--- a/RAD copia.docx
+++ b/RAD copia.docx
@@ -28643,9 +28643,87 @@
           <w:iCs/>
         </w:rPr>
       </w:pPr>
+      <w:r>
+        <w:rPr>
+          <w:b/>
+          <w:bCs/>
+          <w:i/>
+          <w:iCs/>
+        </w:rPr>
+        <w:t>9.15 Registrazione:</w:t>
+      </w:r>
+    </w:p>
+    <w:p>
+      <w:pPr>
+        <w:rPr>
+          <w:b/>
+          <w:bCs/>
+          <w:i/>
+          <w:iCs/>
+        </w:rPr>
+      </w:pPr>
+      <w:r>
+        <w:rPr>
+          <w:b/>
+          <w:bCs/>
+          <w:i/>
+          <w:iCs/>
+        </w:rPr>
+        <w:t xml:space="preserve">                                     </w:t>
+      </w:r>
+      <w:r>
+        <w:rPr>
+          <w:b/>
+          <w:bCs/>
+          <w:i/>
+          <w:iCs/>
+          <w:noProof/>
+        </w:rPr>
+        <w:drawing>
+          <wp:inline distT="0" distB="0" distL="0" distR="0" wp14:anchorId="661AB6BA" wp14:editId="67011F25">
+            <wp:extent cx="4782288" cy="3246691"/>
+            <wp:effectExtent l="0" t="0" r="0" b="5080"/>
+            <wp:docPr id="5" name="Immagine 5"/>
+            <wp:cNvGraphicFramePr>
+              <a:graphicFrameLocks xmlns:a="http://schemas.openxmlformats.org/drawingml/2006/main" noChangeAspect="1"/>
+            </wp:cNvGraphicFramePr>
+            <a:graphic xmlns:a="http://schemas.openxmlformats.org/drawingml/2006/main">
+              <a:graphicData uri="http://schemas.openxmlformats.org/drawingml/2006/picture">
+                <pic:pic xmlns:pic="http://schemas.openxmlformats.org/drawingml/2006/picture">
+                  <pic:nvPicPr>
+                    <pic:cNvPr id="5" name="Immagine 5"/>
+                    <pic:cNvPicPr/>
+                  </pic:nvPicPr>
+                  <pic:blipFill>
+                    <a:blip r:embed="rId58">
+                      <a:extLst>
+                        <a:ext uri="{28A0092B-C50C-407E-A947-70E740481C1C}">
+                          <a14:useLocalDpi xmlns:a14="http://schemas.microsoft.com/office/drawing/2010/main" val="0"/>
+                        </a:ext>
+                      </a:extLst>
+                    </a:blip>
+                    <a:stretch>
+                      <a:fillRect/>
+                    </a:stretch>
+                  </pic:blipFill>
+                  <pic:spPr>
+                    <a:xfrm>
+                      <a:off x="0" y="0"/>
+                      <a:ext cx="4802496" cy="3260410"/>
+                    </a:xfrm>
+                    <a:prstGeom prst="rect">
+                      <a:avLst/>
+                    </a:prstGeom>
+                  </pic:spPr>
+                </pic:pic>
+              </a:graphicData>
+            </a:graphic>
+          </wp:inline>
+        </w:drawing>
+      </w:r>
     </w:p>
     <w:sectPr>
-      <w:headerReference w:type="default" r:id="rId58"/>
+      <w:headerReference w:type="default" r:id="rId59"/>
       <w:pgSz w:w="11906" w:h="16838"/>
       <w:pgMar w:top="1417" w:right="1134" w:bottom="1134" w:left="1134" w:header="708" w:footer="708" w:gutter="0"/>
       <w:cols w:space="708"/>

--- a/RAD copia.docx
+++ b/RAD copia.docx
@@ -27185,23 +27185,55 @@
       </w:pPr>
       <w:r>
         <w:rPr>
+          <w:b/>
+          <w:bCs/>
+          <w:i/>
+          <w:iCs/>
+        </w:rPr>
+        <w:t>9.7 Profilo:</w:t>
+      </w:r>
+    </w:p>
+    <w:p>
+      <w:pPr>
+        <w:rPr>
+          <w:b/>
+          <w:bCs/>
+          <w:i/>
+          <w:iCs/>
+        </w:rPr>
+      </w:pPr>
+      <w:r>
+        <w:rPr>
+          <w:b/>
+          <w:bCs/>
+          <w:i/>
+          <w:iCs/>
+        </w:rPr>
+        <w:t xml:space="preserve">                                           </w:t>
+      </w:r>
+      <w:r>
+        <w:rPr>
+          <w:b/>
+          <w:bCs/>
+          <w:i/>
+          <w:iCs/>
           <w:noProof/>
-          <w:sz w:val="24"/>
-          <w:lang w:eastAsia="it-IT"/>
+        </w:rPr>
+        <w:t xml:space="preserve"> </w:t>
+      </w:r>
+      <w:r>
+        <w:rPr>
+          <w:b/>
+          <w:bCs/>
+          <w:i/>
+          <w:iCs/>
+          <w:noProof/>
         </w:rPr>
         <w:drawing>
-          <wp:anchor distT="0" distB="0" distL="114300" distR="114300" simplePos="0" relativeHeight="251672576" behindDoc="0" locked="0" layoutInCell="1" allowOverlap="1" wp14:anchorId="28F2B27E" wp14:editId="3E44075F">
-            <wp:simplePos x="0" y="0"/>
-            <wp:positionH relativeFrom="column">
-              <wp:posOffset>1664970</wp:posOffset>
-            </wp:positionH>
-            <wp:positionV relativeFrom="paragraph">
-              <wp:posOffset>41910</wp:posOffset>
-            </wp:positionV>
-            <wp:extent cx="3354070" cy="2522220"/>
-            <wp:effectExtent l="0" t="0" r="0" b="0"/>
-            <wp:wrapSquare wrapText="bothSides"/>
-            <wp:docPr id="42" name="Immagine 42" descr="C:\Users\Francesco\AppData\Local\Microsoft\Windows\INetCache\Content.Word\4 profilo.jpg"/>
+          <wp:inline distT="0" distB="0" distL="0" distR="0" wp14:anchorId="5A9F8F6F" wp14:editId="397A78D7">
+            <wp:extent cx="3691166" cy="2273036"/>
+            <wp:effectExtent l="0" t="0" r="5080" b="635"/>
+            <wp:docPr id="14" name="Immagine 14"/>
             <wp:cNvGraphicFramePr>
               <a:graphicFrameLocks xmlns:a="http://schemas.openxmlformats.org/drawingml/2006/main" noChangeAspect="1"/>
             </wp:cNvGraphicFramePr>
@@ -27209,10 +27241,8 @@
               <a:graphicData uri="http://schemas.openxmlformats.org/drawingml/2006/picture">
                 <pic:pic xmlns:pic="http://schemas.openxmlformats.org/drawingml/2006/picture">
                   <pic:nvPicPr>
-                    <pic:cNvPr id="0" name="Picture 34" descr="C:\Users\Francesco\AppData\Local\Microsoft\Windows\INetCache\Content.Word\4 profilo.jpg"/>
-                    <pic:cNvPicPr>
-                      <a:picLocks noChangeAspect="1" noChangeArrowheads="1"/>
-                    </pic:cNvPicPr>
+                    <pic:cNvPr id="14" name="Immagine 14"/>
+                    <pic:cNvPicPr/>
                   </pic:nvPicPr>
                   <pic:blipFill>
                     <a:blip r:embed="rId50">
@@ -27222,92 +27252,25 @@
                         </a:ext>
                       </a:extLst>
                     </a:blip>
-                    <a:srcRect/>
                     <a:stretch>
                       <a:fillRect/>
                     </a:stretch>
                   </pic:blipFill>
-                  <pic:spPr bwMode="auto">
+                  <pic:spPr>
                     <a:xfrm>
                       <a:off x="0" y="0"/>
-                      <a:ext cx="3354070" cy="2522220"/>
+                      <a:ext cx="3729758" cy="2296801"/>
                     </a:xfrm>
                     <a:prstGeom prst="rect">
                       <a:avLst/>
                     </a:prstGeom>
-                    <a:noFill/>
-                    <a:ln>
-                      <a:noFill/>
-                    </a:ln>
                   </pic:spPr>
                 </pic:pic>
               </a:graphicData>
             </a:graphic>
-            <wp14:sizeRelH relativeFrom="margin">
-              <wp14:pctWidth>0</wp14:pctWidth>
-            </wp14:sizeRelH>
-          </wp:anchor>
+          </wp:inline>
         </w:drawing>
       </w:r>
-      <w:r>
-        <w:rPr>
-          <w:b/>
-          <w:bCs/>
-          <w:i/>
-          <w:iCs/>
-        </w:rPr>
-        <w:t>9.7 Profilo:</w:t>
-      </w:r>
-    </w:p>
-    <w:p>
-      <w:pPr>
-        <w:rPr>
-          <w:b/>
-          <w:bCs/>
-          <w:i/>
-          <w:iCs/>
-        </w:rPr>
-      </w:pPr>
-    </w:p>
-    <w:p>
-      <w:pPr>
-        <w:rPr>
-          <w:b/>
-          <w:bCs/>
-          <w:i/>
-          <w:iCs/>
-        </w:rPr>
-      </w:pPr>
-    </w:p>
-    <w:p>
-      <w:pPr>
-        <w:rPr>
-          <w:b/>
-          <w:bCs/>
-          <w:i/>
-          <w:iCs/>
-        </w:rPr>
-      </w:pPr>
-    </w:p>
-    <w:p>
-      <w:pPr>
-        <w:rPr>
-          <w:b/>
-          <w:bCs/>
-          <w:i/>
-          <w:iCs/>
-        </w:rPr>
-      </w:pPr>
-    </w:p>
-    <w:p>
-      <w:pPr>
-        <w:rPr>
-          <w:b/>
-          <w:bCs/>
-          <w:i/>
-          <w:iCs/>
-        </w:rPr>
-      </w:pPr>
     </w:p>
     <w:p>
       <w:pPr>
@@ -28680,9 +28643,9 @@
           <w:noProof/>
         </w:rPr>
         <w:drawing>
-          <wp:inline distT="0" distB="0" distL="0" distR="0" wp14:anchorId="661AB6BA" wp14:editId="67011F25">
-            <wp:extent cx="4782288" cy="3246691"/>
-            <wp:effectExtent l="0" t="0" r="0" b="5080"/>
+          <wp:inline distT="0" distB="0" distL="0" distR="0" wp14:anchorId="661AB6BA" wp14:editId="04BC4E20">
+            <wp:extent cx="4154987" cy="2820817"/>
+            <wp:effectExtent l="0" t="0" r="0" b="0"/>
             <wp:docPr id="5" name="Immagine 5"/>
             <wp:cNvGraphicFramePr>
               <a:graphicFrameLocks xmlns:a="http://schemas.openxmlformats.org/drawingml/2006/main" noChangeAspect="1"/>
@@ -28709,7 +28672,7 @@
                   <pic:spPr>
                     <a:xfrm>
                       <a:off x="0" y="0"/>
-                      <a:ext cx="4802496" cy="3260410"/>
+                      <a:ext cx="4192279" cy="2846134"/>
                     </a:xfrm>
                     <a:prstGeom prst="rect">
                       <a:avLst/>
@@ -34808,6 +34771,7 @@
     <w:lsdException w:name="HTML Sample" w:semiHidden="1" w:unhideWhenUsed="1"/>
     <w:lsdException w:name="HTML Typewriter" w:semiHidden="1" w:unhideWhenUsed="1"/>
     <w:lsdException w:name="HTML Variable" w:semiHidden="1" w:unhideWhenUsed="1"/>
+    <w:lsdException w:name="Normal Table" w:semiHidden="1" w:unhideWhenUsed="1"/>
     <w:lsdException w:name="annotation subject" w:semiHidden="1" w:unhideWhenUsed="1"/>
     <w:lsdException w:name="No List" w:semiHidden="1" w:unhideWhenUsed="1"/>
     <w:lsdException w:name="Outline List 1" w:semiHidden="1" w:unhideWhenUsed="1"/>
@@ -34850,8 +34814,11 @@
     <w:lsdException w:name="Table Contemporary" w:semiHidden="1" w:unhideWhenUsed="1"/>
     <w:lsdException w:name="Table Elegant" w:semiHidden="1" w:unhideWhenUsed="1"/>
     <w:lsdException w:name="Table Professional" w:semiHidden="1" w:unhideWhenUsed="1"/>
+    <w:lsdException w:name="Table Subtle 1" w:semiHidden="1" w:unhideWhenUsed="1"/>
     <w:lsdException w:name="Table Subtle 2" w:semiHidden="1" w:unhideWhenUsed="1"/>
     <w:lsdException w:name="Table Web 1" w:semiHidden="1" w:unhideWhenUsed="1"/>
+    <w:lsdException w:name="Table Web 2" w:semiHidden="1" w:unhideWhenUsed="1"/>
+    <w:lsdException w:name="Table Web 3" w:semiHidden="1" w:unhideWhenUsed="1"/>
     <w:lsdException w:name="Balloon Text" w:semiHidden="1" w:unhideWhenUsed="1"/>
     <w:lsdException w:name="Table Grid" w:uiPriority="39"/>
     <w:lsdException w:name="Table Theme" w:semiHidden="1" w:unhideWhenUsed="1"/>

--- a/RAD copia.docx
+++ b/RAD copia.docx
@@ -1,6 +1,6 @@
 
 <file path=word/document.xml><?xml version="1.0" encoding="utf-8"?>
-<w:document xmlns:wpc="http://schemas.microsoft.com/office/word/2010/wordprocessingCanvas" xmlns:cx="http://schemas.microsoft.com/office/drawing/2014/chartex" xmlns:cx1="http://schemas.microsoft.com/office/drawing/2015/9/8/chartex" xmlns:cx2="http://schemas.microsoft.com/office/drawing/2015/10/21/chartex" xmlns:cx3="http://schemas.microsoft.com/office/drawing/2016/5/9/chartex" xmlns:cx4="http://schemas.microsoft.com/office/drawing/2016/5/10/chartex" xmlns:cx5="http://schemas.microsoft.com/office/drawing/2016/5/11/chartex" xmlns:cx6="http://schemas.microsoft.com/office/drawing/2016/5/12/chartex" xmlns:cx7="http://schemas.microsoft.com/office/drawing/2016/5/13/chartex" xmlns:cx8="http://schemas.microsoft.com/office/drawing/2016/5/14/chartex" xmlns:mc="http://schemas.openxmlformats.org/markup-compatibility/2006" xmlns:aink="http://schemas.microsoft.com/office/drawing/2016/ink" xmlns:am3d="http://schemas.microsoft.com/office/drawing/2017/model3d" xmlns:o="urn:schemas-microsoft-com:office:office" xmlns:r="http://schemas.openxmlformats.org/officeDocument/2006/relationships" xmlns:m="http://schemas.openxmlformats.org/officeDocument/2006/math" xmlns:v="urn:schemas-microsoft-com:vml" xmlns:wp14="http://schemas.microsoft.com/office/word/2010/wordprocessingDrawing" xmlns:wp="http://schemas.openxmlformats.org/drawingml/2006/wordprocessingDrawing" xmlns:w10="urn:schemas-microsoft-com:office:word" xmlns:w="http://schemas.openxmlformats.org/wordprocessingml/2006/main" xmlns:w14="http://schemas.microsoft.com/office/word/2010/wordml" xmlns:w15="http://schemas.microsoft.com/office/word/2012/wordml" xmlns:w16cex="http://schemas.microsoft.com/office/word/2018/wordml/cex" xmlns:w16cid="http://schemas.microsoft.com/office/word/2016/wordml/cid" xmlns:w16="http://schemas.microsoft.com/office/word/2018/wordml" xmlns:w16se="http://schemas.microsoft.com/office/word/2015/wordml/symex" xmlns:wpg="http://schemas.microsoft.com/office/word/2010/wordprocessingGroup" xmlns:wpi="http://schemas.microsoft.com/office/word/2010/wordprocessingInk" xmlns:wne="http://schemas.microsoft.com/office/word/2006/wordml" xmlns:wps="http://schemas.microsoft.com/office/word/2010/wordprocessingShape" mc:Ignorable="w14 w15 w16se w16cid w16 w16cex wp14">
+<w:document xmlns:wpc="http://schemas.microsoft.com/office/word/2010/wordprocessingCanvas" xmlns:mc="http://schemas.openxmlformats.org/markup-compatibility/2006" xmlns:o="urn:schemas-microsoft-com:office:office" xmlns:r="http://schemas.openxmlformats.org/officeDocument/2006/relationships" xmlns:m="http://schemas.openxmlformats.org/officeDocument/2006/math" xmlns:v="urn:schemas-microsoft-com:vml" xmlns:wp14="http://schemas.microsoft.com/office/word/2010/wordprocessingDrawing" xmlns:wp="http://schemas.openxmlformats.org/drawingml/2006/wordprocessingDrawing" xmlns:w10="urn:schemas-microsoft-com:office:word" xmlns:w="http://schemas.openxmlformats.org/wordprocessingml/2006/main" xmlns:w14="http://schemas.microsoft.com/office/word/2010/wordml" xmlns:w15="http://schemas.microsoft.com/office/word/2012/wordml" xmlns:wpg="http://schemas.microsoft.com/office/word/2010/wordprocessingGroup" xmlns:wpi="http://schemas.microsoft.com/office/word/2010/wordprocessingInk" xmlns:wne="http://schemas.microsoft.com/office/word/2006/wordml" xmlns:wps="http://schemas.microsoft.com/office/word/2010/wordprocessingShape" mc:Ignorable="w14 w15 wp14">
   <w:body>
     <w:p>
       <w:r>
@@ -2734,7 +2734,7 @@
         <w:spacing w:after="0"/>
       </w:pPr>
       <w:r>
-        <w:t>Logout</w:t>
+        <w:t>Modifica Profilo</w:t>
       </w:r>
     </w:p>
     <w:p>
@@ -2747,7 +2747,7 @@
         <w:spacing w:after="0"/>
       </w:pPr>
       <w:r>
-        <w:t>Visualizza informazioni Profilo</w:t>
+        <w:t>Elimina Utente</w:t>
       </w:r>
     </w:p>
     <w:p>
@@ -2760,7 +2760,7 @@
         <w:spacing w:after="0"/>
       </w:pPr>
       <w:r>
-        <w:t>Modifica Profilo</w:t>
+        <w:t>Visualizza Prodotto</w:t>
       </w:r>
     </w:p>
     <w:p>
@@ -2773,7 +2773,7 @@
         <w:spacing w:after="0"/>
       </w:pPr>
       <w:r>
-        <w:t>Elimina Utente</w:t>
+        <w:t>Aggiungi Prodotto</w:t>
       </w:r>
     </w:p>
     <w:p>
@@ -2787,7 +2787,7 @@
       </w:pPr>
       <w:r>
         <w:lastRenderedPageBreak/>
-        <w:t>Visualizza Prodotto</w:t>
+        <w:t>Modifica Prodotto</w:t>
       </w:r>
     </w:p>
     <w:p>
@@ -2800,7 +2800,7 @@
         <w:spacing w:after="0"/>
       </w:pPr>
       <w:r>
-        <w:t>Aggiungi Prodotto</w:t>
+        <w:t>Elimina Prodotto</w:t>
       </w:r>
     </w:p>
     <w:p>
@@ -2813,7 +2813,7 @@
         <w:spacing w:after="0"/>
       </w:pPr>
       <w:r>
-        <w:t>Modifica Prodotto</w:t>
+        <w:t>Ricerca Prodotto</w:t>
       </w:r>
     </w:p>
     <w:p>
@@ -2826,7 +2826,7 @@
         <w:spacing w:after="0"/>
       </w:pPr>
       <w:r>
-        <w:t>Elimina Prodotto</w:t>
+        <w:t xml:space="preserve">Visualizza Ordine </w:t>
       </w:r>
     </w:p>
     <w:p>
@@ -2839,7 +2839,7 @@
         <w:spacing w:after="0"/>
       </w:pPr>
       <w:r>
-        <w:t>Ricerca Prodotto</w:t>
+        <w:t>Aggiungi Prodotto Carrello</w:t>
       </w:r>
     </w:p>
     <w:p>
@@ -2852,7 +2852,7 @@
         <w:spacing w:after="0"/>
       </w:pPr>
       <w:r>
-        <w:t xml:space="preserve">Visualizza Ordine </w:t>
+        <w:t>Cancella Ordine</w:t>
       </w:r>
     </w:p>
     <w:p>
@@ -2865,7 +2865,7 @@
         <w:spacing w:after="0"/>
       </w:pPr>
       <w:r>
-        <w:t>Aggiungi Prodotto Carrello</w:t>
+        <w:t xml:space="preserve">Paga Ora </w:t>
       </w:r>
     </w:p>
     <w:p>
@@ -2878,7 +2878,7 @@
         <w:spacing w:after="0"/>
       </w:pPr>
       <w:r>
-        <w:t>Cancella Ordine</w:t>
+        <w:t>Modifica Quantità</w:t>
       </w:r>
     </w:p>
     <w:p>
@@ -2891,45 +2891,6 @@
         <w:spacing w:after="0"/>
       </w:pPr>
       <w:r>
-        <w:t xml:space="preserve">Paga Ora </w:t>
-      </w:r>
-    </w:p>
-    <w:p>
-      <w:pPr>
-        <w:pStyle w:val="Paragrafoelenco"/>
-        <w:numPr>
-          <w:ilvl w:val="1"/>
-          <w:numId w:val="7"/>
-        </w:numPr>
-        <w:spacing w:after="0"/>
-      </w:pPr>
-      <w:r>
-        <w:t>Modifica Quantità</w:t>
-      </w:r>
-    </w:p>
-    <w:p>
-      <w:pPr>
-        <w:pStyle w:val="Paragrafoelenco"/>
-        <w:numPr>
-          <w:ilvl w:val="1"/>
-          <w:numId w:val="7"/>
-        </w:numPr>
-        <w:spacing w:after="0"/>
-      </w:pPr>
-      <w:r>
-        <w:t xml:space="preserve">Visualizza Contenuto Carrello </w:t>
-      </w:r>
-    </w:p>
-    <w:p>
-      <w:pPr>
-        <w:pStyle w:val="Paragrafoelenco"/>
-        <w:numPr>
-          <w:ilvl w:val="1"/>
-          <w:numId w:val="7"/>
-        </w:numPr>
-        <w:spacing w:after="0"/>
-      </w:pPr>
-      <w:r>
         <w:t>Rimuovi Prodotto Carrello</w:t>
       </w:r>
     </w:p>
@@ -3162,6 +3123,7 @@
           <w:sz w:val="36"/>
           <w:szCs w:val="36"/>
         </w:rPr>
+        <w:lastRenderedPageBreak/>
         <w:t xml:space="preserve">1.0 INTRODUZIONE </w:t>
       </w:r>
     </w:p>
@@ -3353,6 +3315,7 @@
           <w:sz w:val="36"/>
           <w:szCs w:val="36"/>
         </w:rPr>
+        <w:lastRenderedPageBreak/>
         <w:t>2.0 REQUISITI FUNZIONALI</w:t>
       </w:r>
     </w:p>
@@ -4045,7 +4008,6 @@
         <w:rPr>
           <w:b/>
         </w:rPr>
-        <w:lastRenderedPageBreak/>
         <w:t xml:space="preserve">2.3 AF_RF_2 – GESTIONE PRODOTTI </w:t>
       </w:r>
     </w:p>
@@ -4056,6 +4018,7 @@
         </w:tabs>
       </w:pPr>
       <w:r>
+        <w:lastRenderedPageBreak/>
         <w:t xml:space="preserve">Questa funzionalità permette all’utente di gestire i prodotti presenti nell’elenco del sistema. </w:t>
       </w:r>
     </w:p>
@@ -4518,6 +4481,7 @@
         <w:rPr>
           <w:b/>
         </w:rPr>
+        <w:lastRenderedPageBreak/>
         <w:t>2.5</w:t>
       </w:r>
       <w:r>
@@ -4755,6 +4719,13 @@
     <w:p>
       <w:pPr>
         <w:pStyle w:val="Paragrafoelenco"/>
+        <w:tabs>
+          <w:tab w:val="left" w:pos="1390"/>
+        </w:tabs>
+      </w:pPr>
+    </w:p>
+    <w:p>
+      <w:pPr>
         <w:tabs>
           <w:tab w:val="left" w:pos="1390"/>
         </w:tabs>
@@ -8735,57 +8706,16 @@
     <w:p>
       <w:pPr>
         <w:rPr>
+          <w:b/>
           <w:sz w:val="24"/>
         </w:rPr>
       </w:pPr>
-    </w:p>
-    <w:p>
-      <w:pPr>
-        <w:rPr>
+      <w:r>
+        <w:rPr>
+          <w:b/>
           <w:sz w:val="24"/>
         </w:rPr>
-      </w:pPr>
-    </w:p>
-    <w:p>
-      <w:pPr>
-        <w:rPr>
-          <w:sz w:val="24"/>
-        </w:rPr>
-      </w:pPr>
-    </w:p>
-    <w:p>
-      <w:pPr>
-        <w:rPr>
-          <w:sz w:val="24"/>
-        </w:rPr>
-      </w:pPr>
-    </w:p>
-    <w:p>
-      <w:pPr>
-        <w:rPr>
-          <w:sz w:val="24"/>
-        </w:rPr>
-      </w:pPr>
-    </w:p>
-    <w:p>
-      <w:pPr>
-        <w:rPr>
-          <w:sz w:val="24"/>
-        </w:rPr>
-      </w:pPr>
-    </w:p>
-    <w:p>
-      <w:pPr>
-        <w:rPr>
-          <w:b/>
-          <w:sz w:val="24"/>
-        </w:rPr>
-      </w:pPr>
-      <w:r>
-        <w:rPr>
-          <w:b/>
-          <w:sz w:val="24"/>
-        </w:rPr>
+        <w:lastRenderedPageBreak/>
         <w:t xml:space="preserve">5.2 </w:t>
       </w:r>
       <w:r>
@@ -9341,7 +9271,6 @@
                 <w:b/>
                 <w:sz w:val="24"/>
               </w:rPr>
-              <w:lastRenderedPageBreak/>
               <w:t xml:space="preserve">Condizione di Entrata: </w:t>
             </w:r>
           </w:p>
@@ -9528,6 +9457,7 @@
                     <w:rPr>
                       <w:sz w:val="24"/>
                     </w:rPr>
+                    <w:lastRenderedPageBreak/>
                     <w:t>3.L’utente inserisce i dati:</w:t>
                   </w:r>
                 </w:p>
@@ -9708,6 +9638,7 @@
                 <w:b/>
                 <w:sz w:val="24"/>
               </w:rPr>
+              <w:lastRenderedPageBreak/>
               <w:t>Condizione di Uscita:</w:t>
             </w:r>
           </w:p>
@@ -10162,7 +10093,6 @@
                     <w:rPr>
                       <w:sz w:val="24"/>
                     </w:rPr>
-                    <w:lastRenderedPageBreak/>
                     <w:t>3.L’utente sceglie un utente e clicca sul pulsante “Elimina”.</w:t>
                   </w:r>
                 </w:p>
@@ -10246,7 +10176,6 @@
                 <w:b/>
                 <w:sz w:val="24"/>
               </w:rPr>
-              <w:lastRenderedPageBreak/>
               <w:t>Condizione di Uscita:</w:t>
             </w:r>
           </w:p>
@@ -11185,7 +11114,6 @@
                 <w:b/>
                 <w:sz w:val="24"/>
               </w:rPr>
-              <w:lastRenderedPageBreak/>
               <w:t xml:space="preserve">Eccezioni: </w:t>
             </w:r>
           </w:p>
@@ -11801,14 +11729,7 @@
                     <w:rPr>
                       <w:sz w:val="24"/>
                     </w:rPr>
-                    <w:t xml:space="preserve">Il sistema restituisce la pagina dedicata al </w:t>
-                  </w:r>
-                  <w:r>
-                    <w:rPr>
-                      <w:sz w:val="24"/>
-                    </w:rPr>
-                    <w:lastRenderedPageBreak/>
-                    <w:t>prodotto con tutti i dettagli</w:t>
+                    <w:t>Il sistema restituisce la pagina dedicata al prodotto con tutti i dettagli</w:t>
                   </w:r>
                 </w:p>
               </w:tc>
@@ -11840,7 +11761,6 @@
                 <w:b/>
                 <w:sz w:val="24"/>
               </w:rPr>
-              <w:lastRenderedPageBreak/>
               <w:t>Condizione di Uscita:</w:t>
             </w:r>
           </w:p>
@@ -12193,6 +12113,7 @@
                 <w:b/>
                 <w:sz w:val="24"/>
               </w:rPr>
+              <w:lastRenderedPageBreak/>
               <w:t>Condizione di Uscita:</w:t>
             </w:r>
           </w:p>
@@ -12841,7 +12762,6 @@
                 <w:b/>
                 <w:sz w:val="24"/>
               </w:rPr>
-              <w:lastRenderedPageBreak/>
               <w:t>Condizione di Uscita:</w:t>
             </w:r>
           </w:p>
@@ -13184,6 +13104,7 @@
                     <w:rPr>
                       <w:sz w:val="24"/>
                     </w:rPr>
+                    <w:lastRenderedPageBreak/>
                     <w:t>1. L’utente clicca sul pulsante “Modifica Prodotto”.</w:t>
                   </w:r>
                 </w:p>
@@ -13554,6 +13475,7 @@
                 <w:b/>
                 <w:sz w:val="24"/>
               </w:rPr>
+              <w:lastRenderedPageBreak/>
               <w:t>Condizione di Uscita:</w:t>
             </w:r>
           </w:p>
@@ -13707,7 +13629,6 @@
                 <w:b/>
                 <w:sz w:val="24"/>
               </w:rPr>
-              <w:lastRenderedPageBreak/>
               <w:t>Attori - Partecipanti</w:t>
             </w:r>
           </w:p>
@@ -13987,6 +13908,7 @@
                 <w:b/>
                 <w:sz w:val="24"/>
               </w:rPr>
+              <w:lastRenderedPageBreak/>
               <w:t>Condizione di Uscita:</w:t>
             </w:r>
           </w:p>
@@ -14770,7 +14692,6 @@
                 <w:b/>
                 <w:sz w:val="24"/>
               </w:rPr>
-              <w:lastRenderedPageBreak/>
               <w:t>Condizione di Uscita:</w:t>
             </w:r>
           </w:p>
@@ -15496,7 +15417,6 @@
                     <w:rPr>
                       <w:sz w:val="24"/>
                     </w:rPr>
-                    <w:lastRenderedPageBreak/>
                     <w:t>E clicca sul pulsante “Aggiungi”.</w:t>
                   </w:r>
                 </w:p>
@@ -15573,7 +15493,6 @@
                 <w:b/>
                 <w:sz w:val="24"/>
               </w:rPr>
-              <w:lastRenderedPageBreak/>
               <w:t>Condizione di Uscita:</w:t>
             </w:r>
           </w:p>
@@ -16063,7 +15982,6 @@
           <w:szCs w:val="24"/>
           <w:lang w:eastAsia="it-IT"/>
         </w:rPr>
-        <w:lastRenderedPageBreak/>
         <w:drawing>
           <wp:inline distT="0" distB="0" distL="0" distR="0" wp14:anchorId="14614BC8" wp14:editId="0A0A3B1C">
             <wp:extent cx="6119574" cy="2625754"/>
@@ -16444,6 +16362,7 @@
                 <w:b/>
                 <w:sz w:val="24"/>
               </w:rPr>
+              <w:lastRenderedPageBreak/>
               <w:t>Condizione di Uscita:</w:t>
             </w:r>
           </w:p>
@@ -16923,7 +16842,6 @@
                 <w:sz w:val="24"/>
                 <w:szCs w:val="22"/>
               </w:rPr>
-              <w:lastRenderedPageBreak/>
               <w:t>Nome caso d’uso</w:t>
             </w:r>
           </w:p>
@@ -17487,6 +17405,7 @@
                 <w:sz w:val="24"/>
                 <w:szCs w:val="22"/>
               </w:rPr>
+              <w:lastRenderedPageBreak/>
               <w:t>Nome caso d’uso</w:t>
             </w:r>
           </w:p>
@@ -18095,7 +18014,6 @@
           <w:noProof/>
           <w:lang w:eastAsia="it-IT"/>
         </w:rPr>
-        <w:lastRenderedPageBreak/>
         <w:drawing>
           <wp:anchor distT="0" distB="0" distL="114300" distR="114300" simplePos="0" relativeHeight="251659264" behindDoc="1" locked="0" layoutInCell="1" allowOverlap="1" wp14:anchorId="179B5783" wp14:editId="2F94E050">
             <wp:simplePos x="0" y="0"/>
@@ -19147,15 +19065,7 @@
                       <w:sz w:val="24"/>
                       <w:szCs w:val="24"/>
                     </w:rPr>
-                    <w:t xml:space="preserve">Il sistema mostra la pagina con tutti i prodotti contenente </w:t>
-                  </w:r>
-                  <w:r>
-                    <w:rPr>
-                      <w:sz w:val="24"/>
-                      <w:szCs w:val="24"/>
-                    </w:rPr>
-                    <w:lastRenderedPageBreak/>
-                    <w:t>all’interno del titolo il/i nomi inseriti nella barra di ricerca</w:t>
+                    <w:t>Il sistema mostra la pagina con tutti i prodotti contenente all’interno del titolo il/i nomi inseriti nella barra di ricerca</w:t>
                   </w:r>
                 </w:p>
               </w:tc>
@@ -19192,7 +19102,6 @@
                 <w:sz w:val="24"/>
                 <w:szCs w:val="24"/>
               </w:rPr>
-              <w:lastRenderedPageBreak/>
               <w:t>Condizioni d’uscita</w:t>
             </w:r>
           </w:p>
@@ -20018,7 +19927,6 @@
                 <w:b/>
                 <w:sz w:val="24"/>
               </w:rPr>
-              <w:lastRenderedPageBreak/>
               <w:t>Attori - Partecipanti</w:t>
             </w:r>
           </w:p>
@@ -20758,22 +20666,6 @@
         </w:rPr>
       </w:pPr>
     </w:p>
-    <w:p>
-      <w:pPr>
-        <w:rPr>
-          <w:sz w:val="24"/>
-          <w:szCs w:val="24"/>
-        </w:rPr>
-      </w:pPr>
-    </w:p>
-    <w:p>
-      <w:pPr>
-        <w:rPr>
-          <w:sz w:val="24"/>
-          <w:szCs w:val="24"/>
-        </w:rPr>
-      </w:pPr>
-    </w:p>
     <w:tbl>
       <w:tblPr>
         <w:tblStyle w:val="Grigliatabella"/>
@@ -21134,14 +21026,7 @@
                     <w:rPr>
                       <w:sz w:val="24"/>
                     </w:rPr>
-                    <w:t xml:space="preserve">L’utente clicca su un numero in base alla </w:t>
-                  </w:r>
-                  <w:r>
-                    <w:rPr>
-                      <w:sz w:val="24"/>
-                    </w:rPr>
-                    <w:lastRenderedPageBreak/>
-                    <w:t>quantità del prodotto che vuole acquistare</w:t>
+                    <w:t>L’utente clicca su un numero in base alla quantità del prodotto che vuole acquistare</w:t>
                   </w:r>
                 </w:p>
               </w:tc>
@@ -21222,7 +21107,6 @@
                 <w:b/>
                 <w:sz w:val="24"/>
               </w:rPr>
-              <w:lastRenderedPageBreak/>
               <w:t>Condizione di Uscita:</w:t>
             </w:r>
           </w:p>
@@ -21824,14 +21708,6 @@
     </w:p>
     <w:p>
       <w:pPr>
-        <w:rPr>
-          <w:sz w:val="24"/>
-          <w:szCs w:val="24"/>
-        </w:rPr>
-      </w:pPr>
-    </w:p>
-    <w:p>
-      <w:pPr>
         <w:pStyle w:val="Paragrafoelenco"/>
         <w:numPr>
           <w:ilvl w:val="0"/>
@@ -21855,6 +21731,7 @@
           <w:sz w:val="36"/>
           <w:szCs w:val="36"/>
         </w:rPr>
+        <w:lastRenderedPageBreak/>
         <w:t>Class Diagrams</w:t>
       </w:r>
     </w:p>
@@ -21888,7 +21765,6 @@
           <w:szCs w:val="24"/>
           <w:lang w:eastAsia="it-IT"/>
         </w:rPr>
-        <w:lastRenderedPageBreak/>
         <w:drawing>
           <wp:inline distT="0" distB="0" distL="0" distR="0" wp14:anchorId="2A218DF0" wp14:editId="70078335">
             <wp:extent cx="6120130" cy="6544569"/>
@@ -21986,6 +21862,7 @@
           <w:sz w:val="24"/>
           <w:szCs w:val="24"/>
         </w:rPr>
+        <w:lastRenderedPageBreak/>
         <w:t>6.1 Gestione autenticazione</w:t>
       </w:r>
     </w:p>
@@ -22004,7 +21881,6 @@
           <w:szCs w:val="24"/>
           <w:lang w:eastAsia="it-IT"/>
         </w:rPr>
-        <w:lastRenderedPageBreak/>
         <w:drawing>
           <wp:inline distT="0" distB="0" distL="0" distR="0" wp14:anchorId="77F7E17B" wp14:editId="7B9213E8">
             <wp:extent cx="6120130" cy="2796527"/>
@@ -22264,6 +22140,7 @@
           <w:sz w:val="24"/>
           <w:szCs w:val="24"/>
         </w:rPr>
+        <w:lastRenderedPageBreak/>
         <w:t>6.4 Gestione Ordini</w:t>
       </w:r>
     </w:p>
@@ -22285,7 +22162,6 @@
           <w:szCs w:val="24"/>
           <w:lang w:eastAsia="it-IT"/>
         </w:rPr>
-        <w:lastRenderedPageBreak/>
         <w:drawing>
           <wp:inline distT="0" distB="0" distL="0" distR="0" wp14:anchorId="1D4CCFAC" wp14:editId="5181B501">
             <wp:extent cx="4985385" cy="3170464"/>
@@ -22533,6 +22409,7 @@
           <w:sz w:val="24"/>
           <w:szCs w:val="24"/>
         </w:rPr>
+        <w:lastRenderedPageBreak/>
         <w:t>6.6 Gestione Carrello</w:t>
       </w:r>
     </w:p>
@@ -22553,7 +22430,6 @@
           <w:szCs w:val="24"/>
           <w:lang w:eastAsia="it-IT"/>
         </w:rPr>
-        <w:lastRenderedPageBreak/>
         <w:drawing>
           <wp:inline distT="0" distB="0" distL="0" distR="0" wp14:anchorId="373A851B" wp14:editId="5B113440">
             <wp:extent cx="6120130" cy="3371603"/>
@@ -22756,6 +22632,15 @@
     </w:p>
     <w:p>
       <w:pPr>
+        <w:rPr>
+          <w:b/>
+          <w:sz w:val="24"/>
+          <w:szCs w:val="24"/>
+        </w:rPr>
+      </w:pPr>
+    </w:p>
+    <w:p>
+      <w:pPr>
         <w:pStyle w:val="Paragrafoelenco"/>
         <w:numPr>
           <w:ilvl w:val="0"/>
@@ -22779,6 +22664,7 @@
           <w:sz w:val="36"/>
           <w:szCs w:val="36"/>
         </w:rPr>
+        <w:lastRenderedPageBreak/>
         <w:t>Sequence Diagram</w:t>
       </w:r>
     </w:p>
@@ -22833,10 +22719,10 @@
           <w:lang w:eastAsia="it-IT"/>
         </w:rPr>
         <w:drawing>
-          <wp:inline distT="0" distB="0" distL="0" distR="0" wp14:anchorId="15DAD1B6" wp14:editId="40A47E77">
-            <wp:extent cx="6120130" cy="2294255"/>
-            <wp:effectExtent l="0" t="0" r="0" b="0"/>
-            <wp:docPr id="56" name="Immagine 56"/>
+          <wp:inline distT="0" distB="0" distL="0" distR="0" wp14:anchorId="4DE0B533" wp14:editId="38BE77A2">
+            <wp:extent cx="6120130" cy="2200373"/>
+            <wp:effectExtent l="0" t="0" r="0" b="9525"/>
+            <wp:docPr id="20" name="Immagine 20" descr="C:\Users\dimy1\OneDrive\Desktop\UseCase\Sequence 1\Registrazione.png"/>
             <wp:cNvGraphicFramePr>
               <a:graphicFrameLocks xmlns:a="http://schemas.openxmlformats.org/drawingml/2006/main" noChangeAspect="1"/>
             </wp:cNvGraphicFramePr>
@@ -22844,8 +22730,10 @@
               <a:graphicData uri="http://schemas.openxmlformats.org/drawingml/2006/picture">
                 <pic:pic xmlns:pic="http://schemas.openxmlformats.org/drawingml/2006/picture">
                   <pic:nvPicPr>
-                    <pic:cNvPr id="56" name="Immagine 56"/>
-                    <pic:cNvPicPr/>
+                    <pic:cNvPr id="0" name="Picture 1" descr="C:\Users\dimy1\OneDrive\Desktop\UseCase\Sequence 1\Registrazione.png"/>
+                    <pic:cNvPicPr>
+                      <a:picLocks noChangeAspect="1" noChangeArrowheads="1"/>
+                    </pic:cNvPicPr>
                   </pic:nvPicPr>
                   <pic:blipFill>
                     <a:blip r:embed="rId24">
@@ -22855,18 +22743,23 @@
                         </a:ext>
                       </a:extLst>
                     </a:blip>
+                    <a:srcRect/>
                     <a:stretch>
                       <a:fillRect/>
                     </a:stretch>
                   </pic:blipFill>
-                  <pic:spPr>
+                  <pic:spPr bwMode="auto">
                     <a:xfrm>
                       <a:off x="0" y="0"/>
-                      <a:ext cx="6120130" cy="2294255"/>
+                      <a:ext cx="6120130" cy="2200373"/>
                     </a:xfrm>
                     <a:prstGeom prst="rect">
                       <a:avLst/>
                     </a:prstGeom>
+                    <a:noFill/>
+                    <a:ln>
+                      <a:noFill/>
+                    </a:ln>
                   </pic:spPr>
                 </pic:pic>
               </a:graphicData>
@@ -22877,6 +22770,16 @@
     </w:p>
     <w:p>
       <w:pPr>
+        <w:rPr>
+          <w:b/>
+          <w:bCs/>
+          <w:i/>
+          <w:iCs/>
+        </w:rPr>
+      </w:pPr>
+    </w:p>
+    <w:p>
+      <w:pPr>
         <w:pStyle w:val="Paragrafoelenco"/>
         <w:numPr>
           <w:ilvl w:val="1"/>
@@ -22918,10 +22821,10 @@
           <w:lang w:eastAsia="it-IT"/>
         </w:rPr>
         <w:drawing>
-          <wp:inline distT="0" distB="0" distL="0" distR="0" wp14:anchorId="0E265576" wp14:editId="2C9AD943">
-            <wp:extent cx="6120130" cy="3305810"/>
-            <wp:effectExtent l="0" t="0" r="0" b="8890"/>
-            <wp:docPr id="57" name="Immagine 57"/>
+          <wp:inline distT="0" distB="0" distL="0" distR="0" wp14:anchorId="6C596969" wp14:editId="259C45F3">
+            <wp:extent cx="6120130" cy="3449734"/>
+            <wp:effectExtent l="0" t="0" r="0" b="0"/>
+            <wp:docPr id="22" name="Immagine 22" descr="C:\Users\dimy1\OneDrive\Desktop\UseCase\Sequence 1\Login.png"/>
             <wp:cNvGraphicFramePr>
               <a:graphicFrameLocks xmlns:a="http://schemas.openxmlformats.org/drawingml/2006/main" noChangeAspect="1"/>
             </wp:cNvGraphicFramePr>
@@ -22929,8 +22832,10 @@
               <a:graphicData uri="http://schemas.openxmlformats.org/drawingml/2006/picture">
                 <pic:pic xmlns:pic="http://schemas.openxmlformats.org/drawingml/2006/picture">
                   <pic:nvPicPr>
-                    <pic:cNvPr id="57" name="Immagine 57"/>
-                    <pic:cNvPicPr/>
+                    <pic:cNvPr id="0" name="Picture 2" descr="C:\Users\dimy1\OneDrive\Desktop\UseCase\Sequence 1\Login.png"/>
+                    <pic:cNvPicPr>
+                      <a:picLocks noChangeAspect="1" noChangeArrowheads="1"/>
+                    </pic:cNvPicPr>
                   </pic:nvPicPr>
                   <pic:blipFill>
                     <a:blip r:embed="rId25">
@@ -22940,18 +22845,23 @@
                         </a:ext>
                       </a:extLst>
                     </a:blip>
+                    <a:srcRect/>
                     <a:stretch>
                       <a:fillRect/>
                     </a:stretch>
                   </pic:blipFill>
-                  <pic:spPr>
+                  <pic:spPr bwMode="auto">
                     <a:xfrm>
                       <a:off x="0" y="0"/>
-                      <a:ext cx="6120130" cy="3305810"/>
+                      <a:ext cx="6120130" cy="3449734"/>
                     </a:xfrm>
                     <a:prstGeom prst="rect">
                       <a:avLst/>
                     </a:prstGeom>
+                    <a:noFill/>
+                    <a:ln>
+                      <a:noFill/>
+                    </a:ln>
                   </pic:spPr>
                 </pic:pic>
               </a:graphicData>
@@ -23011,7 +22921,6 @@
           <w:bCs/>
           <w:i/>
           <w:iCs/>
-          <w:noProof/>
         </w:rPr>
       </w:pPr>
     </w:p>
@@ -23022,7 +22931,6 @@
           <w:bCs/>
           <w:i/>
           <w:iCs/>
-          <w:noProof/>
         </w:rPr>
       </w:pPr>
     </w:p>
@@ -23038,7 +22946,6 @@
           <w:bCs/>
           <w:i/>
           <w:iCs/>
-          <w:noProof/>
         </w:rPr>
       </w:pPr>
       <w:r>
@@ -23047,19 +22954,8 @@
           <w:bCs/>
           <w:i/>
           <w:iCs/>
-          <w:noProof/>
-        </w:rPr>
-        <w:t xml:space="preserve"> </w:t>
-      </w:r>
-      <w:r>
-        <w:rPr>
-          <w:b/>
-          <w:bCs/>
-          <w:i/>
-          <w:iCs/>
-          <w:noProof/>
-        </w:rPr>
-        <w:t>Logout</w:t>
+        </w:rPr>
+        <w:t>Modifica profilo</w:t>
       </w:r>
     </w:p>
     <w:p>
@@ -23080,12 +22976,11 @@
           <w:noProof/>
           <w:lang w:eastAsia="it-IT"/>
         </w:rPr>
-        <w:lastRenderedPageBreak/>
         <w:drawing>
-          <wp:inline distT="0" distB="0" distL="0" distR="0" wp14:anchorId="298B94C1" wp14:editId="3FC571DC">
-            <wp:extent cx="5067300" cy="2876550"/>
-            <wp:effectExtent l="0" t="0" r="0" b="0"/>
-            <wp:docPr id="58" name="Immagine 58"/>
+          <wp:inline distT="0" distB="0" distL="0" distR="0" wp14:anchorId="1E12974F" wp14:editId="46138517">
+            <wp:extent cx="6120130" cy="2283409"/>
+            <wp:effectExtent l="0" t="0" r="0" b="3175"/>
+            <wp:docPr id="24" name="Immagine 24" descr="C:\Users\dimy1\OneDrive\Desktop\UseCase\Sequence 1\ModificaPersonale.png"/>
             <wp:cNvGraphicFramePr>
               <a:graphicFrameLocks xmlns:a="http://schemas.openxmlformats.org/drawingml/2006/main" noChangeAspect="1"/>
             </wp:cNvGraphicFramePr>
@@ -23093,8 +22988,10 @@
               <a:graphicData uri="http://schemas.openxmlformats.org/drawingml/2006/picture">
                 <pic:pic xmlns:pic="http://schemas.openxmlformats.org/drawingml/2006/picture">
                   <pic:nvPicPr>
-                    <pic:cNvPr id="58" name="Immagine 58"/>
-                    <pic:cNvPicPr/>
+                    <pic:cNvPr id="0" name="Picture 3" descr="C:\Users\dimy1\OneDrive\Desktop\UseCase\Sequence 1\ModificaPersonale.png"/>
+                    <pic:cNvPicPr>
+                      <a:picLocks noChangeAspect="1" noChangeArrowheads="1"/>
+                    </pic:cNvPicPr>
                   </pic:nvPicPr>
                   <pic:blipFill>
                     <a:blip r:embed="rId26">
@@ -23104,18 +23001,23 @@
                         </a:ext>
                       </a:extLst>
                     </a:blip>
+                    <a:srcRect/>
                     <a:stretch>
                       <a:fillRect/>
                     </a:stretch>
                   </pic:blipFill>
-                  <pic:spPr>
+                  <pic:spPr bwMode="auto">
                     <a:xfrm>
                       <a:off x="0" y="0"/>
-                      <a:ext cx="5067300" cy="2876550"/>
+                      <a:ext cx="6120130" cy="2283409"/>
                     </a:xfrm>
                     <a:prstGeom prst="rect">
                       <a:avLst/>
                     </a:prstGeom>
+                    <a:noFill/>
+                    <a:ln>
+                      <a:noFill/>
+                    </a:ln>
                   </pic:spPr>
                 </pic:pic>
               </a:graphicData>
@@ -23136,6 +23038,8 @@
     </w:p>
     <w:p>
       <w:pPr>
+        <w:pStyle w:val="Paragrafoelenco"/>
+        <w:ind w:left="1428"/>
         <w:rPr>
           <w:b/>
           <w:bCs/>
@@ -23146,6 +23050,7 @@
     </w:p>
     <w:p>
       <w:pPr>
+        <w:ind w:firstLine="708"/>
         <w:rPr>
           <w:b/>
           <w:bCs/>
@@ -23153,59 +23058,32 @@
           <w:iCs/>
         </w:rPr>
       </w:pPr>
-    </w:p>
-    <w:p>
-      <w:pPr>
+      <w:r>
         <w:rPr>
           <w:b/>
           <w:bCs/>
           <w:i/>
           <w:iCs/>
         </w:rPr>
-      </w:pPr>
-    </w:p>
-    <w:p>
-      <w:pPr>
+        <w:t>7.7</w:t>
+      </w:r>
+      <w:r>
         <w:rPr>
           <w:b/>
           <w:bCs/>
           <w:i/>
           <w:iCs/>
         </w:rPr>
-      </w:pPr>
-    </w:p>
-    <w:p>
-      <w:pPr>
+        <w:tab/>
+      </w:r>
+      <w:r>
         <w:rPr>
           <w:b/>
           <w:bCs/>
           <w:i/>
           <w:iCs/>
         </w:rPr>
-      </w:pPr>
-    </w:p>
-    <w:p>
-      <w:pPr>
-        <w:pStyle w:val="Paragrafoelenco"/>
-        <w:numPr>
-          <w:ilvl w:val="1"/>
-          <w:numId w:val="25"/>
-        </w:numPr>
-        <w:rPr>
-          <w:b/>
-          <w:bCs/>
-          <w:i/>
-          <w:iCs/>
-        </w:rPr>
-      </w:pPr>
-      <w:r>
-        <w:rPr>
-          <w:b/>
-          <w:bCs/>
-          <w:i/>
-          <w:iCs/>
-        </w:rPr>
-        <w:t>Visualizza informazioni profilo</w:t>
+        <w:t>Elimina utente</w:t>
       </w:r>
     </w:p>
     <w:p>
@@ -23227,10 +23105,10 @@
           <w:lang w:eastAsia="it-IT"/>
         </w:rPr>
         <w:drawing>
-          <wp:inline distT="0" distB="0" distL="0" distR="0" wp14:anchorId="2B4BA79A" wp14:editId="7A62D889">
-            <wp:extent cx="6120130" cy="2962910"/>
-            <wp:effectExtent l="0" t="0" r="0" b="8890"/>
-            <wp:docPr id="61" name="Immagine 61"/>
+          <wp:inline distT="0" distB="0" distL="0" distR="0" wp14:anchorId="2D334EA7" wp14:editId="0440F59C">
+            <wp:extent cx="6120130" cy="2248741"/>
+            <wp:effectExtent l="0" t="0" r="0" b="0"/>
+            <wp:docPr id="25" name="Immagine 25" descr="C:\Users\dimy1\OneDrive\Desktop\UseCase\Sequence 1\EliminaUtente.png"/>
             <wp:cNvGraphicFramePr>
               <a:graphicFrameLocks xmlns:a="http://schemas.openxmlformats.org/drawingml/2006/main" noChangeAspect="1"/>
             </wp:cNvGraphicFramePr>
@@ -23238,8 +23116,10 @@
               <a:graphicData uri="http://schemas.openxmlformats.org/drawingml/2006/picture">
                 <pic:pic xmlns:pic="http://schemas.openxmlformats.org/drawingml/2006/picture">
                   <pic:nvPicPr>
-                    <pic:cNvPr id="61" name="Immagine 61"/>
-                    <pic:cNvPicPr/>
+                    <pic:cNvPr id="0" name="Picture 4" descr="C:\Users\dimy1\OneDrive\Desktop\UseCase\Sequence 1\EliminaUtente.png"/>
+                    <pic:cNvPicPr>
+                      <a:picLocks noChangeAspect="1" noChangeArrowheads="1"/>
+                    </pic:cNvPicPr>
                   </pic:nvPicPr>
                   <pic:blipFill>
                     <a:blip r:embed="rId27">
@@ -23249,18 +23129,23 @@
                         </a:ext>
                       </a:extLst>
                     </a:blip>
+                    <a:srcRect/>
                     <a:stretch>
                       <a:fillRect/>
                     </a:stretch>
                   </pic:blipFill>
-                  <pic:spPr>
+                  <pic:spPr bwMode="auto">
                     <a:xfrm>
                       <a:off x="0" y="0"/>
-                      <a:ext cx="6120130" cy="2962910"/>
+                      <a:ext cx="6120130" cy="2248741"/>
                     </a:xfrm>
                     <a:prstGeom prst="rect">
                       <a:avLst/>
                     </a:prstGeom>
+                    <a:noFill/>
+                    <a:ln>
+                      <a:noFill/>
+                    </a:ln>
                   </pic:spPr>
                 </pic:pic>
               </a:graphicData>
@@ -23271,6 +23156,8 @@
     </w:p>
     <w:p>
       <w:pPr>
+        <w:pStyle w:val="Paragrafoelenco"/>
+        <w:ind w:left="1428"/>
         <w:rPr>
           <w:b/>
           <w:bCs/>
@@ -23281,6 +23168,8 @@
     </w:p>
     <w:p>
       <w:pPr>
+        <w:pStyle w:val="Paragrafoelenco"/>
+        <w:ind w:left="1428"/>
         <w:rPr>
           <w:b/>
           <w:bCs/>
@@ -23291,6 +23180,8 @@
     </w:p>
     <w:p>
       <w:pPr>
+        <w:pStyle w:val="Paragrafoelenco"/>
+        <w:ind w:left="1428"/>
         <w:rPr>
           <w:b/>
           <w:bCs/>
@@ -23301,6 +23192,8 @@
     </w:p>
     <w:p>
       <w:pPr>
+        <w:pStyle w:val="Paragrafoelenco"/>
+        <w:ind w:left="1428"/>
         <w:rPr>
           <w:b/>
           <w:bCs/>
@@ -23312,10 +23205,7 @@
     <w:p>
       <w:pPr>
         <w:pStyle w:val="Paragrafoelenco"/>
-        <w:numPr>
-          <w:ilvl w:val="1"/>
-          <w:numId w:val="25"/>
-        </w:numPr>
+        <w:ind w:left="1428"/>
         <w:rPr>
           <w:b/>
           <w:bCs/>
@@ -23323,14 +23213,140 @@
           <w:iCs/>
         </w:rPr>
       </w:pPr>
-      <w:r>
+    </w:p>
+    <w:p>
+      <w:pPr>
+        <w:pStyle w:val="Paragrafoelenco"/>
+        <w:ind w:left="1428"/>
         <w:rPr>
           <w:b/>
           <w:bCs/>
           <w:i/>
           <w:iCs/>
         </w:rPr>
-        <w:t>Modifica profilo</w:t>
+      </w:pPr>
+    </w:p>
+    <w:p>
+      <w:pPr>
+        <w:pStyle w:val="Paragrafoelenco"/>
+        <w:ind w:left="1428"/>
+        <w:rPr>
+          <w:b/>
+          <w:bCs/>
+          <w:i/>
+          <w:iCs/>
+        </w:rPr>
+      </w:pPr>
+    </w:p>
+    <w:p>
+      <w:pPr>
+        <w:pStyle w:val="Paragrafoelenco"/>
+        <w:ind w:left="1428"/>
+        <w:rPr>
+          <w:b/>
+          <w:bCs/>
+          <w:i/>
+          <w:iCs/>
+        </w:rPr>
+      </w:pPr>
+    </w:p>
+    <w:p>
+      <w:pPr>
+        <w:pStyle w:val="Paragrafoelenco"/>
+        <w:ind w:left="1428"/>
+        <w:rPr>
+          <w:b/>
+          <w:bCs/>
+          <w:i/>
+          <w:iCs/>
+        </w:rPr>
+      </w:pPr>
+    </w:p>
+    <w:p>
+      <w:pPr>
+        <w:pStyle w:val="Paragrafoelenco"/>
+        <w:ind w:left="1428"/>
+        <w:rPr>
+          <w:b/>
+          <w:bCs/>
+          <w:i/>
+          <w:iCs/>
+        </w:rPr>
+      </w:pPr>
+    </w:p>
+    <w:p>
+      <w:pPr>
+        <w:pStyle w:val="Paragrafoelenco"/>
+        <w:ind w:left="1428"/>
+        <w:rPr>
+          <w:b/>
+          <w:bCs/>
+          <w:i/>
+          <w:iCs/>
+        </w:rPr>
+      </w:pPr>
+    </w:p>
+    <w:p>
+      <w:pPr>
+        <w:pStyle w:val="Paragrafoelenco"/>
+        <w:ind w:left="1428"/>
+        <w:rPr>
+          <w:b/>
+          <w:bCs/>
+          <w:i/>
+          <w:iCs/>
+        </w:rPr>
+      </w:pPr>
+    </w:p>
+    <w:p>
+      <w:pPr>
+        <w:pStyle w:val="Paragrafoelenco"/>
+        <w:ind w:left="1428"/>
+        <w:rPr>
+          <w:b/>
+          <w:bCs/>
+          <w:i/>
+          <w:iCs/>
+        </w:rPr>
+      </w:pPr>
+    </w:p>
+    <w:p>
+      <w:pPr>
+        <w:ind w:left="708"/>
+        <w:rPr>
+          <w:b/>
+          <w:bCs/>
+          <w:i/>
+          <w:iCs/>
+        </w:rPr>
+      </w:pPr>
+      <w:r>
+        <w:rPr>
+          <w:b/>
+          <w:bCs/>
+          <w:i/>
+          <w:iCs/>
+        </w:rPr>
+        <w:lastRenderedPageBreak/>
+        <w:t>7.8</w:t>
+      </w:r>
+      <w:r>
+        <w:rPr>
+          <w:b/>
+          <w:bCs/>
+          <w:i/>
+          <w:iCs/>
+        </w:rPr>
+        <w:tab/>
+      </w:r>
+      <w:r>
+        <w:rPr>
+          <w:b/>
+          <w:bCs/>
+          <w:i/>
+          <w:iCs/>
+        </w:rPr>
+        <w:t>Visualizza prodotto</w:t>
       </w:r>
     </w:p>
     <w:p>
@@ -23352,10 +23368,10 @@
           <w:lang w:eastAsia="it-IT"/>
         </w:rPr>
         <w:drawing>
-          <wp:inline distT="0" distB="0" distL="0" distR="0" wp14:anchorId="6215B866" wp14:editId="10722F7F">
-            <wp:extent cx="6120130" cy="2393950"/>
-            <wp:effectExtent l="0" t="0" r="0" b="6350"/>
-            <wp:docPr id="63" name="Immagine 63"/>
+          <wp:inline distT="0" distB="0" distL="0" distR="0" wp14:anchorId="18CDDE93" wp14:editId="60855A1A">
+            <wp:extent cx="6120130" cy="2360035"/>
+            <wp:effectExtent l="0" t="0" r="0" b="2540"/>
+            <wp:docPr id="26" name="Immagine 26" descr="C:\Users\dimy1\OneDrive\Desktop\UseCase\Sequence 1\Visualizza Prodotto.png"/>
             <wp:cNvGraphicFramePr>
               <a:graphicFrameLocks xmlns:a="http://schemas.openxmlformats.org/drawingml/2006/main" noChangeAspect="1"/>
             </wp:cNvGraphicFramePr>
@@ -23363,8 +23379,10 @@
               <a:graphicData uri="http://schemas.openxmlformats.org/drawingml/2006/picture">
                 <pic:pic xmlns:pic="http://schemas.openxmlformats.org/drawingml/2006/picture">
                   <pic:nvPicPr>
-                    <pic:cNvPr id="63" name="Immagine 63"/>
-                    <pic:cNvPicPr/>
+                    <pic:cNvPr id="0" name="Picture 5" descr="C:\Users\dimy1\OneDrive\Desktop\UseCase\Sequence 1\Visualizza Prodotto.png"/>
+                    <pic:cNvPicPr>
+                      <a:picLocks noChangeAspect="1" noChangeArrowheads="1"/>
+                    </pic:cNvPicPr>
                   </pic:nvPicPr>
                   <pic:blipFill>
                     <a:blip r:embed="rId28">
@@ -23374,18 +23392,23 @@
                         </a:ext>
                       </a:extLst>
                     </a:blip>
+                    <a:srcRect/>
                     <a:stretch>
                       <a:fillRect/>
                     </a:stretch>
                   </pic:blipFill>
-                  <pic:spPr>
+                  <pic:spPr bwMode="auto">
                     <a:xfrm>
                       <a:off x="0" y="0"/>
-                      <a:ext cx="6120130" cy="2393950"/>
+                      <a:ext cx="6120130" cy="2360035"/>
                     </a:xfrm>
                     <a:prstGeom prst="rect">
                       <a:avLst/>
                     </a:prstGeom>
+                    <a:noFill/>
+                    <a:ln>
+                      <a:noFill/>
+                    </a:ln>
                   </pic:spPr>
                 </pic:pic>
               </a:graphicData>
@@ -23396,8 +23419,7 @@
     </w:p>
     <w:p>
       <w:pPr>
-        <w:pStyle w:val="Paragrafoelenco"/>
-        <w:ind w:left="1428"/>
+        <w:ind w:firstLine="708"/>
         <w:rPr>
           <w:b/>
           <w:bCs/>
@@ -23405,115 +23427,32 @@
           <w:iCs/>
         </w:rPr>
       </w:pPr>
-    </w:p>
-    <w:p>
-      <w:pPr>
-        <w:pStyle w:val="Paragrafoelenco"/>
-        <w:ind w:left="1428"/>
+      <w:r>
         <w:rPr>
           <w:b/>
           <w:bCs/>
           <w:i/>
           <w:iCs/>
         </w:rPr>
-      </w:pPr>
-    </w:p>
-    <w:p>
-      <w:pPr>
-        <w:pStyle w:val="Paragrafoelenco"/>
-        <w:ind w:left="1428"/>
+        <w:t>7.9</w:t>
+      </w:r>
+      <w:r>
         <w:rPr>
           <w:b/>
           <w:bCs/>
           <w:i/>
           <w:iCs/>
         </w:rPr>
-      </w:pPr>
-    </w:p>
-    <w:p>
-      <w:pPr>
-        <w:pStyle w:val="Paragrafoelenco"/>
-        <w:ind w:left="1428"/>
+        <w:tab/>
+      </w:r>
+      <w:r>
         <w:rPr>
           <w:b/>
           <w:bCs/>
           <w:i/>
           <w:iCs/>
         </w:rPr>
-      </w:pPr>
-    </w:p>
-    <w:p>
-      <w:pPr>
-        <w:pStyle w:val="Paragrafoelenco"/>
-        <w:ind w:left="1428"/>
-        <w:rPr>
-          <w:b/>
-          <w:bCs/>
-          <w:i/>
-          <w:iCs/>
-        </w:rPr>
-      </w:pPr>
-    </w:p>
-    <w:p>
-      <w:pPr>
-        <w:pStyle w:val="Paragrafoelenco"/>
-        <w:ind w:left="1428"/>
-        <w:rPr>
-          <w:b/>
-          <w:bCs/>
-          <w:i/>
-          <w:iCs/>
-        </w:rPr>
-      </w:pPr>
-    </w:p>
-    <w:p>
-      <w:pPr>
-        <w:pStyle w:val="Paragrafoelenco"/>
-        <w:ind w:left="1428"/>
-        <w:rPr>
-          <w:b/>
-          <w:bCs/>
-          <w:i/>
-          <w:iCs/>
-        </w:rPr>
-      </w:pPr>
-    </w:p>
-    <w:p>
-      <w:pPr>
-        <w:ind w:firstLine="708"/>
-        <w:rPr>
-          <w:b/>
-          <w:bCs/>
-          <w:i/>
-          <w:iCs/>
-        </w:rPr>
-      </w:pPr>
-      <w:r>
-        <w:rPr>
-          <w:b/>
-          <w:bCs/>
-          <w:i/>
-          <w:iCs/>
-        </w:rPr>
-        <w:t>7.7</w:t>
-      </w:r>
-      <w:r>
-        <w:rPr>
-          <w:b/>
-          <w:bCs/>
-          <w:i/>
-          <w:iCs/>
-        </w:rPr>
-        <w:tab/>
-      </w:r>
-      <w:r>
-        <w:rPr>
-          <w:b/>
-          <w:bCs/>
-          <w:i/>
-          <w:iCs/>
-        </w:rPr>
-        <w:t>Elimina utente</w:t>
+        <w:t>Aggiungi prodotto</w:t>
       </w:r>
     </w:p>
     <w:p>
@@ -23535,10 +23474,10 @@
           <w:lang w:eastAsia="it-IT"/>
         </w:rPr>
         <w:drawing>
-          <wp:inline distT="0" distB="0" distL="0" distR="0" wp14:anchorId="1E6295C7" wp14:editId="713646E0">
-            <wp:extent cx="6120130" cy="2426970"/>
-            <wp:effectExtent l="0" t="0" r="0" b="0"/>
-            <wp:docPr id="64" name="Immagine 64"/>
+          <wp:inline distT="0" distB="0" distL="0" distR="0" wp14:anchorId="0AAD4CFD" wp14:editId="153778D7">
+            <wp:extent cx="6120130" cy="1706264"/>
+            <wp:effectExtent l="0" t="0" r="0" b="8255"/>
+            <wp:docPr id="27" name="Immagine 27" descr="C:\Users\dimy1\OneDrive\Desktop\UseCase\Sequence 1\AggiungiProdotto.png"/>
             <wp:cNvGraphicFramePr>
               <a:graphicFrameLocks xmlns:a="http://schemas.openxmlformats.org/drawingml/2006/main" noChangeAspect="1"/>
             </wp:cNvGraphicFramePr>
@@ -23546,8 +23485,10 @@
               <a:graphicData uri="http://schemas.openxmlformats.org/drawingml/2006/picture">
                 <pic:pic xmlns:pic="http://schemas.openxmlformats.org/drawingml/2006/picture">
                   <pic:nvPicPr>
-                    <pic:cNvPr id="64" name="Immagine 64"/>
-                    <pic:cNvPicPr/>
+                    <pic:cNvPr id="0" name="Picture 6" descr="C:\Users\dimy1\OneDrive\Desktop\UseCase\Sequence 1\AggiungiProdotto.png"/>
+                    <pic:cNvPicPr>
+                      <a:picLocks noChangeAspect="1" noChangeArrowheads="1"/>
+                    </pic:cNvPicPr>
                   </pic:nvPicPr>
                   <pic:blipFill>
                     <a:blip r:embed="rId29">
@@ -23557,18 +23498,23 @@
                         </a:ext>
                       </a:extLst>
                     </a:blip>
+                    <a:srcRect/>
                     <a:stretch>
                       <a:fillRect/>
                     </a:stretch>
                   </pic:blipFill>
-                  <pic:spPr>
+                  <pic:spPr bwMode="auto">
                     <a:xfrm>
                       <a:off x="0" y="0"/>
-                      <a:ext cx="6120130" cy="2426970"/>
+                      <a:ext cx="6120130" cy="1706264"/>
                     </a:xfrm>
                     <a:prstGeom prst="rect">
                       <a:avLst/>
                     </a:prstGeom>
+                    <a:noFill/>
+                    <a:ln>
+                      <a:noFill/>
+                    </a:ln>
                   </pic:spPr>
                 </pic:pic>
               </a:graphicData>
@@ -23579,8 +23525,6 @@
     </w:p>
     <w:p>
       <w:pPr>
-        <w:pStyle w:val="Paragrafoelenco"/>
-        <w:ind w:left="1428"/>
         <w:rPr>
           <w:b/>
           <w:bCs/>
@@ -23591,8 +23535,7 @@
     </w:p>
     <w:p>
       <w:pPr>
-        <w:pStyle w:val="Paragrafoelenco"/>
-        <w:ind w:left="1428"/>
+        <w:ind w:firstLine="708"/>
         <w:rPr>
           <w:b/>
           <w:bCs/>
@@ -23600,17 +23543,15 @@
           <w:iCs/>
         </w:rPr>
       </w:pPr>
-    </w:p>
-    <w:p>
-      <w:pPr>
-        <w:ind w:left="708"/>
+      <w:r>
         <w:rPr>
           <w:b/>
           <w:bCs/>
           <w:i/>
           <w:iCs/>
         </w:rPr>
-      </w:pPr>
+        <w:t>7.10</w:t>
+      </w:r>
       <w:r>
         <w:rPr>
           <w:b/>
@@ -23618,26 +23559,19 @@
           <w:i/>
           <w:iCs/>
         </w:rPr>
-        <w:t>7.8</w:t>
-      </w:r>
-      <w:r>
+        <w:tab/>
+        <w:t xml:space="preserve">Modifica prodotto </w:t>
+      </w:r>
+    </w:p>
+    <w:p>
+      <w:pPr>
         <w:rPr>
           <w:b/>
           <w:bCs/>
           <w:i/>
           <w:iCs/>
         </w:rPr>
-        <w:tab/>
-      </w:r>
-      <w:r>
-        <w:rPr>
-          <w:b/>
-          <w:bCs/>
-          <w:i/>
-          <w:iCs/>
-        </w:rPr>
-        <w:t>Visualizza prodotto</w:t>
-      </w:r>
+      </w:pPr>
     </w:p>
     <w:p>
       <w:pPr>
@@ -23657,12 +23591,11 @@
           <w:noProof/>
           <w:lang w:eastAsia="it-IT"/>
         </w:rPr>
-        <w:lastRenderedPageBreak/>
         <w:drawing>
-          <wp:inline distT="0" distB="0" distL="0" distR="0" wp14:anchorId="6A72F030" wp14:editId="50822AAE">
-            <wp:extent cx="6120130" cy="2511425"/>
-            <wp:effectExtent l="0" t="0" r="0" b="3175"/>
-            <wp:docPr id="65" name="Immagine 65"/>
+          <wp:inline distT="0" distB="0" distL="0" distR="0" wp14:anchorId="172E43A1" wp14:editId="221687C9">
+            <wp:extent cx="6120130" cy="1974534"/>
+            <wp:effectExtent l="0" t="0" r="0" b="6985"/>
+            <wp:docPr id="28" name="Immagine 28" descr="C:\Users\dimy1\OneDrive\Desktop\UseCase\Sequence 1\ModificaProdotto.png"/>
             <wp:cNvGraphicFramePr>
               <a:graphicFrameLocks xmlns:a="http://schemas.openxmlformats.org/drawingml/2006/main" noChangeAspect="1"/>
             </wp:cNvGraphicFramePr>
@@ -23670,8 +23603,10 @@
               <a:graphicData uri="http://schemas.openxmlformats.org/drawingml/2006/picture">
                 <pic:pic xmlns:pic="http://schemas.openxmlformats.org/drawingml/2006/picture">
                   <pic:nvPicPr>
-                    <pic:cNvPr id="65" name="Immagine 65"/>
-                    <pic:cNvPicPr/>
+                    <pic:cNvPr id="0" name="Picture 7" descr="C:\Users\dimy1\OneDrive\Desktop\UseCase\Sequence 1\ModificaProdotto.png"/>
+                    <pic:cNvPicPr>
+                      <a:picLocks noChangeAspect="1" noChangeArrowheads="1"/>
+                    </pic:cNvPicPr>
                   </pic:nvPicPr>
                   <pic:blipFill>
                     <a:blip r:embed="rId30">
@@ -23681,18 +23616,23 @@
                         </a:ext>
                       </a:extLst>
                     </a:blip>
+                    <a:srcRect/>
                     <a:stretch>
                       <a:fillRect/>
                     </a:stretch>
                   </pic:blipFill>
-                  <pic:spPr>
+                  <pic:spPr bwMode="auto">
                     <a:xfrm>
                       <a:off x="0" y="0"/>
-                      <a:ext cx="6120130" cy="2511425"/>
+                      <a:ext cx="6120130" cy="1974534"/>
                     </a:xfrm>
                     <a:prstGeom prst="rect">
                       <a:avLst/>
                     </a:prstGeom>
+                    <a:noFill/>
+                    <a:ln>
+                      <a:noFill/>
+                    </a:ln>
                   </pic:spPr>
                 </pic:pic>
               </a:graphicData>
@@ -23733,6 +23673,7 @@
     </w:p>
     <w:p>
       <w:pPr>
+        <w:ind w:firstLine="708"/>
         <w:rPr>
           <w:b/>
           <w:bCs/>
@@ -23740,26 +23681,26 @@
           <w:iCs/>
         </w:rPr>
       </w:pPr>
-    </w:p>
-    <w:p>
-      <w:pPr>
+      <w:r>
         <w:rPr>
           <w:b/>
           <w:bCs/>
           <w:i/>
           <w:iCs/>
         </w:rPr>
-      </w:pPr>
-    </w:p>
-    <w:p>
-      <w:pPr>
+        <w:lastRenderedPageBreak/>
+        <w:t>7.11</w:t>
+      </w:r>
+      <w:r>
         <w:rPr>
           <w:b/>
           <w:bCs/>
           <w:i/>
           <w:iCs/>
         </w:rPr>
-      </w:pPr>
+        <w:tab/>
+        <w:t>Elimina prodotto</w:t>
+      </w:r>
     </w:p>
     <w:p>
       <w:pPr>
@@ -23780,74 +23721,20 @@
           <w:iCs/>
         </w:rPr>
       </w:pPr>
-    </w:p>
-    <w:p>
-      <w:pPr>
+      <w:r>
         <w:rPr>
           <w:b/>
           <w:bCs/>
           <w:i/>
           <w:iCs/>
-        </w:rPr>
-      </w:pPr>
-    </w:p>
-    <w:p>
-      <w:pPr>
-        <w:ind w:firstLine="708"/>
-        <w:rPr>
-          <w:b/>
-          <w:bCs/>
-          <w:i/>
-          <w:iCs/>
-        </w:rPr>
-      </w:pPr>
-      <w:r>
-        <w:rPr>
-          <w:b/>
-          <w:bCs/>
-          <w:i/>
-          <w:iCs/>
-        </w:rPr>
-        <w:t>7.9</w:t>
-      </w:r>
-      <w:r>
-        <w:rPr>
-          <w:b/>
-          <w:bCs/>
-          <w:i/>
-          <w:iCs/>
-        </w:rPr>
-        <w:tab/>
-      </w:r>
-      <w:r>
-        <w:rPr>
-          <w:b/>
-          <w:bCs/>
-          <w:i/>
-          <w:iCs/>
-        </w:rPr>
-        <w:t>Aggiungi prodotto</w:t>
-      </w:r>
-    </w:p>
-    <w:p>
-      <w:pPr>
-        <w:rPr>
-          <w:b/>
-          <w:bCs/>
-          <w:i/>
-          <w:iCs/>
-        </w:rPr>
-      </w:pPr>
-      <w:r>
-        <w:rPr>
           <w:noProof/>
           <w:lang w:eastAsia="it-IT"/>
         </w:rPr>
         <w:drawing>
-          <wp:inline distT="0" distB="0" distL="0" distR="0" wp14:anchorId="329262A2" wp14:editId="67CD6B86">
-            <wp:extent cx="6120130" cy="2018665"/>
-            <wp:effectExtent l="0" t="0" r="0" b="635"/>
-            <wp:docPr id="66" name="Immagine 66"/>
+          <wp:inline distT="0" distB="0" distL="0" distR="0" wp14:anchorId="1DD1EDCB" wp14:editId="362BEEE1">
+            <wp:extent cx="6120130" cy="2341674"/>
+            <wp:effectExtent l="0" t="0" r="0" b="1905"/>
+            <wp:docPr id="29" name="Immagine 29" descr="C:\Users\dimy1\OneDrive\Desktop\UseCase\Sequence 1\EliminaProd.png"/>
             <wp:cNvGraphicFramePr>
               <a:graphicFrameLocks xmlns:a="http://schemas.openxmlformats.org/drawingml/2006/main" noChangeAspect="1"/>
             </wp:cNvGraphicFramePr>
@@ -23855,7 +23742,7 @@
               <a:graphicData uri="http://schemas.openxmlformats.org/drawingml/2006/picture">
                 <pic:pic xmlns:pic="http://schemas.openxmlformats.org/drawingml/2006/picture">
                   <pic:nvPicPr>
-                    <pic:cNvPr id="0" name="Picture 1"/>
+                    <pic:cNvPr id="0" name="Picture 8" descr="C:\Users\dimy1\OneDrive\Desktop\UseCase\Sequence 1\EliminaProd.png"/>
                     <pic:cNvPicPr>
                       <a:picLocks noChangeAspect="1" noChangeArrowheads="1"/>
                     </pic:cNvPicPr>
@@ -23876,7 +23763,7 @@
                   <pic:spPr bwMode="auto">
                     <a:xfrm>
                       <a:off x="0" y="0"/>
-                      <a:ext cx="6120130" cy="2018665"/>
+                      <a:ext cx="6120130" cy="2341674"/>
                     </a:xfrm>
                     <a:prstGeom prst="rect">
                       <a:avLst/>
@@ -23905,6 +23792,7 @@
     </w:p>
     <w:p>
       <w:pPr>
+        <w:ind w:firstLine="708"/>
         <w:rPr>
           <w:b/>
           <w:bCs/>
@@ -23912,30 +23800,28 @@
           <w:iCs/>
         </w:rPr>
       </w:pPr>
-    </w:p>
-    <w:p>
-      <w:pPr>
+      <w:r>
         <w:rPr>
           <w:b/>
           <w:bCs/>
           <w:i/>
           <w:iCs/>
         </w:rPr>
-      </w:pPr>
-    </w:p>
-    <w:p>
-      <w:pPr>
+        <w:t>7.12</w:t>
+      </w:r>
+      <w:r>
         <w:rPr>
           <w:b/>
           <w:bCs/>
           <w:i/>
           <w:iCs/>
         </w:rPr>
-      </w:pPr>
-    </w:p>
-    <w:p>
-      <w:pPr>
-        <w:ind w:firstLine="708"/>
+        <w:tab/>
+        <w:t>Ricerca prodotto</w:t>
+      </w:r>
+    </w:p>
+    <w:p>
+      <w:pPr>
         <w:rPr>
           <w:b/>
           <w:bCs/>
@@ -23943,56 +23829,30 @@
           <w:iCs/>
         </w:rPr>
       </w:pPr>
-      <w:r>
+    </w:p>
+    <w:p>
+      <w:pPr>
         <w:rPr>
           <w:b/>
           <w:bCs/>
           <w:i/>
           <w:iCs/>
         </w:rPr>
-        <w:lastRenderedPageBreak/>
-        <w:t>7.10</w:t>
-      </w:r>
+      </w:pPr>
       <w:r>
         <w:rPr>
           <w:b/>
           <w:bCs/>
           <w:i/>
           <w:iCs/>
-        </w:rPr>
-        <w:tab/>
-        <w:t xml:space="preserve">Modifica prodotto </w:t>
-      </w:r>
-    </w:p>
-    <w:p>
-      <w:pPr>
-        <w:rPr>
-          <w:b/>
-          <w:bCs/>
-          <w:i/>
-          <w:iCs/>
-        </w:rPr>
-      </w:pPr>
-    </w:p>
-    <w:p>
-      <w:pPr>
-        <w:rPr>
-          <w:b/>
-          <w:bCs/>
-          <w:i/>
-          <w:iCs/>
-        </w:rPr>
-      </w:pPr>
-      <w:r>
-        <w:rPr>
           <w:noProof/>
           <w:lang w:eastAsia="it-IT"/>
         </w:rPr>
         <w:drawing>
-          <wp:inline distT="0" distB="0" distL="0" distR="0" wp14:anchorId="29FFE2AF" wp14:editId="34E2A6B8">
-            <wp:extent cx="6120130" cy="2104390"/>
-            <wp:effectExtent l="0" t="0" r="0" b="0"/>
-            <wp:docPr id="67" name="Immagine 67"/>
+          <wp:inline distT="0" distB="0" distL="0" distR="0" wp14:anchorId="75D93EF3" wp14:editId="18D52923">
+            <wp:extent cx="6120130" cy="2452565"/>
+            <wp:effectExtent l="0" t="0" r="0" b="5080"/>
+            <wp:docPr id="30" name="Immagine 30" descr="C:\Users\dimy1\OneDrive\Desktop\UseCase\Sequence 1\Ricerca Prodotto.png"/>
             <wp:cNvGraphicFramePr>
               <a:graphicFrameLocks xmlns:a="http://schemas.openxmlformats.org/drawingml/2006/main" noChangeAspect="1"/>
             </wp:cNvGraphicFramePr>
@@ -24000,7 +23860,7 @@
               <a:graphicData uri="http://schemas.openxmlformats.org/drawingml/2006/picture">
                 <pic:pic xmlns:pic="http://schemas.openxmlformats.org/drawingml/2006/picture">
                   <pic:nvPicPr>
-                    <pic:cNvPr id="0" name="Picture 3"/>
+                    <pic:cNvPr id="0" name="Picture 9" descr="C:\Users\dimy1\OneDrive\Desktop\UseCase\Sequence 1\Ricerca Prodotto.png"/>
                     <pic:cNvPicPr>
                       <a:picLocks noChangeAspect="1" noChangeArrowheads="1"/>
                     </pic:cNvPicPr>
@@ -24021,7 +23881,7 @@
                   <pic:spPr bwMode="auto">
                     <a:xfrm>
                       <a:off x="0" y="0"/>
-                      <a:ext cx="6120130" cy="2104390"/>
+                      <a:ext cx="6120130" cy="2452565"/>
                     </a:xfrm>
                     <a:prstGeom prst="rect">
                       <a:avLst/>
@@ -24135,7 +23995,8 @@
           <w:i/>
           <w:iCs/>
         </w:rPr>
-        <w:t>7.11</w:t>
+        <w:lastRenderedPageBreak/>
+        <w:t>7.13</w:t>
       </w:r>
       <w:r>
         <w:rPr>
@@ -24145,7 +24006,7 @@
           <w:iCs/>
         </w:rPr>
         <w:tab/>
-        <w:t>Elimina prodotto</w:t>
+        <w:t>Visualizza ordine</w:t>
       </w:r>
     </w:p>
     <w:p>
@@ -24169,14 +24030,18 @@
       </w:pPr>
       <w:r>
         <w:rPr>
+          <w:b/>
+          <w:bCs/>
+          <w:i/>
+          <w:iCs/>
           <w:noProof/>
           <w:lang w:eastAsia="it-IT"/>
         </w:rPr>
         <w:drawing>
-          <wp:inline distT="0" distB="0" distL="0" distR="0" wp14:anchorId="197644E7" wp14:editId="5893A082">
-            <wp:extent cx="6120130" cy="2866390"/>
+          <wp:inline distT="0" distB="0" distL="0" distR="0" wp14:anchorId="50F7F004" wp14:editId="122E1134">
+            <wp:extent cx="6120130" cy="2196364"/>
             <wp:effectExtent l="0" t="0" r="0" b="0"/>
-            <wp:docPr id="68" name="Immagine 68"/>
+            <wp:docPr id="34" name="Immagine 34" descr="C:\Users\dimy1\OneDrive\Desktop\UseCase\Sequence 1\VisualizzaOrdine.png"/>
             <wp:cNvGraphicFramePr>
               <a:graphicFrameLocks xmlns:a="http://schemas.openxmlformats.org/drawingml/2006/main" noChangeAspect="1"/>
             </wp:cNvGraphicFramePr>
@@ -24184,7 +24049,7 @@
               <a:graphicData uri="http://schemas.openxmlformats.org/drawingml/2006/picture">
                 <pic:pic xmlns:pic="http://schemas.openxmlformats.org/drawingml/2006/picture">
                   <pic:nvPicPr>
-                    <pic:cNvPr id="0" name="Picture 5"/>
+                    <pic:cNvPr id="0" name="Picture 11" descr="C:\Users\dimy1\OneDrive\Desktop\UseCase\Sequence 1\VisualizzaOrdine.png"/>
                     <pic:cNvPicPr>
                       <a:picLocks noChangeAspect="1" noChangeArrowheads="1"/>
                     </pic:cNvPicPr>
@@ -24205,7 +24070,7 @@
                   <pic:spPr bwMode="auto">
                     <a:xfrm>
                       <a:off x="0" y="0"/>
-                      <a:ext cx="6120130" cy="2866390"/>
+                      <a:ext cx="6120130" cy="2196364"/>
                     </a:xfrm>
                     <a:prstGeom prst="rect">
                       <a:avLst/>
@@ -24224,6 +24089,7 @@
     </w:p>
     <w:p>
       <w:pPr>
+        <w:ind w:firstLine="708"/>
         <w:rPr>
           <w:b/>
           <w:bCs/>
@@ -24231,30 +24097,28 @@
           <w:iCs/>
         </w:rPr>
       </w:pPr>
-    </w:p>
-    <w:p>
-      <w:pPr>
+      <w:r>
         <w:rPr>
           <w:b/>
           <w:bCs/>
           <w:i/>
           <w:iCs/>
         </w:rPr>
-      </w:pPr>
-    </w:p>
-    <w:p>
-      <w:pPr>
+        <w:t>7.14</w:t>
+      </w:r>
+      <w:r>
         <w:rPr>
           <w:b/>
           <w:bCs/>
           <w:i/>
           <w:iCs/>
         </w:rPr>
-      </w:pPr>
-    </w:p>
-    <w:p>
-      <w:pPr>
-        <w:ind w:firstLine="708"/>
+        <w:tab/>
+        <w:t>Aggiungi prodotto al carrello</w:t>
+      </w:r>
+    </w:p>
+    <w:p>
+      <w:pPr>
         <w:rPr>
           <w:b/>
           <w:bCs/>
@@ -24262,55 +24126,30 @@
           <w:iCs/>
         </w:rPr>
       </w:pPr>
-      <w:r>
+    </w:p>
+    <w:p>
+      <w:pPr>
         <w:rPr>
           <w:b/>
           <w:bCs/>
           <w:i/>
           <w:iCs/>
         </w:rPr>
-        <w:t>7.12</w:t>
-      </w:r>
+      </w:pPr>
       <w:r>
         <w:rPr>
           <w:b/>
           <w:bCs/>
           <w:i/>
           <w:iCs/>
-        </w:rPr>
-        <w:tab/>
-        <w:t>Ricerca prodotto</w:t>
-      </w:r>
-    </w:p>
-    <w:p>
-      <w:pPr>
-        <w:rPr>
-          <w:b/>
-          <w:bCs/>
-          <w:i/>
-          <w:iCs/>
-        </w:rPr>
-      </w:pPr>
-    </w:p>
-    <w:p>
-      <w:pPr>
-        <w:rPr>
-          <w:b/>
-          <w:bCs/>
-          <w:i/>
-          <w:iCs/>
-        </w:rPr>
-      </w:pPr>
-      <w:r>
-        <w:rPr>
           <w:noProof/>
           <w:lang w:eastAsia="it-IT"/>
         </w:rPr>
         <w:drawing>
-          <wp:inline distT="0" distB="0" distL="0" distR="0" wp14:anchorId="22A87BB1" wp14:editId="40BD84E6">
-            <wp:extent cx="6120130" cy="2453005"/>
-            <wp:effectExtent l="0" t="0" r="0" b="4445"/>
-            <wp:docPr id="69" name="Immagine 69"/>
+          <wp:inline distT="0" distB="0" distL="0" distR="0" wp14:anchorId="071EDC21" wp14:editId="224DB921">
+            <wp:extent cx="6120130" cy="1886474"/>
+            <wp:effectExtent l="0" t="0" r="0" b="0"/>
+            <wp:docPr id="36" name="Immagine 36" descr="C:\Users\dimy1\OneDrive\Desktop\UseCase\Sequence 1\AggiungiProdottoCarello.png"/>
             <wp:cNvGraphicFramePr>
               <a:graphicFrameLocks xmlns:a="http://schemas.openxmlformats.org/drawingml/2006/main" noChangeAspect="1"/>
             </wp:cNvGraphicFramePr>
@@ -24318,7 +24157,7 @@
               <a:graphicData uri="http://schemas.openxmlformats.org/drawingml/2006/picture">
                 <pic:pic xmlns:pic="http://schemas.openxmlformats.org/drawingml/2006/picture">
                   <pic:nvPicPr>
-                    <pic:cNvPr id="0" name="Picture 7"/>
+                    <pic:cNvPr id="0" name="Picture 12" descr="C:\Users\dimy1\OneDrive\Desktop\UseCase\Sequence 1\AggiungiProdottoCarello.png"/>
                     <pic:cNvPicPr>
                       <a:picLocks noChangeAspect="1" noChangeArrowheads="1"/>
                     </pic:cNvPicPr>
@@ -24339,7 +24178,7 @@
                   <pic:spPr bwMode="auto">
                     <a:xfrm>
                       <a:off x="0" y="0"/>
-                      <a:ext cx="6120130" cy="2453005"/>
+                      <a:ext cx="6120130" cy="1886474"/>
                     </a:xfrm>
                     <a:prstGeom prst="rect">
                       <a:avLst/>
@@ -24358,6 +24197,7 @@
     </w:p>
     <w:p>
       <w:pPr>
+        <w:ind w:firstLine="708"/>
         <w:rPr>
           <w:b/>
           <w:bCs/>
@@ -24365,26 +24205,25 @@
           <w:iCs/>
         </w:rPr>
       </w:pPr>
-    </w:p>
-    <w:p>
-      <w:pPr>
+      <w:r>
         <w:rPr>
           <w:b/>
           <w:bCs/>
           <w:i/>
           <w:iCs/>
         </w:rPr>
-      </w:pPr>
-    </w:p>
-    <w:p>
-      <w:pPr>
+        <w:t>7.15</w:t>
+      </w:r>
+      <w:r>
         <w:rPr>
           <w:b/>
           <w:bCs/>
           <w:i/>
           <w:iCs/>
         </w:rPr>
-      </w:pPr>
+        <w:tab/>
+        <w:t>Cancella ordine</w:t>
+      </w:r>
     </w:p>
     <w:p>
       <w:pPr>
@@ -24395,66 +24234,20 @@
           <w:iCs/>
         </w:rPr>
       </w:pPr>
-    </w:p>
-    <w:p>
-      <w:pPr>
-        <w:ind w:firstLine="708"/>
+      <w:r>
         <w:rPr>
           <w:b/>
           <w:bCs/>
           <w:i/>
           <w:iCs/>
-        </w:rPr>
-      </w:pPr>
-      <w:r>
-        <w:rPr>
-          <w:b/>
-          <w:bCs/>
-          <w:i/>
-          <w:iCs/>
-        </w:rPr>
-        <w:t>7.13</w:t>
-      </w:r>
-      <w:r>
-        <w:rPr>
-          <w:b/>
-          <w:bCs/>
-          <w:i/>
-          <w:iCs/>
-        </w:rPr>
-        <w:tab/>
-        <w:t>Visualizza ordine</w:t>
-      </w:r>
-    </w:p>
-    <w:p>
-      <w:pPr>
-        <w:rPr>
-          <w:b/>
-          <w:bCs/>
-          <w:i/>
-          <w:iCs/>
-        </w:rPr>
-      </w:pPr>
-    </w:p>
-    <w:p>
-      <w:pPr>
-        <w:rPr>
-          <w:b/>
-          <w:bCs/>
-          <w:i/>
-          <w:iCs/>
-        </w:rPr>
-      </w:pPr>
-      <w:r>
-        <w:rPr>
           <w:noProof/>
           <w:lang w:eastAsia="it-IT"/>
         </w:rPr>
         <w:drawing>
-          <wp:inline distT="0" distB="0" distL="0" distR="0" wp14:anchorId="500D2714" wp14:editId="59FE395A">
-            <wp:extent cx="6120130" cy="2526665"/>
-            <wp:effectExtent l="0" t="0" r="0" b="6985"/>
-            <wp:docPr id="70" name="Immagine 70"/>
+          <wp:inline distT="0" distB="0" distL="0" distR="0" wp14:anchorId="1861F29F" wp14:editId="6D64C737">
+            <wp:extent cx="6120130" cy="2480569"/>
+            <wp:effectExtent l="0" t="0" r="0" b="0"/>
+            <wp:docPr id="41" name="Immagine 41" descr="C:\Users\dimy1\OneDrive\Desktop\UseCase\Sequence 1\CancellaOrdine.png"/>
             <wp:cNvGraphicFramePr>
               <a:graphicFrameLocks xmlns:a="http://schemas.openxmlformats.org/drawingml/2006/main" noChangeAspect="1"/>
             </wp:cNvGraphicFramePr>
@@ -24462,7 +24255,7 @@
               <a:graphicData uri="http://schemas.openxmlformats.org/drawingml/2006/picture">
                 <pic:pic xmlns:pic="http://schemas.openxmlformats.org/drawingml/2006/picture">
                   <pic:nvPicPr>
-                    <pic:cNvPr id="0" name="Picture 9"/>
+                    <pic:cNvPr id="0" name="Picture 13" descr="C:\Users\dimy1\OneDrive\Desktop\UseCase\Sequence 1\CancellaOrdine.png"/>
                     <pic:cNvPicPr>
                       <a:picLocks noChangeAspect="1" noChangeArrowheads="1"/>
                     </pic:cNvPicPr>
@@ -24483,7 +24276,7 @@
                   <pic:spPr bwMode="auto">
                     <a:xfrm>
                       <a:off x="0" y="0"/>
-                      <a:ext cx="6120130" cy="2526665"/>
+                      <a:ext cx="6120130" cy="2480569"/>
                     </a:xfrm>
                     <a:prstGeom prst="rect">
                       <a:avLst/>
@@ -24522,6 +24315,7 @@
     </w:p>
     <w:p>
       <w:pPr>
+        <w:ind w:firstLine="708"/>
         <w:rPr>
           <w:b/>
           <w:bCs/>
@@ -24529,17 +24323,16 @@
           <w:iCs/>
         </w:rPr>
       </w:pPr>
-    </w:p>
-    <w:p>
-      <w:pPr>
-        <w:ind w:firstLine="708"/>
+      <w:r>
         <w:rPr>
           <w:b/>
           <w:bCs/>
           <w:i/>
           <w:iCs/>
         </w:rPr>
-      </w:pPr>
+        <w:lastRenderedPageBreak/>
+        <w:t>7.16</w:t>
+      </w:r>
       <w:r>
         <w:rPr>
           <w:b/>
@@ -24547,18 +24340,19 @@
           <w:i/>
           <w:iCs/>
         </w:rPr>
-        <w:t>7.14</w:t>
-      </w:r>
-      <w:r>
+        <w:tab/>
+        <w:t>Paga ora</w:t>
+      </w:r>
+    </w:p>
+    <w:p>
+      <w:pPr>
         <w:rPr>
           <w:b/>
           <w:bCs/>
           <w:i/>
           <w:iCs/>
         </w:rPr>
-        <w:tab/>
-        <w:t>Aggiungi prodotto al carrello</w:t>
-      </w:r>
+      </w:pPr>
     </w:p>
     <w:p>
       <w:pPr>
@@ -24569,26 +24363,20 @@
           <w:iCs/>
         </w:rPr>
       </w:pPr>
-    </w:p>
-    <w:p>
-      <w:pPr>
+      <w:r>
         <w:rPr>
           <w:b/>
           <w:bCs/>
           <w:i/>
           <w:iCs/>
-        </w:rPr>
-      </w:pPr>
-      <w:r>
-        <w:rPr>
           <w:noProof/>
           <w:lang w:eastAsia="it-IT"/>
         </w:rPr>
         <w:drawing>
-          <wp:inline distT="0" distB="0" distL="0" distR="0" wp14:anchorId="2A05328B" wp14:editId="487EAAB0">
-            <wp:extent cx="6120130" cy="2687320"/>
+          <wp:inline distT="0" distB="0" distL="0" distR="0" wp14:anchorId="43C2EBB4" wp14:editId="06ADD414">
+            <wp:extent cx="6120130" cy="2058033"/>
             <wp:effectExtent l="0" t="0" r="0" b="0"/>
-            <wp:docPr id="71" name="Immagine 71"/>
+            <wp:docPr id="42" name="Immagine 42" descr="C:\Users\dimy1\OneDrive\Desktop\UseCase\Sequence 1\PagaOra.png"/>
             <wp:cNvGraphicFramePr>
               <a:graphicFrameLocks xmlns:a="http://schemas.openxmlformats.org/drawingml/2006/main" noChangeAspect="1"/>
             </wp:cNvGraphicFramePr>
@@ -24596,7 +24384,7 @@
               <a:graphicData uri="http://schemas.openxmlformats.org/drawingml/2006/picture">
                 <pic:pic xmlns:pic="http://schemas.openxmlformats.org/drawingml/2006/picture">
                   <pic:nvPicPr>
-                    <pic:cNvPr id="0" name="Picture 11"/>
+                    <pic:cNvPr id="0" name="Picture 14" descr="C:\Users\dimy1\OneDrive\Desktop\UseCase\Sequence 1\PagaOra.png"/>
                     <pic:cNvPicPr>
                       <a:picLocks noChangeAspect="1" noChangeArrowheads="1"/>
                     </pic:cNvPicPr>
@@ -24617,7 +24405,7 @@
                   <pic:spPr bwMode="auto">
                     <a:xfrm>
                       <a:off x="0" y="0"/>
-                      <a:ext cx="6120130" cy="2687320"/>
+                      <a:ext cx="6120130" cy="2058033"/>
                     </a:xfrm>
                     <a:prstGeom prst="rect">
                       <a:avLst/>
@@ -24646,6 +24434,7 @@
     </w:p>
     <w:p>
       <w:pPr>
+        <w:ind w:firstLine="708"/>
         <w:rPr>
           <w:b/>
           <w:bCs/>
@@ -24653,36 +24442,33 @@
           <w:iCs/>
         </w:rPr>
       </w:pPr>
-    </w:p>
-    <w:p>
-      <w:pPr>
+      <w:r>
         <w:rPr>
           <w:b/>
           <w:bCs/>
           <w:i/>
           <w:iCs/>
         </w:rPr>
-      </w:pPr>
-    </w:p>
-    <w:p>
-      <w:pPr>
+        <w:t>7.17</w:t>
+      </w:r>
+      <w:r>
         <w:rPr>
           <w:b/>
           <w:bCs/>
           <w:i/>
           <w:iCs/>
         </w:rPr>
-      </w:pPr>
-    </w:p>
-    <w:p>
-      <w:pPr>
+        <w:tab/>
+      </w:r>
+      <w:r>
         <w:rPr>
           <w:b/>
           <w:bCs/>
           <w:i/>
           <w:iCs/>
         </w:rPr>
-      </w:pPr>
+        <w:t>Modifica quantità carrello</w:t>
+      </w:r>
     </w:p>
     <w:p>
       <w:pPr>
@@ -24694,66 +24480,30 @@
           <w:iCs/>
         </w:rPr>
       </w:pPr>
-      <w:r>
+    </w:p>
+    <w:p>
+      <w:pPr>
         <w:rPr>
           <w:b/>
           <w:bCs/>
           <w:i/>
           <w:iCs/>
         </w:rPr>
-        <w:t>7.15</w:t>
-      </w:r>
+      </w:pPr>
       <w:r>
         <w:rPr>
           <w:b/>
           <w:bCs/>
           <w:i/>
           <w:iCs/>
-        </w:rPr>
-        <w:tab/>
-        <w:t>Cancella ordine</w:t>
-      </w:r>
-    </w:p>
-    <w:p>
-      <w:pPr>
-        <w:rPr>
-          <w:b/>
-          <w:bCs/>
-          <w:i/>
-          <w:iCs/>
-        </w:rPr>
-      </w:pPr>
-    </w:p>
-    <w:p>
-      <w:pPr>
-        <w:rPr>
-          <w:b/>
-          <w:bCs/>
-          <w:i/>
-          <w:iCs/>
-        </w:rPr>
-      </w:pPr>
-    </w:p>
-    <w:p>
-      <w:pPr>
-        <w:rPr>
-          <w:b/>
-          <w:bCs/>
-          <w:i/>
-          <w:iCs/>
-        </w:rPr>
-      </w:pPr>
-      <w:r>
-        <w:rPr>
           <w:noProof/>
           <w:lang w:eastAsia="it-IT"/>
         </w:rPr>
-        <w:lastRenderedPageBreak/>
         <w:drawing>
-          <wp:inline distT="0" distB="0" distL="0" distR="0" wp14:anchorId="54A878B0" wp14:editId="02836E6D">
-            <wp:extent cx="6089015" cy="2874645"/>
-            <wp:effectExtent l="0" t="0" r="6985" b="1905"/>
-            <wp:docPr id="72" name="Immagine 72"/>
+          <wp:inline distT="0" distB="0" distL="0" distR="0" wp14:anchorId="103F73F0" wp14:editId="4121C26B">
+            <wp:extent cx="6120130" cy="1953581"/>
+            <wp:effectExtent l="0" t="0" r="0" b="8890"/>
+            <wp:docPr id="43" name="Immagine 43" descr="C:\Users\dimy1\OneDrive\Desktop\UseCase\Sequence 1\modificaQuantità.png"/>
             <wp:cNvGraphicFramePr>
               <a:graphicFrameLocks xmlns:a="http://schemas.openxmlformats.org/drawingml/2006/main" noChangeAspect="1"/>
             </wp:cNvGraphicFramePr>
@@ -24761,7 +24511,7 @@
               <a:graphicData uri="http://schemas.openxmlformats.org/drawingml/2006/picture">
                 <pic:pic xmlns:pic="http://schemas.openxmlformats.org/drawingml/2006/picture">
                   <pic:nvPicPr>
-                    <pic:cNvPr id="0" name="Picture 13"/>
+                    <pic:cNvPr id="0" name="Picture 15" descr="C:\Users\dimy1\OneDrive\Desktop\UseCase\Sequence 1\modificaQuantità.png"/>
                     <pic:cNvPicPr>
                       <a:picLocks noChangeAspect="1" noChangeArrowheads="1"/>
                     </pic:cNvPicPr>
@@ -24782,7 +24532,7 @@
                   <pic:spPr bwMode="auto">
                     <a:xfrm>
                       <a:off x="0" y="0"/>
-                      <a:ext cx="6089015" cy="2874645"/>
+                      <a:ext cx="6120130" cy="1953581"/>
                     </a:xfrm>
                     <a:prstGeom prst="rect">
                       <a:avLst/>
@@ -24811,6 +24561,7 @@
     </w:p>
     <w:p>
       <w:pPr>
+        <w:ind w:firstLine="708"/>
         <w:rPr>
           <w:b/>
           <w:bCs/>
@@ -24818,55 +24569,24 @@
           <w:iCs/>
         </w:rPr>
       </w:pPr>
-    </w:p>
-    <w:p>
-      <w:pPr>
+      <w:r>
         <w:rPr>
           <w:b/>
           <w:bCs/>
           <w:i/>
           <w:iCs/>
         </w:rPr>
-      </w:pPr>
-    </w:p>
-    <w:p>
-      <w:pPr>
+        <w:t>7.18</w:t>
+      </w:r>
+      <w:r>
         <w:rPr>
           <w:b/>
           <w:bCs/>
           <w:i/>
           <w:iCs/>
         </w:rPr>
-      </w:pPr>
-    </w:p>
-    <w:p>
-      <w:pPr>
-        <w:ind w:firstLine="708"/>
-        <w:rPr>
-          <w:b/>
-          <w:bCs/>
-          <w:i/>
-          <w:iCs/>
-        </w:rPr>
-      </w:pPr>
-      <w:r>
-        <w:rPr>
-          <w:b/>
-          <w:bCs/>
-          <w:i/>
-          <w:iCs/>
-        </w:rPr>
-        <w:t>7.16</w:t>
-      </w:r>
-      <w:r>
-        <w:rPr>
-          <w:b/>
-          <w:bCs/>
-          <w:i/>
-          <w:iCs/>
-        </w:rPr>
         <w:tab/>
-        <w:t>Paga ora</w:t>
+        <w:t>Rimuovi prodotto carrello</w:t>
       </w:r>
     </w:p>
     <w:p>
@@ -24898,10 +24618,10 @@
           <w:lang w:eastAsia="it-IT"/>
         </w:rPr>
         <w:drawing>
-          <wp:inline distT="0" distB="0" distL="0" distR="0" wp14:anchorId="68DF23EE" wp14:editId="7F7C1EF7">
-            <wp:extent cx="6120130" cy="1975003"/>
-            <wp:effectExtent l="0" t="0" r="0" b="6350"/>
-            <wp:docPr id="21" name="Immagine 21" descr="C:\Users\dimy1\OneDrive\Desktop\UseCase\ActivityDiagrams\SequenceDiagrams (1)-PagaOra.png"/>
+          <wp:inline distT="0" distB="0" distL="0" distR="0" wp14:anchorId="6BD82936" wp14:editId="79F65BF9">
+            <wp:extent cx="6120130" cy="2263237"/>
+            <wp:effectExtent l="0" t="0" r="0" b="3810"/>
+            <wp:docPr id="47" name="Immagine 47" descr="C:\Users\dimy1\OneDrive\Desktop\UseCase\Sequence 1\RimuoviElemento.png"/>
             <wp:cNvGraphicFramePr>
               <a:graphicFrameLocks xmlns:a="http://schemas.openxmlformats.org/drawingml/2006/main" noChangeAspect="1"/>
             </wp:cNvGraphicFramePr>
@@ -24909,7 +24629,7 @@
               <a:graphicData uri="http://schemas.openxmlformats.org/drawingml/2006/picture">
                 <pic:pic xmlns:pic="http://schemas.openxmlformats.org/drawingml/2006/picture">
                   <pic:nvPicPr>
-                    <pic:cNvPr id="0" name="Picture 5" descr="C:\Users\dimy1\OneDrive\Desktop\UseCase\ActivityDiagrams\SequenceDiagrams (1)-PagaOra.png"/>
+                    <pic:cNvPr id="0" name="Picture 16" descr="C:\Users\dimy1\OneDrive\Desktop\UseCase\Sequence 1\RimuoviElemento.png"/>
                     <pic:cNvPicPr>
                       <a:picLocks noChangeAspect="1" noChangeArrowheads="1"/>
                     </pic:cNvPicPr>
@@ -24930,7 +24650,7 @@
                   <pic:spPr bwMode="auto">
                     <a:xfrm>
                       <a:off x="0" y="0"/>
-                      <a:ext cx="6120130" cy="1975003"/>
+                      <a:ext cx="6120130" cy="2263237"/>
                     </a:xfrm>
                     <a:prstGeom prst="rect">
                       <a:avLst/>
@@ -24949,608 +24669,6 @@
     </w:p>
     <w:p>
       <w:pPr>
-        <w:rPr>
-          <w:b/>
-          <w:bCs/>
-          <w:i/>
-          <w:iCs/>
-        </w:rPr>
-      </w:pPr>
-    </w:p>
-    <w:p>
-      <w:pPr>
-        <w:rPr>
-          <w:b/>
-          <w:bCs/>
-          <w:i/>
-          <w:iCs/>
-        </w:rPr>
-      </w:pPr>
-    </w:p>
-    <w:p>
-      <w:pPr>
-        <w:rPr>
-          <w:b/>
-          <w:bCs/>
-          <w:i/>
-          <w:iCs/>
-        </w:rPr>
-      </w:pPr>
-    </w:p>
-    <w:p>
-      <w:pPr>
-        <w:rPr>
-          <w:b/>
-          <w:bCs/>
-          <w:i/>
-          <w:iCs/>
-        </w:rPr>
-      </w:pPr>
-    </w:p>
-    <w:p>
-      <w:pPr>
-        <w:rPr>
-          <w:b/>
-          <w:bCs/>
-          <w:i/>
-          <w:iCs/>
-        </w:rPr>
-      </w:pPr>
-    </w:p>
-    <w:p>
-      <w:pPr>
-        <w:ind w:firstLine="708"/>
-        <w:rPr>
-          <w:b/>
-          <w:bCs/>
-          <w:i/>
-          <w:iCs/>
-        </w:rPr>
-      </w:pPr>
-      <w:r>
-        <w:rPr>
-          <w:b/>
-          <w:bCs/>
-          <w:i/>
-          <w:iCs/>
-        </w:rPr>
-        <w:t>7.17</w:t>
-      </w:r>
-      <w:r>
-        <w:rPr>
-          <w:b/>
-          <w:bCs/>
-          <w:i/>
-          <w:iCs/>
-        </w:rPr>
-        <w:tab/>
-      </w:r>
-      <w:r>
-        <w:rPr>
-          <w:b/>
-          <w:bCs/>
-          <w:i/>
-          <w:iCs/>
-        </w:rPr>
-        <w:t>Modifica quantità carrello</w:t>
-      </w:r>
-    </w:p>
-    <w:p>
-      <w:pPr>
-        <w:rPr>
-          <w:b/>
-          <w:bCs/>
-          <w:i/>
-          <w:iCs/>
-        </w:rPr>
-      </w:pPr>
-    </w:p>
-    <w:p>
-      <w:pPr>
-        <w:rPr>
-          <w:b/>
-          <w:bCs/>
-          <w:i/>
-          <w:iCs/>
-        </w:rPr>
-      </w:pPr>
-      <w:r>
-        <w:rPr>
-          <w:noProof/>
-          <w:lang w:eastAsia="it-IT"/>
-        </w:rPr>
-        <w:lastRenderedPageBreak/>
-        <w:drawing>
-          <wp:inline distT="0" distB="0" distL="0" distR="0" wp14:anchorId="0EAAAADD" wp14:editId="0FCB7431">
-            <wp:extent cx="5895340" cy="2874645"/>
-            <wp:effectExtent l="0" t="0" r="0" b="1905"/>
-            <wp:docPr id="74" name="Immagine 74"/>
-            <wp:cNvGraphicFramePr>
-              <a:graphicFrameLocks xmlns:a="http://schemas.openxmlformats.org/drawingml/2006/main" noChangeAspect="1"/>
-            </wp:cNvGraphicFramePr>
-            <a:graphic xmlns:a="http://schemas.openxmlformats.org/drawingml/2006/main">
-              <a:graphicData uri="http://schemas.openxmlformats.org/drawingml/2006/picture">
-                <pic:pic xmlns:pic="http://schemas.openxmlformats.org/drawingml/2006/picture">
-                  <pic:nvPicPr>
-                    <pic:cNvPr id="0" name="Picture 17"/>
-                    <pic:cNvPicPr>
-                      <a:picLocks noChangeAspect="1" noChangeArrowheads="1"/>
-                    </pic:cNvPicPr>
-                  </pic:nvPicPr>
-                  <pic:blipFill>
-                    <a:blip r:embed="rId39">
-                      <a:extLst>
-                        <a:ext uri="{28A0092B-C50C-407E-A947-70E740481C1C}">
-                          <a14:useLocalDpi xmlns:a14="http://schemas.microsoft.com/office/drawing/2010/main" val="0"/>
-                        </a:ext>
-                      </a:extLst>
-                    </a:blip>
-                    <a:srcRect/>
-                    <a:stretch>
-                      <a:fillRect/>
-                    </a:stretch>
-                  </pic:blipFill>
-                  <pic:spPr bwMode="auto">
-                    <a:xfrm>
-                      <a:off x="0" y="0"/>
-                      <a:ext cx="5895340" cy="2874645"/>
-                    </a:xfrm>
-                    <a:prstGeom prst="rect">
-                      <a:avLst/>
-                    </a:prstGeom>
-                    <a:noFill/>
-                    <a:ln>
-                      <a:noFill/>
-                    </a:ln>
-                  </pic:spPr>
-                </pic:pic>
-              </a:graphicData>
-            </a:graphic>
-          </wp:inline>
-        </w:drawing>
-      </w:r>
-    </w:p>
-    <w:p>
-      <w:pPr>
-        <w:rPr>
-          <w:b/>
-          <w:bCs/>
-          <w:i/>
-          <w:iCs/>
-        </w:rPr>
-      </w:pPr>
-    </w:p>
-    <w:p>
-      <w:pPr>
-        <w:rPr>
-          <w:b/>
-          <w:bCs/>
-          <w:i/>
-          <w:iCs/>
-        </w:rPr>
-      </w:pPr>
-    </w:p>
-    <w:p>
-      <w:pPr>
-        <w:ind w:firstLine="708"/>
-        <w:rPr>
-          <w:b/>
-          <w:bCs/>
-          <w:i/>
-          <w:iCs/>
-        </w:rPr>
-      </w:pPr>
-      <w:r>
-        <w:rPr>
-          <w:b/>
-          <w:bCs/>
-          <w:i/>
-          <w:iCs/>
-        </w:rPr>
-        <w:t>7.18</w:t>
-      </w:r>
-      <w:r>
-        <w:rPr>
-          <w:b/>
-          <w:bCs/>
-          <w:i/>
-          <w:iCs/>
-        </w:rPr>
-        <w:tab/>
-        <w:t>Visualizza contenuto carrello</w:t>
-      </w:r>
-    </w:p>
-    <w:p>
-      <w:pPr>
-        <w:rPr>
-          <w:b/>
-          <w:bCs/>
-          <w:i/>
-          <w:iCs/>
-        </w:rPr>
-      </w:pPr>
-    </w:p>
-    <w:p>
-      <w:pPr>
-        <w:rPr>
-          <w:b/>
-          <w:bCs/>
-          <w:i/>
-          <w:iCs/>
-        </w:rPr>
-      </w:pPr>
-      <w:r>
-        <w:rPr>
-          <w:noProof/>
-          <w:lang w:eastAsia="it-IT"/>
-        </w:rPr>
-        <w:drawing>
-          <wp:inline distT="0" distB="0" distL="0" distR="0" wp14:anchorId="4BDB3D65" wp14:editId="129E76FE">
-            <wp:extent cx="6120130" cy="3185795"/>
-            <wp:effectExtent l="0" t="0" r="0" b="0"/>
-            <wp:docPr id="75" name="Immagine 75"/>
-            <wp:cNvGraphicFramePr>
-              <a:graphicFrameLocks xmlns:a="http://schemas.openxmlformats.org/drawingml/2006/main" noChangeAspect="1"/>
-            </wp:cNvGraphicFramePr>
-            <a:graphic xmlns:a="http://schemas.openxmlformats.org/drawingml/2006/main">
-              <a:graphicData uri="http://schemas.openxmlformats.org/drawingml/2006/picture">
-                <pic:pic xmlns:pic="http://schemas.openxmlformats.org/drawingml/2006/picture">
-                  <pic:nvPicPr>
-                    <pic:cNvPr id="0" name="Picture 19"/>
-                    <pic:cNvPicPr>
-                      <a:picLocks noChangeAspect="1" noChangeArrowheads="1"/>
-                    </pic:cNvPicPr>
-                  </pic:nvPicPr>
-                  <pic:blipFill>
-                    <a:blip r:embed="rId40">
-                      <a:extLst>
-                        <a:ext uri="{28A0092B-C50C-407E-A947-70E740481C1C}">
-                          <a14:useLocalDpi xmlns:a14="http://schemas.microsoft.com/office/drawing/2010/main" val="0"/>
-                        </a:ext>
-                      </a:extLst>
-                    </a:blip>
-                    <a:srcRect/>
-                    <a:stretch>
-                      <a:fillRect/>
-                    </a:stretch>
-                  </pic:blipFill>
-                  <pic:spPr bwMode="auto">
-                    <a:xfrm>
-                      <a:off x="0" y="0"/>
-                      <a:ext cx="6120130" cy="3185795"/>
-                    </a:xfrm>
-                    <a:prstGeom prst="rect">
-                      <a:avLst/>
-                    </a:prstGeom>
-                    <a:noFill/>
-                    <a:ln>
-                      <a:noFill/>
-                    </a:ln>
-                  </pic:spPr>
-                </pic:pic>
-              </a:graphicData>
-            </a:graphic>
-          </wp:inline>
-        </w:drawing>
-      </w:r>
-    </w:p>
-    <w:p>
-      <w:pPr>
-        <w:rPr>
-          <w:b/>
-          <w:bCs/>
-          <w:i/>
-          <w:iCs/>
-        </w:rPr>
-      </w:pPr>
-    </w:p>
-    <w:p>
-      <w:pPr>
-        <w:rPr>
-          <w:b/>
-          <w:bCs/>
-          <w:i/>
-          <w:iCs/>
-        </w:rPr>
-      </w:pPr>
-    </w:p>
-    <w:p>
-      <w:pPr>
-        <w:rPr>
-          <w:b/>
-          <w:bCs/>
-          <w:i/>
-          <w:iCs/>
-        </w:rPr>
-      </w:pPr>
-    </w:p>
-    <w:p>
-      <w:pPr>
-        <w:ind w:firstLine="708"/>
-        <w:rPr>
-          <w:b/>
-          <w:bCs/>
-          <w:i/>
-          <w:iCs/>
-        </w:rPr>
-      </w:pPr>
-      <w:r>
-        <w:rPr>
-          <w:b/>
-          <w:bCs/>
-          <w:i/>
-          <w:iCs/>
-        </w:rPr>
-        <w:t>7.19</w:t>
-      </w:r>
-      <w:r>
-        <w:rPr>
-          <w:b/>
-          <w:bCs/>
-          <w:i/>
-          <w:iCs/>
-        </w:rPr>
-        <w:tab/>
-        <w:t>Rimuovi prodotto carrello</w:t>
-      </w:r>
-    </w:p>
-    <w:p>
-      <w:pPr>
-        <w:rPr>
-          <w:b/>
-          <w:bCs/>
-          <w:i/>
-          <w:iCs/>
-        </w:rPr>
-      </w:pPr>
-    </w:p>
-    <w:p>
-      <w:pPr>
-        <w:rPr>
-          <w:b/>
-          <w:bCs/>
-          <w:i/>
-          <w:iCs/>
-        </w:rPr>
-      </w:pPr>
-      <w:r>
-        <w:rPr>
-          <w:noProof/>
-          <w:lang w:eastAsia="it-IT"/>
-        </w:rPr>
-        <w:lastRenderedPageBreak/>
-        <w:drawing>
-          <wp:inline distT="0" distB="0" distL="0" distR="0" wp14:anchorId="05F4F15B" wp14:editId="234EDB4A">
-            <wp:extent cx="6120130" cy="2390775"/>
-            <wp:effectExtent l="0" t="0" r="0" b="9525"/>
-            <wp:docPr id="76" name="Immagine 76"/>
-            <wp:cNvGraphicFramePr>
-              <a:graphicFrameLocks xmlns:a="http://schemas.openxmlformats.org/drawingml/2006/main" noChangeAspect="1"/>
-            </wp:cNvGraphicFramePr>
-            <a:graphic xmlns:a="http://schemas.openxmlformats.org/drawingml/2006/main">
-              <a:graphicData uri="http://schemas.openxmlformats.org/drawingml/2006/picture">
-                <pic:pic xmlns:pic="http://schemas.openxmlformats.org/drawingml/2006/picture">
-                  <pic:nvPicPr>
-                    <pic:cNvPr id="0" name="Picture 21"/>
-                    <pic:cNvPicPr>
-                      <a:picLocks noChangeAspect="1" noChangeArrowheads="1"/>
-                    </pic:cNvPicPr>
-                  </pic:nvPicPr>
-                  <pic:blipFill>
-                    <a:blip r:embed="rId41">
-                      <a:extLst>
-                        <a:ext uri="{28A0092B-C50C-407E-A947-70E740481C1C}">
-                          <a14:useLocalDpi xmlns:a14="http://schemas.microsoft.com/office/drawing/2010/main" val="0"/>
-                        </a:ext>
-                      </a:extLst>
-                    </a:blip>
-                    <a:srcRect/>
-                    <a:stretch>
-                      <a:fillRect/>
-                    </a:stretch>
-                  </pic:blipFill>
-                  <pic:spPr bwMode="auto">
-                    <a:xfrm>
-                      <a:off x="0" y="0"/>
-                      <a:ext cx="6120130" cy="2390775"/>
-                    </a:xfrm>
-                    <a:prstGeom prst="rect">
-                      <a:avLst/>
-                    </a:prstGeom>
-                    <a:noFill/>
-                    <a:ln>
-                      <a:noFill/>
-                    </a:ln>
-                  </pic:spPr>
-                </pic:pic>
-              </a:graphicData>
-            </a:graphic>
-          </wp:inline>
-        </w:drawing>
-      </w:r>
-    </w:p>
-    <w:p>
-      <w:pPr>
-        <w:rPr>
-          <w:b/>
-          <w:bCs/>
-          <w:i/>
-          <w:iCs/>
-        </w:rPr>
-      </w:pPr>
-    </w:p>
-    <w:p>
-      <w:pPr>
-        <w:rPr>
-          <w:b/>
-          <w:bCs/>
-          <w:i/>
-          <w:iCs/>
-        </w:rPr>
-      </w:pPr>
-    </w:p>
-    <w:p>
-      <w:pPr>
-        <w:rPr>
-          <w:b/>
-          <w:bCs/>
-          <w:i/>
-          <w:iCs/>
-        </w:rPr>
-      </w:pPr>
-    </w:p>
-    <w:p>
-      <w:pPr>
-        <w:rPr>
-          <w:b/>
-          <w:bCs/>
-          <w:i/>
-          <w:iCs/>
-        </w:rPr>
-      </w:pPr>
-    </w:p>
-    <w:p>
-      <w:pPr>
-        <w:rPr>
-          <w:b/>
-          <w:bCs/>
-          <w:i/>
-          <w:iCs/>
-        </w:rPr>
-      </w:pPr>
-    </w:p>
-    <w:p>
-      <w:pPr>
-        <w:rPr>
-          <w:b/>
-          <w:bCs/>
-          <w:i/>
-          <w:iCs/>
-        </w:rPr>
-      </w:pPr>
-    </w:p>
-    <w:p>
-      <w:pPr>
-        <w:rPr>
-          <w:b/>
-          <w:bCs/>
-          <w:i/>
-          <w:iCs/>
-        </w:rPr>
-      </w:pPr>
-    </w:p>
-    <w:p>
-      <w:pPr>
-        <w:rPr>
-          <w:b/>
-          <w:bCs/>
-          <w:i/>
-          <w:iCs/>
-        </w:rPr>
-      </w:pPr>
-    </w:p>
-    <w:p>
-      <w:pPr>
-        <w:rPr>
-          <w:b/>
-          <w:bCs/>
-          <w:i/>
-          <w:iCs/>
-        </w:rPr>
-      </w:pPr>
-    </w:p>
-    <w:p>
-      <w:pPr>
-        <w:rPr>
-          <w:b/>
-          <w:bCs/>
-          <w:i/>
-          <w:iCs/>
-        </w:rPr>
-      </w:pPr>
-    </w:p>
-    <w:p>
-      <w:pPr>
-        <w:rPr>
-          <w:b/>
-          <w:bCs/>
-          <w:i/>
-          <w:iCs/>
-        </w:rPr>
-      </w:pPr>
-    </w:p>
-    <w:p>
-      <w:pPr>
-        <w:rPr>
-          <w:b/>
-          <w:bCs/>
-          <w:i/>
-          <w:iCs/>
-        </w:rPr>
-      </w:pPr>
-    </w:p>
-    <w:p>
-      <w:pPr>
-        <w:rPr>
-          <w:b/>
-          <w:bCs/>
-          <w:i/>
-          <w:iCs/>
-        </w:rPr>
-      </w:pPr>
-    </w:p>
-    <w:p>
-      <w:pPr>
-        <w:rPr>
-          <w:b/>
-          <w:bCs/>
-          <w:i/>
-          <w:iCs/>
-        </w:rPr>
-      </w:pPr>
-    </w:p>
-    <w:p>
-      <w:pPr>
-        <w:rPr>
-          <w:b/>
-          <w:bCs/>
-          <w:i/>
-          <w:iCs/>
-        </w:rPr>
-      </w:pPr>
-    </w:p>
-    <w:p>
-      <w:pPr>
-        <w:rPr>
-          <w:b/>
-          <w:bCs/>
-          <w:i/>
-          <w:iCs/>
-        </w:rPr>
-      </w:pPr>
-    </w:p>
-    <w:p>
-      <w:pPr>
-        <w:rPr>
-          <w:b/>
-          <w:bCs/>
-          <w:i/>
-          <w:iCs/>
-        </w:rPr>
-      </w:pPr>
-    </w:p>
-    <w:p>
-      <w:pPr>
-        <w:rPr>
-          <w:b/>
-          <w:bCs/>
-          <w:i/>
-          <w:iCs/>
-        </w:rPr>
-      </w:pPr>
-    </w:p>
-    <w:p>
-      <w:pPr>
         <w:pStyle w:val="Paragrafoelenco"/>
         <w:numPr>
           <w:ilvl w:val="0"/>
@@ -25574,6 +24692,7 @@
           <w:sz w:val="36"/>
           <w:szCs w:val="36"/>
         </w:rPr>
+        <w:lastRenderedPageBreak/>
         <w:t>Activity Diagram</w:t>
       </w:r>
     </w:p>
@@ -25659,7 +24778,7 @@
                     </pic:cNvPicPr>
                   </pic:nvPicPr>
                   <pic:blipFill>
-                    <a:blip r:embed="rId42">
+                    <a:blip r:embed="rId39">
                       <a:extLst>
                         <a:ext uri="{28A0092B-C50C-407E-A947-70E740481C1C}">
                           <a14:useLocalDpi xmlns:a14="http://schemas.microsoft.com/office/drawing/2010/main" val="0"/>
@@ -25951,6 +25070,7 @@
           <w:sz w:val="36"/>
           <w:szCs w:val="36"/>
         </w:rPr>
+        <w:lastRenderedPageBreak/>
         <w:t xml:space="preserve">9.0 </w:t>
       </w:r>
       <w:r>
@@ -25977,7 +25097,6 @@
           <w:sz w:val="24"/>
           <w:lang w:eastAsia="it-IT"/>
         </w:rPr>
-        <w:lastRenderedPageBreak/>
         <w:drawing>
           <wp:anchor distT="0" distB="0" distL="114300" distR="114300" simplePos="0" relativeHeight="251669504" behindDoc="1" locked="0" layoutInCell="1" allowOverlap="1" wp14:anchorId="40AC3AA3" wp14:editId="0E9576CC">
             <wp:simplePos x="0" y="0"/>
@@ -26012,7 +25131,7 @@
                     </pic:cNvPicPr>
                   </pic:nvPicPr>
                   <pic:blipFill>
-                    <a:blip r:embed="rId43">
+                    <a:blip r:embed="rId40">
                       <a:extLst>
                         <a:ext uri="{28A0092B-C50C-407E-A947-70E740481C1C}">
                           <a14:useLocalDpi xmlns:a14="http://schemas.microsoft.com/office/drawing/2010/main" val="0"/>
@@ -26174,7 +25293,7 @@
                     </pic:cNvPicPr>
                   </pic:nvPicPr>
                   <pic:blipFill>
-                    <a:blip r:embed="rId44">
+                    <a:blip r:embed="rId41">
                       <a:extLst>
                         <a:ext uri="{28A0092B-C50C-407E-A947-70E740481C1C}">
                           <a14:useLocalDpi xmlns:a14="http://schemas.microsoft.com/office/drawing/2010/main" val="0"/>
@@ -26342,7 +25461,7 @@
                     </pic:cNvPicPr>
                   </pic:nvPicPr>
                   <pic:blipFill>
-                    <a:blip r:embed="rId45">
+                    <a:blip r:embed="rId42">
                       <a:extLst>
                         <a:ext uri="{28A0092B-C50C-407E-A947-70E740481C1C}">
                           <a14:useLocalDpi xmlns:a14="http://schemas.microsoft.com/office/drawing/2010/main" val="0"/>
@@ -26524,7 +25643,7 @@
                     </pic:cNvPicPr>
                   </pic:nvPicPr>
                   <pic:blipFill>
-                    <a:blip r:embed="rId46" cstate="print">
+                    <a:blip r:embed="rId43" cstate="print">
                       <a:extLst>
                         <a:ext uri="{28A0092B-C50C-407E-A947-70E740481C1C}">
                           <a14:useLocalDpi xmlns:a14="http://schemas.microsoft.com/office/drawing/2010/main" val="0"/>
@@ -26697,7 +25816,7 @@
                     </pic:cNvPicPr>
                   </pic:nvPicPr>
                   <pic:blipFill>
-                    <a:blip r:embed="rId47" cstate="print">
+                    <a:blip r:embed="rId44" cstate="print">
                       <a:extLst>
                         <a:ext uri="{28A0092B-C50C-407E-A947-70E740481C1C}">
                           <a14:useLocalDpi xmlns:a14="http://schemas.microsoft.com/office/drawing/2010/main" val="0"/>
@@ -26860,7 +25979,7 @@
                     </pic:cNvPicPr>
                   </pic:nvPicPr>
                   <pic:blipFill>
-                    <a:blip r:embed="rId48" cstate="print">
+                    <a:blip r:embed="rId45" cstate="print">
                       <a:extLst>
                         <a:ext uri="{28A0092B-C50C-407E-A947-70E740481C1C}">
                           <a14:useLocalDpi xmlns:a14="http://schemas.microsoft.com/office/drawing/2010/main" val="0"/>
@@ -27057,7 +26176,7 @@
                     </pic:cNvPicPr>
                   </pic:nvPicPr>
                   <pic:blipFill>
-                    <a:blip r:embed="rId49" cstate="print">
+                    <a:blip r:embed="rId46" cstate="print">
                       <a:extLst>
                         <a:ext uri="{28A0092B-C50C-407E-A947-70E740481C1C}">
                           <a14:useLocalDpi xmlns:a14="http://schemas.microsoft.com/office/drawing/2010/main" val="0"/>
@@ -27228,6 +26347,7 @@
           <w:i/>
           <w:iCs/>
           <w:noProof/>
+          <w:lang w:eastAsia="it-IT"/>
         </w:rPr>
         <w:drawing>
           <wp:inline distT="0" distB="0" distL="0" distR="0" wp14:anchorId="5A9F8F6F" wp14:editId="397A78D7">
@@ -27245,7 +26365,7 @@
                     <pic:cNvPicPr/>
                   </pic:nvPicPr>
                   <pic:blipFill>
-                    <a:blip r:embed="rId50">
+                    <a:blip r:embed="rId47">
                       <a:extLst>
                         <a:ext uri="{28A0092B-C50C-407E-A947-70E740481C1C}">
                           <a14:useLocalDpi xmlns:a14="http://schemas.microsoft.com/office/drawing/2010/main" val="0"/>
@@ -27365,6 +26485,7 @@
           <w:i/>
           <w:iCs/>
           <w:noProof/>
+          <w:lang w:eastAsia="it-IT"/>
         </w:rPr>
         <w:drawing>
           <wp:inline distT="0" distB="0" distL="0" distR="0" wp14:anchorId="43348443" wp14:editId="50C2D9FA">
@@ -27382,7 +26503,7 @@
                     <pic:cNvPicPr/>
                   </pic:nvPicPr>
                   <pic:blipFill>
-                    <a:blip r:embed="rId51">
+                    <a:blip r:embed="rId48">
                       <a:extLst>
                         <a:ext uri="{28A0092B-C50C-407E-A947-70E740481C1C}">
                           <a14:useLocalDpi xmlns:a14="http://schemas.microsoft.com/office/drawing/2010/main" val="0"/>
@@ -27418,106 +26539,8 @@
           <w:iCs/>
         </w:rPr>
       </w:pPr>
-    </w:p>
-    <w:p>
-      <w:pPr>
-        <w:rPr>
-          <w:b/>
-          <w:bCs/>
-          <w:i/>
-          <w:iCs/>
-        </w:rPr>
-      </w:pPr>
-    </w:p>
-    <w:p>
-      <w:pPr>
-        <w:rPr>
-          <w:b/>
-          <w:bCs/>
-          <w:i/>
-          <w:iCs/>
-        </w:rPr>
-      </w:pPr>
-    </w:p>
-    <w:p>
-      <w:pPr>
-        <w:rPr>
-          <w:b/>
-          <w:bCs/>
-          <w:i/>
-          <w:iCs/>
-        </w:rPr>
-      </w:pPr>
-    </w:p>
-    <w:p>
-      <w:pPr>
-        <w:rPr>
-          <w:b/>
-          <w:bCs/>
-          <w:i/>
-          <w:iCs/>
-        </w:rPr>
-      </w:pPr>
-    </w:p>
-    <w:p>
-      <w:pPr>
-        <w:rPr>
-          <w:b/>
-          <w:bCs/>
-          <w:i/>
-          <w:iCs/>
-        </w:rPr>
-      </w:pPr>
-    </w:p>
-    <w:p>
-      <w:pPr>
-        <w:rPr>
-          <w:b/>
-          <w:bCs/>
-          <w:i/>
-          <w:iCs/>
-        </w:rPr>
-      </w:pPr>
-    </w:p>
-    <w:p>
-      <w:pPr>
-        <w:rPr>
-          <w:b/>
-          <w:bCs/>
-          <w:i/>
-          <w:iCs/>
-        </w:rPr>
-      </w:pPr>
-    </w:p>
-    <w:p>
-      <w:pPr>
-        <w:rPr>
-          <w:b/>
-          <w:bCs/>
-          <w:i/>
-          <w:iCs/>
-        </w:rPr>
-      </w:pPr>
-    </w:p>
-    <w:p>
-      <w:pPr>
-        <w:rPr>
-          <w:b/>
-          <w:bCs/>
-          <w:i/>
-          <w:iCs/>
-        </w:rPr>
-      </w:pPr>
-    </w:p>
-    <w:p>
-      <w:pPr>
-        <w:rPr>
-          <w:b/>
-          <w:bCs/>
-          <w:i/>
-          <w:iCs/>
-        </w:rPr>
-      </w:pPr>
+      <w:bookmarkStart w:id="3" w:name="_GoBack"/>
+      <w:bookmarkEnd w:id="3"/>
     </w:p>
     <w:p>
       <w:pPr>
@@ -27570,7 +26593,7 @@
                     </pic:cNvPicPr>
                   </pic:nvPicPr>
                   <pic:blipFill>
-                    <a:blip r:embed="rId52">
+                    <a:blip r:embed="rId49">
                       <a:extLst>
                         <a:ext uri="{28A0092B-C50C-407E-A947-70E740481C1C}">
                           <a14:useLocalDpi xmlns:a14="http://schemas.microsoft.com/office/drawing/2010/main" val="0"/>
@@ -27732,7 +26755,7 @@
                     </pic:cNvPicPr>
                   </pic:nvPicPr>
                   <pic:blipFill>
-                    <a:blip r:embed="rId53">
+                    <a:blip r:embed="rId50">
                       <a:extLst>
                         <a:ext uri="{28A0092B-C50C-407E-A947-70E740481C1C}">
                           <a14:useLocalDpi xmlns:a14="http://schemas.microsoft.com/office/drawing/2010/main" val="0"/>
@@ -27868,7 +26891,6 @@
           <w:sz w:val="24"/>
           <w:lang w:eastAsia="it-IT"/>
         </w:rPr>
-        <w:lastRenderedPageBreak/>
         <w:drawing>
           <wp:anchor distT="0" distB="0" distL="114300" distR="114300" simplePos="0" relativeHeight="251676672" behindDoc="0" locked="0" layoutInCell="1" allowOverlap="1" wp14:anchorId="1BE76321" wp14:editId="536CE84F">
             <wp:simplePos x="0" y="0"/>
@@ -27895,7 +26917,7 @@
                     </pic:cNvPicPr>
                   </pic:nvPicPr>
                   <pic:blipFill>
-                    <a:blip r:embed="rId54">
+                    <a:blip r:embed="rId51">
                       <a:extLst>
                         <a:ext uri="{28A0092B-C50C-407E-A947-70E740481C1C}">
                           <a14:useLocalDpi xmlns:a14="http://schemas.microsoft.com/office/drawing/2010/main" val="0"/>
@@ -28087,7 +27109,7 @@
                     </pic:cNvPicPr>
                   </pic:nvPicPr>
                   <pic:blipFill>
-                    <a:blip r:embed="rId55">
+                    <a:blip r:embed="rId52">
                       <a:extLst>
                         <a:ext uri="{28A0092B-C50C-407E-A947-70E740481C1C}">
                           <a14:useLocalDpi xmlns:a14="http://schemas.microsoft.com/office/drawing/2010/main" val="0"/>
@@ -28265,7 +27287,7 @@
                     </pic:cNvPicPr>
                   </pic:nvPicPr>
                   <pic:blipFill>
-                    <a:blip r:embed="rId56" cstate="print">
+                    <a:blip r:embed="rId53" cstate="print">
                       <a:extLst>
                         <a:ext uri="{28A0092B-C50C-407E-A947-70E740481C1C}">
                           <a14:useLocalDpi xmlns:a14="http://schemas.microsoft.com/office/drawing/2010/main" val="0"/>
@@ -28404,7 +27426,6 @@
           <w:sz w:val="24"/>
           <w:lang w:eastAsia="it-IT"/>
         </w:rPr>
-        <w:lastRenderedPageBreak/>
         <w:drawing>
           <wp:anchor distT="0" distB="0" distL="114300" distR="114300" simplePos="0" relativeHeight="251678720" behindDoc="0" locked="0" layoutInCell="1" allowOverlap="1" wp14:anchorId="32053C5B" wp14:editId="737DB615">
             <wp:simplePos x="0" y="0"/>
@@ -28431,7 +27452,7 @@
                     </pic:cNvPicPr>
                   </pic:nvPicPr>
                   <pic:blipFill>
-                    <a:blip r:embed="rId57">
+                    <a:blip r:embed="rId54">
                       <a:extLst>
                         <a:ext uri="{28A0092B-C50C-407E-A947-70E740481C1C}">
                           <a14:useLocalDpi xmlns:a14="http://schemas.microsoft.com/office/drawing/2010/main" val="0"/>
@@ -28613,6 +27634,7 @@
           <w:i/>
           <w:iCs/>
         </w:rPr>
+        <w:lastRenderedPageBreak/>
         <w:t>9.15 Registrazione:</w:t>
       </w:r>
     </w:p>
@@ -28641,6 +27663,7 @@
           <w:i/>
           <w:iCs/>
           <w:noProof/>
+          <w:lang w:eastAsia="it-IT"/>
         </w:rPr>
         <w:drawing>
           <wp:inline distT="0" distB="0" distL="0" distR="0" wp14:anchorId="661AB6BA" wp14:editId="04BC4E20">
@@ -28658,7 +27681,7 @@
                     <pic:cNvPicPr/>
                   </pic:nvPicPr>
                   <pic:blipFill>
-                    <a:blip r:embed="rId58">
+                    <a:blip r:embed="rId55">
                       <a:extLst>
                         <a:ext uri="{28A0092B-C50C-407E-A947-70E740481C1C}">
                           <a14:useLocalDpi xmlns:a14="http://schemas.microsoft.com/office/drawing/2010/main" val="0"/>
@@ -28686,7 +27709,7 @@
       </w:r>
     </w:p>
     <w:sectPr>
-      <w:headerReference w:type="default" r:id="rId59"/>
+      <w:headerReference w:type="default" r:id="rId56"/>
       <w:pgSz w:w="11906" w:h="16838"/>
       <w:pgMar w:top="1417" w:right="1134" w:bottom="1134" w:left="1134" w:header="708" w:footer="708" w:gutter="0"/>
       <w:cols w:space="708"/>
@@ -28697,7 +27720,7 @@
 </file>
 
 <file path=word/endnotes.xml><?xml version="1.0" encoding="utf-8"?>
-<w:endnotes xmlns:wpc="http://schemas.microsoft.com/office/word/2010/wordprocessingCanvas" xmlns:cx="http://schemas.microsoft.com/office/drawing/2014/chartex" xmlns:cx1="http://schemas.microsoft.com/office/drawing/2015/9/8/chartex" xmlns:cx2="http://schemas.microsoft.com/office/drawing/2015/10/21/chartex" xmlns:cx3="http://schemas.microsoft.com/office/drawing/2016/5/9/chartex" xmlns:cx4="http://schemas.microsoft.com/office/drawing/2016/5/10/chartex" xmlns:cx5="http://schemas.microsoft.com/office/drawing/2016/5/11/chartex" xmlns:cx6="http://schemas.microsoft.com/office/drawing/2016/5/12/chartex" xmlns:cx7="http://schemas.microsoft.com/office/drawing/2016/5/13/chartex" xmlns:cx8="http://schemas.microsoft.com/office/drawing/2016/5/14/chartex" xmlns:mc="http://schemas.openxmlformats.org/markup-compatibility/2006" xmlns:aink="http://schemas.microsoft.com/office/drawing/2016/ink" xmlns:am3d="http://schemas.microsoft.com/office/drawing/2017/model3d" xmlns:o="urn:schemas-microsoft-com:office:office" xmlns:r="http://schemas.openxmlformats.org/officeDocument/2006/relationships" xmlns:m="http://schemas.openxmlformats.org/officeDocument/2006/math" xmlns:v="urn:schemas-microsoft-com:vml" xmlns:wp14="http://schemas.microsoft.com/office/word/2010/wordprocessingDrawing" xmlns:wp="http://schemas.openxmlformats.org/drawingml/2006/wordprocessingDrawing" xmlns:w10="urn:schemas-microsoft-com:office:word" xmlns:w="http://schemas.openxmlformats.org/wordprocessingml/2006/main" xmlns:w14="http://schemas.microsoft.com/office/word/2010/wordml" xmlns:w15="http://schemas.microsoft.com/office/word/2012/wordml" xmlns:w16cex="http://schemas.microsoft.com/office/word/2018/wordml/cex" xmlns:w16cid="http://schemas.microsoft.com/office/word/2016/wordml/cid" xmlns:w16="http://schemas.microsoft.com/office/word/2018/wordml" xmlns:w16se="http://schemas.microsoft.com/office/word/2015/wordml/symex" xmlns:wpg="http://schemas.microsoft.com/office/word/2010/wordprocessingGroup" xmlns:wpi="http://schemas.microsoft.com/office/word/2010/wordprocessingInk" xmlns:wne="http://schemas.microsoft.com/office/word/2006/wordml" xmlns:wps="http://schemas.microsoft.com/office/word/2010/wordprocessingShape" mc:Ignorable="w14 w15 w16se w16cid w16 w16cex wp14">
+<w:endnotes xmlns:wpc="http://schemas.microsoft.com/office/word/2010/wordprocessingCanvas" xmlns:mc="http://schemas.openxmlformats.org/markup-compatibility/2006" xmlns:o="urn:schemas-microsoft-com:office:office" xmlns:r="http://schemas.openxmlformats.org/officeDocument/2006/relationships" xmlns:m="http://schemas.openxmlformats.org/officeDocument/2006/math" xmlns:v="urn:schemas-microsoft-com:vml" xmlns:wp14="http://schemas.microsoft.com/office/word/2010/wordprocessingDrawing" xmlns:wp="http://schemas.openxmlformats.org/drawingml/2006/wordprocessingDrawing" xmlns:w10="urn:schemas-microsoft-com:office:word" xmlns:w="http://schemas.openxmlformats.org/wordprocessingml/2006/main" xmlns:w14="http://schemas.microsoft.com/office/word/2010/wordml" xmlns:w15="http://schemas.microsoft.com/office/word/2012/wordml" xmlns:wpg="http://schemas.microsoft.com/office/word/2010/wordprocessingGroup" xmlns:wpi="http://schemas.microsoft.com/office/word/2010/wordprocessingInk" xmlns:wne="http://schemas.microsoft.com/office/word/2006/wordml" xmlns:wps="http://schemas.microsoft.com/office/word/2010/wordprocessingShape" mc:Ignorable="w14 w15 wp14">
   <w:endnote w:type="separator" w:id="-1">
     <w:p>
       <w:pPr>
@@ -28722,7 +27745,7 @@
 </file>
 
 <file path=word/footnotes.xml><?xml version="1.0" encoding="utf-8"?>
-<w:footnotes xmlns:wpc="http://schemas.microsoft.com/office/word/2010/wordprocessingCanvas" xmlns:cx="http://schemas.microsoft.com/office/drawing/2014/chartex" xmlns:cx1="http://schemas.microsoft.com/office/drawing/2015/9/8/chartex" xmlns:cx2="http://schemas.microsoft.com/office/drawing/2015/10/21/chartex" xmlns:cx3="http://schemas.microsoft.com/office/drawing/2016/5/9/chartex" xmlns:cx4="http://schemas.microsoft.com/office/drawing/2016/5/10/chartex" xmlns:cx5="http://schemas.microsoft.com/office/drawing/2016/5/11/chartex" xmlns:cx6="http://schemas.microsoft.com/office/drawing/2016/5/12/chartex" xmlns:cx7="http://schemas.microsoft.com/office/drawing/2016/5/13/chartex" xmlns:cx8="http://schemas.microsoft.com/office/drawing/2016/5/14/chartex" xmlns:mc="http://schemas.openxmlformats.org/markup-compatibility/2006" xmlns:aink="http://schemas.microsoft.com/office/drawing/2016/ink" xmlns:am3d="http://schemas.microsoft.com/office/drawing/2017/model3d" xmlns:o="urn:schemas-microsoft-com:office:office" xmlns:r="http://schemas.openxmlformats.org/officeDocument/2006/relationships" xmlns:m="http://schemas.openxmlformats.org/officeDocument/2006/math" xmlns:v="urn:schemas-microsoft-com:vml" xmlns:wp14="http://schemas.microsoft.com/office/word/2010/wordprocessingDrawing" xmlns:wp="http://schemas.openxmlformats.org/drawingml/2006/wordprocessingDrawing" xmlns:w10="urn:schemas-microsoft-com:office:word" xmlns:w="http://schemas.openxmlformats.org/wordprocessingml/2006/main" xmlns:w14="http://schemas.microsoft.com/office/word/2010/wordml" xmlns:w15="http://schemas.microsoft.com/office/word/2012/wordml" xmlns:w16cex="http://schemas.microsoft.com/office/word/2018/wordml/cex" xmlns:w16cid="http://schemas.microsoft.com/office/word/2016/wordml/cid" xmlns:w16="http://schemas.microsoft.com/office/word/2018/wordml" xmlns:w16se="http://schemas.microsoft.com/office/word/2015/wordml/symex" xmlns:wpg="http://schemas.microsoft.com/office/word/2010/wordprocessingGroup" xmlns:wpi="http://schemas.microsoft.com/office/word/2010/wordprocessingInk" xmlns:wne="http://schemas.microsoft.com/office/word/2006/wordml" xmlns:wps="http://schemas.microsoft.com/office/word/2010/wordprocessingShape" mc:Ignorable="w14 w15 w16se w16cid w16 w16cex wp14">
+<w:footnotes xmlns:wpc="http://schemas.microsoft.com/office/word/2010/wordprocessingCanvas" xmlns:mc="http://schemas.openxmlformats.org/markup-compatibility/2006" xmlns:o="urn:schemas-microsoft-com:office:office" xmlns:r="http://schemas.openxmlformats.org/officeDocument/2006/relationships" xmlns:m="http://schemas.openxmlformats.org/officeDocument/2006/math" xmlns:v="urn:schemas-microsoft-com:vml" xmlns:wp14="http://schemas.microsoft.com/office/word/2010/wordprocessingDrawing" xmlns:wp="http://schemas.openxmlformats.org/drawingml/2006/wordprocessingDrawing" xmlns:w10="urn:schemas-microsoft-com:office:word" xmlns:w="http://schemas.openxmlformats.org/wordprocessingml/2006/main" xmlns:w14="http://schemas.microsoft.com/office/word/2010/wordml" xmlns:w15="http://schemas.microsoft.com/office/word/2012/wordml" xmlns:wpg="http://schemas.microsoft.com/office/word/2010/wordprocessingGroup" xmlns:wpi="http://schemas.microsoft.com/office/word/2010/wordprocessingInk" xmlns:wne="http://schemas.microsoft.com/office/word/2006/wordml" xmlns:wps="http://schemas.microsoft.com/office/word/2010/wordprocessingShape" mc:Ignorable="w14 w15 wp14">
   <w:footnote w:type="separator" w:id="-1">
     <w:p>
       <w:pPr>
@@ -28747,7 +27770,7 @@
 </file>
 
 <file path=word/header1.xml><?xml version="1.0" encoding="utf-8"?>
-<w:hdr xmlns:wpc="http://schemas.microsoft.com/office/word/2010/wordprocessingCanvas" xmlns:cx="http://schemas.microsoft.com/office/drawing/2014/chartex" xmlns:cx1="http://schemas.microsoft.com/office/drawing/2015/9/8/chartex" xmlns:cx2="http://schemas.microsoft.com/office/drawing/2015/10/21/chartex" xmlns:cx3="http://schemas.microsoft.com/office/drawing/2016/5/9/chartex" xmlns:cx4="http://schemas.microsoft.com/office/drawing/2016/5/10/chartex" xmlns:cx5="http://schemas.microsoft.com/office/drawing/2016/5/11/chartex" xmlns:cx6="http://schemas.microsoft.com/office/drawing/2016/5/12/chartex" xmlns:cx7="http://schemas.microsoft.com/office/drawing/2016/5/13/chartex" xmlns:cx8="http://schemas.microsoft.com/office/drawing/2016/5/14/chartex" xmlns:mc="http://schemas.openxmlformats.org/markup-compatibility/2006" xmlns:aink="http://schemas.microsoft.com/office/drawing/2016/ink" xmlns:am3d="http://schemas.microsoft.com/office/drawing/2017/model3d" xmlns:o="urn:schemas-microsoft-com:office:office" xmlns:r="http://schemas.openxmlformats.org/officeDocument/2006/relationships" xmlns:m="http://schemas.openxmlformats.org/officeDocument/2006/math" xmlns:v="urn:schemas-microsoft-com:vml" xmlns:wp14="http://schemas.microsoft.com/office/word/2010/wordprocessingDrawing" xmlns:wp="http://schemas.openxmlformats.org/drawingml/2006/wordprocessingDrawing" xmlns:w10="urn:schemas-microsoft-com:office:word" xmlns:w="http://schemas.openxmlformats.org/wordprocessingml/2006/main" xmlns:w14="http://schemas.microsoft.com/office/word/2010/wordml" xmlns:w15="http://schemas.microsoft.com/office/word/2012/wordml" xmlns:w16cex="http://schemas.microsoft.com/office/word/2018/wordml/cex" xmlns:w16cid="http://schemas.microsoft.com/office/word/2016/wordml/cid" xmlns:w16="http://schemas.microsoft.com/office/word/2018/wordml" xmlns:w16se="http://schemas.microsoft.com/office/word/2015/wordml/symex" xmlns:wpg="http://schemas.microsoft.com/office/word/2010/wordprocessingGroup" xmlns:wpi="http://schemas.microsoft.com/office/word/2010/wordprocessingInk" xmlns:wne="http://schemas.microsoft.com/office/word/2006/wordml" xmlns:wps="http://schemas.microsoft.com/office/word/2010/wordprocessingShape" mc:Ignorable="w14 w15 w16se w16cid w16 w16cex wp14">
+<w:hdr xmlns:wpc="http://schemas.microsoft.com/office/word/2010/wordprocessingCanvas" xmlns:mc="http://schemas.openxmlformats.org/markup-compatibility/2006" xmlns:o="urn:schemas-microsoft-com:office:office" xmlns:r="http://schemas.openxmlformats.org/officeDocument/2006/relationships" xmlns:m="http://schemas.openxmlformats.org/officeDocument/2006/math" xmlns:v="urn:schemas-microsoft-com:vml" xmlns:wp14="http://schemas.microsoft.com/office/word/2010/wordprocessingDrawing" xmlns:wp="http://schemas.openxmlformats.org/drawingml/2006/wordprocessingDrawing" xmlns:w10="urn:schemas-microsoft-com:office:word" xmlns:w="http://schemas.openxmlformats.org/wordprocessingml/2006/main" xmlns:w14="http://schemas.microsoft.com/office/word/2010/wordml" xmlns:w15="http://schemas.microsoft.com/office/word/2012/wordml" xmlns:wpg="http://schemas.microsoft.com/office/word/2010/wordprocessingGroup" xmlns:wpi="http://schemas.microsoft.com/office/word/2010/wordprocessingInk" xmlns:wne="http://schemas.microsoft.com/office/word/2006/wordml" xmlns:wps="http://schemas.microsoft.com/office/word/2010/wordprocessingShape" mc:Ignorable="w14 w15 wp14">
   <w:p>
     <w:pPr>
       <w:pStyle w:val="Intestazione"/>
@@ -28758,7 +27781,7 @@
 </file>
 
 <file path=word/numbering.xml><?xml version="1.0" encoding="utf-8"?>
-<w:numbering xmlns:wpc="http://schemas.microsoft.com/office/word/2010/wordprocessingCanvas" xmlns:cx="http://schemas.microsoft.com/office/drawing/2014/chartex" xmlns:cx1="http://schemas.microsoft.com/office/drawing/2015/9/8/chartex" xmlns:cx2="http://schemas.microsoft.com/office/drawing/2015/10/21/chartex" xmlns:cx3="http://schemas.microsoft.com/office/drawing/2016/5/9/chartex" xmlns:cx4="http://schemas.microsoft.com/office/drawing/2016/5/10/chartex" xmlns:cx5="http://schemas.microsoft.com/office/drawing/2016/5/11/chartex" xmlns:cx6="http://schemas.microsoft.com/office/drawing/2016/5/12/chartex" xmlns:cx7="http://schemas.microsoft.com/office/drawing/2016/5/13/chartex" xmlns:cx8="http://schemas.microsoft.com/office/drawing/2016/5/14/chartex" xmlns:mc="http://schemas.openxmlformats.org/markup-compatibility/2006" xmlns:aink="http://schemas.microsoft.com/office/drawing/2016/ink" xmlns:am3d="http://schemas.microsoft.com/office/drawing/2017/model3d" xmlns:o="urn:schemas-microsoft-com:office:office" xmlns:r="http://schemas.openxmlformats.org/officeDocument/2006/relationships" xmlns:m="http://schemas.openxmlformats.org/officeDocument/2006/math" xmlns:v="urn:schemas-microsoft-com:vml" xmlns:wp14="http://schemas.microsoft.com/office/word/2010/wordprocessingDrawing" xmlns:wp="http://schemas.openxmlformats.org/drawingml/2006/wordprocessingDrawing" xmlns:w10="urn:schemas-microsoft-com:office:word" xmlns:w="http://schemas.openxmlformats.org/wordprocessingml/2006/main" xmlns:w14="http://schemas.microsoft.com/office/word/2010/wordml" xmlns:w15="http://schemas.microsoft.com/office/word/2012/wordml" xmlns:w16cex="http://schemas.microsoft.com/office/word/2018/wordml/cex" xmlns:w16cid="http://schemas.microsoft.com/office/word/2016/wordml/cid" xmlns:w16="http://schemas.microsoft.com/office/word/2018/wordml" xmlns:w16se="http://schemas.microsoft.com/office/word/2015/wordml/symex" xmlns:wpg="http://schemas.microsoft.com/office/word/2010/wordprocessingGroup" xmlns:wpi="http://schemas.microsoft.com/office/word/2010/wordprocessingInk" xmlns:wne="http://schemas.microsoft.com/office/word/2006/wordml" xmlns:wps="http://schemas.microsoft.com/office/word/2010/wordprocessingShape" mc:Ignorable="w14 w15 w16se w16cid w16 w16cex wp14">
+<w:numbering xmlns:wpc="http://schemas.microsoft.com/office/word/2010/wordprocessingCanvas" xmlns:mc="http://schemas.openxmlformats.org/markup-compatibility/2006" xmlns:o="urn:schemas-microsoft-com:office:office" xmlns:r="http://schemas.openxmlformats.org/officeDocument/2006/relationships" xmlns:m="http://schemas.openxmlformats.org/officeDocument/2006/math" xmlns:v="urn:schemas-microsoft-com:vml" xmlns:wp14="http://schemas.microsoft.com/office/word/2010/wordprocessingDrawing" xmlns:wp="http://schemas.openxmlformats.org/drawingml/2006/wordprocessingDrawing" xmlns:w10="urn:schemas-microsoft-com:office:word" xmlns:w="http://schemas.openxmlformats.org/wordprocessingml/2006/main" xmlns:w14="http://schemas.microsoft.com/office/word/2010/wordml" xmlns:w15="http://schemas.microsoft.com/office/word/2012/wordml" xmlns:wpg="http://schemas.microsoft.com/office/word/2010/wordprocessingGroup" xmlns:wpi="http://schemas.microsoft.com/office/word/2010/wordprocessingInk" xmlns:wne="http://schemas.microsoft.com/office/word/2006/wordml" xmlns:wps="http://schemas.microsoft.com/office/word/2010/wordprocessingShape" mc:Ignorable="w14 w15 wp14">
   <w:abstractNum w:abstractNumId="0" w15:restartNumberingAfterBreak="0">
     <w:nsid w:val="03300417"/>
     <w:multiLevelType w:val="hybridMultilevel"/>
@@ -34649,7 +33672,7 @@
 </file>
 
 <file path=word/styles.xml><?xml version="1.0" encoding="utf-8"?>
-<w:styles xmlns:mc="http://schemas.openxmlformats.org/markup-compatibility/2006" xmlns:r="http://schemas.openxmlformats.org/officeDocument/2006/relationships" xmlns:w="http://schemas.openxmlformats.org/wordprocessingml/2006/main" xmlns:w14="http://schemas.microsoft.com/office/word/2010/wordml" xmlns:w15="http://schemas.microsoft.com/office/word/2012/wordml" xmlns:w16cex="http://schemas.microsoft.com/office/word/2018/wordml/cex" xmlns:w16cid="http://schemas.microsoft.com/office/word/2016/wordml/cid" xmlns:w16="http://schemas.microsoft.com/office/word/2018/wordml" xmlns:w16se="http://schemas.microsoft.com/office/word/2015/wordml/symex" mc:Ignorable="w14 w15 w16se w16cid w16 w16cex">
+<w:styles xmlns:mc="http://schemas.openxmlformats.org/markup-compatibility/2006" xmlns:r="http://schemas.openxmlformats.org/officeDocument/2006/relationships" xmlns:w="http://schemas.openxmlformats.org/wordprocessingml/2006/main" xmlns:w14="http://schemas.microsoft.com/office/word/2010/wordml" xmlns:w15="http://schemas.microsoft.com/office/word/2012/wordml" mc:Ignorable="w14 w15">
   <w:docDefaults>
     <w:rPrDefault>
       <w:rPr>
@@ -34665,7 +33688,7 @@
       </w:pPr>
     </w:pPrDefault>
   </w:docDefaults>
-  <w:latentStyles w:defLockedState="0" w:defUIPriority="99" w:defSemiHidden="0" w:defUnhideWhenUsed="0" w:defQFormat="0" w:count="376">
+  <w:latentStyles w:defLockedState="0" w:defUIPriority="99" w:defSemiHidden="0" w:defUnhideWhenUsed="0" w:defQFormat="0" w:count="371">
     <w:lsdException w:name="Normal" w:uiPriority="0" w:qFormat="1"/>
     <w:lsdException w:name="heading 1" w:uiPriority="9" w:qFormat="1"/>
     <w:lsdException w:name="heading 2" w:semiHidden="1" w:uiPriority="9" w:unhideWhenUsed="1" w:qFormat="1"/>
@@ -35037,11 +34060,6 @@
     <w:lsdException w:name="List Table 5 Dark Accent 6" w:uiPriority="50"/>
     <w:lsdException w:name="List Table 6 Colorful Accent 6" w:uiPriority="51"/>
     <w:lsdException w:name="List Table 7 Colorful Accent 6" w:uiPriority="52"/>
-    <w:lsdException w:name="Mention" w:semiHidden="1" w:unhideWhenUsed="1"/>
-    <w:lsdException w:name="Smart Hyperlink" w:semiHidden="1" w:unhideWhenUsed="1"/>
-    <w:lsdException w:name="Hashtag" w:semiHidden="1" w:unhideWhenUsed="1"/>
-    <w:lsdException w:name="Unresolved Mention" w:semiHidden="1" w:unhideWhenUsed="1"/>
-    <w:lsdException w:name="Smart Link" w:semiHidden="1" w:unhideWhenUsed="1"/>
   </w:latentStyles>
   <w:style w:type="paragraph" w:default="1" w:styleId="Normale">
     <w:name w:val="Normal"/>
@@ -36026,7 +35044,7 @@
 </file>
 
 <file path=customXml/itemProps1.xml><?xml version="1.0" encoding="utf-8"?>
-<ds:datastoreItem xmlns:ds="http://schemas.openxmlformats.org/officeDocument/2006/customXml" ds:itemID="{A36F6632-F1F8-49C1-9179-F3B40DB26DD2}">
+<ds:datastoreItem xmlns:ds="http://schemas.openxmlformats.org/officeDocument/2006/customXml" ds:itemID="{846944C6-85C3-463E-ADB2-0EC2D4478FD8}">
   <ds:schemaRefs>
     <ds:schemaRef ds:uri="http://schemas.openxmlformats.org/officeDocument/2006/bibliography"/>
   </ds:schemaRefs>

--- a/RAD copia.docx
+++ b/RAD copia.docx
@@ -1881,6 +1881,128 @@
           </w:p>
         </w:tc>
       </w:tr>
+      <w:tr>
+        <w:tc>
+          <w:tcPr>
+            <w:tcW w:w="2407" w:type="dxa"/>
+          </w:tcPr>
+          <w:p>
+            <w:pPr>
+              <w:rPr>
+                <w:sz w:val="24"/>
+                <w:szCs w:val="24"/>
+              </w:rPr>
+            </w:pPr>
+            <w:r>
+              <w:rPr>
+                <w:sz w:val="24"/>
+                <w:szCs w:val="24"/>
+              </w:rPr>
+              <w:t>09/01/2020</w:t>
+            </w:r>
+          </w:p>
+        </w:tc>
+        <w:tc>
+          <w:tcPr>
+            <w:tcW w:w="1274" w:type="dxa"/>
+          </w:tcPr>
+          <w:p>
+            <w:pPr>
+              <w:rPr>
+                <w:sz w:val="24"/>
+                <w:szCs w:val="24"/>
+              </w:rPr>
+            </w:pPr>
+            <w:r>
+              <w:rPr>
+                <w:sz w:val="24"/>
+                <w:szCs w:val="24"/>
+              </w:rPr>
+              <w:t>1.2</w:t>
+            </w:r>
+          </w:p>
+        </w:tc>
+        <w:tc>
+          <w:tcPr>
+            <w:tcW w:w="2977" w:type="dxa"/>
+          </w:tcPr>
+          <w:p>
+            <w:pPr>
+              <w:rPr>
+                <w:sz w:val="24"/>
+                <w:szCs w:val="24"/>
+              </w:rPr>
+            </w:pPr>
+            <w:r>
+              <w:rPr>
+                <w:sz w:val="24"/>
+                <w:szCs w:val="24"/>
+              </w:rPr>
+              <w:t xml:space="preserve">Aggiungi use case, </w:t>
+            </w:r>
+            <w:proofErr w:type="spellStart"/>
+            <w:r>
+              <w:rPr>
+                <w:sz w:val="24"/>
+                <w:szCs w:val="24"/>
+              </w:rPr>
+              <w:t>sequence</w:t>
+            </w:r>
+            <w:proofErr w:type="spellEnd"/>
+            <w:r>
+              <w:rPr>
+                <w:sz w:val="24"/>
+                <w:szCs w:val="24"/>
+              </w:rPr>
+              <w:t xml:space="preserve"> </w:t>
+            </w:r>
+            <w:proofErr w:type="spellStart"/>
+            <w:r>
+              <w:rPr>
+                <w:sz w:val="24"/>
+                <w:szCs w:val="24"/>
+              </w:rPr>
+              <w:t>diagram</w:t>
+            </w:r>
+            <w:proofErr w:type="spellEnd"/>
+            <w:r>
+              <w:rPr>
+                <w:sz w:val="24"/>
+                <w:szCs w:val="24"/>
+              </w:rPr>
+              <w:t xml:space="preserve"> relativi all’ indirizzo</w:t>
+            </w:r>
+          </w:p>
+        </w:tc>
+        <w:tc>
+          <w:tcPr>
+            <w:tcW w:w="2970" w:type="dxa"/>
+          </w:tcPr>
+          <w:p>
+            <w:pPr>
+              <w:rPr>
+                <w:sz w:val="24"/>
+                <w:szCs w:val="24"/>
+              </w:rPr>
+            </w:pPr>
+            <w:r>
+              <w:rPr>
+                <w:sz w:val="24"/>
+                <w:szCs w:val="24"/>
+              </w:rPr>
+              <w:t>Giovanni Di Mauro</w:t>
+            </w:r>
+          </w:p>
+          <w:p>
+            <w:pPr>
+              <w:rPr>
+                <w:sz w:val="24"/>
+                <w:szCs w:val="24"/>
+              </w:rPr>
+            </w:pPr>
+          </w:p>
+        </w:tc>
+      </w:tr>
     </w:tbl>
     <w:p/>
     <w:p/>
@@ -1890,15 +2012,12 @@
     <w:p/>
     <w:p/>
     <w:p/>
-    <w:p/>
-    <w:p/>
-    <w:p/>
-    <w:p/>
     <w:p>
       <w:pPr>
         <w:spacing w:after="0"/>
       </w:pPr>
       <w:r>
+        <w:lastRenderedPageBreak/>
         <w:t xml:space="preserve">SOMMARIO </w:t>
       </w:r>
     </w:p>
@@ -2146,6 +2265,25 @@
       <w:pPr>
         <w:pStyle w:val="Paragrafoelenco"/>
         <w:numPr>
+          <w:ilvl w:val="1"/>
+          <w:numId w:val="7"/>
+        </w:numPr>
+        <w:spacing w:after="0"/>
+        <w:rPr>
+          <w:i/>
+        </w:rPr>
+      </w:pPr>
+      <w:r>
+        <w:rPr>
+          <w:i/>
+        </w:rPr>
+        <w:t>AF_RF_6 – Gestione Indirizzo</w:t>
+      </w:r>
+    </w:p>
+    <w:p>
+      <w:pPr>
+        <w:pStyle w:val="Paragrafoelenco"/>
+        <w:numPr>
           <w:ilvl w:val="0"/>
           <w:numId w:val="7"/>
         </w:numPr>
@@ -2550,6 +2688,28 @@
       <w:pPr>
         <w:pStyle w:val="Paragrafoelenco"/>
         <w:numPr>
+          <w:ilvl w:val="1"/>
+          <w:numId w:val="7"/>
+        </w:numPr>
+        <w:spacing w:after="0"/>
+        <w:rPr>
+          <w:i/>
+        </w:rPr>
+      </w:pPr>
+      <w:r>
+        <w:rPr>
+          <w:i/>
+        </w:rPr>
+        <w:t xml:space="preserve">AF_RF_6 – Gestione Indirizzo </w:t>
+      </w:r>
+      <w:r>
+        <w:t xml:space="preserve"> </w:t>
+      </w:r>
+    </w:p>
+    <w:p>
+      <w:pPr>
+        <w:pStyle w:val="Paragrafoelenco"/>
+        <w:numPr>
           <w:ilvl w:val="0"/>
           <w:numId w:val="7"/>
         </w:numPr>
@@ -2683,17 +2843,38 @@
       <w:pPr>
         <w:pStyle w:val="Paragrafoelenco"/>
         <w:numPr>
+          <w:ilvl w:val="1"/>
+          <w:numId w:val="7"/>
+        </w:numPr>
+        <w:spacing w:after="0"/>
+      </w:pPr>
+      <w:r>
+        <w:rPr>
+          <w:i/>
+        </w:rPr>
+        <w:t>Gestione Indirizzo</w:t>
+      </w:r>
+    </w:p>
+    <w:p>
+      <w:pPr>
+        <w:pStyle w:val="Paragrafoelenco"/>
+        <w:numPr>
           <w:ilvl w:val="0"/>
           <w:numId w:val="7"/>
         </w:numPr>
         <w:spacing w:after="0"/>
       </w:pPr>
       <w:r>
-        <w:t>Sequence Diagram …………………………………………………………………………………………………………………………………</w:t>
+        <w:t>Sequence Diagram ……………………………………………………………………………………………………………………………</w:t>
+      </w:r>
+      <w:proofErr w:type="gramStart"/>
+      <w:r>
+        <w:t>……</w:t>
       </w:r>
       <w:r>
         <w:t>.</w:t>
       </w:r>
+      <w:proofErr w:type="gramEnd"/>
       <w:r>
         <w:t>…35</w:t>
       </w:r>
@@ -2786,7 +2967,6 @@
         <w:spacing w:after="0"/>
       </w:pPr>
       <w:r>
-        <w:lastRenderedPageBreak/>
         <w:t>Modifica Prodotto</w:t>
       </w:r>
     </w:p>
@@ -2800,6 +2980,7 @@
         <w:spacing w:after="0"/>
       </w:pPr>
       <w:r>
+        <w:lastRenderedPageBreak/>
         <w:t>Elimina Prodotto</w:t>
       </w:r>
     </w:p>
@@ -2813,6 +2994,9 @@
         <w:spacing w:after="0"/>
       </w:pPr>
       <w:r>
+        <w:t xml:space="preserve">        </w:t>
+      </w:r>
+      <w:r>
         <w:t>Ricerca Prodotto</w:t>
       </w:r>
     </w:p>
@@ -2898,19 +3082,39 @@
       <w:pPr>
         <w:pStyle w:val="Paragrafoelenco"/>
         <w:numPr>
-          <w:ilvl w:val="0"/>
+          <w:ilvl w:val="1"/>
           <w:numId w:val="7"/>
         </w:numPr>
         <w:spacing w:after="0"/>
       </w:pPr>
       <w:r>
-        <w:t>Activity Diagrams…………………………………………………………………………………………………………………………………………</w:t>
-      </w:r>
-      <w:r>
-        <w:t>4</w:t>
-      </w:r>
-      <w:r>
-        <w:t>5</w:t>
+        <w:t xml:space="preserve">Inserisci indirizzo </w:t>
+      </w:r>
+    </w:p>
+    <w:p>
+      <w:pPr>
+        <w:pStyle w:val="Paragrafoelenco"/>
+        <w:numPr>
+          <w:ilvl w:val="1"/>
+          <w:numId w:val="7"/>
+        </w:numPr>
+        <w:spacing w:after="0"/>
+      </w:pPr>
+      <w:r>
+        <w:t xml:space="preserve">Modifica indirizzo </w:t>
+      </w:r>
+    </w:p>
+    <w:p>
+      <w:pPr>
+        <w:pStyle w:val="Paragrafoelenco"/>
+        <w:numPr>
+          <w:ilvl w:val="1"/>
+          <w:numId w:val="7"/>
+        </w:numPr>
+        <w:spacing w:after="0"/>
+      </w:pPr>
+      <w:r>
+        <w:t>Rimuovi indirizzo</w:t>
       </w:r>
     </w:p>
     <w:p>
@@ -2923,6 +3127,25 @@
         <w:spacing w:after="0"/>
       </w:pPr>
       <w:r>
+        <w:t>Activity Diagrams…………………………………………………………………………………………………………………………………………</w:t>
+      </w:r>
+      <w:r>
+        <w:t>4</w:t>
+      </w:r>
+      <w:r>
+        <w:t>5</w:t>
+      </w:r>
+    </w:p>
+    <w:p>
+      <w:pPr>
+        <w:pStyle w:val="Paragrafoelenco"/>
+        <w:numPr>
+          <w:ilvl w:val="0"/>
+          <w:numId w:val="7"/>
+        </w:numPr>
+        <w:spacing w:after="0"/>
+      </w:pPr>
+      <w:r>
         <w:t>Mockup…………………………………………………………………………………………………………………………………………</w:t>
       </w:r>
       <w:r>
@@ -2937,6 +3160,26 @@
       <w:r>
         <w:t>7</w:t>
       </w:r>
+    </w:p>
+    <w:p>
+      <w:pPr>
+        <w:spacing w:after="0"/>
+      </w:pPr>
+    </w:p>
+    <w:p>
+      <w:pPr>
+        <w:spacing w:after="0"/>
+      </w:pPr>
+    </w:p>
+    <w:p>
+      <w:pPr>
+        <w:spacing w:after="0"/>
+      </w:pPr>
+    </w:p>
+    <w:p>
+      <w:pPr>
+        <w:spacing w:after="0"/>
+      </w:pPr>
     </w:p>
     <w:p>
       <w:pPr>
@@ -3123,7 +3366,6 @@
           <w:sz w:val="36"/>
           <w:szCs w:val="36"/>
         </w:rPr>
-        <w:lastRenderedPageBreak/>
         <w:t xml:space="preserve">1.0 INTRODUZIONE </w:t>
       </w:r>
     </w:p>
@@ -3315,7 +3557,6 @@
           <w:sz w:val="36"/>
           <w:szCs w:val="36"/>
         </w:rPr>
-        <w:lastRenderedPageBreak/>
         <w:t>2.0 REQUISITI FUNZIONALI</w:t>
       </w:r>
     </w:p>
@@ -3982,6 +4223,7 @@
         </w:tabs>
       </w:pPr>
       <w:r>
+        <w:lastRenderedPageBreak/>
         <w:t xml:space="preserve">AF_RF_1.4 - Modifica privilegi Utenti: Consente all’utente di rendere amministratore un altro utente o eseguire la procedura inversa. </w:t>
       </w:r>
     </w:p>
@@ -4018,7 +4260,6 @@
         </w:tabs>
       </w:pPr>
       <w:r>
-        <w:lastRenderedPageBreak/>
         <w:t xml:space="preserve">Questa funzionalità permette all’utente di gestire i prodotti presenti nell’elenco del sistema. </w:t>
       </w:r>
     </w:p>
@@ -4481,7 +4722,6 @@
         <w:rPr>
           <w:b/>
         </w:rPr>
-        <w:lastRenderedPageBreak/>
         <w:t>2.5</w:t>
       </w:r>
       <w:r>
@@ -4517,30 +4757,12 @@
           <w:i/>
         </w:rPr>
       </w:pPr>
-    </w:p>
-    <w:p>
-      <w:pPr>
-        <w:tabs>
-          <w:tab w:val="left" w:pos="1390"/>
-        </w:tabs>
-        <w:rPr>
-          <w:b/>
-          <w:i/>
-        </w:rPr>
-      </w:pPr>
-      <w:r>
-        <w:rPr>
-          <w:b/>
-          <w:i/>
-        </w:rPr>
-        <w:t>Attore: Utente Registrato</w:t>
-      </w:r>
-      <w:r>
-        <w:rPr>
-          <w:b/>
-          <w:i/>
-        </w:rPr>
-        <w:t xml:space="preserve"> e Amministratore</w:t>
+      <w:r>
+        <w:rPr>
+          <w:b/>
+          <w:i/>
+        </w:rPr>
+        <w:t>Attore: Utente Registrato e Amministratore</w:t>
       </w:r>
     </w:p>
     <w:p>
@@ -4555,10 +4777,7 @@
         </w:tabs>
       </w:pPr>
       <w:r>
-        <w:t>AF_RF_5.1 –</w:t>
-      </w:r>
-      <w:r>
-        <w:t xml:space="preserve"> Contenuto carrello:</w:t>
+        <w:t>AF_RF_5.1 – Contenuto carrello:</w:t>
       </w:r>
     </w:p>
     <w:p>
@@ -4573,13 +4792,7 @@
         </w:tabs>
       </w:pPr>
       <w:r>
-        <w:t>AF_RF_5.</w:t>
-      </w:r>
-      <w:r>
-        <w:t>2</w:t>
-      </w:r>
-      <w:r>
-        <w:t xml:space="preserve"> – Rimuovi elemento: </w:t>
+        <w:t xml:space="preserve">AF_RF_5.2 – Rimuovi elemento: </w:t>
       </w:r>
     </w:p>
     <w:p>
@@ -4594,13 +4807,7 @@
         </w:tabs>
       </w:pPr>
       <w:r>
-        <w:t>AF_RF_5.</w:t>
-      </w:r>
-      <w:r>
-        <w:t>3</w:t>
-      </w:r>
-      <w:r>
-        <w:t xml:space="preserve"> – Modifica quantità: </w:t>
+        <w:t xml:space="preserve">AF_RF_5.3 – Modifica quantità: </w:t>
       </w:r>
     </w:p>
     <w:p>
@@ -4656,10 +4863,7 @@
         </w:tabs>
       </w:pPr>
       <w:r>
-        <w:t>AF_RF_5.5</w:t>
-      </w:r>
-      <w:r>
-        <w:t xml:space="preserve"> – Contenuto carrello:</w:t>
+        <w:t>AF_RF_5.5 – Contenuto carrello:</w:t>
       </w:r>
     </w:p>
     <w:p>
@@ -4674,13 +4878,7 @@
         </w:tabs>
       </w:pPr>
       <w:r>
-        <w:t>AF_RF_5.</w:t>
-      </w:r>
-      <w:r>
-        <w:t>6</w:t>
-      </w:r>
-      <w:r>
-        <w:t xml:space="preserve"> – Rimuovi elemento: </w:t>
+        <w:t xml:space="preserve">AF_RF_5.6 – Rimuovi elemento: </w:t>
       </w:r>
     </w:p>
     <w:p>
@@ -4695,10 +4893,7 @@
         </w:tabs>
       </w:pPr>
       <w:r>
-        <w:t>AF_RF_5.7</w:t>
-      </w:r>
-      <w:r>
-        <w:t xml:space="preserve"> – Modifica quantità: </w:t>
+        <w:t xml:space="preserve">AF_RF_5.7 – Modifica quantità: </w:t>
       </w:r>
     </w:p>
     <w:p>
@@ -4718,10 +4913,171 @@
     </w:p>
     <w:p>
       <w:pPr>
+        <w:tabs>
+          <w:tab w:val="left" w:pos="1390"/>
+        </w:tabs>
+        <w:rPr>
+          <w:b/>
+          <w:i/>
+        </w:rPr>
+      </w:pPr>
+    </w:p>
+    <w:p>
+      <w:pPr>
+        <w:pBdr>
+          <w:bottom w:val="dotted" w:sz="24" w:space="1" w:color="auto"/>
+        </w:pBdr>
+        <w:tabs>
+          <w:tab w:val="left" w:pos="1390"/>
+        </w:tabs>
+        <w:rPr>
+          <w:b/>
+        </w:rPr>
+      </w:pPr>
+      <w:r>
+        <w:rPr>
+          <w:b/>
+        </w:rPr>
+        <w:t>2.6 AF_RF_6</w:t>
+      </w:r>
+      <w:r>
+        <w:rPr>
+          <w:b/>
+        </w:rPr>
+        <w:t xml:space="preserve"> – GESTIONE </w:t>
+      </w:r>
+      <w:r>
+        <w:rPr>
+          <w:b/>
+        </w:rPr>
+        <w:t>INDIRIZZO</w:t>
+      </w:r>
+    </w:p>
+    <w:p>
+      <w:pPr>
+        <w:tabs>
+          <w:tab w:val="left" w:pos="1390"/>
+        </w:tabs>
+      </w:pPr>
+      <w:r>
+        <w:t xml:space="preserve">Questa funzionalità permette all’utente di gestire gli </w:t>
+      </w:r>
+      <w:r>
+        <w:t>indirizzi inseriti</w:t>
+      </w:r>
+      <w:r>
+        <w:t xml:space="preserve"> nell’elenco del sistema. </w:t>
+      </w:r>
+    </w:p>
+    <w:p>
+      <w:pPr>
+        <w:tabs>
+          <w:tab w:val="left" w:pos="1390"/>
+        </w:tabs>
+        <w:rPr>
+          <w:b/>
+          <w:i/>
+        </w:rPr>
+      </w:pPr>
+      <w:r>
+        <w:rPr>
+          <w:b/>
+          <w:i/>
+        </w:rPr>
+        <w:t>Attore: Utente Registrato</w:t>
+      </w:r>
+    </w:p>
+    <w:p>
+      <w:pPr>
+        <w:pStyle w:val="Paragrafoelenco"/>
+        <w:numPr>
+          <w:ilvl w:val="0"/>
+          <w:numId w:val="57"/>
+        </w:numPr>
+        <w:tabs>
+          <w:tab w:val="left" w:pos="1390"/>
+        </w:tabs>
+        <w:rPr>
+          <w:b/>
+          <w:i/>
+        </w:rPr>
+      </w:pPr>
+      <w:r>
+        <w:t>AF_RF_6.1 – Inserisci indirizzo:</w:t>
+      </w:r>
+    </w:p>
+    <w:p>
+      <w:pPr>
+        <w:pStyle w:val="Paragrafoelenco"/>
+        <w:numPr>
+          <w:ilvl w:val="0"/>
+          <w:numId w:val="57"/>
+        </w:numPr>
+        <w:tabs>
+          <w:tab w:val="left" w:pos="1390"/>
+        </w:tabs>
+        <w:rPr>
+          <w:b/>
+          <w:i/>
+        </w:rPr>
+      </w:pPr>
+      <w:r>
+        <w:t>AF_RF_6.</w:t>
+      </w:r>
+      <w:r>
+        <w:t>2</w:t>
+      </w:r>
+      <w:r>
+        <w:t xml:space="preserve"> – </w:t>
+      </w:r>
+      <w:r>
+        <w:t>Modifica</w:t>
+      </w:r>
+      <w:r>
+        <w:t xml:space="preserve"> indirizzo:</w:t>
+      </w:r>
+    </w:p>
+    <w:p>
+      <w:pPr>
+        <w:pStyle w:val="Paragrafoelenco"/>
+        <w:numPr>
+          <w:ilvl w:val="0"/>
+          <w:numId w:val="57"/>
+        </w:numPr>
+        <w:tabs>
+          <w:tab w:val="left" w:pos="1390"/>
+        </w:tabs>
+        <w:rPr>
+          <w:b/>
+          <w:i/>
+        </w:rPr>
+      </w:pPr>
+      <w:r>
+        <w:t>AF_RF_6.</w:t>
+      </w:r>
+      <w:r>
+        <w:t xml:space="preserve">3 </w:t>
+      </w:r>
+      <w:r>
+        <w:t xml:space="preserve">– </w:t>
+      </w:r>
+      <w:r>
+        <w:t>Rimuovi</w:t>
+      </w:r>
+      <w:r>
+        <w:t xml:space="preserve"> indirizzo:</w:t>
+      </w:r>
+    </w:p>
+    <w:p>
+      <w:pPr>
         <w:pStyle w:val="Paragrafoelenco"/>
         <w:tabs>
           <w:tab w:val="left" w:pos="1390"/>
         </w:tabs>
+        <w:rPr>
+          <w:b/>
+          <w:i/>
+        </w:rPr>
       </w:pPr>
     </w:p>
     <w:p>
@@ -4733,69 +5089,7 @@
     </w:p>
     <w:p>
       <w:pPr>
-        <w:tabs>
-          <w:tab w:val="left" w:pos="1390"/>
-        </w:tabs>
-      </w:pPr>
-    </w:p>
-    <w:p>
-      <w:pPr>
-        <w:tabs>
-          <w:tab w:val="left" w:pos="1390"/>
-        </w:tabs>
-      </w:pPr>
-    </w:p>
-    <w:p>
-      <w:pPr>
-        <w:tabs>
-          <w:tab w:val="left" w:pos="1390"/>
-        </w:tabs>
-      </w:pPr>
-    </w:p>
-    <w:p>
-      <w:pPr>
-        <w:tabs>
-          <w:tab w:val="left" w:pos="1390"/>
-        </w:tabs>
-      </w:pPr>
-    </w:p>
-    <w:p>
-      <w:pPr>
-        <w:tabs>
-          <w:tab w:val="left" w:pos="1390"/>
-        </w:tabs>
-      </w:pPr>
-    </w:p>
-    <w:p>
-      <w:pPr>
-        <w:tabs>
-          <w:tab w:val="left" w:pos="1390"/>
-        </w:tabs>
-      </w:pPr>
-    </w:p>
-    <w:p>
-      <w:pPr>
-        <w:tabs>
-          <w:tab w:val="left" w:pos="1390"/>
-        </w:tabs>
-      </w:pPr>
-    </w:p>
-    <w:p>
-      <w:pPr>
-        <w:tabs>
-          <w:tab w:val="left" w:pos="1390"/>
-        </w:tabs>
-      </w:pPr>
-    </w:p>
-    <w:p>
-      <w:pPr>
-        <w:tabs>
-          <w:tab w:val="left" w:pos="1390"/>
-        </w:tabs>
-      </w:pPr>
-    </w:p>
-    <w:p>
-      <w:pPr>
+        <w:pStyle w:val="Paragrafoelenco"/>
         <w:tabs>
           <w:tab w:val="left" w:pos="1390"/>
         </w:tabs>
@@ -11241,33 +11535,7 @@
     </w:p>
     <w:p>
       <w:pPr>
-        <w:pStyle w:val="Paragrafoelenco"/>
         <w:spacing w:after="0"/>
-        <w:ind w:left="360"/>
-        <w:rPr>
-          <w:b/>
-          <w:sz w:val="24"/>
-          <w:szCs w:val="24"/>
-        </w:rPr>
-      </w:pPr>
-    </w:p>
-    <w:p>
-      <w:pPr>
-        <w:pStyle w:val="Paragrafoelenco"/>
-        <w:spacing w:after="0"/>
-        <w:ind w:left="360"/>
-        <w:rPr>
-          <w:b/>
-          <w:sz w:val="24"/>
-          <w:szCs w:val="24"/>
-        </w:rPr>
-      </w:pPr>
-    </w:p>
-    <w:p>
-      <w:pPr>
-        <w:pStyle w:val="Paragrafoelenco"/>
-        <w:spacing w:after="0"/>
-        <w:ind w:left="360"/>
         <w:rPr>
           <w:b/>
           <w:sz w:val="24"/>
@@ -11295,6 +11563,7 @@
           <w:sz w:val="24"/>
           <w:szCs w:val="24"/>
         </w:rPr>
+        <w:lastRenderedPageBreak/>
         <w:t>AF_RF_2</w:t>
       </w:r>
       <w:r>
@@ -12113,7 +12382,6 @@
                 <w:b/>
                 <w:sz w:val="24"/>
               </w:rPr>
-              <w:lastRenderedPageBreak/>
               <w:t>Condizione di Uscita:</w:t>
             </w:r>
           </w:p>
@@ -12171,6 +12439,7 @@
                 <w:b/>
                 <w:sz w:val="24"/>
               </w:rPr>
+              <w:lastRenderedPageBreak/>
               <w:t>Nome caso d’uso</w:t>
             </w:r>
           </w:p>
@@ -13104,7 +13373,6 @@
                     <w:rPr>
                       <w:sz w:val="24"/>
                     </w:rPr>
-                    <w:lastRenderedPageBreak/>
                     <w:t>1. L’utente clicca sul pulsante “Modifica Prodotto”.</w:t>
                   </w:r>
                 </w:p>
@@ -13149,7 +13417,14 @@
                     <w:rPr>
                       <w:sz w:val="24"/>
                     </w:rPr>
-                    <w:t>2. Il Sistema mostra un form con i campi già precompilati con i dati relativi al prodotto desiderato.</w:t>
+                    <w:t xml:space="preserve">2. Il Sistema mostra un form con i campi già precompilati </w:t>
+                  </w:r>
+                  <w:r>
+                    <w:rPr>
+                      <w:sz w:val="24"/>
+                    </w:rPr>
+                    <w:lastRenderedPageBreak/>
+                    <w:t>con i dati relativi al prodotto desiderato.</w:t>
                   </w:r>
                 </w:p>
               </w:tc>
@@ -13169,6 +13444,7 @@
                     <w:rPr>
                       <w:sz w:val="24"/>
                     </w:rPr>
+                    <w:lastRenderedPageBreak/>
                     <w:t xml:space="preserve">3. L’utente decide se modificare uno o più tra i seguenti dati: </w:t>
                   </w:r>
                 </w:p>
@@ -13908,7 +14184,6 @@
                 <w:b/>
                 <w:sz w:val="24"/>
               </w:rPr>
-              <w:lastRenderedPageBreak/>
               <w:t>Condizione di Uscita:</w:t>
             </w:r>
           </w:p>
@@ -14765,7 +15040,6 @@
     <w:p/>
     <w:p/>
     <w:p/>
-    <w:p/>
     <w:tbl>
       <w:tblPr>
         <w:tblStyle w:val="Grigliatabella"/>
@@ -14793,6 +15067,7 @@
                 <w:b/>
                 <w:sz w:val="24"/>
               </w:rPr>
+              <w:lastRenderedPageBreak/>
               <w:t>Nome caso d’uso</w:t>
             </w:r>
           </w:p>
@@ -15594,6 +15869,7 @@
                 <w:b/>
                 <w:sz w:val="24"/>
               </w:rPr>
+              <w:lastRenderedPageBreak/>
               <w:t>Nome caso d’uso</w:t>
             </w:r>
           </w:p>
@@ -16362,7 +16638,6 @@
                 <w:b/>
                 <w:sz w:val="24"/>
               </w:rPr>
-              <w:lastRenderedPageBreak/>
               <w:t>Condizione di Uscita:</w:t>
             </w:r>
           </w:p>
@@ -17405,7 +17680,6 @@
                 <w:sz w:val="24"/>
                 <w:szCs w:val="22"/>
               </w:rPr>
-              <w:lastRenderedPageBreak/>
               <w:t>Nome caso d’uso</w:t>
             </w:r>
           </w:p>
@@ -17714,6 +17988,7 @@
                       <w:sz w:val="24"/>
                       <w:szCs w:val="22"/>
                     </w:rPr>
+                    <w:lastRenderedPageBreak/>
                     <w:t>1. L’utente clicca sul pulsante “</w:t>
                   </w:r>
                   <w:r>
@@ -17841,6 +18116,7 @@
                 <w:sz w:val="24"/>
                 <w:szCs w:val="22"/>
               </w:rPr>
+              <w:lastRenderedPageBreak/>
               <w:t>Condizione di Uscita:</w:t>
             </w:r>
           </w:p>
@@ -19727,6 +20003,14 @@
     </w:p>
     <w:p>
       <w:pPr>
+        <w:rPr>
+          <w:sz w:val="24"/>
+          <w:szCs w:val="24"/>
+        </w:rPr>
+      </w:pPr>
+    </w:p>
+    <w:p>
+      <w:pPr>
         <w:pStyle w:val="Paragrafoelenco"/>
         <w:numPr>
           <w:ilvl w:val="1"/>
@@ -19745,6 +20029,7 @@
           <w:sz w:val="24"/>
           <w:szCs w:val="24"/>
         </w:rPr>
+        <w:lastRenderedPageBreak/>
         <w:t xml:space="preserve">AF_RF_5 – </w:t>
       </w:r>
       <w:r>
@@ -20666,6 +20951,22 @@
         </w:rPr>
       </w:pPr>
     </w:p>
+    <w:p>
+      <w:pPr>
+        <w:rPr>
+          <w:sz w:val="24"/>
+          <w:szCs w:val="24"/>
+        </w:rPr>
+      </w:pPr>
+    </w:p>
+    <w:p>
+      <w:pPr>
+        <w:rPr>
+          <w:sz w:val="24"/>
+          <w:szCs w:val="24"/>
+        </w:rPr>
+      </w:pPr>
+    </w:p>
     <w:tbl>
       <w:tblPr>
         <w:tblStyle w:val="Grigliatabella"/>
@@ -20693,6 +20994,7 @@
                 <w:b/>
                 <w:sz w:val="24"/>
               </w:rPr>
+              <w:lastRenderedPageBreak/>
               <w:t>Nome caso d’uso</w:t>
             </w:r>
           </w:p>
@@ -21326,7 +21628,13 @@
               <w:rPr>
                 <w:sz w:val="24"/>
               </w:rPr>
-              <w:t>L’utente di trova nel carrello</w:t>
+              <w:t>L’utente s</w:t>
+            </w:r>
+            <w:r>
+              <w:rPr>
+                <w:sz w:val="24"/>
+              </w:rPr>
+              <w:t>i trova nel carrello</w:t>
             </w:r>
           </w:p>
         </w:tc>
@@ -21426,118 +21734,19 @@
                     <w:rPr>
                       <w:sz w:val="24"/>
                     </w:rPr>
-                    <w:t>L’utente clicca il bottone “paga ora” posto nel carrello</w:t>
+                    <w:t>L’utente</w:t>
                   </w:r>
-                </w:p>
-              </w:tc>
-              <w:tc>
-                <w:tcPr>
-                  <w:tcW w:w="3118" w:type="dxa"/>
-                </w:tcPr>
-                <w:p>
-                  <w:pPr>
-                    <w:rPr>
-                      <w:sz w:val="24"/>
-                    </w:rPr>
-                  </w:pPr>
-                </w:p>
-              </w:tc>
-            </w:tr>
-            <w:tr>
-              <w:tc>
-                <w:tcPr>
-                  <w:tcW w:w="3431" w:type="dxa"/>
-                </w:tcPr>
-                <w:p>
-                  <w:pPr>
-                    <w:rPr>
-                      <w:sz w:val="24"/>
-                    </w:rPr>
-                  </w:pPr>
-                </w:p>
-              </w:tc>
-              <w:tc>
-                <w:tcPr>
-                  <w:tcW w:w="3118" w:type="dxa"/>
-                </w:tcPr>
-                <w:p>
-                  <w:pPr>
-                    <w:pStyle w:val="Paragrafoelenco"/>
-                    <w:numPr>
-                      <w:ilvl w:val="0"/>
-                      <w:numId w:val="33"/>
-                    </w:numPr>
-                    <w:rPr>
-                      <w:sz w:val="24"/>
-                    </w:rPr>
-                  </w:pPr>
                   <w:r>
                     <w:rPr>
                       <w:sz w:val="24"/>
                     </w:rPr>
-                    <w:t>Il sistema reindirizza l’utente alla pagina di aggiunta dell’indirizzo</w:t>
+                    <w:t xml:space="preserve"> selezione l’indirizzo e</w:t>
                   </w:r>
-                </w:p>
-              </w:tc>
-            </w:tr>
-            <w:tr>
-              <w:tc>
-                <w:tcPr>
-                  <w:tcW w:w="3431" w:type="dxa"/>
-                </w:tcPr>
-                <w:p>
-                  <w:pPr>
-                    <w:pStyle w:val="Paragrafoelenco"/>
-                    <w:numPr>
-                      <w:ilvl w:val="0"/>
-                      <w:numId w:val="33"/>
-                    </w:numPr>
-                    <w:rPr>
-                      <w:sz w:val="24"/>
-                    </w:rPr>
-                  </w:pPr>
                   <w:r>
                     <w:rPr>
                       <w:sz w:val="24"/>
                     </w:rPr>
-                    <w:t xml:space="preserve">L’utente aggiunge l’indirizzo di destinazione della merce </w:t>
-                  </w:r>
-                </w:p>
-              </w:tc>
-              <w:tc>
-                <w:tcPr>
-                  <w:tcW w:w="3118" w:type="dxa"/>
-                </w:tcPr>
-                <w:p>
-                  <w:pPr>
-                    <w:rPr>
-                      <w:sz w:val="24"/>
-                    </w:rPr>
-                  </w:pPr>
-                </w:p>
-              </w:tc>
-            </w:tr>
-            <w:tr>
-              <w:tc>
-                <w:tcPr>
-                  <w:tcW w:w="3431" w:type="dxa"/>
-                </w:tcPr>
-                <w:p>
-                  <w:pPr>
-                    <w:pStyle w:val="Paragrafoelenco"/>
-                    <w:numPr>
-                      <w:ilvl w:val="0"/>
-                      <w:numId w:val="33"/>
-                    </w:numPr>
-                    <w:rPr>
-                      <w:sz w:val="24"/>
-                    </w:rPr>
-                  </w:pPr>
-                  <w:r>
-                    <w:rPr>
-                      <w:sz w:val="24"/>
-                    </w:rPr>
-                    <w:t>L’utente clicca il pulsante “aggiungi”</w:t>
+                    <w:t xml:space="preserve"> clicca il bottone “paga ora” posto nel carrello</w:t>
                   </w:r>
                 </w:p>
               </w:tc>
@@ -21708,68 +21917,130 @@
     </w:p>
     <w:p>
       <w:pPr>
+        <w:rPr>
+          <w:sz w:val="24"/>
+          <w:szCs w:val="24"/>
+        </w:rPr>
+      </w:pPr>
+    </w:p>
+    <w:p>
+      <w:pPr>
+        <w:rPr>
+          <w:sz w:val="24"/>
+          <w:szCs w:val="24"/>
+        </w:rPr>
+      </w:pPr>
+    </w:p>
+    <w:p>
+      <w:pPr>
+        <w:rPr>
+          <w:sz w:val="24"/>
+          <w:szCs w:val="24"/>
+        </w:rPr>
+      </w:pPr>
+    </w:p>
+    <w:p>
+      <w:pPr>
+        <w:rPr>
+          <w:sz w:val="24"/>
+          <w:szCs w:val="24"/>
+        </w:rPr>
+      </w:pPr>
+    </w:p>
+    <w:p>
+      <w:pPr>
+        <w:rPr>
+          <w:sz w:val="24"/>
+          <w:szCs w:val="24"/>
+        </w:rPr>
+      </w:pPr>
+    </w:p>
+    <w:p>
+      <w:pPr>
         <w:pStyle w:val="Paragrafoelenco"/>
         <w:numPr>
-          <w:ilvl w:val="0"/>
-          <w:numId w:val="34"/>
+          <w:ilvl w:val="1"/>
+          <w:numId w:val="15"/>
         </w:numPr>
-        <w:pBdr>
-          <w:bottom w:val="single" w:sz="12" w:space="1" w:color="auto"/>
-        </w:pBdr>
-        <w:tabs>
-          <w:tab w:val="left" w:pos="1390"/>
-        </w:tabs>
-        <w:rPr>
-          <w:b/>
-          <w:sz w:val="36"/>
-          <w:szCs w:val="36"/>
-        </w:rPr>
-      </w:pPr>
-      <w:r>
-        <w:rPr>
-          <w:b/>
-          <w:sz w:val="36"/>
-          <w:szCs w:val="36"/>
-        </w:rPr>
-        <w:lastRenderedPageBreak/>
-        <w:t>Class Diagrams</w:t>
-      </w:r>
-    </w:p>
-    <w:p>
-      <w:pPr>
-        <w:rPr>
+        <w:spacing w:after="0"/>
+        <w:rPr>
+          <w:b/>
           <w:sz w:val="24"/>
           <w:szCs w:val="24"/>
         </w:rPr>
       </w:pPr>
-    </w:p>
-    <w:p>
-      <w:pPr>
-        <w:rPr>
+      <w:r>
+        <w:rPr>
+          <w:b/>
           <w:sz w:val="24"/>
           <w:szCs w:val="24"/>
         </w:rPr>
-      </w:pPr>
-    </w:p>
-    <w:p>
-      <w:pPr>
-        <w:rPr>
+        <w:lastRenderedPageBreak/>
+        <w:t>AF_RF_6</w:t>
+      </w:r>
+      <w:r>
+        <w:rPr>
+          <w:b/>
           <w:sz w:val="24"/>
           <w:szCs w:val="24"/>
         </w:rPr>
-      </w:pPr>
-      <w:r>
-        <w:rPr>
+        <w:t xml:space="preserve"> – </w:t>
+      </w:r>
+      <w:r>
+        <w:rPr>
+          <w:b/>
+          <w:i/>
+          <w:sz w:val="24"/>
+          <w:szCs w:val="24"/>
+        </w:rPr>
+        <w:t>Gestione</w:t>
+      </w:r>
+      <w:r>
+        <w:rPr>
+          <w:b/>
+          <w:i/>
+          <w:sz w:val="24"/>
+          <w:szCs w:val="24"/>
+        </w:rPr>
+        <w:t xml:space="preserve"> Indirizzo</w:t>
+      </w:r>
+    </w:p>
+    <w:p>
+      <w:pPr>
+        <w:pStyle w:val="Paragrafoelenco"/>
+        <w:spacing w:after="0"/>
+        <w:ind w:left="360"/>
+        <w:rPr>
+          <w:b/>
+          <w:sz w:val="24"/>
+          <w:szCs w:val="24"/>
+        </w:rPr>
+      </w:pPr>
+    </w:p>
+    <w:p>
+      <w:pPr>
+        <w:pStyle w:val="Paragrafoelenco"/>
+        <w:spacing w:after="0"/>
+        <w:ind w:left="360"/>
+        <w:rPr>
+          <w:b/>
+          <w:sz w:val="24"/>
+          <w:szCs w:val="24"/>
+        </w:rPr>
+      </w:pPr>
+      <w:r>
+        <w:rPr>
+          <w:b/>
           <w:noProof/>
           <w:sz w:val="24"/>
           <w:szCs w:val="24"/>
           <w:lang w:eastAsia="it-IT"/>
         </w:rPr>
         <w:drawing>
-          <wp:inline distT="0" distB="0" distL="0" distR="0" wp14:anchorId="2A218DF0" wp14:editId="70078335">
-            <wp:extent cx="6120130" cy="6544569"/>
+          <wp:inline distT="0" distB="0" distL="0" distR="0" wp14:anchorId="4A3CE7EB" wp14:editId="14967731">
+            <wp:extent cx="2857500" cy="1348740"/>
             <wp:effectExtent l="0" t="0" r="0" b="0"/>
-            <wp:docPr id="3" name="Immagine 3" descr="C:\Users\dimy1\OneDrive\Desktop\UseCase\ClassDiagram.png"/>
+            <wp:docPr id="49" name="Immagine 49" descr="C:\Users\dimy1\OneDrive\Desktop\UseCase\usIndirizzo.png"/>
             <wp:cNvGraphicFramePr>
               <a:graphicFrameLocks xmlns:a="http://schemas.openxmlformats.org/drawingml/2006/main" noChangeAspect="1"/>
             </wp:cNvGraphicFramePr>
@@ -21777,7 +22048,7 @@
               <a:graphicData uri="http://schemas.openxmlformats.org/drawingml/2006/picture">
                 <pic:pic xmlns:pic="http://schemas.openxmlformats.org/drawingml/2006/picture">
                   <pic:nvPicPr>
-                    <pic:cNvPr id="0" name="Picture 1" descr="C:\Users\dimy1\OneDrive\Desktop\UseCase\ClassDiagram.png"/>
+                    <pic:cNvPr id="0" name="Picture 3" descr="C:\Users\dimy1\OneDrive\Desktop\UseCase\usIndirizzo.png"/>
                     <pic:cNvPicPr>
                       <a:picLocks noChangeAspect="1" noChangeArrowheads="1"/>
                     </pic:cNvPicPr>
@@ -21798,7 +22069,2023 @@
                   <pic:spPr bwMode="auto">
                     <a:xfrm>
                       <a:off x="0" y="0"/>
-                      <a:ext cx="6120130" cy="6544569"/>
+                      <a:ext cx="2857500" cy="1348740"/>
+                    </a:xfrm>
+                    <a:prstGeom prst="rect">
+                      <a:avLst/>
+                    </a:prstGeom>
+                    <a:noFill/>
+                    <a:ln>
+                      <a:noFill/>
+                    </a:ln>
+                  </pic:spPr>
+                </pic:pic>
+              </a:graphicData>
+            </a:graphic>
+          </wp:inline>
+        </w:drawing>
+      </w:r>
+    </w:p>
+    <w:p>
+      <w:pPr>
+        <w:pStyle w:val="Paragrafoelenco"/>
+        <w:spacing w:after="0"/>
+        <w:ind w:left="360"/>
+        <w:rPr>
+          <w:b/>
+          <w:sz w:val="24"/>
+          <w:szCs w:val="24"/>
+        </w:rPr>
+      </w:pPr>
+    </w:p>
+    <w:tbl>
+      <w:tblPr>
+        <w:tblStyle w:val="Grigliatabella"/>
+        <w:tblW w:w="0" w:type="auto"/>
+        <w:tblLook w:val="04A0" w:firstRow="1" w:lastRow="0" w:firstColumn="1" w:lastColumn="0" w:noHBand="0" w:noVBand="1"/>
+      </w:tblPr>
+      <w:tblGrid>
+        <w:gridCol w:w="2853"/>
+        <w:gridCol w:w="6775"/>
+      </w:tblGrid>
+      <w:tr>
+        <w:tc>
+          <w:tcPr>
+            <w:tcW w:w="2853" w:type="dxa"/>
+          </w:tcPr>
+          <w:p>
+            <w:pPr>
+              <w:rPr>
+                <w:b/>
+                <w:sz w:val="24"/>
+              </w:rPr>
+            </w:pPr>
+            <w:r>
+              <w:rPr>
+                <w:b/>
+                <w:sz w:val="24"/>
+              </w:rPr>
+              <w:t>Nome caso d’uso</w:t>
+            </w:r>
+          </w:p>
+        </w:tc>
+        <w:tc>
+          <w:tcPr>
+            <w:tcW w:w="6775" w:type="dxa"/>
+          </w:tcPr>
+          <w:p>
+            <w:pPr>
+              <w:rPr>
+                <w:b/>
+                <w:sz w:val="24"/>
+                <w:szCs w:val="24"/>
+              </w:rPr>
+            </w:pPr>
+            <w:r>
+              <w:rPr>
+                <w:b/>
+                <w:sz w:val="24"/>
+                <w:szCs w:val="24"/>
+              </w:rPr>
+              <w:t>UC_6</w:t>
+            </w:r>
+            <w:r>
+              <w:rPr>
+                <w:b/>
+                <w:sz w:val="24"/>
+                <w:szCs w:val="24"/>
+              </w:rPr>
+              <w:t>.</w:t>
+            </w:r>
+            <w:r>
+              <w:rPr>
+                <w:b/>
+                <w:sz w:val="24"/>
+                <w:szCs w:val="24"/>
+              </w:rPr>
+              <w:t>1 – Inserisci Indirizzo</w:t>
+            </w:r>
+          </w:p>
+        </w:tc>
+      </w:tr>
+      <w:tr>
+        <w:tc>
+          <w:tcPr>
+            <w:tcW w:w="2853" w:type="dxa"/>
+          </w:tcPr>
+          <w:p>
+            <w:pPr>
+              <w:rPr>
+                <w:b/>
+                <w:sz w:val="24"/>
+              </w:rPr>
+            </w:pPr>
+            <w:r>
+              <w:rPr>
+                <w:b/>
+                <w:sz w:val="24"/>
+              </w:rPr>
+              <w:t>Attori - Partecipanti</w:t>
+            </w:r>
+          </w:p>
+        </w:tc>
+        <w:tc>
+          <w:tcPr>
+            <w:tcW w:w="6775" w:type="dxa"/>
+          </w:tcPr>
+          <w:p>
+            <w:pPr>
+              <w:rPr>
+                <w:i/>
+                <w:iCs/>
+                <w:sz w:val="24"/>
+              </w:rPr>
+            </w:pPr>
+            <w:r>
+              <w:rPr>
+                <w:sz w:val="24"/>
+              </w:rPr>
+              <w:t>Iniziato da</w:t>
+            </w:r>
+            <w:r>
+              <w:rPr>
+                <w:i/>
+                <w:iCs/>
+                <w:sz w:val="24"/>
+              </w:rPr>
+              <w:t xml:space="preserve"> </w:t>
+            </w:r>
+            <w:r>
+              <w:rPr>
+                <w:i/>
+                <w:iCs/>
+                <w:sz w:val="24"/>
+              </w:rPr>
+              <w:t>Utente Registrato</w:t>
+            </w:r>
+            <w:r>
+              <w:rPr>
+                <w:i/>
+                <w:iCs/>
+                <w:sz w:val="24"/>
+              </w:rPr>
+              <w:t xml:space="preserve"> </w:t>
+            </w:r>
+            <w:r>
+              <w:rPr>
+                <w:sz w:val="24"/>
+              </w:rPr>
+              <w:t>e U</w:t>
+            </w:r>
+            <w:r>
+              <w:rPr>
+                <w:i/>
+                <w:iCs/>
+                <w:sz w:val="24"/>
+              </w:rPr>
+              <w:t>tente Amministratore</w:t>
+            </w:r>
+          </w:p>
+        </w:tc>
+      </w:tr>
+      <w:tr>
+        <w:tc>
+          <w:tcPr>
+            <w:tcW w:w="2853" w:type="dxa"/>
+          </w:tcPr>
+          <w:p>
+            <w:pPr>
+              <w:rPr>
+                <w:b/>
+                <w:sz w:val="24"/>
+              </w:rPr>
+            </w:pPr>
+            <w:r>
+              <w:rPr>
+                <w:b/>
+                <w:sz w:val="24"/>
+              </w:rPr>
+              <w:t xml:space="preserve">Condizione di Entrata: </w:t>
+            </w:r>
+          </w:p>
+        </w:tc>
+        <w:tc>
+          <w:tcPr>
+            <w:tcW w:w="6775" w:type="dxa"/>
+          </w:tcPr>
+          <w:p>
+            <w:pPr>
+              <w:pStyle w:val="Paragrafoelenco"/>
+              <w:numPr>
+                <w:ilvl w:val="0"/>
+                <w:numId w:val="24"/>
+              </w:numPr>
+              <w:rPr>
+                <w:sz w:val="24"/>
+              </w:rPr>
+            </w:pPr>
+            <w:r>
+              <w:rPr>
+                <w:sz w:val="24"/>
+              </w:rPr>
+              <w:t xml:space="preserve">L’utente </w:t>
+            </w:r>
+            <w:r>
+              <w:rPr>
+                <w:sz w:val="24"/>
+              </w:rPr>
+              <w:t>si trova nella pagina personale</w:t>
+            </w:r>
+          </w:p>
+        </w:tc>
+      </w:tr>
+      <w:tr>
+        <w:tc>
+          <w:tcPr>
+            <w:tcW w:w="2853" w:type="dxa"/>
+          </w:tcPr>
+          <w:p>
+            <w:pPr>
+              <w:rPr>
+                <w:b/>
+                <w:sz w:val="24"/>
+              </w:rPr>
+            </w:pPr>
+            <w:r>
+              <w:rPr>
+                <w:b/>
+                <w:sz w:val="24"/>
+              </w:rPr>
+              <w:t>Flusso degli Eventi</w:t>
+            </w:r>
+          </w:p>
+        </w:tc>
+        <w:tc>
+          <w:tcPr>
+            <w:tcW w:w="6775" w:type="dxa"/>
+          </w:tcPr>
+          <w:tbl>
+            <w:tblPr>
+              <w:tblStyle w:val="Grigliatabella"/>
+              <w:tblW w:w="6549" w:type="dxa"/>
+              <w:tblLook w:val="04A0" w:firstRow="1" w:lastRow="0" w:firstColumn="1" w:lastColumn="0" w:noHBand="0" w:noVBand="1"/>
+            </w:tblPr>
+            <w:tblGrid>
+              <w:gridCol w:w="3431"/>
+              <w:gridCol w:w="3118"/>
+            </w:tblGrid>
+            <w:tr>
+              <w:tc>
+                <w:tcPr>
+                  <w:tcW w:w="3431" w:type="dxa"/>
+                  <w:shd w:val="clear" w:color="auto" w:fill="D9D9D9" w:themeFill="background1" w:themeFillShade="D9"/>
+                </w:tcPr>
+                <w:p>
+                  <w:pPr>
+                    <w:rPr>
+                      <w:sz w:val="24"/>
+                    </w:rPr>
+                  </w:pPr>
+                  <w:r>
+                    <w:rPr>
+                      <w:sz w:val="24"/>
+                    </w:rPr>
+                    <w:t>Attore</w:t>
+                  </w:r>
+                </w:p>
+              </w:tc>
+              <w:tc>
+                <w:tcPr>
+                  <w:tcW w:w="3118" w:type="dxa"/>
+                  <w:shd w:val="clear" w:color="auto" w:fill="D9D9D9" w:themeFill="background1" w:themeFillShade="D9"/>
+                </w:tcPr>
+                <w:p>
+                  <w:pPr>
+                    <w:rPr>
+                      <w:sz w:val="24"/>
+                    </w:rPr>
+                  </w:pPr>
+                  <w:r>
+                    <w:rPr>
+                      <w:sz w:val="24"/>
+                    </w:rPr>
+                    <w:t>Sistema</w:t>
+                  </w:r>
+                </w:p>
+              </w:tc>
+            </w:tr>
+            <w:tr>
+              <w:tc>
+                <w:tcPr>
+                  <w:tcW w:w="3431" w:type="dxa"/>
+                </w:tcPr>
+                <w:p>
+                  <w:pPr>
+                    <w:pStyle w:val="Paragrafoelenco"/>
+                    <w:numPr>
+                      <w:ilvl w:val="0"/>
+                      <w:numId w:val="54"/>
+                    </w:numPr>
+                    <w:rPr>
+                      <w:sz w:val="24"/>
+                    </w:rPr>
+                  </w:pPr>
+                  <w:r>
+                    <w:rPr>
+                      <w:sz w:val="24"/>
+                    </w:rPr>
+                    <w:t>L’utente clicca il bottone</w:t>
+                  </w:r>
+                </w:p>
+                <w:p>
+                  <w:pPr>
+                    <w:pStyle w:val="Paragrafoelenco"/>
+                    <w:rPr>
+                      <w:sz w:val="24"/>
+                    </w:rPr>
+                  </w:pPr>
+                  <w:r>
+                    <w:rPr>
+                      <w:sz w:val="24"/>
+                    </w:rPr>
+                    <w:t>“</w:t>
+                  </w:r>
+                  <w:r>
+                    <w:rPr>
+                      <w:sz w:val="24"/>
+                    </w:rPr>
+                    <w:t>I</w:t>
+                  </w:r>
+                  <w:r>
+                    <w:rPr>
+                      <w:sz w:val="24"/>
+                    </w:rPr>
+                    <w:t>nserisci un indirizzo”</w:t>
+                  </w:r>
+                </w:p>
+              </w:tc>
+              <w:tc>
+                <w:tcPr>
+                  <w:tcW w:w="3118" w:type="dxa"/>
+                </w:tcPr>
+                <w:p>
+                  <w:pPr>
+                    <w:rPr>
+                      <w:sz w:val="24"/>
+                    </w:rPr>
+                  </w:pPr>
+                </w:p>
+              </w:tc>
+            </w:tr>
+            <w:tr>
+              <w:tc>
+                <w:tcPr>
+                  <w:tcW w:w="3431" w:type="dxa"/>
+                </w:tcPr>
+                <w:p>
+                  <w:pPr>
+                    <w:rPr>
+                      <w:sz w:val="24"/>
+                    </w:rPr>
+                  </w:pPr>
+                </w:p>
+              </w:tc>
+              <w:tc>
+                <w:tcPr>
+                  <w:tcW w:w="3118" w:type="dxa"/>
+                </w:tcPr>
+                <w:p>
+                  <w:pPr>
+                    <w:pStyle w:val="Paragrafoelenco"/>
+                    <w:numPr>
+                      <w:ilvl w:val="0"/>
+                      <w:numId w:val="54"/>
+                    </w:numPr>
+                    <w:rPr>
+                      <w:sz w:val="24"/>
+                    </w:rPr>
+                  </w:pPr>
+                  <w:r>
+                    <w:rPr>
+                      <w:sz w:val="24"/>
+                    </w:rPr>
+                    <w:t>Il sistema reindirizza l’utente alla pagina di aggiunta dell’indirizzo</w:t>
+                  </w:r>
+                </w:p>
+              </w:tc>
+            </w:tr>
+            <w:tr>
+              <w:tc>
+                <w:tcPr>
+                  <w:tcW w:w="3431" w:type="dxa"/>
+                </w:tcPr>
+                <w:p>
+                  <w:pPr>
+                    <w:pStyle w:val="Paragrafoelenco"/>
+                    <w:numPr>
+                      <w:ilvl w:val="0"/>
+                      <w:numId w:val="54"/>
+                    </w:numPr>
+                    <w:rPr>
+                      <w:sz w:val="24"/>
+                    </w:rPr>
+                  </w:pPr>
+                  <w:r>
+                    <w:rPr>
+                      <w:sz w:val="24"/>
+                    </w:rPr>
+                    <w:t xml:space="preserve">L’utente aggiunge </w:t>
+                  </w:r>
+                  <w:r>
+                    <w:rPr>
+                      <w:sz w:val="24"/>
+                    </w:rPr>
+                    <w:t xml:space="preserve">i campi di </w:t>
+                  </w:r>
+                  <w:proofErr w:type="gramStart"/>
+                  <w:r>
+                    <w:rPr>
+                      <w:sz w:val="24"/>
+                    </w:rPr>
+                    <w:t>città ,</w:t>
+                  </w:r>
+                  <w:proofErr w:type="gramEnd"/>
+                  <w:r>
+                    <w:rPr>
+                      <w:sz w:val="24"/>
+                    </w:rPr>
+                    <w:t xml:space="preserve"> </w:t>
+                  </w:r>
+                  <w:proofErr w:type="spellStart"/>
+                  <w:r>
+                    <w:rPr>
+                      <w:sz w:val="24"/>
+                    </w:rPr>
+                    <w:t>cap</w:t>
+                  </w:r>
+                  <w:proofErr w:type="spellEnd"/>
+                  <w:r>
+                    <w:rPr>
+                      <w:sz w:val="24"/>
+                    </w:rPr>
+                    <w:t>, indirizzo , nazione, numero civico</w:t>
+                  </w:r>
+                </w:p>
+              </w:tc>
+              <w:tc>
+                <w:tcPr>
+                  <w:tcW w:w="3118" w:type="dxa"/>
+                </w:tcPr>
+                <w:p>
+                  <w:pPr>
+                    <w:rPr>
+                      <w:sz w:val="24"/>
+                    </w:rPr>
+                  </w:pPr>
+                </w:p>
+              </w:tc>
+            </w:tr>
+            <w:tr>
+              <w:tc>
+                <w:tcPr>
+                  <w:tcW w:w="3431" w:type="dxa"/>
+                </w:tcPr>
+                <w:p>
+                  <w:pPr>
+                    <w:pStyle w:val="Paragrafoelenco"/>
+                    <w:numPr>
+                      <w:ilvl w:val="0"/>
+                      <w:numId w:val="54"/>
+                    </w:numPr>
+                    <w:rPr>
+                      <w:sz w:val="24"/>
+                    </w:rPr>
+                  </w:pPr>
+                  <w:r>
+                    <w:rPr>
+                      <w:sz w:val="24"/>
+                    </w:rPr>
+                    <w:t>L’utente clicca il pulsante “aggiungi</w:t>
+                  </w:r>
+                  <w:r>
+                    <w:rPr>
+                      <w:sz w:val="24"/>
+                    </w:rPr>
+                    <w:t xml:space="preserve"> indirizzo</w:t>
+                  </w:r>
+                  <w:r>
+                    <w:rPr>
+                      <w:sz w:val="24"/>
+                    </w:rPr>
+                    <w:t>”</w:t>
+                  </w:r>
+                </w:p>
+              </w:tc>
+              <w:tc>
+                <w:tcPr>
+                  <w:tcW w:w="3118" w:type="dxa"/>
+                </w:tcPr>
+                <w:p>
+                  <w:pPr>
+                    <w:rPr>
+                      <w:sz w:val="24"/>
+                    </w:rPr>
+                  </w:pPr>
+                </w:p>
+              </w:tc>
+            </w:tr>
+            <w:tr>
+              <w:tc>
+                <w:tcPr>
+                  <w:tcW w:w="3431" w:type="dxa"/>
+                  <w:shd w:val="clear" w:color="auto" w:fill="FFFFFF" w:themeFill="background1"/>
+                </w:tcPr>
+                <w:p>
+                  <w:pPr>
+                    <w:pStyle w:val="Paragrafoelenco"/>
+                    <w:rPr>
+                      <w:sz w:val="24"/>
+                    </w:rPr>
+                  </w:pPr>
+                </w:p>
+              </w:tc>
+              <w:tc>
+                <w:tcPr>
+                  <w:tcW w:w="3118" w:type="dxa"/>
+                  <w:shd w:val="clear" w:color="auto" w:fill="FFFFFF" w:themeFill="background1"/>
+                </w:tcPr>
+                <w:p>
+                  <w:pPr>
+                    <w:pStyle w:val="Paragrafoelenco"/>
+                    <w:numPr>
+                      <w:ilvl w:val="0"/>
+                      <w:numId w:val="54"/>
+                    </w:numPr>
+                    <w:rPr>
+                      <w:sz w:val="24"/>
+                    </w:rPr>
+                  </w:pPr>
+                  <w:r>
+                    <w:rPr>
+                      <w:sz w:val="24"/>
+                    </w:rPr>
+                    <w:t>Il sistema rimanda alla pagina “</w:t>
+                  </w:r>
+                  <w:r>
+                    <w:rPr>
+                      <w:sz w:val="24"/>
+                    </w:rPr>
+                    <w:t>profilo utente</w:t>
+                  </w:r>
+                  <w:r>
+                    <w:rPr>
+                      <w:sz w:val="24"/>
+                    </w:rPr>
+                    <w:t>”</w:t>
+                  </w:r>
+                </w:p>
+              </w:tc>
+            </w:tr>
+          </w:tbl>
+          <w:p>
+            <w:pPr>
+              <w:rPr>
+                <w:sz w:val="24"/>
+              </w:rPr>
+            </w:pPr>
+          </w:p>
+        </w:tc>
+      </w:tr>
+      <w:tr>
+        <w:tc>
+          <w:tcPr>
+            <w:tcW w:w="2853" w:type="dxa"/>
+          </w:tcPr>
+          <w:p>
+            <w:pPr>
+              <w:rPr>
+                <w:b/>
+                <w:sz w:val="24"/>
+              </w:rPr>
+            </w:pPr>
+            <w:r>
+              <w:rPr>
+                <w:b/>
+                <w:sz w:val="24"/>
+              </w:rPr>
+              <w:t>Condizione di Uscita:</w:t>
+            </w:r>
+          </w:p>
+        </w:tc>
+        <w:tc>
+          <w:tcPr>
+            <w:tcW w:w="6775" w:type="dxa"/>
+          </w:tcPr>
+          <w:p>
+            <w:pPr>
+              <w:pStyle w:val="Paragrafoelenco"/>
+              <w:numPr>
+                <w:ilvl w:val="0"/>
+                <w:numId w:val="53"/>
+              </w:numPr>
+              <w:rPr>
+                <w:sz w:val="24"/>
+              </w:rPr>
+            </w:pPr>
+            <w:r>
+              <w:rPr>
+                <w:sz w:val="24"/>
+              </w:rPr>
+              <w:t>L’utente ha acquistato i prodotti inseriti nel carrello</w:t>
+            </w:r>
+          </w:p>
+        </w:tc>
+      </w:tr>
+      <w:tr>
+        <w:tc>
+          <w:tcPr>
+            <w:tcW w:w="2853" w:type="dxa"/>
+          </w:tcPr>
+          <w:p>
+            <w:pPr>
+              <w:rPr>
+                <w:b/>
+                <w:sz w:val="24"/>
+              </w:rPr>
+            </w:pPr>
+            <w:r>
+              <w:rPr>
+                <w:b/>
+                <w:sz w:val="24"/>
+              </w:rPr>
+              <w:t xml:space="preserve">Eccezioni: </w:t>
+            </w:r>
+          </w:p>
+        </w:tc>
+        <w:tc>
+          <w:tcPr>
+            <w:tcW w:w="6775" w:type="dxa"/>
+          </w:tcPr>
+          <w:p>
+            <w:pPr>
+              <w:rPr>
+                <w:sz w:val="24"/>
+              </w:rPr>
+            </w:pPr>
+            <w:r>
+              <w:rPr>
+                <w:sz w:val="24"/>
+              </w:rPr>
+              <w:t>L’utente non ha effettuato il Login e viene rimandato alla pagina di autenticazione</w:t>
+            </w:r>
+          </w:p>
+        </w:tc>
+      </w:tr>
+    </w:tbl>
+    <w:p>
+      <w:pPr>
+        <w:pStyle w:val="Paragrafoelenco"/>
+        <w:spacing w:after="0"/>
+        <w:ind w:left="360"/>
+        <w:rPr>
+          <w:b/>
+          <w:sz w:val="24"/>
+          <w:szCs w:val="24"/>
+        </w:rPr>
+      </w:pPr>
+    </w:p>
+    <w:tbl>
+      <w:tblPr>
+        <w:tblStyle w:val="Grigliatabella"/>
+        <w:tblW w:w="0" w:type="auto"/>
+        <w:tblLook w:val="04A0" w:firstRow="1" w:lastRow="0" w:firstColumn="1" w:lastColumn="0" w:noHBand="0" w:noVBand="1"/>
+      </w:tblPr>
+      <w:tblGrid>
+        <w:gridCol w:w="2853"/>
+        <w:gridCol w:w="6775"/>
+      </w:tblGrid>
+      <w:tr>
+        <w:tc>
+          <w:tcPr>
+            <w:tcW w:w="2853" w:type="dxa"/>
+          </w:tcPr>
+          <w:p>
+            <w:pPr>
+              <w:rPr>
+                <w:b/>
+                <w:sz w:val="24"/>
+              </w:rPr>
+            </w:pPr>
+            <w:r>
+              <w:rPr>
+                <w:b/>
+                <w:sz w:val="24"/>
+              </w:rPr>
+              <w:t>Nome caso d’uso</w:t>
+            </w:r>
+          </w:p>
+        </w:tc>
+        <w:tc>
+          <w:tcPr>
+            <w:tcW w:w="6775" w:type="dxa"/>
+          </w:tcPr>
+          <w:p>
+            <w:pPr>
+              <w:rPr>
+                <w:b/>
+                <w:sz w:val="24"/>
+                <w:szCs w:val="24"/>
+              </w:rPr>
+            </w:pPr>
+            <w:r>
+              <w:rPr>
+                <w:b/>
+                <w:sz w:val="24"/>
+                <w:szCs w:val="24"/>
+              </w:rPr>
+              <w:t>UC_6.</w:t>
+            </w:r>
+            <w:r>
+              <w:rPr>
+                <w:b/>
+                <w:sz w:val="24"/>
+                <w:szCs w:val="24"/>
+              </w:rPr>
+              <w:t>2</w:t>
+            </w:r>
+            <w:r>
+              <w:rPr>
+                <w:b/>
+                <w:sz w:val="24"/>
+                <w:szCs w:val="24"/>
+              </w:rPr>
+              <w:t xml:space="preserve"> – Inserisci Indirizzo</w:t>
+            </w:r>
+          </w:p>
+        </w:tc>
+      </w:tr>
+      <w:tr>
+        <w:tc>
+          <w:tcPr>
+            <w:tcW w:w="2853" w:type="dxa"/>
+          </w:tcPr>
+          <w:p>
+            <w:pPr>
+              <w:rPr>
+                <w:b/>
+                <w:sz w:val="24"/>
+              </w:rPr>
+            </w:pPr>
+            <w:r>
+              <w:rPr>
+                <w:b/>
+                <w:sz w:val="24"/>
+              </w:rPr>
+              <w:t>Attori - Partecipanti</w:t>
+            </w:r>
+          </w:p>
+        </w:tc>
+        <w:tc>
+          <w:tcPr>
+            <w:tcW w:w="6775" w:type="dxa"/>
+          </w:tcPr>
+          <w:p>
+            <w:pPr>
+              <w:rPr>
+                <w:i/>
+                <w:iCs/>
+                <w:sz w:val="24"/>
+              </w:rPr>
+            </w:pPr>
+            <w:r>
+              <w:rPr>
+                <w:sz w:val="24"/>
+              </w:rPr>
+              <w:t>Iniziato da</w:t>
+            </w:r>
+            <w:r>
+              <w:rPr>
+                <w:i/>
+                <w:iCs/>
+                <w:sz w:val="24"/>
+              </w:rPr>
+              <w:t xml:space="preserve"> </w:t>
+            </w:r>
+            <w:r>
+              <w:rPr>
+                <w:i/>
+                <w:iCs/>
+                <w:sz w:val="24"/>
+              </w:rPr>
+              <w:t>Utente Registrato</w:t>
+            </w:r>
+            <w:r>
+              <w:rPr>
+                <w:i/>
+                <w:iCs/>
+                <w:sz w:val="24"/>
+              </w:rPr>
+              <w:t xml:space="preserve"> </w:t>
+            </w:r>
+            <w:r>
+              <w:rPr>
+                <w:sz w:val="24"/>
+              </w:rPr>
+              <w:t>e U</w:t>
+            </w:r>
+            <w:r>
+              <w:rPr>
+                <w:i/>
+                <w:iCs/>
+                <w:sz w:val="24"/>
+              </w:rPr>
+              <w:t>tente Amministratore</w:t>
+            </w:r>
+          </w:p>
+        </w:tc>
+      </w:tr>
+      <w:tr>
+        <w:tc>
+          <w:tcPr>
+            <w:tcW w:w="2853" w:type="dxa"/>
+          </w:tcPr>
+          <w:p>
+            <w:pPr>
+              <w:rPr>
+                <w:b/>
+                <w:sz w:val="24"/>
+              </w:rPr>
+            </w:pPr>
+            <w:r>
+              <w:rPr>
+                <w:b/>
+                <w:sz w:val="24"/>
+              </w:rPr>
+              <w:t xml:space="preserve">Condizione di Entrata: </w:t>
+            </w:r>
+          </w:p>
+        </w:tc>
+        <w:tc>
+          <w:tcPr>
+            <w:tcW w:w="6775" w:type="dxa"/>
+          </w:tcPr>
+          <w:p>
+            <w:pPr>
+              <w:pStyle w:val="Paragrafoelenco"/>
+              <w:numPr>
+                <w:ilvl w:val="0"/>
+                <w:numId w:val="24"/>
+              </w:numPr>
+              <w:rPr>
+                <w:sz w:val="24"/>
+              </w:rPr>
+            </w:pPr>
+            <w:r>
+              <w:rPr>
+                <w:sz w:val="24"/>
+              </w:rPr>
+              <w:t xml:space="preserve">L’utente </w:t>
+            </w:r>
+            <w:r>
+              <w:rPr>
+                <w:sz w:val="24"/>
+              </w:rPr>
+              <w:t>si trova nella pagina personale</w:t>
+            </w:r>
+          </w:p>
+        </w:tc>
+      </w:tr>
+      <w:tr>
+        <w:tc>
+          <w:tcPr>
+            <w:tcW w:w="2853" w:type="dxa"/>
+          </w:tcPr>
+          <w:p>
+            <w:pPr>
+              <w:rPr>
+                <w:b/>
+                <w:sz w:val="24"/>
+              </w:rPr>
+            </w:pPr>
+            <w:r>
+              <w:rPr>
+                <w:b/>
+                <w:sz w:val="24"/>
+              </w:rPr>
+              <w:t>Flusso degli Eventi</w:t>
+            </w:r>
+          </w:p>
+        </w:tc>
+        <w:tc>
+          <w:tcPr>
+            <w:tcW w:w="6775" w:type="dxa"/>
+          </w:tcPr>
+          <w:tbl>
+            <w:tblPr>
+              <w:tblStyle w:val="Grigliatabella"/>
+              <w:tblW w:w="6549" w:type="dxa"/>
+              <w:tblLook w:val="04A0" w:firstRow="1" w:lastRow="0" w:firstColumn="1" w:lastColumn="0" w:noHBand="0" w:noVBand="1"/>
+            </w:tblPr>
+            <w:tblGrid>
+              <w:gridCol w:w="3431"/>
+              <w:gridCol w:w="3118"/>
+            </w:tblGrid>
+            <w:tr>
+              <w:tc>
+                <w:tcPr>
+                  <w:tcW w:w="3431" w:type="dxa"/>
+                  <w:shd w:val="clear" w:color="auto" w:fill="D9D9D9" w:themeFill="background1" w:themeFillShade="D9"/>
+                </w:tcPr>
+                <w:p>
+                  <w:pPr>
+                    <w:rPr>
+                      <w:sz w:val="24"/>
+                    </w:rPr>
+                  </w:pPr>
+                  <w:r>
+                    <w:rPr>
+                      <w:sz w:val="24"/>
+                    </w:rPr>
+                    <w:t>Attore</w:t>
+                  </w:r>
+                </w:p>
+              </w:tc>
+              <w:tc>
+                <w:tcPr>
+                  <w:tcW w:w="3118" w:type="dxa"/>
+                  <w:shd w:val="clear" w:color="auto" w:fill="D9D9D9" w:themeFill="background1" w:themeFillShade="D9"/>
+                </w:tcPr>
+                <w:p>
+                  <w:pPr>
+                    <w:rPr>
+                      <w:sz w:val="24"/>
+                    </w:rPr>
+                  </w:pPr>
+                  <w:r>
+                    <w:rPr>
+                      <w:sz w:val="24"/>
+                    </w:rPr>
+                    <w:t>Sistema</w:t>
+                  </w:r>
+                </w:p>
+              </w:tc>
+            </w:tr>
+            <w:tr>
+              <w:tc>
+                <w:tcPr>
+                  <w:tcW w:w="3431" w:type="dxa"/>
+                </w:tcPr>
+                <w:p>
+                  <w:pPr>
+                    <w:pStyle w:val="Paragrafoelenco"/>
+                    <w:numPr>
+                      <w:ilvl w:val="0"/>
+                      <w:numId w:val="55"/>
+                    </w:numPr>
+                    <w:rPr>
+                      <w:sz w:val="24"/>
+                    </w:rPr>
+                  </w:pPr>
+                  <w:r>
+                    <w:rPr>
+                      <w:sz w:val="24"/>
+                    </w:rPr>
+                    <w:t>L’utente clicca il bottone</w:t>
+                  </w:r>
+                  <w:r>
+                    <w:rPr>
+                      <w:sz w:val="24"/>
+                    </w:rPr>
+                    <w:t xml:space="preserve"> di modi</w:t>
+                  </w:r>
+                  <w:r>
+                    <w:rPr>
+                      <w:sz w:val="24"/>
+                    </w:rPr>
+                    <w:t>fica vicino al relativo “indirizzo” che intende modificare</w:t>
+                  </w:r>
+                </w:p>
+              </w:tc>
+              <w:tc>
+                <w:tcPr>
+                  <w:tcW w:w="3118" w:type="dxa"/>
+                </w:tcPr>
+                <w:p>
+                  <w:pPr>
+                    <w:rPr>
+                      <w:sz w:val="24"/>
+                    </w:rPr>
+                  </w:pPr>
+                </w:p>
+              </w:tc>
+            </w:tr>
+            <w:tr>
+              <w:tc>
+                <w:tcPr>
+                  <w:tcW w:w="3431" w:type="dxa"/>
+                </w:tcPr>
+                <w:p>
+                  <w:pPr>
+                    <w:rPr>
+                      <w:sz w:val="24"/>
+                    </w:rPr>
+                  </w:pPr>
+                </w:p>
+              </w:tc>
+              <w:tc>
+                <w:tcPr>
+                  <w:tcW w:w="3118" w:type="dxa"/>
+                </w:tcPr>
+                <w:p>
+                  <w:pPr>
+                    <w:pStyle w:val="Paragrafoelenco"/>
+                    <w:numPr>
+                      <w:ilvl w:val="0"/>
+                      <w:numId w:val="55"/>
+                    </w:numPr>
+                    <w:rPr>
+                      <w:sz w:val="24"/>
+                    </w:rPr>
+                  </w:pPr>
+                  <w:r>
+                    <w:rPr>
+                      <w:sz w:val="24"/>
+                    </w:rPr>
+                    <w:t>Il sistema reindirizza l’utente alla pagina di aggiunta dell’indirizzo</w:t>
+                  </w:r>
+                </w:p>
+              </w:tc>
+            </w:tr>
+            <w:tr>
+              <w:tc>
+                <w:tcPr>
+                  <w:tcW w:w="3431" w:type="dxa"/>
+                </w:tcPr>
+                <w:p>
+                  <w:pPr>
+                    <w:pStyle w:val="Paragrafoelenco"/>
+                    <w:numPr>
+                      <w:ilvl w:val="0"/>
+                      <w:numId w:val="55"/>
+                    </w:numPr>
+                    <w:rPr>
+                      <w:sz w:val="24"/>
+                    </w:rPr>
+                  </w:pPr>
+                  <w:r>
+                    <w:rPr>
+                      <w:sz w:val="24"/>
+                    </w:rPr>
+                    <w:t xml:space="preserve">L’utente aggiunge i campi di </w:t>
+                  </w:r>
+                  <w:proofErr w:type="gramStart"/>
+                  <w:r>
+                    <w:rPr>
+                      <w:sz w:val="24"/>
+                    </w:rPr>
+                    <w:t>città ,</w:t>
+                  </w:r>
+                  <w:proofErr w:type="gramEnd"/>
+                  <w:r>
+                    <w:rPr>
+                      <w:sz w:val="24"/>
+                    </w:rPr>
+                    <w:t xml:space="preserve"> </w:t>
+                  </w:r>
+                  <w:proofErr w:type="spellStart"/>
+                  <w:r>
+                    <w:rPr>
+                      <w:sz w:val="24"/>
+                    </w:rPr>
+                    <w:t>cap</w:t>
+                  </w:r>
+                  <w:proofErr w:type="spellEnd"/>
+                  <w:r>
+                    <w:rPr>
+                      <w:sz w:val="24"/>
+                    </w:rPr>
+                    <w:t xml:space="preserve">, </w:t>
+                  </w:r>
+                  <w:r>
+                    <w:rPr>
+                      <w:sz w:val="24"/>
+                    </w:rPr>
+                    <w:lastRenderedPageBreak/>
+                    <w:t>indirizzo , nazione, numero civico</w:t>
+                  </w:r>
+                </w:p>
+              </w:tc>
+              <w:tc>
+                <w:tcPr>
+                  <w:tcW w:w="3118" w:type="dxa"/>
+                </w:tcPr>
+                <w:p>
+                  <w:pPr>
+                    <w:rPr>
+                      <w:sz w:val="24"/>
+                    </w:rPr>
+                  </w:pPr>
+                </w:p>
+              </w:tc>
+            </w:tr>
+            <w:tr>
+              <w:tc>
+                <w:tcPr>
+                  <w:tcW w:w="3431" w:type="dxa"/>
+                </w:tcPr>
+                <w:p>
+                  <w:pPr>
+                    <w:pStyle w:val="Paragrafoelenco"/>
+                    <w:numPr>
+                      <w:ilvl w:val="0"/>
+                      <w:numId w:val="55"/>
+                    </w:numPr>
+                    <w:rPr>
+                      <w:sz w:val="24"/>
+                    </w:rPr>
+                  </w:pPr>
+                  <w:r>
+                    <w:rPr>
+                      <w:sz w:val="24"/>
+                    </w:rPr>
+                    <w:t>L’utente clicca il pulsante “aggiungi indirizzo”</w:t>
+                  </w:r>
+                </w:p>
+              </w:tc>
+              <w:tc>
+                <w:tcPr>
+                  <w:tcW w:w="3118" w:type="dxa"/>
+                </w:tcPr>
+                <w:p>
+                  <w:pPr>
+                    <w:rPr>
+                      <w:sz w:val="24"/>
+                    </w:rPr>
+                  </w:pPr>
+                </w:p>
+              </w:tc>
+            </w:tr>
+            <w:tr>
+              <w:tc>
+                <w:tcPr>
+                  <w:tcW w:w="3431" w:type="dxa"/>
+                  <w:shd w:val="clear" w:color="auto" w:fill="FFFFFF" w:themeFill="background1"/>
+                </w:tcPr>
+                <w:p>
+                  <w:pPr>
+                    <w:pStyle w:val="Paragrafoelenco"/>
+                    <w:rPr>
+                      <w:sz w:val="24"/>
+                    </w:rPr>
+                  </w:pPr>
+                </w:p>
+              </w:tc>
+              <w:tc>
+                <w:tcPr>
+                  <w:tcW w:w="3118" w:type="dxa"/>
+                  <w:shd w:val="clear" w:color="auto" w:fill="FFFFFF" w:themeFill="background1"/>
+                </w:tcPr>
+                <w:p>
+                  <w:pPr>
+                    <w:pStyle w:val="Paragrafoelenco"/>
+                    <w:numPr>
+                      <w:ilvl w:val="0"/>
+                      <w:numId w:val="55"/>
+                    </w:numPr>
+                    <w:rPr>
+                      <w:sz w:val="24"/>
+                    </w:rPr>
+                  </w:pPr>
+                  <w:r>
+                    <w:rPr>
+                      <w:sz w:val="24"/>
+                    </w:rPr>
+                    <w:t>Il sistema rimanda alla pagina “profilo utente”</w:t>
+                  </w:r>
+                </w:p>
+              </w:tc>
+            </w:tr>
+          </w:tbl>
+          <w:p>
+            <w:pPr>
+              <w:rPr>
+                <w:sz w:val="24"/>
+              </w:rPr>
+            </w:pPr>
+          </w:p>
+        </w:tc>
+      </w:tr>
+      <w:tr>
+        <w:tc>
+          <w:tcPr>
+            <w:tcW w:w="2853" w:type="dxa"/>
+          </w:tcPr>
+          <w:p>
+            <w:pPr>
+              <w:rPr>
+                <w:b/>
+                <w:sz w:val="24"/>
+              </w:rPr>
+            </w:pPr>
+            <w:r>
+              <w:rPr>
+                <w:b/>
+                <w:sz w:val="24"/>
+              </w:rPr>
+              <w:lastRenderedPageBreak/>
+              <w:t>Condizione di Uscita:</w:t>
+            </w:r>
+          </w:p>
+        </w:tc>
+        <w:tc>
+          <w:tcPr>
+            <w:tcW w:w="6775" w:type="dxa"/>
+          </w:tcPr>
+          <w:p>
+            <w:pPr>
+              <w:pStyle w:val="Paragrafoelenco"/>
+              <w:numPr>
+                <w:ilvl w:val="0"/>
+                <w:numId w:val="53"/>
+              </w:numPr>
+              <w:rPr>
+                <w:sz w:val="24"/>
+              </w:rPr>
+            </w:pPr>
+            <w:r>
+              <w:rPr>
+                <w:sz w:val="24"/>
+              </w:rPr>
+              <w:t>L’utente ha acquistato i prodotti inseriti nel carrello</w:t>
+            </w:r>
+          </w:p>
+        </w:tc>
+      </w:tr>
+      <w:tr>
+        <w:tc>
+          <w:tcPr>
+            <w:tcW w:w="2853" w:type="dxa"/>
+          </w:tcPr>
+          <w:p>
+            <w:pPr>
+              <w:rPr>
+                <w:b/>
+                <w:sz w:val="24"/>
+              </w:rPr>
+            </w:pPr>
+            <w:r>
+              <w:rPr>
+                <w:b/>
+                <w:sz w:val="24"/>
+              </w:rPr>
+              <w:t xml:space="preserve">Eccezioni: </w:t>
+            </w:r>
+          </w:p>
+        </w:tc>
+        <w:tc>
+          <w:tcPr>
+            <w:tcW w:w="6775" w:type="dxa"/>
+          </w:tcPr>
+          <w:p>
+            <w:pPr>
+              <w:rPr>
+                <w:sz w:val="24"/>
+              </w:rPr>
+            </w:pPr>
+            <w:r>
+              <w:rPr>
+                <w:sz w:val="24"/>
+              </w:rPr>
+              <w:t>L’utente non ha effettuato il Login e viene rimandato alla pagina di autenticazione</w:t>
+            </w:r>
+          </w:p>
+        </w:tc>
+      </w:tr>
+    </w:tbl>
+    <w:p>
+      <w:pPr>
+        <w:pStyle w:val="Paragrafoelenco"/>
+        <w:spacing w:after="0"/>
+        <w:ind w:left="360"/>
+        <w:rPr>
+          <w:b/>
+          <w:sz w:val="24"/>
+          <w:szCs w:val="24"/>
+        </w:rPr>
+      </w:pPr>
+    </w:p>
+    <w:tbl>
+      <w:tblPr>
+        <w:tblStyle w:val="Grigliatabella"/>
+        <w:tblW w:w="0" w:type="auto"/>
+        <w:tblLook w:val="04A0" w:firstRow="1" w:lastRow="0" w:firstColumn="1" w:lastColumn="0" w:noHBand="0" w:noVBand="1"/>
+      </w:tblPr>
+      <w:tblGrid>
+        <w:gridCol w:w="2853"/>
+        <w:gridCol w:w="6775"/>
+      </w:tblGrid>
+      <w:tr>
+        <w:tc>
+          <w:tcPr>
+            <w:tcW w:w="2853" w:type="dxa"/>
+          </w:tcPr>
+          <w:p>
+            <w:pPr>
+              <w:rPr>
+                <w:b/>
+                <w:sz w:val="24"/>
+              </w:rPr>
+            </w:pPr>
+            <w:r>
+              <w:rPr>
+                <w:b/>
+                <w:sz w:val="24"/>
+              </w:rPr>
+              <w:t>Nome caso d’uso</w:t>
+            </w:r>
+          </w:p>
+        </w:tc>
+        <w:tc>
+          <w:tcPr>
+            <w:tcW w:w="6775" w:type="dxa"/>
+          </w:tcPr>
+          <w:p>
+            <w:pPr>
+              <w:rPr>
+                <w:b/>
+                <w:sz w:val="24"/>
+                <w:szCs w:val="24"/>
+              </w:rPr>
+            </w:pPr>
+            <w:r>
+              <w:rPr>
+                <w:b/>
+                <w:sz w:val="24"/>
+                <w:szCs w:val="24"/>
+              </w:rPr>
+              <w:t>UC_6.</w:t>
+            </w:r>
+            <w:r>
+              <w:rPr>
+                <w:b/>
+                <w:sz w:val="24"/>
+                <w:szCs w:val="24"/>
+              </w:rPr>
+              <w:t>3</w:t>
+            </w:r>
+            <w:r>
+              <w:rPr>
+                <w:b/>
+                <w:sz w:val="24"/>
+                <w:szCs w:val="24"/>
+              </w:rPr>
+              <w:t xml:space="preserve"> – </w:t>
+            </w:r>
+            <w:r>
+              <w:rPr>
+                <w:b/>
+                <w:sz w:val="24"/>
+                <w:szCs w:val="24"/>
+              </w:rPr>
+              <w:t>Rimuovi</w:t>
+            </w:r>
+            <w:r>
+              <w:rPr>
+                <w:b/>
+                <w:sz w:val="24"/>
+                <w:szCs w:val="24"/>
+              </w:rPr>
+              <w:t xml:space="preserve"> Indirizzo</w:t>
+            </w:r>
+          </w:p>
+        </w:tc>
+      </w:tr>
+      <w:tr>
+        <w:tc>
+          <w:tcPr>
+            <w:tcW w:w="2853" w:type="dxa"/>
+          </w:tcPr>
+          <w:p>
+            <w:pPr>
+              <w:rPr>
+                <w:b/>
+                <w:sz w:val="24"/>
+              </w:rPr>
+            </w:pPr>
+            <w:r>
+              <w:rPr>
+                <w:b/>
+                <w:sz w:val="24"/>
+              </w:rPr>
+              <w:t>Attori - Partecipanti</w:t>
+            </w:r>
+          </w:p>
+        </w:tc>
+        <w:tc>
+          <w:tcPr>
+            <w:tcW w:w="6775" w:type="dxa"/>
+          </w:tcPr>
+          <w:p>
+            <w:pPr>
+              <w:rPr>
+                <w:i/>
+                <w:iCs/>
+                <w:sz w:val="24"/>
+              </w:rPr>
+            </w:pPr>
+            <w:r>
+              <w:rPr>
+                <w:sz w:val="24"/>
+              </w:rPr>
+              <w:t>Iniziato da</w:t>
+            </w:r>
+            <w:r>
+              <w:rPr>
+                <w:i/>
+                <w:iCs/>
+                <w:sz w:val="24"/>
+              </w:rPr>
+              <w:t xml:space="preserve"> </w:t>
+            </w:r>
+            <w:r>
+              <w:rPr>
+                <w:i/>
+                <w:iCs/>
+                <w:sz w:val="24"/>
+              </w:rPr>
+              <w:t>Utente Registrato</w:t>
+            </w:r>
+            <w:r>
+              <w:rPr>
+                <w:i/>
+                <w:iCs/>
+                <w:sz w:val="24"/>
+              </w:rPr>
+              <w:t xml:space="preserve"> </w:t>
+            </w:r>
+            <w:r>
+              <w:rPr>
+                <w:sz w:val="24"/>
+              </w:rPr>
+              <w:t>e U</w:t>
+            </w:r>
+            <w:r>
+              <w:rPr>
+                <w:i/>
+                <w:iCs/>
+                <w:sz w:val="24"/>
+              </w:rPr>
+              <w:t>tente Amministratore</w:t>
+            </w:r>
+          </w:p>
+        </w:tc>
+      </w:tr>
+      <w:tr>
+        <w:tc>
+          <w:tcPr>
+            <w:tcW w:w="2853" w:type="dxa"/>
+          </w:tcPr>
+          <w:p>
+            <w:pPr>
+              <w:rPr>
+                <w:b/>
+                <w:sz w:val="24"/>
+              </w:rPr>
+            </w:pPr>
+            <w:r>
+              <w:rPr>
+                <w:b/>
+                <w:sz w:val="24"/>
+              </w:rPr>
+              <w:t xml:space="preserve">Condizione di Entrata: </w:t>
+            </w:r>
+          </w:p>
+        </w:tc>
+        <w:tc>
+          <w:tcPr>
+            <w:tcW w:w="6775" w:type="dxa"/>
+          </w:tcPr>
+          <w:p>
+            <w:pPr>
+              <w:pStyle w:val="Paragrafoelenco"/>
+              <w:numPr>
+                <w:ilvl w:val="0"/>
+                <w:numId w:val="24"/>
+              </w:numPr>
+              <w:rPr>
+                <w:sz w:val="24"/>
+              </w:rPr>
+            </w:pPr>
+            <w:r>
+              <w:rPr>
+                <w:sz w:val="24"/>
+              </w:rPr>
+              <w:t xml:space="preserve">L’utente </w:t>
+            </w:r>
+            <w:r>
+              <w:rPr>
+                <w:sz w:val="24"/>
+              </w:rPr>
+              <w:t>si trova nella pagina personale</w:t>
+            </w:r>
+          </w:p>
+        </w:tc>
+      </w:tr>
+      <w:tr>
+        <w:tc>
+          <w:tcPr>
+            <w:tcW w:w="2853" w:type="dxa"/>
+          </w:tcPr>
+          <w:p>
+            <w:pPr>
+              <w:rPr>
+                <w:b/>
+                <w:sz w:val="24"/>
+              </w:rPr>
+            </w:pPr>
+            <w:r>
+              <w:rPr>
+                <w:b/>
+                <w:sz w:val="24"/>
+              </w:rPr>
+              <w:t>Flusso degli Eventi</w:t>
+            </w:r>
+          </w:p>
+        </w:tc>
+        <w:tc>
+          <w:tcPr>
+            <w:tcW w:w="6775" w:type="dxa"/>
+          </w:tcPr>
+          <w:tbl>
+            <w:tblPr>
+              <w:tblStyle w:val="Grigliatabella"/>
+              <w:tblW w:w="6549" w:type="dxa"/>
+              <w:tblLook w:val="04A0" w:firstRow="1" w:lastRow="0" w:firstColumn="1" w:lastColumn="0" w:noHBand="0" w:noVBand="1"/>
+            </w:tblPr>
+            <w:tblGrid>
+              <w:gridCol w:w="3431"/>
+              <w:gridCol w:w="3118"/>
+            </w:tblGrid>
+            <w:tr>
+              <w:tc>
+                <w:tcPr>
+                  <w:tcW w:w="3431" w:type="dxa"/>
+                  <w:shd w:val="clear" w:color="auto" w:fill="D9D9D9" w:themeFill="background1" w:themeFillShade="D9"/>
+                </w:tcPr>
+                <w:p>
+                  <w:pPr>
+                    <w:rPr>
+                      <w:sz w:val="24"/>
+                    </w:rPr>
+                  </w:pPr>
+                  <w:r>
+                    <w:rPr>
+                      <w:sz w:val="24"/>
+                    </w:rPr>
+                    <w:t>Attore</w:t>
+                  </w:r>
+                </w:p>
+              </w:tc>
+              <w:tc>
+                <w:tcPr>
+                  <w:tcW w:w="3118" w:type="dxa"/>
+                  <w:shd w:val="clear" w:color="auto" w:fill="D9D9D9" w:themeFill="background1" w:themeFillShade="D9"/>
+                </w:tcPr>
+                <w:p>
+                  <w:pPr>
+                    <w:rPr>
+                      <w:sz w:val="24"/>
+                    </w:rPr>
+                  </w:pPr>
+                  <w:r>
+                    <w:rPr>
+                      <w:sz w:val="24"/>
+                    </w:rPr>
+                    <w:t>Sistema</w:t>
+                  </w:r>
+                </w:p>
+              </w:tc>
+            </w:tr>
+            <w:tr>
+              <w:tc>
+                <w:tcPr>
+                  <w:tcW w:w="3431" w:type="dxa"/>
+                </w:tcPr>
+                <w:p>
+                  <w:pPr>
+                    <w:pStyle w:val="Paragrafoelenco"/>
+                    <w:numPr>
+                      <w:ilvl w:val="0"/>
+                      <w:numId w:val="56"/>
+                    </w:numPr>
+                    <w:rPr>
+                      <w:sz w:val="24"/>
+                    </w:rPr>
+                  </w:pPr>
+                  <w:r>
+                    <w:rPr>
+                      <w:sz w:val="24"/>
+                    </w:rPr>
+                    <w:t xml:space="preserve">L’utente clicca il bottone di </w:t>
+                  </w:r>
+                  <w:proofErr w:type="gramStart"/>
+                  <w:r>
+                    <w:rPr>
+                      <w:sz w:val="24"/>
+                    </w:rPr>
+                    <w:t xml:space="preserve">rimuovi </w:t>
+                  </w:r>
+                  <w:r>
+                    <w:rPr>
+                      <w:sz w:val="24"/>
+                    </w:rPr>
+                    <w:t xml:space="preserve"> vicino</w:t>
+                  </w:r>
+                  <w:proofErr w:type="gramEnd"/>
+                  <w:r>
+                    <w:rPr>
+                      <w:sz w:val="24"/>
+                    </w:rPr>
+                    <w:t xml:space="preserve"> al relativo “indirizzo”</w:t>
+                  </w:r>
+                  <w:r>
+                    <w:rPr>
+                      <w:sz w:val="24"/>
+                    </w:rPr>
+                    <w:t xml:space="preserve"> che intende rimuovere </w:t>
+                  </w:r>
+                </w:p>
+              </w:tc>
+              <w:tc>
+                <w:tcPr>
+                  <w:tcW w:w="3118" w:type="dxa"/>
+                </w:tcPr>
+                <w:p>
+                  <w:pPr>
+                    <w:rPr>
+                      <w:sz w:val="24"/>
+                    </w:rPr>
+                  </w:pPr>
+                </w:p>
+              </w:tc>
+            </w:tr>
+            <w:tr>
+              <w:tc>
+                <w:tcPr>
+                  <w:tcW w:w="3431" w:type="dxa"/>
+                </w:tcPr>
+                <w:p>
+                  <w:pPr>
+                    <w:rPr>
+                      <w:sz w:val="24"/>
+                    </w:rPr>
+                  </w:pPr>
+                </w:p>
+              </w:tc>
+              <w:tc>
+                <w:tcPr>
+                  <w:tcW w:w="3118" w:type="dxa"/>
+                </w:tcPr>
+                <w:p>
+                  <w:pPr>
+                    <w:pStyle w:val="Paragrafoelenco"/>
+                    <w:numPr>
+                      <w:ilvl w:val="0"/>
+                      <w:numId w:val="56"/>
+                    </w:numPr>
+                    <w:rPr>
+                      <w:sz w:val="24"/>
+                    </w:rPr>
+                  </w:pPr>
+                  <w:r>
+                    <w:rPr>
+                      <w:sz w:val="24"/>
+                    </w:rPr>
+                    <w:t>Il sistema</w:t>
+                  </w:r>
+                  <w:r>
+                    <w:rPr>
+                      <w:sz w:val="24"/>
+                    </w:rPr>
+                    <w:t xml:space="preserve"> rimuove l’indirizzo</w:t>
+                  </w:r>
+                </w:p>
+              </w:tc>
+            </w:tr>
+            <w:tr>
+              <w:tc>
+                <w:tcPr>
+                  <w:tcW w:w="3431" w:type="dxa"/>
+                </w:tcPr>
+                <w:p>
+                  <w:pPr>
+                    <w:rPr>
+                      <w:sz w:val="24"/>
+                    </w:rPr>
+                  </w:pPr>
+                </w:p>
+              </w:tc>
+              <w:tc>
+                <w:tcPr>
+                  <w:tcW w:w="3118" w:type="dxa"/>
+                </w:tcPr>
+                <w:p>
+                  <w:pPr>
+                    <w:pStyle w:val="Paragrafoelenco"/>
+                    <w:numPr>
+                      <w:ilvl w:val="0"/>
+                      <w:numId w:val="56"/>
+                    </w:numPr>
+                    <w:rPr>
+                      <w:sz w:val="24"/>
+                    </w:rPr>
+                  </w:pPr>
+                  <w:r>
+                    <w:rPr>
+                      <w:sz w:val="24"/>
+                    </w:rPr>
+                    <w:t>Il sistema rimanda alla pagina “profilo utente”</w:t>
+                  </w:r>
+                </w:p>
+              </w:tc>
+            </w:tr>
+          </w:tbl>
+          <w:p>
+            <w:pPr>
+              <w:rPr>
+                <w:sz w:val="24"/>
+              </w:rPr>
+            </w:pPr>
+          </w:p>
+        </w:tc>
+      </w:tr>
+      <w:tr>
+        <w:tc>
+          <w:tcPr>
+            <w:tcW w:w="2853" w:type="dxa"/>
+          </w:tcPr>
+          <w:p>
+            <w:pPr>
+              <w:rPr>
+                <w:b/>
+                <w:sz w:val="24"/>
+              </w:rPr>
+            </w:pPr>
+            <w:r>
+              <w:rPr>
+                <w:b/>
+                <w:sz w:val="24"/>
+              </w:rPr>
+              <w:t>Condizione di Uscita:</w:t>
+            </w:r>
+          </w:p>
+        </w:tc>
+        <w:tc>
+          <w:tcPr>
+            <w:tcW w:w="6775" w:type="dxa"/>
+          </w:tcPr>
+          <w:p>
+            <w:pPr>
+              <w:pStyle w:val="Paragrafoelenco"/>
+              <w:numPr>
+                <w:ilvl w:val="0"/>
+                <w:numId w:val="53"/>
+              </w:numPr>
+              <w:rPr>
+                <w:sz w:val="24"/>
+              </w:rPr>
+            </w:pPr>
+            <w:r>
+              <w:rPr>
+                <w:sz w:val="24"/>
+              </w:rPr>
+              <w:t>L’utente ha acquistato i prodotti inseriti nel carrello</w:t>
+            </w:r>
+          </w:p>
+        </w:tc>
+      </w:tr>
+      <w:tr>
+        <w:tc>
+          <w:tcPr>
+            <w:tcW w:w="2853" w:type="dxa"/>
+          </w:tcPr>
+          <w:p>
+            <w:pPr>
+              <w:rPr>
+                <w:b/>
+                <w:sz w:val="24"/>
+              </w:rPr>
+            </w:pPr>
+            <w:r>
+              <w:rPr>
+                <w:b/>
+                <w:sz w:val="24"/>
+              </w:rPr>
+              <w:t xml:space="preserve">Eccezioni: </w:t>
+            </w:r>
+          </w:p>
+        </w:tc>
+        <w:tc>
+          <w:tcPr>
+            <w:tcW w:w="6775" w:type="dxa"/>
+          </w:tcPr>
+          <w:p>
+            <w:pPr>
+              <w:rPr>
+                <w:sz w:val="24"/>
+              </w:rPr>
+            </w:pPr>
+            <w:r>
+              <w:rPr>
+                <w:sz w:val="24"/>
+              </w:rPr>
+              <w:t>L’utente non ha effettuato il Login e viene rimandato alla pagina di autenticazione</w:t>
+            </w:r>
+          </w:p>
+        </w:tc>
+      </w:tr>
+    </w:tbl>
+    <w:p>
+      <w:pPr>
+        <w:rPr>
+          <w:sz w:val="24"/>
+          <w:szCs w:val="24"/>
+        </w:rPr>
+      </w:pPr>
+    </w:p>
+    <w:p>
+      <w:pPr>
+        <w:rPr>
+          <w:sz w:val="24"/>
+          <w:szCs w:val="24"/>
+        </w:rPr>
+      </w:pPr>
+    </w:p>
+    <w:p>
+      <w:pPr>
+        <w:rPr>
+          <w:sz w:val="24"/>
+          <w:szCs w:val="24"/>
+        </w:rPr>
+      </w:pPr>
+    </w:p>
+    <w:p>
+      <w:pPr>
+        <w:rPr>
+          <w:sz w:val="24"/>
+          <w:szCs w:val="24"/>
+        </w:rPr>
+      </w:pPr>
+    </w:p>
+    <w:p>
+      <w:pPr>
+        <w:rPr>
+          <w:sz w:val="24"/>
+          <w:szCs w:val="24"/>
+        </w:rPr>
+      </w:pPr>
+    </w:p>
+    <w:p>
+      <w:pPr>
+        <w:rPr>
+          <w:sz w:val="24"/>
+          <w:szCs w:val="24"/>
+        </w:rPr>
+      </w:pPr>
+    </w:p>
+    <w:p>
+      <w:pPr>
+        <w:rPr>
+          <w:sz w:val="24"/>
+          <w:szCs w:val="24"/>
+        </w:rPr>
+      </w:pPr>
+    </w:p>
+    <w:p>
+      <w:pPr>
+        <w:rPr>
+          <w:sz w:val="24"/>
+          <w:szCs w:val="24"/>
+        </w:rPr>
+      </w:pPr>
+    </w:p>
+    <w:p>
+      <w:pPr>
+        <w:rPr>
+          <w:sz w:val="24"/>
+          <w:szCs w:val="24"/>
+        </w:rPr>
+      </w:pPr>
+    </w:p>
+    <w:p>
+      <w:pPr>
+        <w:rPr>
+          <w:sz w:val="24"/>
+          <w:szCs w:val="24"/>
+        </w:rPr>
+      </w:pPr>
+    </w:p>
+    <w:p>
+      <w:pPr>
+        <w:rPr>
+          <w:sz w:val="24"/>
+          <w:szCs w:val="24"/>
+        </w:rPr>
+      </w:pPr>
+    </w:p>
+    <w:p>
+      <w:pPr>
+        <w:pStyle w:val="Paragrafoelenco"/>
+        <w:numPr>
+          <w:ilvl w:val="0"/>
+          <w:numId w:val="34"/>
+        </w:numPr>
+        <w:pBdr>
+          <w:bottom w:val="single" w:sz="12" w:space="1" w:color="auto"/>
+        </w:pBdr>
+        <w:tabs>
+          <w:tab w:val="left" w:pos="1390"/>
+        </w:tabs>
+        <w:rPr>
+          <w:b/>
+          <w:sz w:val="36"/>
+          <w:szCs w:val="36"/>
+        </w:rPr>
+      </w:pPr>
+      <w:r>
+        <w:rPr>
+          <w:b/>
+          <w:sz w:val="36"/>
+          <w:szCs w:val="36"/>
+        </w:rPr>
+        <w:lastRenderedPageBreak/>
+        <w:t>Class Diagrams</w:t>
+      </w:r>
+    </w:p>
+    <w:p>
+      <w:pPr>
+        <w:rPr>
+          <w:sz w:val="24"/>
+          <w:szCs w:val="24"/>
+        </w:rPr>
+      </w:pPr>
+    </w:p>
+    <w:p>
+      <w:pPr>
+        <w:rPr>
+          <w:sz w:val="24"/>
+          <w:szCs w:val="24"/>
+        </w:rPr>
+      </w:pPr>
+    </w:p>
+    <w:p>
+      <w:pPr>
+        <w:rPr>
+          <w:sz w:val="24"/>
+          <w:szCs w:val="24"/>
+        </w:rPr>
+      </w:pPr>
+      <w:r>
+        <w:rPr>
+          <w:noProof/>
+          <w:sz w:val="24"/>
+          <w:szCs w:val="24"/>
+          <w:lang w:eastAsia="it-IT"/>
+        </w:rPr>
+        <w:drawing>
+          <wp:inline distT="0" distB="0" distL="0" distR="0" wp14:anchorId="052151F9" wp14:editId="60EEABB1">
+            <wp:extent cx="6120130" cy="6543676"/>
+            <wp:effectExtent l="0" t="0" r="0" b="0"/>
+            <wp:docPr id="20" name="Immagine 20" descr="C:\Users\dimy1\OneDrive\Desktop\UseCase\ClassDiagram.png"/>
+            <wp:cNvGraphicFramePr>
+              <a:graphicFrameLocks xmlns:a="http://schemas.openxmlformats.org/drawingml/2006/main" noChangeAspect="1"/>
+            </wp:cNvGraphicFramePr>
+            <a:graphic xmlns:a="http://schemas.openxmlformats.org/drawingml/2006/main">
+              <a:graphicData uri="http://schemas.openxmlformats.org/drawingml/2006/picture">
+                <pic:pic xmlns:pic="http://schemas.openxmlformats.org/drawingml/2006/picture">
+                  <pic:nvPicPr>
+                    <pic:cNvPr id="0" name="Picture 1" descr="C:\Users\dimy1\OneDrive\Desktop\UseCase\ClassDiagram.png"/>
+                    <pic:cNvPicPr>
+                      <a:picLocks noChangeAspect="1" noChangeArrowheads="1"/>
+                    </pic:cNvPicPr>
+                  </pic:nvPicPr>
+                  <pic:blipFill>
+                    <a:blip r:embed="rId18">
+                      <a:extLst>
+                        <a:ext uri="{28A0092B-C50C-407E-A947-70E740481C1C}">
+                          <a14:useLocalDpi xmlns:a14="http://schemas.microsoft.com/office/drawing/2010/main" val="0"/>
+                        </a:ext>
+                      </a:extLst>
+                    </a:blip>
+                    <a:srcRect/>
+                    <a:stretch>
+                      <a:fillRect/>
+                    </a:stretch>
+                  </pic:blipFill>
+                  <pic:spPr bwMode="auto">
+                    <a:xfrm>
+                      <a:off x="0" y="0"/>
+                      <a:ext cx="6120130" cy="6543676"/>
                     </a:xfrm>
                     <a:prstGeom prst="rect">
                       <a:avLst/>
@@ -21899,7 +24186,7 @@
                     </pic:cNvPicPr>
                   </pic:nvPicPr>
                   <pic:blipFill>
-                    <a:blip r:embed="rId18">
+                    <a:blip r:embed="rId19">
                       <a:extLst>
                         <a:ext uri="{28A0092B-C50C-407E-A947-70E740481C1C}">
                           <a14:useLocalDpi xmlns:a14="http://schemas.microsoft.com/office/drawing/2010/main" val="0"/>
@@ -22008,7 +24295,7 @@
                     </pic:cNvPicPr>
                   </pic:nvPicPr>
                   <pic:blipFill>
-                    <a:blip r:embed="rId19" cstate="print">
+                    <a:blip r:embed="rId20" cstate="print">
                       <a:extLst>
                         <a:ext uri="{28A0092B-C50C-407E-A947-70E740481C1C}">
                           <a14:useLocalDpi xmlns:a14="http://schemas.microsoft.com/office/drawing/2010/main" val="0"/>
@@ -22093,7 +24380,7 @@
                     </pic:cNvPicPr>
                   </pic:nvPicPr>
                   <pic:blipFill>
-                    <a:blip r:embed="rId20" cstate="print">
+                    <a:blip r:embed="rId21" cstate="print">
                       <a:extLst>
                         <a:ext uri="{28A0092B-C50C-407E-A947-70E740481C1C}">
                           <a14:useLocalDpi xmlns:a14="http://schemas.microsoft.com/office/drawing/2010/main" val="0"/>
@@ -22180,7 +24467,7 @@
                     </pic:cNvPicPr>
                   </pic:nvPicPr>
                   <pic:blipFill>
-                    <a:blip r:embed="rId21">
+                    <a:blip r:embed="rId22">
                       <a:extLst>
                         <a:ext uri="{28A0092B-C50C-407E-A947-70E740481C1C}">
                           <a14:useLocalDpi xmlns:a14="http://schemas.microsoft.com/office/drawing/2010/main" val="0"/>
@@ -22282,7 +24569,7 @@
                     </pic:cNvPicPr>
                   </pic:nvPicPr>
                   <pic:blipFill rotWithShape="1">
-                    <a:blip r:embed="rId22">
+                    <a:blip r:embed="rId23">
                       <a:extLst>
                         <a:ext uri="{28A0092B-C50C-407E-A947-70E740481C1C}">
                           <a14:useLocalDpi xmlns:a14="http://schemas.microsoft.com/office/drawing/2010/main" val="0"/>
@@ -22448,7 +24735,7 @@
                     </pic:cNvPicPr>
                   </pic:nvPicPr>
                   <pic:blipFill>
-                    <a:blip r:embed="rId23">
+                    <a:blip r:embed="rId24">
                       <a:extLst>
                         <a:ext uri="{28A0092B-C50C-407E-A947-70E740481C1C}">
                           <a14:useLocalDpi xmlns:a14="http://schemas.microsoft.com/office/drawing/2010/main" val="0"/>
@@ -22489,16 +24776,14 @@
           <w:szCs w:val="24"/>
         </w:rPr>
       </w:pPr>
-    </w:p>
-    <w:p>
-      <w:pPr>
-        <w:ind w:left="360"/>
+      <w:r>
         <w:rPr>
           <w:b/>
           <w:sz w:val="24"/>
           <w:szCs w:val="24"/>
         </w:rPr>
-      </w:pPr>
+        <w:t>6.7 Gestione Indirizzo</w:t>
+      </w:r>
     </w:p>
     <w:p>
       <w:pPr>
@@ -22509,220 +24794,19 @@
           <w:szCs w:val="24"/>
         </w:rPr>
       </w:pPr>
-    </w:p>
-    <w:p>
-      <w:pPr>
-        <w:ind w:left="360"/>
-        <w:rPr>
-          <w:b/>
+      <w:r>
+        <w:rPr>
+          <w:b/>
+          <w:noProof/>
           <w:sz w:val="24"/>
           <w:szCs w:val="24"/>
-        </w:rPr>
-      </w:pPr>
-    </w:p>
-    <w:p>
-      <w:pPr>
-        <w:ind w:left="360"/>
-        <w:rPr>
-          <w:b/>
-          <w:sz w:val="24"/>
-          <w:szCs w:val="24"/>
-        </w:rPr>
-      </w:pPr>
-    </w:p>
-    <w:p>
-      <w:pPr>
-        <w:ind w:left="360"/>
-        <w:rPr>
-          <w:b/>
-          <w:sz w:val="24"/>
-          <w:szCs w:val="24"/>
-        </w:rPr>
-      </w:pPr>
-    </w:p>
-    <w:p>
-      <w:pPr>
-        <w:ind w:left="360"/>
-        <w:rPr>
-          <w:b/>
-          <w:sz w:val="24"/>
-          <w:szCs w:val="24"/>
-        </w:rPr>
-      </w:pPr>
-    </w:p>
-    <w:p>
-      <w:pPr>
-        <w:ind w:left="360"/>
-        <w:rPr>
-          <w:b/>
-          <w:sz w:val="24"/>
-          <w:szCs w:val="24"/>
-        </w:rPr>
-      </w:pPr>
-    </w:p>
-    <w:p>
-      <w:pPr>
-        <w:ind w:left="360"/>
-        <w:rPr>
-          <w:b/>
-          <w:sz w:val="24"/>
-          <w:szCs w:val="24"/>
-        </w:rPr>
-      </w:pPr>
-    </w:p>
-    <w:p>
-      <w:pPr>
-        <w:ind w:left="360"/>
-        <w:rPr>
-          <w:b/>
-          <w:sz w:val="24"/>
-          <w:szCs w:val="24"/>
-        </w:rPr>
-      </w:pPr>
-    </w:p>
-    <w:p>
-      <w:pPr>
-        <w:ind w:left="360"/>
-        <w:rPr>
-          <w:b/>
-          <w:sz w:val="24"/>
-          <w:szCs w:val="24"/>
-        </w:rPr>
-      </w:pPr>
-    </w:p>
-    <w:p>
-      <w:pPr>
-        <w:ind w:left="360"/>
-        <w:rPr>
-          <w:b/>
-          <w:sz w:val="24"/>
-          <w:szCs w:val="24"/>
-        </w:rPr>
-      </w:pPr>
-    </w:p>
-    <w:p>
-      <w:pPr>
-        <w:ind w:left="360"/>
-        <w:rPr>
-          <w:b/>
-          <w:sz w:val="24"/>
-          <w:szCs w:val="24"/>
-        </w:rPr>
-      </w:pPr>
-    </w:p>
-    <w:p>
-      <w:pPr>
-        <w:ind w:left="360"/>
-        <w:rPr>
-          <w:b/>
-          <w:sz w:val="24"/>
-          <w:szCs w:val="24"/>
-        </w:rPr>
-      </w:pPr>
-    </w:p>
-    <w:p>
-      <w:pPr>
-        <w:ind w:left="360"/>
-        <w:rPr>
-          <w:b/>
-          <w:sz w:val="24"/>
-          <w:szCs w:val="24"/>
-        </w:rPr>
-      </w:pPr>
-    </w:p>
-    <w:p>
-      <w:pPr>
-        <w:rPr>
-          <w:b/>
-          <w:sz w:val="24"/>
-          <w:szCs w:val="24"/>
-        </w:rPr>
-      </w:pPr>
-    </w:p>
-    <w:p>
-      <w:pPr>
-        <w:pStyle w:val="Paragrafoelenco"/>
-        <w:numPr>
-          <w:ilvl w:val="0"/>
-          <w:numId w:val="25"/>
-        </w:numPr>
-        <w:pBdr>
-          <w:bottom w:val="single" w:sz="12" w:space="1" w:color="auto"/>
-        </w:pBdr>
-        <w:tabs>
-          <w:tab w:val="left" w:pos="1390"/>
-        </w:tabs>
-        <w:rPr>
-          <w:b/>
-          <w:sz w:val="36"/>
-          <w:szCs w:val="36"/>
-        </w:rPr>
-      </w:pPr>
-      <w:r>
-        <w:rPr>
-          <w:b/>
-          <w:sz w:val="36"/>
-          <w:szCs w:val="36"/>
-        </w:rPr>
-        <w:lastRenderedPageBreak/>
-        <w:t>Sequence Diagram</w:t>
-      </w:r>
-    </w:p>
-    <w:p>
-      <w:pPr>
-        <w:rPr>
-          <w:noProof/>
           <w:lang w:eastAsia="it-IT"/>
         </w:rPr>
-      </w:pPr>
-    </w:p>
-    <w:p>
-      <w:pPr>
-        <w:pStyle w:val="Paragrafoelenco"/>
-        <w:numPr>
-          <w:ilvl w:val="1"/>
-          <w:numId w:val="25"/>
-        </w:numPr>
-        <w:rPr>
-          <w:b/>
-          <w:bCs/>
-          <w:i/>
-          <w:iCs/>
-        </w:rPr>
-      </w:pPr>
-      <w:r>
-        <w:rPr>
-          <w:b/>
-          <w:bCs/>
-          <w:i/>
-          <w:iCs/>
-        </w:rPr>
-        <w:t>Registrazione</w:t>
-      </w:r>
-    </w:p>
-    <w:p>
-      <w:pPr>
-        <w:rPr>
-          <w:b/>
-          <w:bCs/>
-          <w:i/>
-          <w:iCs/>
-        </w:rPr>
-      </w:pPr>
-      <w:r>
-        <w:rPr>
-          <w:b/>
-          <w:bCs/>
-          <w:i/>
-          <w:iCs/>
-          <w:noProof/>
-          <w:lang w:eastAsia="it-IT"/>
-        </w:rPr>
         <w:drawing>
-          <wp:inline distT="0" distB="0" distL="0" distR="0" wp14:anchorId="4DE0B533" wp14:editId="38BE77A2">
-            <wp:extent cx="6120130" cy="2200373"/>
-            <wp:effectExtent l="0" t="0" r="0" b="9525"/>
-            <wp:docPr id="20" name="Immagine 20" descr="C:\Users\dimy1\OneDrive\Desktop\UseCase\Sequence 1\Registrazione.png"/>
+          <wp:inline distT="0" distB="0" distL="0" distR="0" wp14:anchorId="2644D091" wp14:editId="76F459C5">
+            <wp:extent cx="6120130" cy="3681831"/>
+            <wp:effectExtent l="0" t="0" r="0" b="0"/>
+            <wp:docPr id="22" name="Immagine 22" descr="C:\Users\dimy1\OneDrive\Desktop\UseCase\indiriz.png"/>
             <wp:cNvGraphicFramePr>
               <a:graphicFrameLocks xmlns:a="http://schemas.openxmlformats.org/drawingml/2006/main" noChangeAspect="1"/>
             </wp:cNvGraphicFramePr>
@@ -22730,109 +24814,7 @@
               <a:graphicData uri="http://schemas.openxmlformats.org/drawingml/2006/picture">
                 <pic:pic xmlns:pic="http://schemas.openxmlformats.org/drawingml/2006/picture">
                   <pic:nvPicPr>
-                    <pic:cNvPr id="0" name="Picture 1" descr="C:\Users\dimy1\OneDrive\Desktop\UseCase\Sequence 1\Registrazione.png"/>
-                    <pic:cNvPicPr>
-                      <a:picLocks noChangeAspect="1" noChangeArrowheads="1"/>
-                    </pic:cNvPicPr>
-                  </pic:nvPicPr>
-                  <pic:blipFill>
-                    <a:blip r:embed="rId24">
-                      <a:extLst>
-                        <a:ext uri="{28A0092B-C50C-407E-A947-70E740481C1C}">
-                          <a14:useLocalDpi xmlns:a14="http://schemas.microsoft.com/office/drawing/2010/main" val="0"/>
-                        </a:ext>
-                      </a:extLst>
-                    </a:blip>
-                    <a:srcRect/>
-                    <a:stretch>
-                      <a:fillRect/>
-                    </a:stretch>
-                  </pic:blipFill>
-                  <pic:spPr bwMode="auto">
-                    <a:xfrm>
-                      <a:off x="0" y="0"/>
-                      <a:ext cx="6120130" cy="2200373"/>
-                    </a:xfrm>
-                    <a:prstGeom prst="rect">
-                      <a:avLst/>
-                    </a:prstGeom>
-                    <a:noFill/>
-                    <a:ln>
-                      <a:noFill/>
-                    </a:ln>
-                  </pic:spPr>
-                </pic:pic>
-              </a:graphicData>
-            </a:graphic>
-          </wp:inline>
-        </w:drawing>
-      </w:r>
-    </w:p>
-    <w:p>
-      <w:pPr>
-        <w:rPr>
-          <w:b/>
-          <w:bCs/>
-          <w:i/>
-          <w:iCs/>
-        </w:rPr>
-      </w:pPr>
-    </w:p>
-    <w:p>
-      <w:pPr>
-        <w:pStyle w:val="Paragrafoelenco"/>
-        <w:numPr>
-          <w:ilvl w:val="1"/>
-          <w:numId w:val="25"/>
-        </w:numPr>
-        <w:rPr>
-          <w:b/>
-          <w:bCs/>
-          <w:i/>
-          <w:iCs/>
-        </w:rPr>
-      </w:pPr>
-      <w:r>
-        <w:rPr>
-          <w:b/>
-          <w:bCs/>
-          <w:i/>
-          <w:iCs/>
-        </w:rPr>
-        <w:t>Login</w:t>
-      </w:r>
-    </w:p>
-    <w:p>
-      <w:pPr>
-        <w:rPr>
-          <w:b/>
-          <w:bCs/>
-          <w:i/>
-          <w:iCs/>
-        </w:rPr>
-      </w:pPr>
-      <w:r>
-        <w:rPr>
-          <w:b/>
-          <w:bCs/>
-          <w:i/>
-          <w:iCs/>
-          <w:noProof/>
-          <w:lang w:eastAsia="it-IT"/>
-        </w:rPr>
-        <w:drawing>
-          <wp:inline distT="0" distB="0" distL="0" distR="0" wp14:anchorId="6C596969" wp14:editId="259C45F3">
-            <wp:extent cx="6120130" cy="3449734"/>
-            <wp:effectExtent l="0" t="0" r="0" b="0"/>
-            <wp:docPr id="22" name="Immagine 22" descr="C:\Users\dimy1\OneDrive\Desktop\UseCase\Sequence 1\Login.png"/>
-            <wp:cNvGraphicFramePr>
-              <a:graphicFrameLocks xmlns:a="http://schemas.openxmlformats.org/drawingml/2006/main" noChangeAspect="1"/>
-            </wp:cNvGraphicFramePr>
-            <a:graphic xmlns:a="http://schemas.openxmlformats.org/drawingml/2006/main">
-              <a:graphicData uri="http://schemas.openxmlformats.org/drawingml/2006/picture">
-                <pic:pic xmlns:pic="http://schemas.openxmlformats.org/drawingml/2006/picture">
-                  <pic:nvPicPr>
-                    <pic:cNvPr id="0" name="Picture 2" descr="C:\Users\dimy1\OneDrive\Desktop\UseCase\Sequence 1\Login.png"/>
+                    <pic:cNvPr id="0" name="Picture 2" descr="C:\Users\dimy1\OneDrive\Desktop\UseCase\indiriz.png"/>
                     <pic:cNvPicPr>
                       <a:picLocks noChangeAspect="1" noChangeArrowheads="1"/>
                     </pic:cNvPicPr>
@@ -22853,7 +24835,266 @@
                   <pic:spPr bwMode="auto">
                     <a:xfrm>
                       <a:off x="0" y="0"/>
-                      <a:ext cx="6120130" cy="3449734"/>
+                      <a:ext cx="6120130" cy="3681831"/>
+                    </a:xfrm>
+                    <a:prstGeom prst="rect">
+                      <a:avLst/>
+                    </a:prstGeom>
+                    <a:noFill/>
+                    <a:ln>
+                      <a:noFill/>
+                    </a:ln>
+                  </pic:spPr>
+                </pic:pic>
+              </a:graphicData>
+            </a:graphic>
+          </wp:inline>
+        </w:drawing>
+      </w:r>
+    </w:p>
+    <w:p>
+      <w:pPr>
+        <w:ind w:left="360"/>
+        <w:rPr>
+          <w:b/>
+          <w:sz w:val="24"/>
+          <w:szCs w:val="24"/>
+        </w:rPr>
+      </w:pPr>
+    </w:p>
+    <w:p>
+      <w:pPr>
+        <w:rPr>
+          <w:b/>
+          <w:sz w:val="24"/>
+          <w:szCs w:val="24"/>
+        </w:rPr>
+      </w:pPr>
+    </w:p>
+    <w:p>
+      <w:pPr>
+        <w:rPr>
+          <w:b/>
+          <w:sz w:val="24"/>
+          <w:szCs w:val="24"/>
+        </w:rPr>
+      </w:pPr>
+    </w:p>
+    <w:p>
+      <w:pPr>
+        <w:pStyle w:val="Paragrafoelenco"/>
+        <w:numPr>
+          <w:ilvl w:val="0"/>
+          <w:numId w:val="25"/>
+        </w:numPr>
+        <w:pBdr>
+          <w:bottom w:val="single" w:sz="12" w:space="1" w:color="auto"/>
+        </w:pBdr>
+        <w:tabs>
+          <w:tab w:val="left" w:pos="1390"/>
+        </w:tabs>
+        <w:rPr>
+          <w:b/>
+          <w:sz w:val="36"/>
+          <w:szCs w:val="36"/>
+        </w:rPr>
+      </w:pPr>
+      <w:r>
+        <w:rPr>
+          <w:b/>
+          <w:sz w:val="36"/>
+          <w:szCs w:val="36"/>
+        </w:rPr>
+        <w:lastRenderedPageBreak/>
+        <w:t>Sequence Diagram</w:t>
+      </w:r>
+    </w:p>
+    <w:p>
+      <w:pPr>
+        <w:rPr>
+          <w:noProof/>
+          <w:lang w:eastAsia="it-IT"/>
+        </w:rPr>
+      </w:pPr>
+    </w:p>
+    <w:p>
+      <w:pPr>
+        <w:pStyle w:val="Paragrafoelenco"/>
+        <w:numPr>
+          <w:ilvl w:val="1"/>
+          <w:numId w:val="25"/>
+        </w:numPr>
+        <w:rPr>
+          <w:b/>
+          <w:bCs/>
+          <w:i/>
+          <w:iCs/>
+        </w:rPr>
+      </w:pPr>
+      <w:r>
+        <w:rPr>
+          <w:b/>
+          <w:bCs/>
+          <w:i/>
+          <w:iCs/>
+        </w:rPr>
+        <w:t>Registrazione</w:t>
+      </w:r>
+    </w:p>
+    <w:p>
+      <w:pPr>
+        <w:rPr>
+          <w:b/>
+          <w:bCs/>
+          <w:i/>
+          <w:iCs/>
+        </w:rPr>
+      </w:pPr>
+      <w:r>
+        <w:rPr>
+          <w:b/>
+          <w:bCs/>
+          <w:i/>
+          <w:iCs/>
+          <w:noProof/>
+          <w:lang w:eastAsia="it-IT"/>
+        </w:rPr>
+        <w:drawing>
+          <wp:inline distT="0" distB="0" distL="0" distR="0" wp14:anchorId="3A47580A" wp14:editId="33604529">
+            <wp:extent cx="6120130" cy="2199222"/>
+            <wp:effectExtent l="0" t="0" r="0" b="0"/>
+            <wp:docPr id="21" name="Immagine 21" descr="C:\Users\dimy1\OneDrive\Desktop\SequenceDiagrams (1)-reg.png"/>
+            <wp:cNvGraphicFramePr>
+              <a:graphicFrameLocks xmlns:a="http://schemas.openxmlformats.org/drawingml/2006/main" noChangeAspect="1"/>
+            </wp:cNvGraphicFramePr>
+            <a:graphic xmlns:a="http://schemas.openxmlformats.org/drawingml/2006/main">
+              <a:graphicData uri="http://schemas.openxmlformats.org/drawingml/2006/picture">
+                <pic:pic xmlns:pic="http://schemas.openxmlformats.org/drawingml/2006/picture">
+                  <pic:nvPicPr>
+                    <pic:cNvPr id="0" name="Picture 1" descr="C:\Users\dimy1\OneDrive\Desktop\SequenceDiagrams (1)-reg.png"/>
+                    <pic:cNvPicPr>
+                      <a:picLocks noChangeAspect="1" noChangeArrowheads="1"/>
+                    </pic:cNvPicPr>
+                  </pic:nvPicPr>
+                  <pic:blipFill>
+                    <a:blip r:embed="rId26">
+                      <a:extLst>
+                        <a:ext uri="{28A0092B-C50C-407E-A947-70E740481C1C}">
+                          <a14:useLocalDpi xmlns:a14="http://schemas.microsoft.com/office/drawing/2010/main" val="0"/>
+                        </a:ext>
+                      </a:extLst>
+                    </a:blip>
+                    <a:srcRect/>
+                    <a:stretch>
+                      <a:fillRect/>
+                    </a:stretch>
+                  </pic:blipFill>
+                  <pic:spPr bwMode="auto">
+                    <a:xfrm>
+                      <a:off x="0" y="0"/>
+                      <a:ext cx="6120130" cy="2199222"/>
+                    </a:xfrm>
+                    <a:prstGeom prst="rect">
+                      <a:avLst/>
+                    </a:prstGeom>
+                    <a:noFill/>
+                    <a:ln>
+                      <a:noFill/>
+                    </a:ln>
+                  </pic:spPr>
+                </pic:pic>
+              </a:graphicData>
+            </a:graphic>
+          </wp:inline>
+        </w:drawing>
+      </w:r>
+    </w:p>
+    <w:p>
+      <w:pPr>
+        <w:rPr>
+          <w:b/>
+          <w:bCs/>
+          <w:i/>
+          <w:iCs/>
+        </w:rPr>
+      </w:pPr>
+    </w:p>
+    <w:p>
+      <w:pPr>
+        <w:pStyle w:val="Paragrafoelenco"/>
+        <w:numPr>
+          <w:ilvl w:val="1"/>
+          <w:numId w:val="25"/>
+        </w:numPr>
+        <w:rPr>
+          <w:b/>
+          <w:bCs/>
+          <w:i/>
+          <w:iCs/>
+        </w:rPr>
+      </w:pPr>
+      <w:r>
+        <w:rPr>
+          <w:b/>
+          <w:bCs/>
+          <w:i/>
+          <w:iCs/>
+        </w:rPr>
+        <w:t>Login</w:t>
+      </w:r>
+    </w:p>
+    <w:p>
+      <w:pPr>
+        <w:rPr>
+          <w:b/>
+          <w:bCs/>
+          <w:i/>
+          <w:iCs/>
+        </w:rPr>
+      </w:pPr>
+      <w:r>
+        <w:rPr>
+          <w:b/>
+          <w:bCs/>
+          <w:i/>
+          <w:iCs/>
+          <w:noProof/>
+          <w:lang w:eastAsia="it-IT"/>
+        </w:rPr>
+        <w:drawing>
+          <wp:inline distT="0" distB="0" distL="0" distR="0" wp14:anchorId="19B828E8" wp14:editId="1DC89715">
+            <wp:extent cx="6120130" cy="3449941"/>
+            <wp:effectExtent l="0" t="0" r="0" b="0"/>
+            <wp:docPr id="31" name="Immagine 31" descr="C:\Users\dimy1\OneDrive\Desktop\SequenceDiagrams (1)-Login.png"/>
+            <wp:cNvGraphicFramePr>
+              <a:graphicFrameLocks xmlns:a="http://schemas.openxmlformats.org/drawingml/2006/main" noChangeAspect="1"/>
+            </wp:cNvGraphicFramePr>
+            <a:graphic xmlns:a="http://schemas.openxmlformats.org/drawingml/2006/main">
+              <a:graphicData uri="http://schemas.openxmlformats.org/drawingml/2006/picture">
+                <pic:pic xmlns:pic="http://schemas.openxmlformats.org/drawingml/2006/picture">
+                  <pic:nvPicPr>
+                    <pic:cNvPr id="0" name="Picture 2" descr="C:\Users\dimy1\OneDrive\Desktop\SequenceDiagrams (1)-Login.png"/>
+                    <pic:cNvPicPr>
+                      <a:picLocks noChangeAspect="1" noChangeArrowheads="1"/>
+                    </pic:cNvPicPr>
+                  </pic:nvPicPr>
+                  <pic:blipFill>
+                    <a:blip r:embed="rId27">
+                      <a:extLst>
+                        <a:ext uri="{28A0092B-C50C-407E-A947-70E740481C1C}">
+                          <a14:useLocalDpi xmlns:a14="http://schemas.microsoft.com/office/drawing/2010/main" val="0"/>
+                        </a:ext>
+                      </a:extLst>
+                    </a:blip>
+                    <a:srcRect/>
+                    <a:stretch>
+                      <a:fillRect/>
+                    </a:stretch>
+                  </pic:blipFill>
+                  <pic:spPr bwMode="auto">
+                    <a:xfrm>
+                      <a:off x="0" y="0"/>
+                      <a:ext cx="6120130" cy="3449941"/>
                     </a:xfrm>
                     <a:prstGeom prst="rect">
                       <a:avLst/>
@@ -22994,7 +25235,7 @@
                     </pic:cNvPicPr>
                   </pic:nvPicPr>
                   <pic:blipFill>
-                    <a:blip r:embed="rId26">
+                    <a:blip r:embed="rId28">
                       <a:extLst>
                         <a:ext uri="{28A0092B-C50C-407E-A947-70E740481C1C}">
                           <a14:useLocalDpi xmlns:a14="http://schemas.microsoft.com/office/drawing/2010/main" val="0"/>
@@ -23065,7 +25306,7 @@
           <w:i/>
           <w:iCs/>
         </w:rPr>
-        <w:t>7.7</w:t>
+        <w:t>7.4</w:t>
       </w:r>
       <w:r>
         <w:rPr>
@@ -23122,7 +25363,7 @@
                     </pic:cNvPicPr>
                   </pic:nvPicPr>
                   <pic:blipFill>
-                    <a:blip r:embed="rId27">
+                    <a:blip r:embed="rId29">
                       <a:extLst>
                         <a:ext uri="{28A0092B-C50C-407E-A947-70E740481C1C}">
                           <a14:useLocalDpi xmlns:a14="http://schemas.microsoft.com/office/drawing/2010/main" val="0"/>
@@ -23328,7 +25569,7 @@
           <w:iCs/>
         </w:rPr>
         <w:lastRenderedPageBreak/>
-        <w:t>7.8</w:t>
+        <w:t>7.5</w:t>
       </w:r>
       <w:r>
         <w:rPr>
@@ -23385,7 +25626,7 @@
                     </pic:cNvPicPr>
                   </pic:nvPicPr>
                   <pic:blipFill>
-                    <a:blip r:embed="rId28">
+                    <a:blip r:embed="rId30">
                       <a:extLst>
                         <a:ext uri="{28A0092B-C50C-407E-A947-70E740481C1C}">
                           <a14:useLocalDpi xmlns:a14="http://schemas.microsoft.com/office/drawing/2010/main" val="0"/>
@@ -23434,7 +25675,16 @@
           <w:i/>
           <w:iCs/>
         </w:rPr>
-        <w:t>7.9</w:t>
+        <w:t>7.</w:t>
+      </w:r>
+      <w:r>
+        <w:rPr>
+          <w:b/>
+          <w:bCs/>
+          <w:i/>
+          <w:iCs/>
+        </w:rPr>
+        <w:t>6</w:t>
       </w:r>
       <w:r>
         <w:rPr>
@@ -23491,7 +25741,7 @@
                     </pic:cNvPicPr>
                   </pic:nvPicPr>
                   <pic:blipFill>
-                    <a:blip r:embed="rId29">
+                    <a:blip r:embed="rId31">
                       <a:extLst>
                         <a:ext uri="{28A0092B-C50C-407E-A947-70E740481C1C}">
                           <a14:useLocalDpi xmlns:a14="http://schemas.microsoft.com/office/drawing/2010/main" val="0"/>
@@ -23550,7 +25800,16 @@
           <w:i/>
           <w:iCs/>
         </w:rPr>
-        <w:t>7.10</w:t>
+        <w:t>7.</w:t>
+      </w:r>
+      <w:r>
+        <w:rPr>
+          <w:b/>
+          <w:bCs/>
+          <w:i/>
+          <w:iCs/>
+        </w:rPr>
+        <w:t>7</w:t>
       </w:r>
       <w:r>
         <w:rPr>
@@ -23609,7 +25868,7 @@
                     </pic:cNvPicPr>
                   </pic:nvPicPr>
                   <pic:blipFill>
-                    <a:blip r:embed="rId30">
+                    <a:blip r:embed="rId32">
                       <a:extLst>
                         <a:ext uri="{28A0092B-C50C-407E-A947-70E740481C1C}">
                           <a14:useLocalDpi xmlns:a14="http://schemas.microsoft.com/office/drawing/2010/main" val="0"/>
@@ -23689,7 +25948,16 @@
           <w:iCs/>
         </w:rPr>
         <w:lastRenderedPageBreak/>
-        <w:t>7.11</w:t>
+        <w:t>7.</w:t>
+      </w:r>
+      <w:r>
+        <w:rPr>
+          <w:b/>
+          <w:bCs/>
+          <w:i/>
+          <w:iCs/>
+        </w:rPr>
+        <w:t>8</w:t>
       </w:r>
       <w:r>
         <w:rPr>
@@ -23748,7 +26016,7 @@
                     </pic:cNvPicPr>
                   </pic:nvPicPr>
                   <pic:blipFill>
-                    <a:blip r:embed="rId31">
+                    <a:blip r:embed="rId33">
                       <a:extLst>
                         <a:ext uri="{28A0092B-C50C-407E-A947-70E740481C1C}">
                           <a14:useLocalDpi xmlns:a14="http://schemas.microsoft.com/office/drawing/2010/main" val="0"/>
@@ -23807,7 +26075,16 @@
           <w:i/>
           <w:iCs/>
         </w:rPr>
-        <w:t>7.12</w:t>
+        <w:t>7.</w:t>
+      </w:r>
+      <w:r>
+        <w:rPr>
+          <w:b/>
+          <w:bCs/>
+          <w:i/>
+          <w:iCs/>
+        </w:rPr>
+        <w:t>9</w:t>
       </w:r>
       <w:r>
         <w:rPr>
@@ -23866,7 +26143,7 @@
                     </pic:cNvPicPr>
                   </pic:nvPicPr>
                   <pic:blipFill>
-                    <a:blip r:embed="rId32">
+                    <a:blip r:embed="rId34">
                       <a:extLst>
                         <a:ext uri="{28A0092B-C50C-407E-A947-70E740481C1C}">
                           <a14:useLocalDpi xmlns:a14="http://schemas.microsoft.com/office/drawing/2010/main" val="0"/>
@@ -23996,7 +26273,7 @@
           <w:iCs/>
         </w:rPr>
         <w:lastRenderedPageBreak/>
-        <w:t>7.13</w:t>
+        <w:t>7.10</w:t>
       </w:r>
       <w:r>
         <w:rPr>
@@ -24055,7 +26332,7 @@
                     </pic:cNvPicPr>
                   </pic:nvPicPr>
                   <pic:blipFill>
-                    <a:blip r:embed="rId33">
+                    <a:blip r:embed="rId35">
                       <a:extLst>
                         <a:ext uri="{28A0092B-C50C-407E-A947-70E740481C1C}">
                           <a14:useLocalDpi xmlns:a14="http://schemas.microsoft.com/office/drawing/2010/main" val="0"/>
@@ -24104,7 +26381,7 @@
           <w:i/>
           <w:iCs/>
         </w:rPr>
-        <w:t>7.14</w:t>
+        <w:t>7.11</w:t>
       </w:r>
       <w:r>
         <w:rPr>
@@ -24163,7 +26440,7 @@
                     </pic:cNvPicPr>
                   </pic:nvPicPr>
                   <pic:blipFill>
-                    <a:blip r:embed="rId34">
+                    <a:blip r:embed="rId36">
                       <a:extLst>
                         <a:ext uri="{28A0092B-C50C-407E-A947-70E740481C1C}">
                           <a14:useLocalDpi xmlns:a14="http://schemas.microsoft.com/office/drawing/2010/main" val="0"/>
@@ -24212,7 +26489,16 @@
           <w:i/>
           <w:iCs/>
         </w:rPr>
-        <w:t>7.15</w:t>
+        <w:t>7.1</w:t>
+      </w:r>
+      <w:r>
+        <w:rPr>
+          <w:b/>
+          <w:bCs/>
+          <w:i/>
+          <w:iCs/>
+        </w:rPr>
+        <w:t>2</w:t>
       </w:r>
       <w:r>
         <w:rPr>
@@ -24261,7 +26547,7 @@
                     </pic:cNvPicPr>
                   </pic:nvPicPr>
                   <pic:blipFill>
-                    <a:blip r:embed="rId35">
+                    <a:blip r:embed="rId37">
                       <a:extLst>
                         <a:ext uri="{28A0092B-C50C-407E-A947-70E740481C1C}">
                           <a14:useLocalDpi xmlns:a14="http://schemas.microsoft.com/office/drawing/2010/main" val="0"/>
@@ -24331,7 +26617,16 @@
           <w:iCs/>
         </w:rPr>
         <w:lastRenderedPageBreak/>
-        <w:t>7.16</w:t>
+        <w:t>7.1</w:t>
+      </w:r>
+      <w:r>
+        <w:rPr>
+          <w:b/>
+          <w:bCs/>
+          <w:i/>
+          <w:iCs/>
+        </w:rPr>
+        <w:t>3</w:t>
       </w:r>
       <w:r>
         <w:rPr>
@@ -24390,7 +26685,7 @@
                     </pic:cNvPicPr>
                   </pic:nvPicPr>
                   <pic:blipFill>
-                    <a:blip r:embed="rId36">
+                    <a:blip r:embed="rId38">
                       <a:extLst>
                         <a:ext uri="{28A0092B-C50C-407E-A947-70E740481C1C}">
                           <a14:useLocalDpi xmlns:a14="http://schemas.microsoft.com/office/drawing/2010/main" val="0"/>
@@ -24449,7 +26744,16 @@
           <w:i/>
           <w:iCs/>
         </w:rPr>
-        <w:t>7.17</w:t>
+        <w:t>7.1</w:t>
+      </w:r>
+      <w:r>
+        <w:rPr>
+          <w:b/>
+          <w:bCs/>
+          <w:i/>
+          <w:iCs/>
+        </w:rPr>
+        <w:t>4</w:t>
       </w:r>
       <w:r>
         <w:rPr>
@@ -24517,7 +26821,7 @@
                     </pic:cNvPicPr>
                   </pic:nvPicPr>
                   <pic:blipFill>
-                    <a:blip r:embed="rId37">
+                    <a:blip r:embed="rId39">
                       <a:extLst>
                         <a:ext uri="{28A0092B-C50C-407E-A947-70E740481C1C}">
                           <a14:useLocalDpi xmlns:a14="http://schemas.microsoft.com/office/drawing/2010/main" val="0"/>
@@ -24576,7 +26880,16 @@
           <w:i/>
           <w:iCs/>
         </w:rPr>
-        <w:t>7.18</w:t>
+        <w:t>7.1</w:t>
+      </w:r>
+      <w:r>
+        <w:rPr>
+          <w:b/>
+          <w:bCs/>
+          <w:i/>
+          <w:iCs/>
+        </w:rPr>
+        <w:t>5</w:t>
       </w:r>
       <w:r>
         <w:rPr>
@@ -24635,7 +26948,7 @@
                     </pic:cNvPicPr>
                   </pic:nvPicPr>
                   <pic:blipFill>
-                    <a:blip r:embed="rId38">
+                    <a:blip r:embed="rId40">
                       <a:extLst>
                         <a:ext uri="{28A0092B-C50C-407E-A947-70E740481C1C}">
                           <a14:useLocalDpi xmlns:a14="http://schemas.microsoft.com/office/drawing/2010/main" val="0"/>
@@ -24666,6 +26979,372 @@
           </wp:inline>
         </w:drawing>
       </w:r>
+    </w:p>
+    <w:p>
+      <w:pPr>
+        <w:rPr>
+          <w:b/>
+          <w:bCs/>
+          <w:i/>
+          <w:iCs/>
+        </w:rPr>
+      </w:pPr>
+      <w:r>
+        <w:rPr>
+          <w:b/>
+          <w:bCs/>
+          <w:i/>
+          <w:iCs/>
+        </w:rPr>
+        <w:lastRenderedPageBreak/>
+        <w:t>7.1</w:t>
+      </w:r>
+      <w:r>
+        <w:rPr>
+          <w:b/>
+          <w:bCs/>
+          <w:i/>
+          <w:iCs/>
+        </w:rPr>
+        <w:t>6</w:t>
+      </w:r>
+      <w:r>
+        <w:rPr>
+          <w:b/>
+          <w:bCs/>
+          <w:i/>
+          <w:iCs/>
+        </w:rPr>
+        <w:t xml:space="preserve"> Inserisci Indirizzo</w:t>
+      </w:r>
+    </w:p>
+    <w:p>
+      <w:pPr>
+        <w:rPr>
+          <w:b/>
+          <w:bCs/>
+          <w:i/>
+          <w:iCs/>
+        </w:rPr>
+      </w:pPr>
+      <w:r>
+        <w:rPr>
+          <w:b/>
+          <w:bCs/>
+          <w:i/>
+          <w:iCs/>
+          <w:noProof/>
+          <w:lang w:eastAsia="it-IT"/>
+        </w:rPr>
+        <w:drawing>
+          <wp:inline distT="0" distB="0" distL="0" distR="0" wp14:anchorId="04BE4957" wp14:editId="1579753E">
+            <wp:extent cx="6120130" cy="1707154"/>
+            <wp:effectExtent l="0" t="0" r="0" b="7620"/>
+            <wp:docPr id="52" name="Immagine 52" descr="C:\Users\dimy1\OneDrive\Desktop\UseCase\Sequence 2\SequenceDiagrams (1)-InserisciIndirizzo.png"/>
+            <wp:cNvGraphicFramePr>
+              <a:graphicFrameLocks xmlns:a="http://schemas.openxmlformats.org/drawingml/2006/main" noChangeAspect="1"/>
+            </wp:cNvGraphicFramePr>
+            <a:graphic xmlns:a="http://schemas.openxmlformats.org/drawingml/2006/main">
+              <a:graphicData uri="http://schemas.openxmlformats.org/drawingml/2006/picture">
+                <pic:pic xmlns:pic="http://schemas.openxmlformats.org/drawingml/2006/picture">
+                  <pic:nvPicPr>
+                    <pic:cNvPr id="0" name="Picture 4" descr="C:\Users\dimy1\OneDrive\Desktop\UseCase\Sequence 2\SequenceDiagrams (1)-InserisciIndirizzo.png"/>
+                    <pic:cNvPicPr>
+                      <a:picLocks noChangeAspect="1" noChangeArrowheads="1"/>
+                    </pic:cNvPicPr>
+                  </pic:nvPicPr>
+                  <pic:blipFill>
+                    <a:blip r:embed="rId41">
+                      <a:extLst>
+                        <a:ext uri="{28A0092B-C50C-407E-A947-70E740481C1C}">
+                          <a14:useLocalDpi xmlns:a14="http://schemas.microsoft.com/office/drawing/2010/main" val="0"/>
+                        </a:ext>
+                      </a:extLst>
+                    </a:blip>
+                    <a:srcRect/>
+                    <a:stretch>
+                      <a:fillRect/>
+                    </a:stretch>
+                  </pic:blipFill>
+                  <pic:spPr bwMode="auto">
+                    <a:xfrm>
+                      <a:off x="0" y="0"/>
+                      <a:ext cx="6120130" cy="1707154"/>
+                    </a:xfrm>
+                    <a:prstGeom prst="rect">
+                      <a:avLst/>
+                    </a:prstGeom>
+                    <a:noFill/>
+                    <a:ln>
+                      <a:noFill/>
+                    </a:ln>
+                  </pic:spPr>
+                </pic:pic>
+              </a:graphicData>
+            </a:graphic>
+          </wp:inline>
+        </w:drawing>
+      </w:r>
+    </w:p>
+    <w:p>
+      <w:pPr>
+        <w:rPr>
+          <w:b/>
+          <w:bCs/>
+          <w:i/>
+          <w:iCs/>
+        </w:rPr>
+      </w:pPr>
+      <w:r>
+        <w:rPr>
+          <w:b/>
+          <w:bCs/>
+          <w:i/>
+          <w:iCs/>
+        </w:rPr>
+        <w:t>7.</w:t>
+      </w:r>
+      <w:r>
+        <w:rPr>
+          <w:b/>
+          <w:bCs/>
+          <w:i/>
+          <w:iCs/>
+        </w:rPr>
+        <w:t>17</w:t>
+      </w:r>
+      <w:r>
+        <w:rPr>
+          <w:b/>
+          <w:bCs/>
+          <w:i/>
+          <w:iCs/>
+        </w:rPr>
+        <w:t xml:space="preserve"> Modifica Indirizzo </w:t>
+      </w:r>
+    </w:p>
+    <w:p>
+      <w:pPr>
+        <w:rPr>
+          <w:b/>
+          <w:bCs/>
+          <w:i/>
+          <w:iCs/>
+        </w:rPr>
+      </w:pPr>
+      <w:r>
+        <w:rPr>
+          <w:b/>
+          <w:bCs/>
+          <w:i/>
+          <w:iCs/>
+          <w:noProof/>
+          <w:lang w:eastAsia="it-IT"/>
+        </w:rPr>
+        <w:drawing>
+          <wp:inline distT="0" distB="0" distL="0" distR="0" wp14:anchorId="6A9BD18E" wp14:editId="29B237FB">
+            <wp:extent cx="6120130" cy="1971149"/>
+            <wp:effectExtent l="0" t="0" r="0" b="0"/>
+            <wp:docPr id="53" name="Immagine 53" descr="C:\Users\dimy1\OneDrive\Desktop\UseCase\Sequence 2\SequenceDiagrams (1)-Modifica Indirizzo.png"/>
+            <wp:cNvGraphicFramePr>
+              <a:graphicFrameLocks xmlns:a="http://schemas.openxmlformats.org/drawingml/2006/main" noChangeAspect="1"/>
+            </wp:cNvGraphicFramePr>
+            <a:graphic xmlns:a="http://schemas.openxmlformats.org/drawingml/2006/main">
+              <a:graphicData uri="http://schemas.openxmlformats.org/drawingml/2006/picture">
+                <pic:pic xmlns:pic="http://schemas.openxmlformats.org/drawingml/2006/picture">
+                  <pic:nvPicPr>
+                    <pic:cNvPr id="0" name="Picture 5" descr="C:\Users\dimy1\OneDrive\Desktop\UseCase\Sequence 2\SequenceDiagrams (1)-Modifica Indirizzo.png"/>
+                    <pic:cNvPicPr>
+                      <a:picLocks noChangeAspect="1" noChangeArrowheads="1"/>
+                    </pic:cNvPicPr>
+                  </pic:nvPicPr>
+                  <pic:blipFill>
+                    <a:blip r:embed="rId42">
+                      <a:extLst>
+                        <a:ext uri="{28A0092B-C50C-407E-A947-70E740481C1C}">
+                          <a14:useLocalDpi xmlns:a14="http://schemas.microsoft.com/office/drawing/2010/main" val="0"/>
+                        </a:ext>
+                      </a:extLst>
+                    </a:blip>
+                    <a:srcRect/>
+                    <a:stretch>
+                      <a:fillRect/>
+                    </a:stretch>
+                  </pic:blipFill>
+                  <pic:spPr bwMode="auto">
+                    <a:xfrm>
+                      <a:off x="0" y="0"/>
+                      <a:ext cx="6120130" cy="1971149"/>
+                    </a:xfrm>
+                    <a:prstGeom prst="rect">
+                      <a:avLst/>
+                    </a:prstGeom>
+                    <a:noFill/>
+                    <a:ln>
+                      <a:noFill/>
+                    </a:ln>
+                  </pic:spPr>
+                </pic:pic>
+              </a:graphicData>
+            </a:graphic>
+          </wp:inline>
+        </w:drawing>
+      </w:r>
+    </w:p>
+    <w:p>
+      <w:pPr>
+        <w:rPr>
+          <w:b/>
+          <w:bCs/>
+          <w:i/>
+          <w:iCs/>
+        </w:rPr>
+      </w:pPr>
+      <w:r>
+        <w:rPr>
+          <w:b/>
+          <w:bCs/>
+          <w:i/>
+          <w:iCs/>
+        </w:rPr>
+        <w:t>7.</w:t>
+      </w:r>
+      <w:r>
+        <w:rPr>
+          <w:b/>
+          <w:bCs/>
+          <w:i/>
+          <w:iCs/>
+        </w:rPr>
+        <w:t>18</w:t>
+      </w:r>
+      <w:r>
+        <w:rPr>
+          <w:b/>
+          <w:bCs/>
+          <w:i/>
+          <w:iCs/>
+        </w:rPr>
+        <w:t xml:space="preserve"> Rimuovi Indirizzo </w:t>
+      </w:r>
+    </w:p>
+    <w:p>
+      <w:pPr>
+        <w:rPr>
+          <w:b/>
+          <w:bCs/>
+          <w:i/>
+          <w:iCs/>
+        </w:rPr>
+      </w:pPr>
+      <w:r>
+        <w:rPr>
+          <w:b/>
+          <w:bCs/>
+          <w:i/>
+          <w:iCs/>
+          <w:noProof/>
+          <w:lang w:eastAsia="it-IT"/>
+        </w:rPr>
+        <w:drawing>
+          <wp:inline distT="0" distB="0" distL="0" distR="0" wp14:anchorId="7AA7EA88" wp14:editId="3666ECC8">
+            <wp:extent cx="6120130" cy="2315880"/>
+            <wp:effectExtent l="0" t="0" r="0" b="8255"/>
+            <wp:docPr id="54" name="Immagine 54" descr="C:\Users\dimy1\OneDrive\Desktop\UseCase\Sequence 2\SequenceDiagrams (1)-Copia di EliminaProd.png"/>
+            <wp:cNvGraphicFramePr>
+              <a:graphicFrameLocks xmlns:a="http://schemas.openxmlformats.org/drawingml/2006/main" noChangeAspect="1"/>
+            </wp:cNvGraphicFramePr>
+            <a:graphic xmlns:a="http://schemas.openxmlformats.org/drawingml/2006/main">
+              <a:graphicData uri="http://schemas.openxmlformats.org/drawingml/2006/picture">
+                <pic:pic xmlns:pic="http://schemas.openxmlformats.org/drawingml/2006/picture">
+                  <pic:nvPicPr>
+                    <pic:cNvPr id="0" name="Picture 6" descr="C:\Users\dimy1\OneDrive\Desktop\UseCase\Sequence 2\SequenceDiagrams (1)-Copia di EliminaProd.png"/>
+                    <pic:cNvPicPr>
+                      <a:picLocks noChangeAspect="1" noChangeArrowheads="1"/>
+                    </pic:cNvPicPr>
+                  </pic:nvPicPr>
+                  <pic:blipFill>
+                    <a:blip r:embed="rId43">
+                      <a:extLst>
+                        <a:ext uri="{28A0092B-C50C-407E-A947-70E740481C1C}">
+                          <a14:useLocalDpi xmlns:a14="http://schemas.microsoft.com/office/drawing/2010/main" val="0"/>
+                        </a:ext>
+                      </a:extLst>
+                    </a:blip>
+                    <a:srcRect/>
+                    <a:stretch>
+                      <a:fillRect/>
+                    </a:stretch>
+                  </pic:blipFill>
+                  <pic:spPr bwMode="auto">
+                    <a:xfrm>
+                      <a:off x="0" y="0"/>
+                      <a:ext cx="6120130" cy="2315880"/>
+                    </a:xfrm>
+                    <a:prstGeom prst="rect">
+                      <a:avLst/>
+                    </a:prstGeom>
+                    <a:noFill/>
+                    <a:ln>
+                      <a:noFill/>
+                    </a:ln>
+                  </pic:spPr>
+                </pic:pic>
+              </a:graphicData>
+            </a:graphic>
+          </wp:inline>
+        </w:drawing>
+      </w:r>
+    </w:p>
+    <w:p>
+      <w:pPr>
+        <w:rPr>
+          <w:b/>
+          <w:bCs/>
+          <w:i/>
+          <w:iCs/>
+        </w:rPr>
+      </w:pPr>
+    </w:p>
+    <w:p>
+      <w:pPr>
+        <w:rPr>
+          <w:b/>
+          <w:bCs/>
+          <w:i/>
+          <w:iCs/>
+        </w:rPr>
+      </w:pPr>
+    </w:p>
+    <w:p>
+      <w:pPr>
+        <w:rPr>
+          <w:b/>
+          <w:bCs/>
+          <w:i/>
+          <w:iCs/>
+        </w:rPr>
+      </w:pPr>
+    </w:p>
+    <w:p>
+      <w:pPr>
+        <w:rPr>
+          <w:b/>
+          <w:bCs/>
+          <w:i/>
+          <w:iCs/>
+        </w:rPr>
+      </w:pPr>
+    </w:p>
+    <w:p>
+      <w:pPr>
+        <w:rPr>
+          <w:b/>
+          <w:bCs/>
+          <w:i/>
+          <w:iCs/>
+        </w:rPr>
+      </w:pPr>
     </w:p>
     <w:p>
       <w:pPr>
@@ -24778,7 +27457,7 @@
                     </pic:cNvPicPr>
                   </pic:nvPicPr>
                   <pic:blipFill>
-                    <a:blip r:embed="rId39">
+                    <a:blip r:embed="rId44">
                       <a:extLst>
                         <a:ext uri="{28A0092B-C50C-407E-A947-70E740481C1C}">
                           <a14:useLocalDpi xmlns:a14="http://schemas.microsoft.com/office/drawing/2010/main" val="0"/>
@@ -25131,7 +27810,7 @@
                     </pic:cNvPicPr>
                   </pic:nvPicPr>
                   <pic:blipFill>
-                    <a:blip r:embed="rId40">
+                    <a:blip r:embed="rId45">
                       <a:extLst>
                         <a:ext uri="{28A0092B-C50C-407E-A947-70E740481C1C}">
                           <a14:useLocalDpi xmlns:a14="http://schemas.microsoft.com/office/drawing/2010/main" val="0"/>
@@ -25293,7 +27972,7 @@
                     </pic:cNvPicPr>
                   </pic:nvPicPr>
                   <pic:blipFill>
-                    <a:blip r:embed="rId41">
+                    <a:blip r:embed="rId46">
                       <a:extLst>
                         <a:ext uri="{28A0092B-C50C-407E-A947-70E740481C1C}">
                           <a14:useLocalDpi xmlns:a14="http://schemas.microsoft.com/office/drawing/2010/main" val="0"/>
@@ -25461,7 +28140,7 @@
                     </pic:cNvPicPr>
                   </pic:nvPicPr>
                   <pic:blipFill>
-                    <a:blip r:embed="rId42">
+                    <a:blip r:embed="rId47">
                       <a:extLst>
                         <a:ext uri="{28A0092B-C50C-407E-A947-70E740481C1C}">
                           <a14:useLocalDpi xmlns:a14="http://schemas.microsoft.com/office/drawing/2010/main" val="0"/>
@@ -25643,7 +28322,7 @@
                     </pic:cNvPicPr>
                   </pic:nvPicPr>
                   <pic:blipFill>
-                    <a:blip r:embed="rId43" cstate="print">
+                    <a:blip r:embed="rId48" cstate="print">
                       <a:extLst>
                         <a:ext uri="{28A0092B-C50C-407E-A947-70E740481C1C}">
                           <a14:useLocalDpi xmlns:a14="http://schemas.microsoft.com/office/drawing/2010/main" val="0"/>
@@ -25816,7 +28495,7 @@
                     </pic:cNvPicPr>
                   </pic:nvPicPr>
                   <pic:blipFill>
-                    <a:blip r:embed="rId44" cstate="print">
+                    <a:blip r:embed="rId49" cstate="print">
                       <a:extLst>
                         <a:ext uri="{28A0092B-C50C-407E-A947-70E740481C1C}">
                           <a14:useLocalDpi xmlns:a14="http://schemas.microsoft.com/office/drawing/2010/main" val="0"/>
@@ -25979,7 +28658,7 @@
                     </pic:cNvPicPr>
                   </pic:nvPicPr>
                   <pic:blipFill>
-                    <a:blip r:embed="rId45" cstate="print">
+                    <a:blip r:embed="rId50" cstate="print">
                       <a:extLst>
                         <a:ext uri="{28A0092B-C50C-407E-A947-70E740481C1C}">
                           <a14:useLocalDpi xmlns:a14="http://schemas.microsoft.com/office/drawing/2010/main" val="0"/>
@@ -26176,7 +28855,7 @@
                     </pic:cNvPicPr>
                   </pic:nvPicPr>
                   <pic:blipFill>
-                    <a:blip r:embed="rId46" cstate="print">
+                    <a:blip r:embed="rId51" cstate="print">
                       <a:extLst>
                         <a:ext uri="{28A0092B-C50C-407E-A947-70E740481C1C}">
                           <a14:useLocalDpi xmlns:a14="http://schemas.microsoft.com/office/drawing/2010/main" val="0"/>
@@ -26365,7 +29044,7 @@
                     <pic:cNvPicPr/>
                   </pic:nvPicPr>
                   <pic:blipFill>
-                    <a:blip r:embed="rId47">
+                    <a:blip r:embed="rId52">
                       <a:extLst>
                         <a:ext uri="{28A0092B-C50C-407E-A947-70E740481C1C}">
                           <a14:useLocalDpi xmlns:a14="http://schemas.microsoft.com/office/drawing/2010/main" val="0"/>
@@ -26503,7 +29182,7 @@
                     <pic:cNvPicPr/>
                   </pic:nvPicPr>
                   <pic:blipFill>
-                    <a:blip r:embed="rId48">
+                    <a:blip r:embed="rId53">
                       <a:extLst>
                         <a:ext uri="{28A0092B-C50C-407E-A947-70E740481C1C}">
                           <a14:useLocalDpi xmlns:a14="http://schemas.microsoft.com/office/drawing/2010/main" val="0"/>
@@ -26539,8 +29218,6 @@
           <w:iCs/>
         </w:rPr>
       </w:pPr>
-      <w:bookmarkStart w:id="3" w:name="_GoBack"/>
-      <w:bookmarkEnd w:id="3"/>
     </w:p>
     <w:p>
       <w:pPr>
@@ -26593,7 +29270,7 @@
                     </pic:cNvPicPr>
                   </pic:nvPicPr>
                   <pic:blipFill>
-                    <a:blip r:embed="rId49">
+                    <a:blip r:embed="rId54">
                       <a:extLst>
                         <a:ext uri="{28A0092B-C50C-407E-A947-70E740481C1C}">
                           <a14:useLocalDpi xmlns:a14="http://schemas.microsoft.com/office/drawing/2010/main" val="0"/>
@@ -26755,7 +29432,7 @@
                     </pic:cNvPicPr>
                   </pic:nvPicPr>
                   <pic:blipFill>
-                    <a:blip r:embed="rId50">
+                    <a:blip r:embed="rId55">
                       <a:extLst>
                         <a:ext uri="{28A0092B-C50C-407E-A947-70E740481C1C}">
                           <a14:useLocalDpi xmlns:a14="http://schemas.microsoft.com/office/drawing/2010/main" val="0"/>
@@ -26917,7 +29594,7 @@
                     </pic:cNvPicPr>
                   </pic:nvPicPr>
                   <pic:blipFill>
-                    <a:blip r:embed="rId51">
+                    <a:blip r:embed="rId56">
                       <a:extLst>
                         <a:ext uri="{28A0092B-C50C-407E-A947-70E740481C1C}">
                           <a14:useLocalDpi xmlns:a14="http://schemas.microsoft.com/office/drawing/2010/main" val="0"/>
@@ -27109,7 +29786,7 @@
                     </pic:cNvPicPr>
                   </pic:nvPicPr>
                   <pic:blipFill>
-                    <a:blip r:embed="rId52">
+                    <a:blip r:embed="rId57">
                       <a:extLst>
                         <a:ext uri="{28A0092B-C50C-407E-A947-70E740481C1C}">
                           <a14:useLocalDpi xmlns:a14="http://schemas.microsoft.com/office/drawing/2010/main" val="0"/>
@@ -27287,7 +29964,7 @@
                     </pic:cNvPicPr>
                   </pic:nvPicPr>
                   <pic:blipFill>
-                    <a:blip r:embed="rId53" cstate="print">
+                    <a:blip r:embed="rId58" cstate="print">
                       <a:extLst>
                         <a:ext uri="{28A0092B-C50C-407E-A947-70E740481C1C}">
                           <a14:useLocalDpi xmlns:a14="http://schemas.microsoft.com/office/drawing/2010/main" val="0"/>
@@ -27452,7 +30129,7 @@
                     </pic:cNvPicPr>
                   </pic:nvPicPr>
                   <pic:blipFill>
-                    <a:blip r:embed="rId54">
+                    <a:blip r:embed="rId59">
                       <a:extLst>
                         <a:ext uri="{28A0092B-C50C-407E-A947-70E740481C1C}">
                           <a14:useLocalDpi xmlns:a14="http://schemas.microsoft.com/office/drawing/2010/main" val="0"/>
@@ -27681,7 +30358,7 @@
                     <pic:cNvPicPr/>
                   </pic:nvPicPr>
                   <pic:blipFill>
-                    <a:blip r:embed="rId55">
+                    <a:blip r:embed="rId60">
                       <a:extLst>
                         <a:ext uri="{28A0092B-C50C-407E-A947-70E740481C1C}">
                           <a14:useLocalDpi xmlns:a14="http://schemas.microsoft.com/office/drawing/2010/main" val="0"/>
@@ -27708,8 +30385,20 @@
         </w:drawing>
       </w:r>
     </w:p>
+    <w:p>
+      <w:pPr>
+        <w:rPr>
+          <w:b/>
+          <w:bCs/>
+          <w:i/>
+          <w:iCs/>
+        </w:rPr>
+      </w:pPr>
+      <w:bookmarkStart w:id="3" w:name="_GoBack"/>
+      <w:bookmarkEnd w:id="3"/>
+    </w:p>
     <w:sectPr>
-      <w:headerReference w:type="default" r:id="rId56"/>
+      <w:headerReference w:type="default" r:id="rId61"/>
       <w:pgSz w:w="11906" w:h="16838"/>
       <w:pgMar w:top="1417" w:right="1134" w:bottom="1134" w:left="1134" w:header="708" w:footer="708" w:gutter="0"/>
       <w:cols w:space="708"/>
@@ -27783,6 +30472,119 @@
 <file path=word/numbering.xml><?xml version="1.0" encoding="utf-8"?>
 <w:numbering xmlns:wpc="http://schemas.microsoft.com/office/word/2010/wordprocessingCanvas" xmlns:mc="http://schemas.openxmlformats.org/markup-compatibility/2006" xmlns:o="urn:schemas-microsoft-com:office:office" xmlns:r="http://schemas.openxmlformats.org/officeDocument/2006/relationships" xmlns:m="http://schemas.openxmlformats.org/officeDocument/2006/math" xmlns:v="urn:schemas-microsoft-com:vml" xmlns:wp14="http://schemas.microsoft.com/office/word/2010/wordprocessingDrawing" xmlns:wp="http://schemas.openxmlformats.org/drawingml/2006/wordprocessingDrawing" xmlns:w10="urn:schemas-microsoft-com:office:word" xmlns:w="http://schemas.openxmlformats.org/wordprocessingml/2006/main" xmlns:w14="http://schemas.microsoft.com/office/word/2010/wordml" xmlns:w15="http://schemas.microsoft.com/office/word/2012/wordml" xmlns:wpg="http://schemas.microsoft.com/office/word/2010/wordprocessingGroup" xmlns:wpi="http://schemas.microsoft.com/office/word/2010/wordprocessingInk" xmlns:wne="http://schemas.microsoft.com/office/word/2006/wordml" xmlns:wps="http://schemas.microsoft.com/office/word/2010/wordprocessingShape" mc:Ignorable="w14 w15 wp14">
   <w:abstractNum w:abstractNumId="0" w15:restartNumberingAfterBreak="0">
+    <w:nsid w:val="0324204B"/>
+    <w:multiLevelType w:val="hybridMultilevel"/>
+    <w:tmpl w:val="4DCAB442"/>
+    <w:lvl w:ilvl="0" w:tplc="04100001">
+      <w:start w:val="1"/>
+      <w:numFmt w:val="bullet"/>
+      <w:lvlText w:val=""/>
+      <w:lvlJc w:val="left"/>
+      <w:pPr>
+        <w:ind w:left="720" w:hanging="360"/>
+      </w:pPr>
+      <w:rPr>
+        <w:rFonts w:ascii="Symbol" w:hAnsi="Symbol" w:hint="default"/>
+      </w:rPr>
+    </w:lvl>
+    <w:lvl w:ilvl="1" w:tplc="04100003" w:tentative="1">
+      <w:start w:val="1"/>
+      <w:numFmt w:val="bullet"/>
+      <w:lvlText w:val="o"/>
+      <w:lvlJc w:val="left"/>
+      <w:pPr>
+        <w:ind w:left="1440" w:hanging="360"/>
+      </w:pPr>
+      <w:rPr>
+        <w:rFonts w:ascii="Courier New" w:hAnsi="Courier New" w:cs="Courier New" w:hint="default"/>
+      </w:rPr>
+    </w:lvl>
+    <w:lvl w:ilvl="2" w:tplc="04100005" w:tentative="1">
+      <w:start w:val="1"/>
+      <w:numFmt w:val="bullet"/>
+      <w:lvlText w:val=""/>
+      <w:lvlJc w:val="left"/>
+      <w:pPr>
+        <w:ind w:left="2160" w:hanging="360"/>
+      </w:pPr>
+      <w:rPr>
+        <w:rFonts w:ascii="Wingdings" w:hAnsi="Wingdings" w:hint="default"/>
+      </w:rPr>
+    </w:lvl>
+    <w:lvl w:ilvl="3" w:tplc="04100001" w:tentative="1">
+      <w:start w:val="1"/>
+      <w:numFmt w:val="bullet"/>
+      <w:lvlText w:val=""/>
+      <w:lvlJc w:val="left"/>
+      <w:pPr>
+        <w:ind w:left="2880" w:hanging="360"/>
+      </w:pPr>
+      <w:rPr>
+        <w:rFonts w:ascii="Symbol" w:hAnsi="Symbol" w:hint="default"/>
+      </w:rPr>
+    </w:lvl>
+    <w:lvl w:ilvl="4" w:tplc="04100003" w:tentative="1">
+      <w:start w:val="1"/>
+      <w:numFmt w:val="bullet"/>
+      <w:lvlText w:val="o"/>
+      <w:lvlJc w:val="left"/>
+      <w:pPr>
+        <w:ind w:left="3600" w:hanging="360"/>
+      </w:pPr>
+      <w:rPr>
+        <w:rFonts w:ascii="Courier New" w:hAnsi="Courier New" w:cs="Courier New" w:hint="default"/>
+      </w:rPr>
+    </w:lvl>
+    <w:lvl w:ilvl="5" w:tplc="04100005" w:tentative="1">
+      <w:start w:val="1"/>
+      <w:numFmt w:val="bullet"/>
+      <w:lvlText w:val=""/>
+      <w:lvlJc w:val="left"/>
+      <w:pPr>
+        <w:ind w:left="4320" w:hanging="360"/>
+      </w:pPr>
+      <w:rPr>
+        <w:rFonts w:ascii="Wingdings" w:hAnsi="Wingdings" w:hint="default"/>
+      </w:rPr>
+    </w:lvl>
+    <w:lvl w:ilvl="6" w:tplc="04100001" w:tentative="1">
+      <w:start w:val="1"/>
+      <w:numFmt w:val="bullet"/>
+      <w:lvlText w:val=""/>
+      <w:lvlJc w:val="left"/>
+      <w:pPr>
+        <w:ind w:left="5040" w:hanging="360"/>
+      </w:pPr>
+      <w:rPr>
+        <w:rFonts w:ascii="Symbol" w:hAnsi="Symbol" w:hint="default"/>
+      </w:rPr>
+    </w:lvl>
+    <w:lvl w:ilvl="7" w:tplc="04100003" w:tentative="1">
+      <w:start w:val="1"/>
+      <w:numFmt w:val="bullet"/>
+      <w:lvlText w:val="o"/>
+      <w:lvlJc w:val="left"/>
+      <w:pPr>
+        <w:ind w:left="5760" w:hanging="360"/>
+      </w:pPr>
+      <w:rPr>
+        <w:rFonts w:ascii="Courier New" w:hAnsi="Courier New" w:cs="Courier New" w:hint="default"/>
+      </w:rPr>
+    </w:lvl>
+    <w:lvl w:ilvl="8" w:tplc="04100005" w:tentative="1">
+      <w:start w:val="1"/>
+      <w:numFmt w:val="bullet"/>
+      <w:lvlText w:val=""/>
+      <w:lvlJc w:val="left"/>
+      <w:pPr>
+        <w:ind w:left="6480" w:hanging="360"/>
+      </w:pPr>
+      <w:rPr>
+        <w:rFonts w:ascii="Wingdings" w:hAnsi="Wingdings" w:hint="default"/>
+      </w:rPr>
+    </w:lvl>
+  </w:abstractNum>
+  <w:abstractNum w:abstractNumId="1" w15:restartNumberingAfterBreak="0">
     <w:nsid w:val="03300417"/>
     <w:multiLevelType w:val="hybridMultilevel"/>
     <w:tmpl w:val="6D467F9C"/>
@@ -27895,7 +30697,7 @@
       </w:rPr>
     </w:lvl>
   </w:abstractNum>
-  <w:abstractNum w:abstractNumId="1" w15:restartNumberingAfterBreak="0">
+  <w:abstractNum w:abstractNumId="2" w15:restartNumberingAfterBreak="0">
     <w:nsid w:val="041551BE"/>
     <w:multiLevelType w:val="hybridMultilevel"/>
     <w:tmpl w:val="39526E86"/>
@@ -28008,7 +30810,7 @@
       </w:rPr>
     </w:lvl>
   </w:abstractNum>
-  <w:abstractNum w:abstractNumId="2" w15:restartNumberingAfterBreak="0">
+  <w:abstractNum w:abstractNumId="3" w15:restartNumberingAfterBreak="0">
     <w:nsid w:val="08432DFE"/>
     <w:multiLevelType w:val="hybridMultilevel"/>
     <w:tmpl w:val="836E71A4"/>
@@ -28121,7 +30923,7 @@
       </w:rPr>
     </w:lvl>
   </w:abstractNum>
-  <w:abstractNum w:abstractNumId="3" w15:restartNumberingAfterBreak="0">
+  <w:abstractNum w:abstractNumId="4" w15:restartNumberingAfterBreak="0">
     <w:nsid w:val="096061E7"/>
     <w:multiLevelType w:val="hybridMultilevel"/>
     <w:tmpl w:val="2C5C2D10"/>
@@ -28234,7 +31036,7 @@
       </w:rPr>
     </w:lvl>
   </w:abstractNum>
-  <w:abstractNum w:abstractNumId="4" w15:restartNumberingAfterBreak="0">
+  <w:abstractNum w:abstractNumId="5" w15:restartNumberingAfterBreak="0">
     <w:nsid w:val="0B903283"/>
     <w:multiLevelType w:val="hybridMultilevel"/>
     <w:tmpl w:val="016623C2"/>
@@ -28347,7 +31149,7 @@
       </w:rPr>
     </w:lvl>
   </w:abstractNum>
-  <w:abstractNum w:abstractNumId="5" w15:restartNumberingAfterBreak="0">
+  <w:abstractNum w:abstractNumId="6" w15:restartNumberingAfterBreak="0">
     <w:nsid w:val="0EF2066E"/>
     <w:multiLevelType w:val="hybridMultilevel"/>
     <w:tmpl w:val="AEF8E180"/>
@@ -28460,7 +31262,7 @@
       </w:rPr>
     </w:lvl>
   </w:abstractNum>
-  <w:abstractNum w:abstractNumId="6" w15:restartNumberingAfterBreak="0">
+  <w:abstractNum w:abstractNumId="7" w15:restartNumberingAfterBreak="0">
     <w:nsid w:val="14582BDB"/>
     <w:multiLevelType w:val="hybridMultilevel"/>
     <w:tmpl w:val="9E0CD3B8"/>
@@ -28573,7 +31375,7 @@
       </w:rPr>
     </w:lvl>
   </w:abstractNum>
-  <w:abstractNum w:abstractNumId="7" w15:restartNumberingAfterBreak="0">
+  <w:abstractNum w:abstractNumId="8" w15:restartNumberingAfterBreak="0">
     <w:nsid w:val="147622F3"/>
     <w:multiLevelType w:val="hybridMultilevel"/>
     <w:tmpl w:val="E8ACA712"/>
@@ -28686,7 +31488,7 @@
       </w:rPr>
     </w:lvl>
   </w:abstractNum>
-  <w:abstractNum w:abstractNumId="8" w15:restartNumberingAfterBreak="0">
+  <w:abstractNum w:abstractNumId="9" w15:restartNumberingAfterBreak="0">
     <w:nsid w:val="15D8240B"/>
     <w:multiLevelType w:val="hybridMultilevel"/>
     <w:tmpl w:val="F8CC35CE"/>
@@ -28799,7 +31601,7 @@
       </w:rPr>
     </w:lvl>
   </w:abstractNum>
-  <w:abstractNum w:abstractNumId="9" w15:restartNumberingAfterBreak="0">
+  <w:abstractNum w:abstractNumId="10" w15:restartNumberingAfterBreak="0">
     <w:nsid w:val="17803CAA"/>
     <w:multiLevelType w:val="hybridMultilevel"/>
     <w:tmpl w:val="CE7E6F60"/>
@@ -28912,7 +31714,7 @@
       </w:rPr>
     </w:lvl>
   </w:abstractNum>
-  <w:abstractNum w:abstractNumId="10" w15:restartNumberingAfterBreak="0">
+  <w:abstractNum w:abstractNumId="11" w15:restartNumberingAfterBreak="0">
     <w:nsid w:val="17FE148C"/>
     <w:multiLevelType w:val="hybridMultilevel"/>
     <w:tmpl w:val="520638FE"/>
@@ -29001,7 +31803,7 @@
       </w:pPr>
     </w:lvl>
   </w:abstractNum>
-  <w:abstractNum w:abstractNumId="11" w15:restartNumberingAfterBreak="0">
+  <w:abstractNum w:abstractNumId="12" w15:restartNumberingAfterBreak="0">
     <w:nsid w:val="19260569"/>
     <w:multiLevelType w:val="multilevel"/>
     <w:tmpl w:val="A2589938"/>
@@ -29114,7 +31916,96 @@
       </w:rPr>
     </w:lvl>
   </w:abstractNum>
-  <w:abstractNum w:abstractNumId="12" w15:restartNumberingAfterBreak="0">
+  <w:abstractNum w:abstractNumId="13" w15:restartNumberingAfterBreak="0">
+    <w:nsid w:val="1D02147F"/>
+    <w:multiLevelType w:val="hybridMultilevel"/>
+    <w:tmpl w:val="9C40D968"/>
+    <w:lvl w:ilvl="0" w:tplc="0410000F">
+      <w:start w:val="1"/>
+      <w:numFmt w:val="decimal"/>
+      <w:lvlText w:val="%1."/>
+      <w:lvlJc w:val="left"/>
+      <w:pPr>
+        <w:ind w:left="720" w:hanging="360"/>
+      </w:pPr>
+      <w:rPr>
+        <w:rFonts w:hint="default"/>
+      </w:rPr>
+    </w:lvl>
+    <w:lvl w:ilvl="1" w:tplc="04100019" w:tentative="1">
+      <w:start w:val="1"/>
+      <w:numFmt w:val="lowerLetter"/>
+      <w:lvlText w:val="%2."/>
+      <w:lvlJc w:val="left"/>
+      <w:pPr>
+        <w:ind w:left="1440" w:hanging="360"/>
+      </w:pPr>
+    </w:lvl>
+    <w:lvl w:ilvl="2" w:tplc="0410001B" w:tentative="1">
+      <w:start w:val="1"/>
+      <w:numFmt w:val="lowerRoman"/>
+      <w:lvlText w:val="%3."/>
+      <w:lvlJc w:val="right"/>
+      <w:pPr>
+        <w:ind w:left="2160" w:hanging="180"/>
+      </w:pPr>
+    </w:lvl>
+    <w:lvl w:ilvl="3" w:tplc="0410000F" w:tentative="1">
+      <w:start w:val="1"/>
+      <w:numFmt w:val="decimal"/>
+      <w:lvlText w:val="%4."/>
+      <w:lvlJc w:val="left"/>
+      <w:pPr>
+        <w:ind w:left="2880" w:hanging="360"/>
+      </w:pPr>
+    </w:lvl>
+    <w:lvl w:ilvl="4" w:tplc="04100019" w:tentative="1">
+      <w:start w:val="1"/>
+      <w:numFmt w:val="lowerLetter"/>
+      <w:lvlText w:val="%5."/>
+      <w:lvlJc w:val="left"/>
+      <w:pPr>
+        <w:ind w:left="3600" w:hanging="360"/>
+      </w:pPr>
+    </w:lvl>
+    <w:lvl w:ilvl="5" w:tplc="0410001B" w:tentative="1">
+      <w:start w:val="1"/>
+      <w:numFmt w:val="lowerRoman"/>
+      <w:lvlText w:val="%6."/>
+      <w:lvlJc w:val="right"/>
+      <w:pPr>
+        <w:ind w:left="4320" w:hanging="180"/>
+      </w:pPr>
+    </w:lvl>
+    <w:lvl w:ilvl="6" w:tplc="0410000F" w:tentative="1">
+      <w:start w:val="1"/>
+      <w:numFmt w:val="decimal"/>
+      <w:lvlText w:val="%7."/>
+      <w:lvlJc w:val="left"/>
+      <w:pPr>
+        <w:ind w:left="5040" w:hanging="360"/>
+      </w:pPr>
+    </w:lvl>
+    <w:lvl w:ilvl="7" w:tplc="04100019" w:tentative="1">
+      <w:start w:val="1"/>
+      <w:numFmt w:val="lowerLetter"/>
+      <w:lvlText w:val="%8."/>
+      <w:lvlJc w:val="left"/>
+      <w:pPr>
+        <w:ind w:left="5760" w:hanging="360"/>
+      </w:pPr>
+    </w:lvl>
+    <w:lvl w:ilvl="8" w:tplc="0410001B" w:tentative="1">
+      <w:start w:val="1"/>
+      <w:numFmt w:val="lowerRoman"/>
+      <w:lvlText w:val="%9."/>
+      <w:lvlJc w:val="right"/>
+      <w:pPr>
+        <w:ind w:left="6480" w:hanging="180"/>
+      </w:pPr>
+    </w:lvl>
+  </w:abstractNum>
+  <w:abstractNum w:abstractNumId="14" w15:restartNumberingAfterBreak="0">
     <w:nsid w:val="1FB80CDE"/>
     <w:multiLevelType w:val="hybridMultilevel"/>
     <w:tmpl w:val="1B16811E"/>
@@ -29227,7 +32118,7 @@
       </w:rPr>
     </w:lvl>
   </w:abstractNum>
-  <w:abstractNum w:abstractNumId="13" w15:restartNumberingAfterBreak="0">
+  <w:abstractNum w:abstractNumId="15" w15:restartNumberingAfterBreak="0">
     <w:nsid w:val="281D0C17"/>
     <w:multiLevelType w:val="hybridMultilevel"/>
     <w:tmpl w:val="124C6F9E"/>
@@ -29316,7 +32207,7 @@
       </w:pPr>
     </w:lvl>
   </w:abstractNum>
-  <w:abstractNum w:abstractNumId="14" w15:restartNumberingAfterBreak="0">
+  <w:abstractNum w:abstractNumId="16" w15:restartNumberingAfterBreak="0">
     <w:nsid w:val="339D5170"/>
     <w:multiLevelType w:val="hybridMultilevel"/>
     <w:tmpl w:val="C6BE0F98"/>
@@ -29429,7 +32320,7 @@
       </w:rPr>
     </w:lvl>
   </w:abstractNum>
-  <w:abstractNum w:abstractNumId="15" w15:restartNumberingAfterBreak="0">
+  <w:abstractNum w:abstractNumId="17" w15:restartNumberingAfterBreak="0">
     <w:nsid w:val="372C4BC1"/>
     <w:multiLevelType w:val="hybridMultilevel"/>
     <w:tmpl w:val="86BC5232"/>
@@ -29518,7 +32409,7 @@
       </w:pPr>
     </w:lvl>
   </w:abstractNum>
-  <w:abstractNum w:abstractNumId="16" w15:restartNumberingAfterBreak="0">
+  <w:abstractNum w:abstractNumId="18" w15:restartNumberingAfterBreak="0">
     <w:nsid w:val="37FC6B2B"/>
     <w:multiLevelType w:val="hybridMultilevel"/>
     <w:tmpl w:val="4D4E0866"/>
@@ -29631,7 +32522,7 @@
       </w:rPr>
     </w:lvl>
   </w:abstractNum>
-  <w:abstractNum w:abstractNumId="17" w15:restartNumberingAfterBreak="0">
+  <w:abstractNum w:abstractNumId="19" w15:restartNumberingAfterBreak="0">
     <w:nsid w:val="39C90F8C"/>
     <w:multiLevelType w:val="hybridMultilevel"/>
     <w:tmpl w:val="D79E4CF2"/>
@@ -29744,7 +32635,7 @@
       </w:rPr>
     </w:lvl>
   </w:abstractNum>
-  <w:abstractNum w:abstractNumId="18" w15:restartNumberingAfterBreak="0">
+  <w:abstractNum w:abstractNumId="20" w15:restartNumberingAfterBreak="0">
     <w:nsid w:val="3A9A5EFF"/>
     <w:multiLevelType w:val="hybridMultilevel"/>
     <w:tmpl w:val="215AD76C"/>
@@ -29833,7 +32724,7 @@
       </w:pPr>
     </w:lvl>
   </w:abstractNum>
-  <w:abstractNum w:abstractNumId="19" w15:restartNumberingAfterBreak="0">
+  <w:abstractNum w:abstractNumId="21" w15:restartNumberingAfterBreak="0">
     <w:nsid w:val="42376BA7"/>
     <w:multiLevelType w:val="hybridMultilevel"/>
     <w:tmpl w:val="61A4328C"/>
@@ -29946,7 +32837,7 @@
       </w:rPr>
     </w:lvl>
   </w:abstractNum>
-  <w:abstractNum w:abstractNumId="20" w15:restartNumberingAfterBreak="0">
+  <w:abstractNum w:abstractNumId="22" w15:restartNumberingAfterBreak="0">
     <w:nsid w:val="425E62B2"/>
     <w:multiLevelType w:val="hybridMultilevel"/>
     <w:tmpl w:val="89085CFC"/>
@@ -30059,7 +32950,7 @@
       </w:rPr>
     </w:lvl>
   </w:abstractNum>
-  <w:abstractNum w:abstractNumId="21" w15:restartNumberingAfterBreak="0">
+  <w:abstractNum w:abstractNumId="23" w15:restartNumberingAfterBreak="0">
     <w:nsid w:val="44484B68"/>
     <w:multiLevelType w:val="hybridMultilevel"/>
     <w:tmpl w:val="9714786C"/>
@@ -30172,7 +33063,7 @@
       </w:rPr>
     </w:lvl>
   </w:abstractNum>
-  <w:abstractNum w:abstractNumId="22" w15:restartNumberingAfterBreak="0">
+  <w:abstractNum w:abstractNumId="24" w15:restartNumberingAfterBreak="0">
     <w:nsid w:val="445D6FFF"/>
     <w:multiLevelType w:val="multilevel"/>
     <w:tmpl w:val="A618998E"/>
@@ -30285,7 +33176,7 @@
       </w:rPr>
     </w:lvl>
   </w:abstractNum>
-  <w:abstractNum w:abstractNumId="23" w15:restartNumberingAfterBreak="0">
+  <w:abstractNum w:abstractNumId="25" w15:restartNumberingAfterBreak="0">
     <w:nsid w:val="46642273"/>
     <w:multiLevelType w:val="hybridMultilevel"/>
     <w:tmpl w:val="2E16886C"/>
@@ -30374,7 +33265,7 @@
       </w:pPr>
     </w:lvl>
   </w:abstractNum>
-  <w:abstractNum w:abstractNumId="24" w15:restartNumberingAfterBreak="0">
+  <w:abstractNum w:abstractNumId="26" w15:restartNumberingAfterBreak="0">
     <w:nsid w:val="47554C00"/>
     <w:multiLevelType w:val="hybridMultilevel"/>
     <w:tmpl w:val="C2081EC0"/>
@@ -30487,7 +33378,7 @@
       </w:rPr>
     </w:lvl>
   </w:abstractNum>
-  <w:abstractNum w:abstractNumId="25" w15:restartNumberingAfterBreak="0">
+  <w:abstractNum w:abstractNumId="27" w15:restartNumberingAfterBreak="0">
     <w:nsid w:val="47AE196A"/>
     <w:multiLevelType w:val="hybridMultilevel"/>
     <w:tmpl w:val="BC1E669A"/>
@@ -30576,7 +33467,7 @@
       </w:pPr>
     </w:lvl>
   </w:abstractNum>
-  <w:abstractNum w:abstractNumId="26" w15:restartNumberingAfterBreak="0">
+  <w:abstractNum w:abstractNumId="28" w15:restartNumberingAfterBreak="0">
     <w:nsid w:val="495F16F2"/>
     <w:multiLevelType w:val="hybridMultilevel"/>
     <w:tmpl w:val="12C8067A"/>
@@ -30689,7 +33580,7 @@
       </w:rPr>
     </w:lvl>
   </w:abstractNum>
-  <w:abstractNum w:abstractNumId="27" w15:restartNumberingAfterBreak="0">
+  <w:abstractNum w:abstractNumId="29" w15:restartNumberingAfterBreak="0">
     <w:nsid w:val="4A846A0F"/>
     <w:multiLevelType w:val="hybridMultilevel"/>
     <w:tmpl w:val="2C948CF0"/>
@@ -30802,7 +33693,7 @@
       </w:rPr>
     </w:lvl>
   </w:abstractNum>
-  <w:abstractNum w:abstractNumId="28" w15:restartNumberingAfterBreak="0">
+  <w:abstractNum w:abstractNumId="30" w15:restartNumberingAfterBreak="0">
     <w:nsid w:val="4C6572A2"/>
     <w:multiLevelType w:val="multilevel"/>
     <w:tmpl w:val="1EF2724E"/>
@@ -30916,7 +33807,7 @@
       </w:rPr>
     </w:lvl>
   </w:abstractNum>
-  <w:abstractNum w:abstractNumId="29" w15:restartNumberingAfterBreak="0">
+  <w:abstractNum w:abstractNumId="31" w15:restartNumberingAfterBreak="0">
     <w:nsid w:val="4CB45498"/>
     <w:multiLevelType w:val="hybridMultilevel"/>
     <w:tmpl w:val="34367FCE"/>
@@ -31029,7 +33920,7 @@
       </w:rPr>
     </w:lvl>
   </w:abstractNum>
-  <w:abstractNum w:abstractNumId="30" w15:restartNumberingAfterBreak="0">
+  <w:abstractNum w:abstractNumId="32" w15:restartNumberingAfterBreak="0">
     <w:nsid w:val="4E0019A2"/>
     <w:multiLevelType w:val="hybridMultilevel"/>
     <w:tmpl w:val="078E0C02"/>
@@ -31142,7 +34033,7 @@
       </w:rPr>
     </w:lvl>
   </w:abstractNum>
-  <w:abstractNum w:abstractNumId="31" w15:restartNumberingAfterBreak="0">
+  <w:abstractNum w:abstractNumId="33" w15:restartNumberingAfterBreak="0">
     <w:nsid w:val="4EA01406"/>
     <w:multiLevelType w:val="hybridMultilevel"/>
     <w:tmpl w:val="9F3EA660"/>
@@ -31255,7 +34146,96 @@
       </w:rPr>
     </w:lvl>
   </w:abstractNum>
-  <w:abstractNum w:abstractNumId="32" w15:restartNumberingAfterBreak="0">
+  <w:abstractNum w:abstractNumId="34" w15:restartNumberingAfterBreak="0">
+    <w:nsid w:val="4FC04919"/>
+    <w:multiLevelType w:val="hybridMultilevel"/>
+    <w:tmpl w:val="1D76AF94"/>
+    <w:lvl w:ilvl="0" w:tplc="0410000F">
+      <w:start w:val="1"/>
+      <w:numFmt w:val="decimal"/>
+      <w:lvlText w:val="%1."/>
+      <w:lvlJc w:val="left"/>
+      <w:pPr>
+        <w:ind w:left="720" w:hanging="360"/>
+      </w:pPr>
+      <w:rPr>
+        <w:rFonts w:hint="default"/>
+      </w:rPr>
+    </w:lvl>
+    <w:lvl w:ilvl="1" w:tplc="04100019" w:tentative="1">
+      <w:start w:val="1"/>
+      <w:numFmt w:val="lowerLetter"/>
+      <w:lvlText w:val="%2."/>
+      <w:lvlJc w:val="left"/>
+      <w:pPr>
+        <w:ind w:left="1440" w:hanging="360"/>
+      </w:pPr>
+    </w:lvl>
+    <w:lvl w:ilvl="2" w:tplc="0410001B" w:tentative="1">
+      <w:start w:val="1"/>
+      <w:numFmt w:val="lowerRoman"/>
+      <w:lvlText w:val="%3."/>
+      <w:lvlJc w:val="right"/>
+      <w:pPr>
+        <w:ind w:left="2160" w:hanging="180"/>
+      </w:pPr>
+    </w:lvl>
+    <w:lvl w:ilvl="3" w:tplc="0410000F" w:tentative="1">
+      <w:start w:val="1"/>
+      <w:numFmt w:val="decimal"/>
+      <w:lvlText w:val="%4."/>
+      <w:lvlJc w:val="left"/>
+      <w:pPr>
+        <w:ind w:left="2880" w:hanging="360"/>
+      </w:pPr>
+    </w:lvl>
+    <w:lvl w:ilvl="4" w:tplc="04100019" w:tentative="1">
+      <w:start w:val="1"/>
+      <w:numFmt w:val="lowerLetter"/>
+      <w:lvlText w:val="%5."/>
+      <w:lvlJc w:val="left"/>
+      <w:pPr>
+        <w:ind w:left="3600" w:hanging="360"/>
+      </w:pPr>
+    </w:lvl>
+    <w:lvl w:ilvl="5" w:tplc="0410001B" w:tentative="1">
+      <w:start w:val="1"/>
+      <w:numFmt w:val="lowerRoman"/>
+      <w:lvlText w:val="%6."/>
+      <w:lvlJc w:val="right"/>
+      <w:pPr>
+        <w:ind w:left="4320" w:hanging="180"/>
+      </w:pPr>
+    </w:lvl>
+    <w:lvl w:ilvl="6" w:tplc="0410000F" w:tentative="1">
+      <w:start w:val="1"/>
+      <w:numFmt w:val="decimal"/>
+      <w:lvlText w:val="%7."/>
+      <w:lvlJc w:val="left"/>
+      <w:pPr>
+        <w:ind w:left="5040" w:hanging="360"/>
+      </w:pPr>
+    </w:lvl>
+    <w:lvl w:ilvl="7" w:tplc="04100019" w:tentative="1">
+      <w:start w:val="1"/>
+      <w:numFmt w:val="lowerLetter"/>
+      <w:lvlText w:val="%8."/>
+      <w:lvlJc w:val="left"/>
+      <w:pPr>
+        <w:ind w:left="5760" w:hanging="360"/>
+      </w:pPr>
+    </w:lvl>
+    <w:lvl w:ilvl="8" w:tplc="0410001B" w:tentative="1">
+      <w:start w:val="1"/>
+      <w:numFmt w:val="lowerRoman"/>
+      <w:lvlText w:val="%9."/>
+      <w:lvlJc w:val="right"/>
+      <w:pPr>
+        <w:ind w:left="6480" w:hanging="180"/>
+      </w:pPr>
+    </w:lvl>
+  </w:abstractNum>
+  <w:abstractNum w:abstractNumId="35" w15:restartNumberingAfterBreak="0">
     <w:nsid w:val="4FC32AB5"/>
     <w:multiLevelType w:val="hybridMultilevel"/>
     <w:tmpl w:val="284C37B0"/>
@@ -31368,7 +34348,7 @@
       </w:rPr>
     </w:lvl>
   </w:abstractNum>
-  <w:abstractNum w:abstractNumId="33" w15:restartNumberingAfterBreak="0">
+  <w:abstractNum w:abstractNumId="36" w15:restartNumberingAfterBreak="0">
     <w:nsid w:val="4FCA414F"/>
     <w:multiLevelType w:val="hybridMultilevel"/>
     <w:tmpl w:val="4728363C"/>
@@ -31481,7 +34461,7 @@
       </w:rPr>
     </w:lvl>
   </w:abstractNum>
-  <w:abstractNum w:abstractNumId="34" w15:restartNumberingAfterBreak="0">
+  <w:abstractNum w:abstractNumId="37" w15:restartNumberingAfterBreak="0">
     <w:nsid w:val="52F669E3"/>
     <w:multiLevelType w:val="hybridMultilevel"/>
     <w:tmpl w:val="00E0EAC6"/>
@@ -31594,7 +34574,7 @@
       </w:rPr>
     </w:lvl>
   </w:abstractNum>
-  <w:abstractNum w:abstractNumId="35" w15:restartNumberingAfterBreak="0">
+  <w:abstractNum w:abstractNumId="38" w15:restartNumberingAfterBreak="0">
     <w:nsid w:val="55B5494E"/>
     <w:multiLevelType w:val="hybridMultilevel"/>
     <w:tmpl w:val="E9749A04"/>
@@ -31707,7 +34687,7 @@
       </w:rPr>
     </w:lvl>
   </w:abstractNum>
-  <w:abstractNum w:abstractNumId="36" w15:restartNumberingAfterBreak="0">
+  <w:abstractNum w:abstractNumId="39" w15:restartNumberingAfterBreak="0">
     <w:nsid w:val="57715B79"/>
     <w:multiLevelType w:val="hybridMultilevel"/>
     <w:tmpl w:val="1646E2EA"/>
@@ -31820,7 +34800,7 @@
       </w:rPr>
     </w:lvl>
   </w:abstractNum>
-  <w:abstractNum w:abstractNumId="37" w15:restartNumberingAfterBreak="0">
+  <w:abstractNum w:abstractNumId="40" w15:restartNumberingAfterBreak="0">
     <w:nsid w:val="58310C42"/>
     <w:multiLevelType w:val="hybridMultilevel"/>
     <w:tmpl w:val="076C25B0"/>
@@ -31933,7 +34913,7 @@
       </w:rPr>
     </w:lvl>
   </w:abstractNum>
-  <w:abstractNum w:abstractNumId="38" w15:restartNumberingAfterBreak="0">
+  <w:abstractNum w:abstractNumId="41" w15:restartNumberingAfterBreak="0">
     <w:nsid w:val="59875E49"/>
     <w:multiLevelType w:val="multilevel"/>
     <w:tmpl w:val="9D18427E"/>
@@ -32046,7 +35026,7 @@
       </w:rPr>
     </w:lvl>
   </w:abstractNum>
-  <w:abstractNum w:abstractNumId="39" w15:restartNumberingAfterBreak="0">
+  <w:abstractNum w:abstractNumId="42" w15:restartNumberingAfterBreak="0">
     <w:nsid w:val="5AE832AD"/>
     <w:multiLevelType w:val="hybridMultilevel"/>
     <w:tmpl w:val="4AC82E38"/>
@@ -32135,7 +35115,7 @@
       </w:pPr>
     </w:lvl>
   </w:abstractNum>
-  <w:abstractNum w:abstractNumId="40" w15:restartNumberingAfterBreak="0">
+  <w:abstractNum w:abstractNumId="43" w15:restartNumberingAfterBreak="0">
     <w:nsid w:val="5CEC0C3E"/>
     <w:multiLevelType w:val="hybridMultilevel"/>
     <w:tmpl w:val="A9967F72"/>
@@ -32248,7 +35228,7 @@
       </w:rPr>
     </w:lvl>
   </w:abstractNum>
-  <w:abstractNum w:abstractNumId="41" w15:restartNumberingAfterBreak="0">
+  <w:abstractNum w:abstractNumId="44" w15:restartNumberingAfterBreak="0">
     <w:nsid w:val="5E2F7366"/>
     <w:multiLevelType w:val="hybridMultilevel"/>
     <w:tmpl w:val="048CD732"/>
@@ -32361,7 +35341,7 @@
       </w:rPr>
     </w:lvl>
   </w:abstractNum>
-  <w:abstractNum w:abstractNumId="42" w15:restartNumberingAfterBreak="0">
+  <w:abstractNum w:abstractNumId="45" w15:restartNumberingAfterBreak="0">
     <w:nsid w:val="61251EB7"/>
     <w:multiLevelType w:val="hybridMultilevel"/>
     <w:tmpl w:val="2CE83FC6"/>
@@ -32474,7 +35454,7 @@
       </w:rPr>
     </w:lvl>
   </w:abstractNum>
-  <w:abstractNum w:abstractNumId="43" w15:restartNumberingAfterBreak="0">
+  <w:abstractNum w:abstractNumId="46" w15:restartNumberingAfterBreak="0">
     <w:nsid w:val="632012FA"/>
     <w:multiLevelType w:val="hybridMultilevel"/>
     <w:tmpl w:val="2E16886C"/>
@@ -32563,7 +35543,7 @@
       </w:pPr>
     </w:lvl>
   </w:abstractNum>
-  <w:abstractNum w:abstractNumId="44" w15:restartNumberingAfterBreak="0">
+  <w:abstractNum w:abstractNumId="47" w15:restartNumberingAfterBreak="0">
     <w:nsid w:val="645D0934"/>
     <w:multiLevelType w:val="hybridMultilevel"/>
     <w:tmpl w:val="EB8CE342"/>
@@ -32676,7 +35656,7 @@
       </w:rPr>
     </w:lvl>
   </w:abstractNum>
-  <w:abstractNum w:abstractNumId="45" w15:restartNumberingAfterBreak="0">
+  <w:abstractNum w:abstractNumId="48" w15:restartNumberingAfterBreak="0">
     <w:nsid w:val="65E666AD"/>
     <w:multiLevelType w:val="hybridMultilevel"/>
     <w:tmpl w:val="7D3CED0C"/>
@@ -32789,7 +35769,7 @@
       </w:rPr>
     </w:lvl>
   </w:abstractNum>
-  <w:abstractNum w:abstractNumId="46" w15:restartNumberingAfterBreak="0">
+  <w:abstractNum w:abstractNumId="49" w15:restartNumberingAfterBreak="0">
     <w:nsid w:val="67480BB7"/>
     <w:multiLevelType w:val="hybridMultilevel"/>
     <w:tmpl w:val="535EBD8E"/>
@@ -32902,7 +35882,7 @@
       </w:rPr>
     </w:lvl>
   </w:abstractNum>
-  <w:abstractNum w:abstractNumId="47" w15:restartNumberingAfterBreak="0">
+  <w:abstractNum w:abstractNumId="50" w15:restartNumberingAfterBreak="0">
     <w:nsid w:val="6E075FBC"/>
     <w:multiLevelType w:val="hybridMultilevel"/>
     <w:tmpl w:val="632032C8"/>
@@ -33015,7 +35995,7 @@
       </w:rPr>
     </w:lvl>
   </w:abstractNum>
-  <w:abstractNum w:abstractNumId="48" w15:restartNumberingAfterBreak="0">
+  <w:abstractNum w:abstractNumId="51" w15:restartNumberingAfterBreak="0">
     <w:nsid w:val="6FD52049"/>
     <w:multiLevelType w:val="hybridMultilevel"/>
     <w:tmpl w:val="2E16886C"/>
@@ -33104,7 +36084,7 @@
       </w:pPr>
     </w:lvl>
   </w:abstractNum>
-  <w:abstractNum w:abstractNumId="49" w15:restartNumberingAfterBreak="0">
+  <w:abstractNum w:abstractNumId="52" w15:restartNumberingAfterBreak="0">
     <w:nsid w:val="72D64330"/>
     <w:multiLevelType w:val="hybridMultilevel"/>
     <w:tmpl w:val="6AC22494"/>
@@ -33193,7 +36173,7 @@
       </w:pPr>
     </w:lvl>
   </w:abstractNum>
-  <w:abstractNum w:abstractNumId="50" w15:restartNumberingAfterBreak="0">
+  <w:abstractNum w:abstractNumId="53" w15:restartNumberingAfterBreak="0">
     <w:nsid w:val="7B037F5A"/>
     <w:multiLevelType w:val="hybridMultilevel"/>
     <w:tmpl w:val="A9B4E5FA"/>
@@ -33282,7 +36262,96 @@
       </w:pPr>
     </w:lvl>
   </w:abstractNum>
-  <w:abstractNum w:abstractNumId="51" w15:restartNumberingAfterBreak="0">
+  <w:abstractNum w:abstractNumId="54" w15:restartNumberingAfterBreak="0">
+    <w:nsid w:val="7B8459A0"/>
+    <w:multiLevelType w:val="hybridMultilevel"/>
+    <w:tmpl w:val="FE40818C"/>
+    <w:lvl w:ilvl="0" w:tplc="0410000F">
+      <w:start w:val="1"/>
+      <w:numFmt w:val="decimal"/>
+      <w:lvlText w:val="%1."/>
+      <w:lvlJc w:val="left"/>
+      <w:pPr>
+        <w:ind w:left="720" w:hanging="360"/>
+      </w:pPr>
+      <w:rPr>
+        <w:rFonts w:hint="default"/>
+      </w:rPr>
+    </w:lvl>
+    <w:lvl w:ilvl="1" w:tplc="04100019" w:tentative="1">
+      <w:start w:val="1"/>
+      <w:numFmt w:val="lowerLetter"/>
+      <w:lvlText w:val="%2."/>
+      <w:lvlJc w:val="left"/>
+      <w:pPr>
+        <w:ind w:left="1440" w:hanging="360"/>
+      </w:pPr>
+    </w:lvl>
+    <w:lvl w:ilvl="2" w:tplc="0410001B" w:tentative="1">
+      <w:start w:val="1"/>
+      <w:numFmt w:val="lowerRoman"/>
+      <w:lvlText w:val="%3."/>
+      <w:lvlJc w:val="right"/>
+      <w:pPr>
+        <w:ind w:left="2160" w:hanging="180"/>
+      </w:pPr>
+    </w:lvl>
+    <w:lvl w:ilvl="3" w:tplc="0410000F" w:tentative="1">
+      <w:start w:val="1"/>
+      <w:numFmt w:val="decimal"/>
+      <w:lvlText w:val="%4."/>
+      <w:lvlJc w:val="left"/>
+      <w:pPr>
+        <w:ind w:left="2880" w:hanging="360"/>
+      </w:pPr>
+    </w:lvl>
+    <w:lvl w:ilvl="4" w:tplc="04100019" w:tentative="1">
+      <w:start w:val="1"/>
+      <w:numFmt w:val="lowerLetter"/>
+      <w:lvlText w:val="%5."/>
+      <w:lvlJc w:val="left"/>
+      <w:pPr>
+        <w:ind w:left="3600" w:hanging="360"/>
+      </w:pPr>
+    </w:lvl>
+    <w:lvl w:ilvl="5" w:tplc="0410001B" w:tentative="1">
+      <w:start w:val="1"/>
+      <w:numFmt w:val="lowerRoman"/>
+      <w:lvlText w:val="%6."/>
+      <w:lvlJc w:val="right"/>
+      <w:pPr>
+        <w:ind w:left="4320" w:hanging="180"/>
+      </w:pPr>
+    </w:lvl>
+    <w:lvl w:ilvl="6" w:tplc="0410000F" w:tentative="1">
+      <w:start w:val="1"/>
+      <w:numFmt w:val="decimal"/>
+      <w:lvlText w:val="%7."/>
+      <w:lvlJc w:val="left"/>
+      <w:pPr>
+        <w:ind w:left="5040" w:hanging="360"/>
+      </w:pPr>
+    </w:lvl>
+    <w:lvl w:ilvl="7" w:tplc="04100019" w:tentative="1">
+      <w:start w:val="1"/>
+      <w:numFmt w:val="lowerLetter"/>
+      <w:lvlText w:val="%8."/>
+      <w:lvlJc w:val="left"/>
+      <w:pPr>
+        <w:ind w:left="5760" w:hanging="360"/>
+      </w:pPr>
+    </w:lvl>
+    <w:lvl w:ilvl="8" w:tplc="0410001B" w:tentative="1">
+      <w:start w:val="1"/>
+      <w:numFmt w:val="lowerRoman"/>
+      <w:lvlText w:val="%9."/>
+      <w:lvlJc w:val="right"/>
+      <w:pPr>
+        <w:ind w:left="6480" w:hanging="180"/>
+      </w:pPr>
+    </w:lvl>
+  </w:abstractNum>
+  <w:abstractNum w:abstractNumId="55" w15:restartNumberingAfterBreak="0">
     <w:nsid w:val="7EBB2B94"/>
     <w:multiLevelType w:val="multilevel"/>
     <w:tmpl w:val="2D0464C0"/>
@@ -33395,7 +36464,7 @@
       </w:rPr>
     </w:lvl>
   </w:abstractNum>
-  <w:abstractNum w:abstractNumId="52" w15:restartNumberingAfterBreak="0">
+  <w:abstractNum w:abstractNumId="56" w15:restartNumberingAfterBreak="0">
     <w:nsid w:val="7EE858C8"/>
     <w:multiLevelType w:val="hybridMultilevel"/>
     <w:tmpl w:val="5442BD88"/>
@@ -33509,163 +36578,175 @@
     </w:lvl>
   </w:abstractNum>
   <w:num w:numId="1">
+    <w:abstractNumId w:val="47"/>
+  </w:num>
+  <w:num w:numId="2">
+    <w:abstractNumId w:val="31"/>
+  </w:num>
+  <w:num w:numId="3">
+    <w:abstractNumId w:val="7"/>
+  </w:num>
+  <w:num w:numId="4">
+    <w:abstractNumId w:val="2"/>
+  </w:num>
+  <w:num w:numId="5">
+    <w:abstractNumId w:val="50"/>
+  </w:num>
+  <w:num w:numId="6">
+    <w:abstractNumId w:val="21"/>
+  </w:num>
+  <w:num w:numId="7">
+    <w:abstractNumId w:val="12"/>
+  </w:num>
+  <w:num w:numId="8">
+    <w:abstractNumId w:val="24"/>
+  </w:num>
+  <w:num w:numId="9">
+    <w:abstractNumId w:val="11"/>
+  </w:num>
+  <w:num w:numId="10">
+    <w:abstractNumId w:val="18"/>
+  </w:num>
+  <w:num w:numId="11">
+    <w:abstractNumId w:val="16"/>
+  </w:num>
+  <w:num w:numId="12">
+    <w:abstractNumId w:val="53"/>
+  </w:num>
+  <w:num w:numId="13">
+    <w:abstractNumId w:val="10"/>
+  </w:num>
+  <w:num w:numId="14">
     <w:abstractNumId w:val="44"/>
   </w:num>
-  <w:num w:numId="2">
+  <w:num w:numId="15">
+    <w:abstractNumId w:val="41"/>
+  </w:num>
+  <w:num w:numId="16">
+    <w:abstractNumId w:val="14"/>
+  </w:num>
+  <w:num w:numId="17">
+    <w:abstractNumId w:val="26"/>
+  </w:num>
+  <w:num w:numId="18">
+    <w:abstractNumId w:val="23"/>
+  </w:num>
+  <w:num w:numId="19">
+    <w:abstractNumId w:val="1"/>
+  </w:num>
+  <w:num w:numId="20">
+    <w:abstractNumId w:val="46"/>
+  </w:num>
+  <w:num w:numId="21">
+    <w:abstractNumId w:val="51"/>
+  </w:num>
+  <w:num w:numId="22">
+    <w:abstractNumId w:val="25"/>
+  </w:num>
+  <w:num w:numId="23">
+    <w:abstractNumId w:val="5"/>
+  </w:num>
+  <w:num w:numId="24">
+    <w:abstractNumId w:val="22"/>
+  </w:num>
+  <w:num w:numId="25">
+    <w:abstractNumId w:val="30"/>
+  </w:num>
+  <w:num w:numId="26">
+    <w:abstractNumId w:val="33"/>
+  </w:num>
+  <w:num w:numId="27">
+    <w:abstractNumId w:val="38"/>
+  </w:num>
+  <w:num w:numId="28">
+    <w:abstractNumId w:val="42"/>
+  </w:num>
+  <w:num w:numId="29">
+    <w:abstractNumId w:val="15"/>
+  </w:num>
+  <w:num w:numId="30">
+    <w:abstractNumId w:val="17"/>
+  </w:num>
+  <w:num w:numId="31">
+    <w:abstractNumId w:val="52"/>
+  </w:num>
+  <w:num w:numId="32">
+    <w:abstractNumId w:val="20"/>
+  </w:num>
+  <w:num w:numId="33">
+    <w:abstractNumId w:val="27"/>
+  </w:num>
+  <w:num w:numId="34">
+    <w:abstractNumId w:val="55"/>
+  </w:num>
+  <w:num w:numId="35">
+    <w:abstractNumId w:val="43"/>
+  </w:num>
+  <w:num w:numId="36">
+    <w:abstractNumId w:val="3"/>
+  </w:num>
+  <w:num w:numId="37">
+    <w:abstractNumId w:val="19"/>
+  </w:num>
+  <w:num w:numId="38">
     <w:abstractNumId w:val="29"/>
   </w:num>
-  <w:num w:numId="3">
+  <w:num w:numId="39">
+    <w:abstractNumId w:val="49"/>
+  </w:num>
+  <w:num w:numId="40">
+    <w:abstractNumId w:val="28"/>
+  </w:num>
+  <w:num w:numId="41">
+    <w:abstractNumId w:val="39"/>
+  </w:num>
+  <w:num w:numId="42">
+    <w:abstractNumId w:val="32"/>
+  </w:num>
+  <w:num w:numId="43">
+    <w:abstractNumId w:val="37"/>
+  </w:num>
+  <w:num w:numId="44">
+    <w:abstractNumId w:val="9"/>
+  </w:num>
+  <w:num w:numId="45">
     <w:abstractNumId w:val="6"/>
   </w:num>
-  <w:num w:numId="4">
-    <w:abstractNumId w:val="1"/>
+  <w:num w:numId="46">
+    <w:abstractNumId w:val="40"/>
   </w:num>
-  <w:num w:numId="5">
-    <w:abstractNumId w:val="47"/>
+  <w:num w:numId="47">
+    <w:abstractNumId w:val="4"/>
   </w:num>
-  <w:num w:numId="6">
-    <w:abstractNumId w:val="19"/>
+  <w:num w:numId="48">
+    <w:abstractNumId w:val="56"/>
   </w:num>
-  <w:num w:numId="7">
-    <w:abstractNumId w:val="11"/>
-  </w:num>
-  <w:num w:numId="8">
-    <w:abstractNumId w:val="22"/>
-  </w:num>
-  <w:num w:numId="9">
-    <w:abstractNumId w:val="10"/>
-  </w:num>
-  <w:num w:numId="10">
-    <w:abstractNumId w:val="16"/>
-  </w:num>
-  <w:num w:numId="11">
-    <w:abstractNumId w:val="14"/>
-  </w:num>
-  <w:num w:numId="12">
-    <w:abstractNumId w:val="50"/>
-  </w:num>
-  <w:num w:numId="13">
-    <w:abstractNumId w:val="9"/>
-  </w:num>
-  <w:num w:numId="14">
-    <w:abstractNumId w:val="41"/>
-  </w:num>
-  <w:num w:numId="15">
-    <w:abstractNumId w:val="38"/>
-  </w:num>
-  <w:num w:numId="16">
-    <w:abstractNumId w:val="12"/>
-  </w:num>
-  <w:num w:numId="17">
-    <w:abstractNumId w:val="24"/>
-  </w:num>
-  <w:num w:numId="18">
-    <w:abstractNumId w:val="21"/>
-  </w:num>
-  <w:num w:numId="19">
-    <w:abstractNumId w:val="0"/>
-  </w:num>
-  <w:num w:numId="20">
-    <w:abstractNumId w:val="43"/>
-  </w:num>
-  <w:num w:numId="21">
+  <w:num w:numId="49">
     <w:abstractNumId w:val="48"/>
   </w:num>
-  <w:num w:numId="22">
-    <w:abstractNumId w:val="23"/>
+  <w:num w:numId="50">
+    <w:abstractNumId w:val="36"/>
   </w:num>
-  <w:num w:numId="23">
-    <w:abstractNumId w:val="4"/>
+  <w:num w:numId="51">
+    <w:abstractNumId w:val="8"/>
   </w:num>
-  <w:num w:numId="24">
-    <w:abstractNumId w:val="20"/>
+  <w:num w:numId="52">
+    <w:abstractNumId w:val="45"/>
   </w:num>
-  <w:num w:numId="25">
-    <w:abstractNumId w:val="28"/>
-  </w:num>
-  <w:num w:numId="26">
-    <w:abstractNumId w:val="31"/>
-  </w:num>
-  <w:num w:numId="27">
+  <w:num w:numId="53">
     <w:abstractNumId w:val="35"/>
   </w:num>
-  <w:num w:numId="28">
-    <w:abstractNumId w:val="39"/>
-  </w:num>
-  <w:num w:numId="29">
+  <w:num w:numId="54">
     <w:abstractNumId w:val="13"/>
   </w:num>
-  <w:num w:numId="30">
-    <w:abstractNumId w:val="15"/>
-  </w:num>
-  <w:num w:numId="31">
-    <w:abstractNumId w:val="49"/>
-  </w:num>
-  <w:num w:numId="32">
-    <w:abstractNumId w:val="18"/>
-  </w:num>
-  <w:num w:numId="33">
-    <w:abstractNumId w:val="25"/>
-  </w:num>
-  <w:num w:numId="34">
-    <w:abstractNumId w:val="51"/>
-  </w:num>
-  <w:num w:numId="35">
-    <w:abstractNumId w:val="40"/>
-  </w:num>
-  <w:num w:numId="36">
-    <w:abstractNumId w:val="2"/>
-  </w:num>
-  <w:num w:numId="37">
-    <w:abstractNumId w:val="17"/>
-  </w:num>
-  <w:num w:numId="38">
-    <w:abstractNumId w:val="27"/>
-  </w:num>
-  <w:num w:numId="39">
-    <w:abstractNumId w:val="46"/>
-  </w:num>
-  <w:num w:numId="40">
-    <w:abstractNumId w:val="26"/>
-  </w:num>
-  <w:num w:numId="41">
-    <w:abstractNumId w:val="36"/>
-  </w:num>
-  <w:num w:numId="42">
-    <w:abstractNumId w:val="30"/>
-  </w:num>
-  <w:num w:numId="43">
+  <w:num w:numId="55">
     <w:abstractNumId w:val="34"/>
   </w:num>
-  <w:num w:numId="44">
-    <w:abstractNumId w:val="8"/>
+  <w:num w:numId="56">
+    <w:abstractNumId w:val="54"/>
   </w:num>
-  <w:num w:numId="45">
-    <w:abstractNumId w:val="5"/>
-  </w:num>
-  <w:num w:numId="46">
-    <w:abstractNumId w:val="37"/>
-  </w:num>
-  <w:num w:numId="47">
-    <w:abstractNumId w:val="3"/>
-  </w:num>
-  <w:num w:numId="48">
-    <w:abstractNumId w:val="52"/>
-  </w:num>
-  <w:num w:numId="49">
-    <w:abstractNumId w:val="45"/>
-  </w:num>
-  <w:num w:numId="50">
-    <w:abstractNumId w:val="33"/>
-  </w:num>
-  <w:num w:numId="51">
-    <w:abstractNumId w:val="7"/>
-  </w:num>
-  <w:num w:numId="52">
-    <w:abstractNumId w:val="42"/>
-  </w:num>
-  <w:num w:numId="53">
-    <w:abstractNumId w:val="32"/>
+  <w:num w:numId="57">
+    <w:abstractNumId w:val="0"/>
   </w:num>
   <w:numIdMacAtCleanup w:val="53"/>
 </w:numbering>
@@ -34275,7 +37356,6 @@
   <w:style w:type="character" w:default="1" w:styleId="Carpredefinitoparagrafo">
     <w:name w:val="Default Paragraph Font"/>
     <w:uiPriority w:val="1"/>
-    <w:semiHidden/>
     <w:unhideWhenUsed/>
   </w:style>
   <w:style w:type="table" w:default="1" w:styleId="Tabellanormale">
@@ -35044,7 +38124,7 @@
 </file>
 
 <file path=customXml/itemProps1.xml><?xml version="1.0" encoding="utf-8"?>
-<ds:datastoreItem xmlns:ds="http://schemas.openxmlformats.org/officeDocument/2006/customXml" ds:itemID="{846944C6-85C3-463E-ADB2-0EC2D4478FD8}">
+<ds:datastoreItem xmlns:ds="http://schemas.openxmlformats.org/officeDocument/2006/customXml" ds:itemID="{F2205D5C-0E6D-493C-8BB8-F305AB377B36}">
   <ds:schemaRefs>
     <ds:schemaRef ds:uri="http://schemas.openxmlformats.org/officeDocument/2006/bibliography"/>
   </ds:schemaRefs>

--- a/RAD copia.docx
+++ b/RAD copia.docx
@@ -3318,36 +3318,6 @@
     </w:p>
     <w:p>
       <w:pPr>
-        <w:spacing w:after="0"/>
-      </w:pPr>
-    </w:p>
-    <w:p>
-      <w:pPr>
-        <w:spacing w:after="0"/>
-      </w:pPr>
-    </w:p>
-    <w:p>
-      <w:pPr>
-        <w:spacing w:after="0"/>
-      </w:pPr>
-    </w:p>
-    <w:p>
-      <w:pPr>
-        <w:spacing w:after="0"/>
-      </w:pPr>
-    </w:p>
-    <w:p>
-      <w:pPr>
-        <w:spacing w:after="0"/>
-      </w:pPr>
-    </w:p>
-    <w:p>
-      <w:pPr>
-        <w:spacing w:after="0"/>
-      </w:pPr>
-    </w:p>
-    <w:p>
-      <w:pPr>
         <w:pBdr>
           <w:bottom w:val="single" w:sz="12" w:space="1" w:color="auto"/>
         </w:pBdr>
@@ -3366,6 +3336,7 @@
           <w:sz w:val="36"/>
           <w:szCs w:val="36"/>
         </w:rPr>
+        <w:lastRenderedPageBreak/>
         <w:t xml:space="preserve">1.0 INTRODUZIONE </w:t>
       </w:r>
     </w:p>
@@ -3557,6 +3528,7 @@
           <w:sz w:val="36"/>
           <w:szCs w:val="36"/>
         </w:rPr>
+        <w:lastRenderedPageBreak/>
         <w:t>2.0 REQUISITI FUNZIONALI</w:t>
       </w:r>
     </w:p>
@@ -4223,7 +4195,6 @@
         </w:tabs>
       </w:pPr>
       <w:r>
-        <w:lastRenderedPageBreak/>
         <w:t xml:space="preserve">AF_RF_1.4 - Modifica privilegi Utenti: Consente all’utente di rendere amministratore un altro utente o eseguire la procedura inversa. </w:t>
       </w:r>
     </w:p>
@@ -4260,6 +4231,7 @@
         </w:tabs>
       </w:pPr>
       <w:r>
+        <w:lastRenderedPageBreak/>
         <w:t xml:space="preserve">Questa funzionalità permette all’utente di gestire i prodotti presenti nell’elenco del sistema. </w:t>
       </w:r>
     </w:p>
@@ -4722,6 +4694,7 @@
         <w:rPr>
           <w:b/>
         </w:rPr>
+        <w:lastRenderedPageBreak/>
         <w:t>2.5</w:t>
       </w:r>
       <w:r>
@@ -4960,13 +4933,7 @@
         </w:tabs>
       </w:pPr>
       <w:r>
-        <w:t xml:space="preserve">Questa funzionalità permette all’utente di gestire gli </w:t>
-      </w:r>
-      <w:r>
-        <w:t>indirizzi inseriti</w:t>
-      </w:r>
-      <w:r>
-        <w:t xml:space="preserve"> nell’elenco del sistema. </w:t>
+        <w:t xml:space="preserve">Questa funzionalità permette all’utente di gestire gli indirizzi inseriti nell’elenco del sistema. </w:t>
       </w:r>
     </w:p>
     <w:p>
@@ -5022,19 +4989,7 @@
         </w:rPr>
       </w:pPr>
       <w:r>
-        <w:t>AF_RF_6.</w:t>
-      </w:r>
-      <w:r>
-        <w:t>2</w:t>
-      </w:r>
-      <w:r>
-        <w:t xml:space="preserve"> – </w:t>
-      </w:r>
-      <w:r>
-        <w:t>Modifica</w:t>
-      </w:r>
-      <w:r>
-        <w:t xml:space="preserve"> indirizzo:</w:t>
+        <w:t>AF_RF_6.2 – Modifica indirizzo:</w:t>
       </w:r>
     </w:p>
     <w:p>
@@ -5053,19 +5008,7 @@
         </w:rPr>
       </w:pPr>
       <w:r>
-        <w:t>AF_RF_6.</w:t>
-      </w:r>
-      <w:r>
-        <w:t xml:space="preserve">3 </w:t>
-      </w:r>
-      <w:r>
-        <w:t xml:space="preserve">– </w:t>
-      </w:r>
-      <w:r>
-        <w:t>Rimuovi</w:t>
-      </w:r>
-      <w:r>
-        <w:t xml:space="preserve"> indirizzo:</w:t>
+        <w:t>AF_RF_6.3 – Rimuovi indirizzo:</w:t>
       </w:r>
     </w:p>
     <w:p>
@@ -5090,6 +5033,27 @@
     <w:p>
       <w:pPr>
         <w:pStyle w:val="Paragrafoelenco"/>
+        <w:tabs>
+          <w:tab w:val="left" w:pos="1390"/>
+        </w:tabs>
+      </w:pPr>
+    </w:p>
+    <w:p>
+      <w:pPr>
+        <w:tabs>
+          <w:tab w:val="left" w:pos="1390"/>
+        </w:tabs>
+      </w:pPr>
+    </w:p>
+    <w:p>
+      <w:pPr>
+        <w:tabs>
+          <w:tab w:val="left" w:pos="1390"/>
+        </w:tabs>
+      </w:pPr>
+    </w:p>
+    <w:p>
+      <w:pPr>
         <w:tabs>
           <w:tab w:val="left" w:pos="1390"/>
         </w:tabs>
@@ -22147,23 +22111,7 @@
                 <w:sz w:val="24"/>
                 <w:szCs w:val="24"/>
               </w:rPr>
-              <w:t>UC_6</w:t>
-            </w:r>
-            <w:r>
-              <w:rPr>
-                <w:b/>
-                <w:sz w:val="24"/>
-                <w:szCs w:val="24"/>
-              </w:rPr>
-              <w:t>.</w:t>
-            </w:r>
-            <w:r>
-              <w:rPr>
-                <w:b/>
-                <w:sz w:val="24"/>
-                <w:szCs w:val="24"/>
-              </w:rPr>
-              <w:t>1 – Inserisci Indirizzo</w:t>
+              <w:t>UC_6.1 – Inserisci Indirizzo</w:t>
             </w:r>
           </w:p>
         </w:tc>
@@ -22803,23 +22751,7 @@
                 <w:sz w:val="24"/>
                 <w:szCs w:val="24"/>
               </w:rPr>
-              <w:t>UC_6.</w:t>
-            </w:r>
-            <w:r>
-              <w:rPr>
-                <w:b/>
-                <w:sz w:val="24"/>
-                <w:szCs w:val="24"/>
-              </w:rPr>
-              <w:t>2</w:t>
-            </w:r>
-            <w:r>
-              <w:rPr>
-                <w:b/>
-                <w:sz w:val="24"/>
-                <w:szCs w:val="24"/>
-              </w:rPr>
-              <w:t xml:space="preserve"> – Inserisci Indirizzo</w:t>
+              <w:t>UC_6.2 – Inserisci Indirizzo</w:t>
             </w:r>
           </w:p>
         </w:tc>
@@ -23050,13 +22982,7 @@
                     <w:rPr>
                       <w:sz w:val="24"/>
                     </w:rPr>
-                    <w:t>L’utente clicca il bottone</w:t>
-                  </w:r>
-                  <w:r>
-                    <w:rPr>
-                      <w:sz w:val="24"/>
-                    </w:rPr>
-                    <w:t xml:space="preserve"> di modi</w:t>
+                    <w:t>L’utente clicca il bottone di modi</w:t>
                   </w:r>
                   <w:r>
                     <w:rPr>
@@ -23423,39 +23349,7 @@
                 <w:sz w:val="24"/>
                 <w:szCs w:val="24"/>
               </w:rPr>
-              <w:t>UC_6.</w:t>
-            </w:r>
-            <w:r>
-              <w:rPr>
-                <w:b/>
-                <w:sz w:val="24"/>
-                <w:szCs w:val="24"/>
-              </w:rPr>
-              <w:t>3</w:t>
-            </w:r>
-            <w:r>
-              <w:rPr>
-                <w:b/>
-                <w:sz w:val="24"/>
-                <w:szCs w:val="24"/>
-              </w:rPr>
-              <w:t xml:space="preserve"> – </w:t>
-            </w:r>
-            <w:r>
-              <w:rPr>
-                <w:b/>
-                <w:sz w:val="24"/>
-                <w:szCs w:val="24"/>
-              </w:rPr>
-              <w:t>Rimuovi</w:t>
-            </w:r>
-            <w:r>
-              <w:rPr>
-                <w:b/>
-                <w:sz w:val="24"/>
-                <w:szCs w:val="24"/>
-              </w:rPr>
-              <w:t xml:space="preserve"> Indirizzo</w:t>
+              <w:t>UC_6.3 – Rimuovi Indirizzo</w:t>
             </w:r>
           </w:p>
         </w:tc>
@@ -23761,13 +23655,7 @@
                     <w:rPr>
                       <w:sz w:val="24"/>
                     </w:rPr>
-                    <w:t>Il sistema</w:t>
-                  </w:r>
-                  <w:r>
-                    <w:rPr>
-                      <w:sz w:val="24"/>
-                    </w:rPr>
-                    <w:t xml:space="preserve"> rimuove l’indirizzo</w:t>
+                    <w:t>Il sistema rimuove l’indirizzo</w:t>
                   </w:r>
                 </w:p>
               </w:tc>
@@ -24019,7 +23907,17 @@
           <w:szCs w:val="36"/>
         </w:rPr>
         <w:lastRenderedPageBreak/>
-        <w:t>Class Diagrams</w:t>
+        <w:t>Cla</w:t>
+      </w:r>
+      <w:bookmarkStart w:id="3" w:name="_GoBack"/>
+      <w:bookmarkEnd w:id="3"/>
+      <w:r>
+        <w:rPr>
+          <w:b/>
+          <w:sz w:val="36"/>
+          <w:szCs w:val="36"/>
+        </w:rPr>
+        <w:t>ss Diagrams</w:t>
       </w:r>
     </w:p>
     <w:p>
@@ -30394,8 +30292,6 @@
           <w:iCs/>
         </w:rPr>
       </w:pPr>
-      <w:bookmarkStart w:id="3" w:name="_GoBack"/>
-      <w:bookmarkEnd w:id="3"/>
     </w:p>
     <w:sectPr>
       <w:headerReference w:type="default" r:id="rId61"/>
@@ -37356,6 +37252,7 @@
   <w:style w:type="character" w:default="1" w:styleId="Carpredefinitoparagrafo">
     <w:name w:val="Default Paragraph Font"/>
     <w:uiPriority w:val="1"/>
+    <w:semiHidden/>
     <w:unhideWhenUsed/>
   </w:style>
   <w:style w:type="table" w:default="1" w:styleId="Tabellanormale">
@@ -38124,7 +38021,7 @@
 </file>
 
 <file path=customXml/itemProps1.xml><?xml version="1.0" encoding="utf-8"?>
-<ds:datastoreItem xmlns:ds="http://schemas.openxmlformats.org/officeDocument/2006/customXml" ds:itemID="{F2205D5C-0E6D-493C-8BB8-F305AB377B36}">
+<ds:datastoreItem xmlns:ds="http://schemas.openxmlformats.org/officeDocument/2006/customXml" ds:itemID="{ED9A2337-68BA-4AE7-95D8-A1A63580D28A}">
   <ds:schemaRefs>
     <ds:schemaRef ds:uri="http://schemas.openxmlformats.org/officeDocument/2006/bibliography"/>
   </ds:schemaRefs>

--- a/RAD copia.docx
+++ b/RAD copia.docx
@@ -1898,7 +1898,14 @@
                 <w:sz w:val="24"/>
                 <w:szCs w:val="24"/>
               </w:rPr>
-              <w:t>09/01/2020</w:t>
+              <w:t>09/01/202</w:t>
+            </w:r>
+            <w:r>
+              <w:rPr>
+                <w:sz w:val="24"/>
+                <w:szCs w:val="24"/>
+              </w:rPr>
+              <w:t>1</w:t>
             </w:r>
           </w:p>
         </w:tc>
@@ -1940,15 +1947,13 @@
               </w:rPr>
               <w:t xml:space="preserve">Aggiungi use case, </w:t>
             </w:r>
-            <w:proofErr w:type="spellStart"/>
             <w:r>
               <w:rPr>
                 <w:sz w:val="24"/>
                 <w:szCs w:val="24"/>
               </w:rPr>
-              <w:t>sequence</w:t>
-            </w:r>
-            <w:proofErr w:type="spellEnd"/>
+              <w:t>Sequence</w:t>
+            </w:r>
             <w:r>
               <w:rPr>
                 <w:sz w:val="24"/>
@@ -1956,15 +1961,15 @@
               </w:rPr>
               <w:t xml:space="preserve"> </w:t>
             </w:r>
-            <w:proofErr w:type="spellStart"/>
             <w:r>
               <w:rPr>
                 <w:sz w:val="24"/>
                 <w:szCs w:val="24"/>
               </w:rPr>
-              <w:t>diagram</w:t>
-            </w:r>
-            <w:proofErr w:type="spellEnd"/>
+              <w:t>Diagram</w:t>
+            </w:r>
+            <w:bookmarkStart w:id="0" w:name="_GoBack"/>
+            <w:bookmarkEnd w:id="0"/>
             <w:r>
               <w:rPr>
                 <w:sz w:val="24"/>
@@ -16297,8 +16302,8 @@
                 <w:sz w:val="24"/>
               </w:rPr>
             </w:pPr>
-            <w:bookmarkStart w:id="0" w:name="_Hlk55582284"/>
-            <w:bookmarkStart w:id="1" w:name="_Hlk55582311"/>
+            <w:bookmarkStart w:id="1" w:name="_Hlk55582284"/>
+            <w:bookmarkStart w:id="2" w:name="_Hlk55582311"/>
             <w:r>
               <w:rPr>
                 <w:b/>
@@ -16343,7 +16348,7 @@
           </w:p>
         </w:tc>
       </w:tr>
-      <w:bookmarkEnd w:id="0"/>
+      <w:bookmarkEnd w:id="1"/>
       <w:tr>
         <w:tc>
           <w:tcPr>
@@ -16675,7 +16680,7 @@
           </w:p>
         </w:tc>
       </w:tr>
-      <w:bookmarkEnd w:id="1"/>
+      <w:bookmarkEnd w:id="2"/>
     </w:tbl>
     <w:p/>
     <w:p/>
@@ -17073,7 +17078,7 @@
                 <w:szCs w:val="22"/>
               </w:rPr>
             </w:pPr>
-            <w:bookmarkStart w:id="2" w:name="_Hlk55582817"/>
+            <w:bookmarkStart w:id="3" w:name="_Hlk55582817"/>
             <w:r>
               <w:rPr>
                 <w:rFonts w:eastAsiaTheme="minorHAnsi"/>
@@ -17594,7 +17599,7 @@
           </w:p>
         </w:tc>
       </w:tr>
-      <w:bookmarkEnd w:id="2"/>
+      <w:bookmarkEnd w:id="3"/>
     </w:tbl>
     <w:p>
       <w:pPr>
@@ -23907,17 +23912,7 @@
           <w:szCs w:val="36"/>
         </w:rPr>
         <w:lastRenderedPageBreak/>
-        <w:t>Cla</w:t>
-      </w:r>
-      <w:bookmarkStart w:id="3" w:name="_GoBack"/>
-      <w:bookmarkEnd w:id="3"/>
-      <w:r>
-        <w:rPr>
-          <w:b/>
-          <w:sz w:val="36"/>
-          <w:szCs w:val="36"/>
-        </w:rPr>
-        <w:t>ss Diagrams</w:t>
+        <w:t>Class Diagrams</w:t>
       </w:r>
     </w:p>
     <w:p>
@@ -38021,7 +38016,7 @@
 </file>
 
 <file path=customXml/itemProps1.xml><?xml version="1.0" encoding="utf-8"?>
-<ds:datastoreItem xmlns:ds="http://schemas.openxmlformats.org/officeDocument/2006/customXml" ds:itemID="{ED9A2337-68BA-4AE7-95D8-A1A63580D28A}">
+<ds:datastoreItem xmlns:ds="http://schemas.openxmlformats.org/officeDocument/2006/customXml" ds:itemID="{A067DA54-ADA2-45FA-9DB1-069D7931441E}">
   <ds:schemaRefs>
     <ds:schemaRef ds:uri="http://schemas.openxmlformats.org/officeDocument/2006/bibliography"/>
   </ds:schemaRefs>

--- a/RAD copia.docx
+++ b/RAD copia.docx
@@ -1,6 +1,6 @@
 
 <file path=word/document.xml><?xml version="1.0" encoding="utf-8"?>
-<w:document xmlns:wpc="http://schemas.microsoft.com/office/word/2010/wordprocessingCanvas" xmlns:mc="http://schemas.openxmlformats.org/markup-compatibility/2006" xmlns:o="urn:schemas-microsoft-com:office:office" xmlns:r="http://schemas.openxmlformats.org/officeDocument/2006/relationships" xmlns:m="http://schemas.openxmlformats.org/officeDocument/2006/math" xmlns:v="urn:schemas-microsoft-com:vml" xmlns:wp14="http://schemas.microsoft.com/office/word/2010/wordprocessingDrawing" xmlns:wp="http://schemas.openxmlformats.org/drawingml/2006/wordprocessingDrawing" xmlns:w10="urn:schemas-microsoft-com:office:word" xmlns:w="http://schemas.openxmlformats.org/wordprocessingml/2006/main" xmlns:w14="http://schemas.microsoft.com/office/word/2010/wordml" xmlns:w15="http://schemas.microsoft.com/office/word/2012/wordml" xmlns:wpg="http://schemas.microsoft.com/office/word/2010/wordprocessingGroup" xmlns:wpi="http://schemas.microsoft.com/office/word/2010/wordprocessingInk" xmlns:wne="http://schemas.microsoft.com/office/word/2006/wordml" xmlns:wps="http://schemas.microsoft.com/office/word/2010/wordprocessingShape" mc:Ignorable="w14 w15 wp14">
+<w:document xmlns:wpc="http://schemas.microsoft.com/office/word/2010/wordprocessingCanvas" xmlns:cx="http://schemas.microsoft.com/office/drawing/2014/chartex" xmlns:cx1="http://schemas.microsoft.com/office/drawing/2015/9/8/chartex" xmlns:cx2="http://schemas.microsoft.com/office/drawing/2015/10/21/chartex" xmlns:cx3="http://schemas.microsoft.com/office/drawing/2016/5/9/chartex" xmlns:cx4="http://schemas.microsoft.com/office/drawing/2016/5/10/chartex" xmlns:cx5="http://schemas.microsoft.com/office/drawing/2016/5/11/chartex" xmlns:cx6="http://schemas.microsoft.com/office/drawing/2016/5/12/chartex" xmlns:cx7="http://schemas.microsoft.com/office/drawing/2016/5/13/chartex" xmlns:cx8="http://schemas.microsoft.com/office/drawing/2016/5/14/chartex" xmlns:mc="http://schemas.openxmlformats.org/markup-compatibility/2006" xmlns:aink="http://schemas.microsoft.com/office/drawing/2016/ink" xmlns:am3d="http://schemas.microsoft.com/office/drawing/2017/model3d" xmlns:o="urn:schemas-microsoft-com:office:office" xmlns:r="http://schemas.openxmlformats.org/officeDocument/2006/relationships" xmlns:m="http://schemas.openxmlformats.org/officeDocument/2006/math" xmlns:v="urn:schemas-microsoft-com:vml" xmlns:wp14="http://schemas.microsoft.com/office/word/2010/wordprocessingDrawing" xmlns:wp="http://schemas.openxmlformats.org/drawingml/2006/wordprocessingDrawing" xmlns:w10="urn:schemas-microsoft-com:office:word" xmlns:w="http://schemas.openxmlformats.org/wordprocessingml/2006/main" xmlns:w14="http://schemas.microsoft.com/office/word/2010/wordml" xmlns:w15="http://schemas.microsoft.com/office/word/2012/wordml" xmlns:w16cex="http://schemas.microsoft.com/office/word/2018/wordml/cex" xmlns:w16cid="http://schemas.microsoft.com/office/word/2016/wordml/cid" xmlns:w16="http://schemas.microsoft.com/office/word/2018/wordml" xmlns:w16se="http://schemas.microsoft.com/office/word/2015/wordml/symex" xmlns:wpg="http://schemas.microsoft.com/office/word/2010/wordprocessingGroup" xmlns:wpi="http://schemas.microsoft.com/office/word/2010/wordprocessingInk" xmlns:wne="http://schemas.microsoft.com/office/word/2006/wordml" xmlns:wps="http://schemas.microsoft.com/office/word/2010/wordprocessingShape" mc:Ignorable="w14 w15 w16se w16cid w16 w16cex wp14">
   <w:body>
     <w:p>
       <w:r>
@@ -1809,17 +1809,15 @@
                 <w:sz w:val="24"/>
                 <w:szCs w:val="24"/>
               </w:rPr>
-              <w:t xml:space="preserve">Modifiche </w:t>
-            </w:r>
-            <w:proofErr w:type="spellStart"/>
+              <w:t>Modifiche R</w:t>
+            </w:r>
             <w:r>
               <w:rPr>
                 <w:sz w:val="24"/>
                 <w:szCs w:val="24"/>
               </w:rPr>
-              <w:t>Rad</w:t>
-            </w:r>
-            <w:proofErr w:type="spellEnd"/>
+              <w:t>AD</w:t>
+            </w:r>
           </w:p>
         </w:tc>
         <w:tc>
@@ -1968,8 +1966,6 @@
               </w:rPr>
               <w:t>Diagram</w:t>
             </w:r>
-            <w:bookmarkStart w:id="0" w:name="_GoBack"/>
-            <w:bookmarkEnd w:id="0"/>
             <w:r>
               <w:rPr>
                 <w:sz w:val="24"/>
@@ -2020,10 +2016,23 @@
     <w:p>
       <w:pPr>
         <w:spacing w:after="0"/>
-      </w:pPr>
-      <w:r>
+        <w:jc w:val="center"/>
+        <w:rPr>
+          <w:b/>
+          <w:bCs/>
+          <w:sz w:val="24"/>
+          <w:szCs w:val="24"/>
+        </w:rPr>
+      </w:pPr>
+      <w:r>
+        <w:rPr>
+          <w:b/>
+          <w:bCs/>
+          <w:sz w:val="24"/>
+          <w:szCs w:val="24"/>
+        </w:rPr>
         <w:lastRenderedPageBreak/>
-        <w:t xml:space="preserve">SOMMARIO </w:t>
+        <w:t>SOMMARIO</w:t>
       </w:r>
     </w:p>
     <w:p>
@@ -3318,39 +3327,38 @@
     </w:p>
     <w:p>
       <w:pPr>
-        <w:spacing w:after="0"/>
-      </w:pPr>
-    </w:p>
-    <w:p>
-      <w:pPr>
         <w:pBdr>
           <w:bottom w:val="single" w:sz="12" w:space="1" w:color="auto"/>
         </w:pBdr>
         <w:tabs>
           <w:tab w:val="left" w:pos="1390"/>
         </w:tabs>
-        <w:rPr>
-          <w:b/>
-          <w:sz w:val="36"/>
-          <w:szCs w:val="36"/>
-        </w:rPr>
-      </w:pPr>
-      <w:r>
-        <w:rPr>
-          <w:b/>
-          <w:sz w:val="36"/>
-          <w:szCs w:val="36"/>
-        </w:rPr>
-        <w:lastRenderedPageBreak/>
-        <w:t xml:space="preserve">1.0 INTRODUZIONE </w:t>
-      </w:r>
-    </w:p>
-    <w:p>
-      <w:pPr>
+      </w:pPr>
+    </w:p>
+    <w:p>
+      <w:pPr>
+        <w:pBdr>
+          <w:bottom w:val="single" w:sz="12" w:space="1" w:color="auto"/>
+        </w:pBdr>
         <w:tabs>
           <w:tab w:val="left" w:pos="1390"/>
         </w:tabs>
-      </w:pPr>
+        <w:jc w:val="center"/>
+        <w:rPr>
+          <w:b/>
+          <w:sz w:val="36"/>
+          <w:szCs w:val="36"/>
+        </w:rPr>
+      </w:pPr>
+      <w:r>
+        <w:rPr>
+          <w:b/>
+          <w:sz w:val="36"/>
+          <w:szCs w:val="36"/>
+        </w:rPr>
+        <w:lastRenderedPageBreak/>
+        <w:t>1.0 INTRODUZIONE</w:t>
+      </w:r>
     </w:p>
     <w:p>
       <w:pPr>
@@ -3358,12 +3366,6 @@
           <w:tab w:val="left" w:pos="1390"/>
         </w:tabs>
       </w:pPr>
-      <w:r>
-        <w:t xml:space="preserve">1.1 </w:t>
-      </w:r>
-      <w:r>
-        <w:t xml:space="preserve">Dominio del Problema </w:t>
-      </w:r>
     </w:p>
     <w:p>
       <w:pPr>
@@ -3372,6 +3374,19 @@
         </w:tabs>
       </w:pPr>
       <w:r>
+        <w:t xml:space="preserve">1.1 </w:t>
+      </w:r>
+      <w:r>
+        <w:t xml:space="preserve">Dominio del Problema </w:t>
+      </w:r>
+    </w:p>
+    <w:p>
+      <w:pPr>
+        <w:tabs>
+          <w:tab w:val="left" w:pos="1390"/>
+        </w:tabs>
+      </w:pPr>
+      <w:r>
         <w:t>“</w:t>
       </w:r>
       <w:r>
@@ -3501,16 +3516,24 @@
     </w:p>
     <w:p>
       <w:pPr>
+        <w:pBdr>
+          <w:bottom w:val="single" w:sz="12" w:space="1" w:color="auto"/>
+        </w:pBdr>
         <w:tabs>
           <w:tab w:val="left" w:pos="1390"/>
         </w:tabs>
-      </w:pPr>
-    </w:p>
-    <w:p>
-      <w:pPr>
+        <w:jc w:val="center"/>
+      </w:pPr>
+    </w:p>
+    <w:p>
+      <w:pPr>
+        <w:pBdr>
+          <w:bottom w:val="single" w:sz="12" w:space="1" w:color="auto"/>
+        </w:pBdr>
         <w:tabs>
           <w:tab w:val="left" w:pos="1390"/>
         </w:tabs>
+        <w:jc w:val="center"/>
       </w:pPr>
     </w:p>
     <w:p>
@@ -4222,21 +4245,34 @@
           <w:b/>
         </w:rPr>
       </w:pPr>
-      <w:r>
-        <w:rPr>
-          <w:b/>
-        </w:rPr>
-        <w:t xml:space="preserve">2.3 AF_RF_2 – GESTIONE PRODOTTI </w:t>
-      </w:r>
-    </w:p>
-    <w:p>
-      <w:pPr>
+    </w:p>
+    <w:p>
+      <w:pPr>
+        <w:pBdr>
+          <w:bottom w:val="dotted" w:sz="24" w:space="1" w:color="auto"/>
+        </w:pBdr>
         <w:tabs>
           <w:tab w:val="left" w:pos="1390"/>
         </w:tabs>
-      </w:pPr>
-      <w:r>
+        <w:rPr>
+          <w:b/>
+        </w:rPr>
+      </w:pPr>
+      <w:r>
+        <w:rPr>
+          <w:b/>
+        </w:rPr>
         <w:lastRenderedPageBreak/>
+        <w:t xml:space="preserve">2.3 AF_RF_2 – GESTIONE PRODOTTI </w:t>
+      </w:r>
+    </w:p>
+    <w:p>
+      <w:pPr>
+        <w:tabs>
+          <w:tab w:val="left" w:pos="1390"/>
+        </w:tabs>
+      </w:pPr>
+      <w:r>
         <w:t xml:space="preserve">Questa funzionalità permette all’utente di gestire i prodotti presenti nell’elenco del sistema. </w:t>
       </w:r>
     </w:p>
@@ -4699,7 +4735,6 @@
         <w:rPr>
           <w:b/>
         </w:rPr>
-        <w:lastRenderedPageBreak/>
         <w:t>2.5</w:t>
       </w:r>
       <w:r>
@@ -5094,26 +5129,22 @@
     </w:p>
     <w:p>
       <w:pPr>
-        <w:tabs>
-          <w:tab w:val="left" w:pos="1390"/>
-        </w:tabs>
-      </w:pPr>
-    </w:p>
-    <w:p>
-      <w:pPr>
-        <w:tabs>
-          <w:tab w:val="left" w:pos="1390"/>
-        </w:tabs>
-      </w:pPr>
-    </w:p>
-    <w:p>
-      <w:pPr>
         <w:pBdr>
           <w:bottom w:val="single" w:sz="12" w:space="1" w:color="auto"/>
         </w:pBdr>
         <w:tabs>
           <w:tab w:val="left" w:pos="1390"/>
         </w:tabs>
+      </w:pPr>
+    </w:p>
+    <w:p>
+      <w:pPr>
+        <w:pBdr>
+          <w:bottom w:val="single" w:sz="12" w:space="1" w:color="auto"/>
+        </w:pBdr>
+        <w:tabs>
+          <w:tab w:val="left" w:pos="1390"/>
+        </w:tabs>
         <w:rPr>
           <w:b/>
           <w:sz w:val="36"/>
@@ -5127,7 +5158,7 @@
           <w:szCs w:val="36"/>
         </w:rPr>
         <w:lastRenderedPageBreak/>
-        <w:t xml:space="preserve">3.0 REQUISITI NON FUNZIONALI </w:t>
+        <w:t>3.0 REQUISITI NON FUNZIONALI</w:t>
       </w:r>
     </w:p>
     <w:tbl>
@@ -5532,23 +5563,13 @@
           <w:lang w:val="en-US"/>
         </w:rPr>
       </w:pPr>
-      <w:proofErr w:type="spellStart"/>
       <w:r>
         <w:rPr>
           <w:b/>
           <w:i/>
           <w:lang w:val="en-US"/>
         </w:rPr>
-        <w:t>Lato</w:t>
-      </w:r>
-      <w:proofErr w:type="spellEnd"/>
-      <w:r>
-        <w:rPr>
-          <w:b/>
-          <w:i/>
-          <w:lang w:val="en-US"/>
-        </w:rPr>
-        <w:t xml:space="preserve"> Server:</w:t>
+        <w:t>Lato Server:</w:t>
       </w:r>
     </w:p>
     <w:p>
@@ -5576,13 +5597,8 @@
       <w:r>
         <w:t xml:space="preserve">• Ambiente di sviluppo </w:t>
       </w:r>
-      <w:proofErr w:type="spellStart"/>
-      <w:r>
-        <w:t>Eclipse</w:t>
-      </w:r>
-      <w:proofErr w:type="spellEnd"/>
-      <w:r>
-        <w:t xml:space="preserve"> Neon.3 </w:t>
+      <w:r>
+        <w:t>IntelliJ versione “Pro Ultimante Edition”</w:t>
       </w:r>
     </w:p>
     <w:p>
@@ -5654,7 +5670,13 @@
         </w:tabs>
       </w:pPr>
       <w:r>
-        <w:t>• JavaScript, Ajax, JQuery Il portale web del sistema è ottimizzato per i seguenti browser: Firefox 54+, Chrome</w:t>
+        <w:t>• JavaScript, Ajax, JQuery Il portale web del sistema è ottimizzato per i</w:t>
+      </w:r>
+      <w:r>
+        <w:t xml:space="preserve">l browser </w:t>
+      </w:r>
+      <w:r>
+        <w:t>Chrome</w:t>
       </w:r>
     </w:p>
     <w:p>
@@ -5727,6 +5749,8 @@
     </w:p>
     <w:p>
       <w:pPr>
+        <w:pStyle w:val="Paragrafoelenco"/>
+        <w:ind w:left="0" w:right="-1"/>
         <w:rPr>
           <w:sz w:val="24"/>
         </w:rPr>
@@ -5747,34 +5771,82 @@
         <w:rPr>
           <w:sz w:val="24"/>
         </w:rPr>
-        <w:t xml:space="preserve">Gli appare una pagina con i risultati della ricerca, cioè una lista che contiene il prodotto da lui cercato: Brunello di Montalcino. I prodotti sono rappresentati da un nome, una immagine ed il prezzo. Giovanni clicca sull’immagine del prodotto desiderato e viene rimandato alla pagina specifica, sulla quale sono presenti: nome, tipo, dettagli sul prodotto, prezzo, sconto, immagine, anno, regione, gradazione, formato, quantità disponibili in magazzino e la sua categoria di appartenenza. Quindi Giovanni clicca sul pulsante Acquista presente all’interno della pagina, ora intitolata “Brunello di Montalcino” e viene riportato alla pagina del carrello. All’interno del carrello è visibile il prodotto aggiunto precedentemente, con possibilità di aggiornarne la quantità o rimuoverlo dalla sessione corrente. Giovanni clicca sul pulsante Paga Ora e viene reindirizzato alla pagina di aggiunta dell’indirizzo, dove è presente un form da compilare con città, via, </w:t>
-      </w:r>
-      <w:proofErr w:type="spellStart"/>
+        <w:t>Gli appare una pagina con i risultati della ricerca, cioè una lista che contiene il prodotto da lui cercato: Brunello di Montalcino. I prodotti sono rappresentati da un nome, una immagine ed il prezzo. Giovanni clicca sull’immagine del prodotto desiderato e viene rimandato alla pagina specifica, sulla quale sono presenti: nome, tipo, dettagli sul prodotto, prezzo, sconto, immagine, anno, regione, gradazione, formato, quantità disponibili in magazzino e la sua categoria di appartenenza. Quindi Giovanni clicca sul pulsante Acquista presente all’interno della pagina, ora intitolata “Brunello di Montalcino” e viene riportato alla pagina del carrello</w:t>
+      </w:r>
       <w:r>
         <w:rPr>
           <w:sz w:val="24"/>
         </w:rPr>
-        <w:t>cap</w:t>
-      </w:r>
-      <w:proofErr w:type="spellEnd"/>
+        <w:t>.</w:t>
+      </w:r>
       <w:r>
         <w:rPr>
           <w:sz w:val="24"/>
         </w:rPr>
-        <w:t xml:space="preserve"> e numero civico. Giovanni inserisce i suoi dati e clicca su Conferma Modifiche. Viene infine mostrata la pagina di Ordine Effettuato. </w:t>
+        <w:t xml:space="preserve"> </w:t>
       </w:r>
       <w:r>
         <w:rPr>
           <w:sz w:val="24"/>
         </w:rPr>
+        <w:t>All’interno del carrello è visibile il prodotto aggiunto precedentemente, con possibilità di aggiornarne la quantità o rimuoverlo dalla sessione corrente</w:t>
+      </w:r>
+      <w:r>
+        <w:rPr>
+          <w:sz w:val="24"/>
+        </w:rPr>
+        <w:t xml:space="preserve"> ed è possibile selezionare l’indirizzo di consegna;</w:t>
+      </w:r>
+      <w:r>
+        <w:rPr>
+          <w:sz w:val="24"/>
+        </w:rPr>
+        <w:t xml:space="preserve"> Giovanni clicca sul pulsante </w:t>
+      </w:r>
+      <w:r>
+        <w:rPr>
+          <w:sz w:val="24"/>
+        </w:rPr>
+        <w:t>“</w:t>
+      </w:r>
+      <w:r>
+        <w:rPr>
+          <w:sz w:val="24"/>
+        </w:rPr>
+        <w:t>Paga Ora</w:t>
+      </w:r>
+      <w:r>
+        <w:rPr>
+          <w:sz w:val="24"/>
+        </w:rPr>
+        <w:t>” e viene reindirizzato alla pagina di “Ordine effettuato”.</w:t>
+      </w:r>
+      <w:r>
+        <w:rPr>
+          <w:sz w:val="24"/>
+        </w:rPr>
         <w:t xml:space="preserve"> </w:t>
       </w:r>
-      <w:r>
+    </w:p>
+    <w:p>
+      <w:pPr>
         <w:rPr>
           <w:sz w:val="24"/>
         </w:rPr>
+      </w:pPr>
+      <w:r>
+        <w:rPr>
+          <w:sz w:val="24"/>
+        </w:rPr>
         <w:t>Giovanni ora vuole modificare il suo username, quindi clicca sul logo del sito e viene reindirizzato alla pagina principale. In alto a destra della pagina è presente una icona di un omino, di fianco al carrello. Si apre quindi la sua pagina personale, dove sono presenti i suoi dati personali, e tre bottoni, “Modifica” che reindirizza alla pagina dove vengono mostrate le informazioni personali, il bottone “Visualizza i Tuoi Ordini” che porta alla pagina per mostrare i propri ordini effettuati al sistema ed infine il pulsante di “LogOut”. Nella pagina di Modifica sono presenti una serie di form, tra cui una text box per l’inserimento del nuovo username. Giovanni quindi inserisce il nuovo username “TheDMG88” e clicca sul bottone “Modifica” e viene inoltrato sulla pagina principale. Successivamente Giovanni decide di visualizzare gli ordini effettuati. Dalla pagina principale, clicca nuovamente sull’icona a forma di omino, e dalla sua pagina personale clicca su “Ordini”, trova un ordine con id 01 che e clicca su “Dettagli”. Controllato che l’indirizzo è giusto, Giovanni procede al LogOut dal sistema con l’apposito bottone nella sua pagina personale.</w:t>
       </w:r>
+    </w:p>
+    <w:p>
+      <w:pPr>
+        <w:rPr>
+          <w:sz w:val="24"/>
+        </w:rPr>
+      </w:pPr>
     </w:p>
     <w:p>
       <w:pPr>
@@ -6763,13 +6835,51 @@
               <w:rPr>
                 <w:sz w:val="24"/>
               </w:rPr>
-              <w:t>Il sistema potrebbe trovare degli errori nella compilazione dei campi (Nome Utente, Email, Password) come ad esempio simboli non consen</w:t>
-            </w:r>
-            <w:r>
-              <w:rPr>
-                <w:sz w:val="24"/>
-              </w:rPr>
-              <w:t xml:space="preserve">titi, formato e-mail non valido o email già presente nel sistema. </w:t>
+              <w:t xml:space="preserve">Il sistema potrebbe trovare degli errori nella compilazione dei campi (Nome Utente, </w:t>
+            </w:r>
+            <w:proofErr w:type="gramStart"/>
+            <w:r>
+              <w:rPr>
+                <w:sz w:val="24"/>
+              </w:rPr>
+              <w:t>Email</w:t>
+            </w:r>
+            <w:proofErr w:type="gramEnd"/>
+            <w:r>
+              <w:rPr>
+                <w:sz w:val="24"/>
+              </w:rPr>
+              <w:t>, Password</w:t>
+            </w:r>
+            <w:r>
+              <w:rPr>
+                <w:sz w:val="24"/>
+              </w:rPr>
+              <w:t>, Nome, Cognome, data di nascita</w:t>
+            </w:r>
+            <w:r>
+              <w:rPr>
+                <w:sz w:val="24"/>
+              </w:rPr>
+              <w:t>) come ad esempio simboli non consen</w:t>
+            </w:r>
+            <w:r>
+              <w:rPr>
+                <w:sz w:val="24"/>
+              </w:rPr>
+              <w:t>titi, formato e-mail non valido o email già presente nel sistema</w:t>
+            </w:r>
+            <w:r>
+              <w:rPr>
+                <w:sz w:val="24"/>
+              </w:rPr>
+              <w:t>, o data di nascita non conforme alle norme previste dal sistema</w:t>
+            </w:r>
+            <w:r>
+              <w:rPr>
+                <w:sz w:val="24"/>
+              </w:rPr>
+              <w:t xml:space="preserve">. </w:t>
             </w:r>
           </w:p>
           <w:p>
@@ -16302,8 +16412,8 @@
                 <w:sz w:val="24"/>
               </w:rPr>
             </w:pPr>
-            <w:bookmarkStart w:id="1" w:name="_Hlk55582284"/>
-            <w:bookmarkStart w:id="2" w:name="_Hlk55582311"/>
+            <w:bookmarkStart w:id="0" w:name="_Hlk55582284"/>
+            <w:bookmarkStart w:id="1" w:name="_Hlk55582311"/>
             <w:r>
               <w:rPr>
                 <w:b/>
@@ -16348,7 +16458,7 @@
           </w:p>
         </w:tc>
       </w:tr>
-      <w:bookmarkEnd w:id="1"/>
+      <w:bookmarkEnd w:id="0"/>
       <w:tr>
         <w:tc>
           <w:tcPr>
@@ -16680,7 +16790,7 @@
           </w:p>
         </w:tc>
       </w:tr>
-      <w:bookmarkEnd w:id="2"/>
+      <w:bookmarkEnd w:id="1"/>
     </w:tbl>
     <w:p/>
     <w:p/>
@@ -17078,7 +17188,7 @@
                 <w:szCs w:val="22"/>
               </w:rPr>
             </w:pPr>
-            <w:bookmarkStart w:id="3" w:name="_Hlk55582817"/>
+            <w:bookmarkStart w:id="2" w:name="_Hlk55582817"/>
             <w:r>
               <w:rPr>
                 <w:rFonts w:eastAsiaTheme="minorHAnsi"/>
@@ -17599,8 +17709,40 @@
           </w:p>
         </w:tc>
       </w:tr>
-      <w:bookmarkEnd w:id="3"/>
+      <w:bookmarkEnd w:id="2"/>
     </w:tbl>
+    <w:p>
+      <w:pPr>
+        <w:rPr>
+          <w:b/>
+          <w:sz w:val="24"/>
+        </w:rPr>
+      </w:pPr>
+    </w:p>
+    <w:p>
+      <w:pPr>
+        <w:rPr>
+          <w:b/>
+          <w:sz w:val="24"/>
+        </w:rPr>
+      </w:pPr>
+    </w:p>
+    <w:p>
+      <w:pPr>
+        <w:rPr>
+          <w:b/>
+          <w:sz w:val="24"/>
+        </w:rPr>
+      </w:pPr>
+    </w:p>
+    <w:p>
+      <w:pPr>
+        <w:rPr>
+          <w:b/>
+          <w:sz w:val="24"/>
+        </w:rPr>
+      </w:pPr>
+    </w:p>
     <w:p>
       <w:pPr>
         <w:rPr>
@@ -17649,6 +17791,7 @@
                 <w:sz w:val="24"/>
                 <w:szCs w:val="22"/>
               </w:rPr>
+              <w:lastRenderedPageBreak/>
               <w:t>Nome caso d’uso</w:t>
             </w:r>
           </w:p>
@@ -17957,7 +18100,6 @@
                       <w:sz w:val="24"/>
                       <w:szCs w:val="22"/>
                     </w:rPr>
-                    <w:lastRenderedPageBreak/>
                     <w:t>1. L’utente clicca sul pulsante “</w:t>
                   </w:r>
                   <w:r>
@@ -18085,7 +18227,6 @@
                 <w:sz w:val="24"/>
                 <w:szCs w:val="22"/>
               </w:rPr>
-              <w:lastRenderedPageBreak/>
               <w:t>Condizione di Uscita:</w:t>
             </w:r>
           </w:p>
@@ -18549,17 +18690,8 @@
                 <w:sz w:val="24"/>
                 <w:szCs w:val="24"/>
               </w:rPr>
-              <w:t>L’utente di trova nell’</w:t>
-            </w:r>
-            <w:proofErr w:type="spellStart"/>
-            <w:r>
-              <w:rPr>
-                <w:sz w:val="24"/>
-                <w:szCs w:val="24"/>
-              </w:rPr>
-              <w:t>header</w:t>
-            </w:r>
-            <w:proofErr w:type="spellEnd"/>
+              <w:t>L’utente di trova nell’header</w:t>
+            </w:r>
           </w:p>
         </w:tc>
       </w:tr>
@@ -18890,38 +19022,6 @@
         </w:rPr>
       </w:pPr>
     </w:p>
-    <w:p>
-      <w:pPr>
-        <w:rPr>
-          <w:sz w:val="24"/>
-          <w:szCs w:val="24"/>
-        </w:rPr>
-      </w:pPr>
-    </w:p>
-    <w:p>
-      <w:pPr>
-        <w:rPr>
-          <w:sz w:val="24"/>
-          <w:szCs w:val="24"/>
-        </w:rPr>
-      </w:pPr>
-    </w:p>
-    <w:p>
-      <w:pPr>
-        <w:rPr>
-          <w:sz w:val="24"/>
-          <w:szCs w:val="24"/>
-        </w:rPr>
-      </w:pPr>
-    </w:p>
-    <w:p>
-      <w:pPr>
-        <w:rPr>
-          <w:sz w:val="24"/>
-          <w:szCs w:val="24"/>
-        </w:rPr>
-      </w:pPr>
-    </w:p>
     <w:tbl>
       <w:tblPr>
         <w:tblStyle w:val="Grigliatabella"/>
@@ -19130,17 +19230,8 @@
                 <w:sz w:val="24"/>
                 <w:szCs w:val="24"/>
               </w:rPr>
-              <w:t>L’utente di trova nell’</w:t>
-            </w:r>
-            <w:proofErr w:type="spellStart"/>
-            <w:r>
-              <w:rPr>
-                <w:sz w:val="24"/>
-                <w:szCs w:val="24"/>
-              </w:rPr>
-              <w:t>header</w:t>
-            </w:r>
-            <w:proofErr w:type="spellEnd"/>
+              <w:t>L’utente di trova nell’header</w:t>
+            </w:r>
           </w:p>
         </w:tc>
       </w:tr>
@@ -19642,17 +19733,8 @@
                 <w:sz w:val="24"/>
                 <w:szCs w:val="24"/>
               </w:rPr>
-              <w:t>L’utente di trova nell’</w:t>
-            </w:r>
-            <w:proofErr w:type="spellStart"/>
-            <w:r>
-              <w:rPr>
-                <w:sz w:val="24"/>
-                <w:szCs w:val="24"/>
-              </w:rPr>
-              <w:t>header</w:t>
-            </w:r>
-            <w:proofErr w:type="spellEnd"/>
+              <w:t>L’utente di trova nell’header</w:t>
+            </w:r>
           </w:p>
         </w:tc>
       </w:tr>
@@ -22453,35 +22535,25 @@
                     <w:rPr>
                       <w:sz w:val="24"/>
                     </w:rPr>
-                    <w:t xml:space="preserve">i campi di </w:t>
+                    <w:t xml:space="preserve">i campi di città, </w:t>
                   </w:r>
-                  <w:proofErr w:type="gramStart"/>
                   <w:r>
                     <w:rPr>
                       <w:sz w:val="24"/>
                     </w:rPr>
-                    <w:t>città ,</w:t>
+                    <w:t>CAP</w:t>
                   </w:r>
-                  <w:proofErr w:type="gramEnd"/>
                   <w:r>
                     <w:rPr>
                       <w:sz w:val="24"/>
                     </w:rPr>
-                    <w:t xml:space="preserve"> </w:t>
+                    <w:t>, indirizzo, nazione, numero civico</w:t>
                   </w:r>
-                  <w:proofErr w:type="spellStart"/>
                   <w:r>
                     <w:rPr>
                       <w:sz w:val="24"/>
                     </w:rPr>
-                    <w:t>cap</w:t>
-                  </w:r>
-                  <w:proofErr w:type="spellEnd"/>
-                  <w:r>
-                    <w:rPr>
-                      <w:sz w:val="24"/>
-                    </w:rPr>
-                    <w:t>, indirizzo , nazione, numero civico</w:t>
+                    <w:t>.</w:t>
                   </w:r>
                 </w:p>
               </w:tc>
@@ -22695,6 +22767,18 @@
         </w:tc>
       </w:tr>
     </w:tbl>
+    <w:p>
+      <w:pPr>
+        <w:pStyle w:val="Paragrafoelenco"/>
+        <w:spacing w:after="0"/>
+        <w:ind w:left="360"/>
+        <w:rPr>
+          <w:b/>
+          <w:sz w:val="24"/>
+          <w:szCs w:val="24"/>
+        </w:rPr>
+      </w:pPr>
+    </w:p>
     <w:p>
       <w:pPr>
         <w:pStyle w:val="Paragrafoelenco"/>
@@ -23083,14 +23167,12 @@
                     </w:rPr>
                     <w:t xml:space="preserve"> </w:t>
                   </w:r>
-                  <w:proofErr w:type="spellStart"/>
                   <w:r>
                     <w:rPr>
                       <w:sz w:val="24"/>
                     </w:rPr>
-                    <w:t>cap</w:t>
+                    <w:t>CAP</w:t>
                   </w:r>
-                  <w:proofErr w:type="spellEnd"/>
                   <w:r>
                     <w:rPr>
                       <w:sz w:val="24"/>
@@ -23587,25 +23669,35 @@
                     </w:rPr>
                     <w:t xml:space="preserve">L’utente clicca il bottone di </w:t>
                   </w:r>
-                  <w:proofErr w:type="gramStart"/>
                   <w:r>
                     <w:rPr>
                       <w:sz w:val="24"/>
                     </w:rPr>
-                    <w:t xml:space="preserve">rimuovi </w:t>
+                    <w:t>“</w:t>
                   </w:r>
                   <w:r>
                     <w:rPr>
                       <w:sz w:val="24"/>
                     </w:rPr>
-                    <w:t xml:space="preserve"> vicino</w:t>
+                    <w:t>rimuovi</w:t>
                   </w:r>
-                  <w:proofErr w:type="gramEnd"/>
                   <w:r>
                     <w:rPr>
                       <w:sz w:val="24"/>
                     </w:rPr>
-                    <w:t xml:space="preserve"> al relativo “indirizzo”</w:t>
+                    <w:t>”</w:t>
+                  </w:r>
+                  <w:r>
+                    <w:rPr>
+                      <w:sz w:val="24"/>
+                    </w:rPr>
+                    <w:t xml:space="preserve"> </w:t>
+                  </w:r>
+                  <w:r>
+                    <w:rPr>
+                      <w:sz w:val="24"/>
+                    </w:rPr>
+                    <w:t>vicino al relativo “indirizzo”</w:t>
                   </w:r>
                   <w:r>
                     <w:rPr>
@@ -28350,31 +28442,25 @@
       </w:pPr>
       <w:r>
         <w:rPr>
+          <w:b/>
+          <w:bCs/>
+          <w:i/>
+          <w:iCs/>
           <w:noProof/>
-          <w:sz w:val="24"/>
-          <w:lang w:eastAsia="it-IT"/>
         </w:rPr>
         <w:drawing>
-          <wp:anchor distT="0" distB="0" distL="114300" distR="114300" simplePos="0" relativeHeight="251661312" behindDoc="1" locked="0" layoutInCell="1" allowOverlap="1" wp14:anchorId="2ABE834D" wp14:editId="1339DD8D">
+          <wp:anchor distT="0" distB="0" distL="114300" distR="114300" simplePos="0" relativeHeight="251685888" behindDoc="0" locked="0" layoutInCell="1" allowOverlap="1" wp14:anchorId="3CAC55FD" wp14:editId="08E48E54">
             <wp:simplePos x="0" y="0"/>
             <wp:positionH relativeFrom="margin">
-              <wp:posOffset>1518920</wp:posOffset>
+              <wp:posOffset>1558290</wp:posOffset>
             </wp:positionH>
             <wp:positionV relativeFrom="paragraph">
-              <wp:posOffset>5715</wp:posOffset>
+              <wp:posOffset>111125</wp:posOffset>
             </wp:positionV>
-            <wp:extent cx="3439795" cy="2370455"/>
-            <wp:effectExtent l="0" t="0" r="8255" b="0"/>
-            <wp:wrapTight wrapText="bothSides">
-              <wp:wrapPolygon edited="0">
-                <wp:start x="0" y="0"/>
-                <wp:lineTo x="0" y="21351"/>
-                <wp:lineTo x="21532" y="21351"/>
-                <wp:lineTo x="21532" y="0"/>
-                <wp:lineTo x="0" y="0"/>
-              </wp:wrapPolygon>
-            </wp:wrapTight>
-            <wp:docPr id="38" name="Immagine 38" descr="8 carrello"/>
+            <wp:extent cx="3299460" cy="2175510"/>
+            <wp:effectExtent l="0" t="0" r="0" b="0"/>
+            <wp:wrapSquare wrapText="bothSides"/>
+            <wp:docPr id="3" name="Immagine 3"/>
             <wp:cNvGraphicFramePr>
               <a:graphicFrameLocks xmlns:a="http://schemas.openxmlformats.org/drawingml/2006/main" noChangeAspect="1"/>
             </wp:cNvGraphicFramePr>
@@ -28382,10 +28468,8 @@
               <a:graphicData uri="http://schemas.openxmlformats.org/drawingml/2006/picture">
                 <pic:pic xmlns:pic="http://schemas.openxmlformats.org/drawingml/2006/picture">
                   <pic:nvPicPr>
-                    <pic:cNvPr id="0" name="Picture 14" descr="8 carrello"/>
-                    <pic:cNvPicPr>
-                      <a:picLocks noChangeAspect="1" noChangeArrowheads="1"/>
-                    </pic:cNvPicPr>
+                    <pic:cNvPr id="3" name="Immagine 3"/>
+                    <pic:cNvPicPr/>
                   </pic:nvPicPr>
                   <pic:blipFill>
                     <a:blip r:embed="rId49" cstate="print">
@@ -28395,23 +28479,18 @@
                         </a:ext>
                       </a:extLst>
                     </a:blip>
-                    <a:srcRect/>
                     <a:stretch>
                       <a:fillRect/>
                     </a:stretch>
                   </pic:blipFill>
-                  <pic:spPr bwMode="auto">
+                  <pic:spPr>
                     <a:xfrm>
                       <a:off x="0" y="0"/>
-                      <a:ext cx="3439795" cy="2370455"/>
+                      <a:ext cx="3299460" cy="2175510"/>
                     </a:xfrm>
                     <a:prstGeom prst="rect">
                       <a:avLst/>
                     </a:prstGeom>
-                    <a:noFill/>
-                    <a:ln>
-                      <a:noFill/>
-                    </a:ln>
                   </pic:spPr>
                 </pic:pic>
               </a:graphicData>
@@ -28419,6 +28498,9 @@
             <wp14:sizeRelH relativeFrom="margin">
               <wp14:pctWidth>0</wp14:pctWidth>
             </wp14:sizeRelH>
+            <wp14:sizeRelV relativeFrom="margin">
+              <wp14:pctHeight>0</wp14:pctHeight>
+            </wp14:sizeRelV>
           </wp:anchor>
         </w:drawing>
       </w:r>
@@ -30300,7 +30382,7 @@
 </file>
 
 <file path=word/endnotes.xml><?xml version="1.0" encoding="utf-8"?>
-<w:endnotes xmlns:wpc="http://schemas.microsoft.com/office/word/2010/wordprocessingCanvas" xmlns:mc="http://schemas.openxmlformats.org/markup-compatibility/2006" xmlns:o="urn:schemas-microsoft-com:office:office" xmlns:r="http://schemas.openxmlformats.org/officeDocument/2006/relationships" xmlns:m="http://schemas.openxmlformats.org/officeDocument/2006/math" xmlns:v="urn:schemas-microsoft-com:vml" xmlns:wp14="http://schemas.microsoft.com/office/word/2010/wordprocessingDrawing" xmlns:wp="http://schemas.openxmlformats.org/drawingml/2006/wordprocessingDrawing" xmlns:w10="urn:schemas-microsoft-com:office:word" xmlns:w="http://schemas.openxmlformats.org/wordprocessingml/2006/main" xmlns:w14="http://schemas.microsoft.com/office/word/2010/wordml" xmlns:w15="http://schemas.microsoft.com/office/word/2012/wordml" xmlns:wpg="http://schemas.microsoft.com/office/word/2010/wordprocessingGroup" xmlns:wpi="http://schemas.microsoft.com/office/word/2010/wordprocessingInk" xmlns:wne="http://schemas.microsoft.com/office/word/2006/wordml" xmlns:wps="http://schemas.microsoft.com/office/word/2010/wordprocessingShape" mc:Ignorable="w14 w15 wp14">
+<w:endnotes xmlns:wpc="http://schemas.microsoft.com/office/word/2010/wordprocessingCanvas" xmlns:cx="http://schemas.microsoft.com/office/drawing/2014/chartex" xmlns:cx1="http://schemas.microsoft.com/office/drawing/2015/9/8/chartex" xmlns:cx2="http://schemas.microsoft.com/office/drawing/2015/10/21/chartex" xmlns:cx3="http://schemas.microsoft.com/office/drawing/2016/5/9/chartex" xmlns:cx4="http://schemas.microsoft.com/office/drawing/2016/5/10/chartex" xmlns:cx5="http://schemas.microsoft.com/office/drawing/2016/5/11/chartex" xmlns:cx6="http://schemas.microsoft.com/office/drawing/2016/5/12/chartex" xmlns:cx7="http://schemas.microsoft.com/office/drawing/2016/5/13/chartex" xmlns:cx8="http://schemas.microsoft.com/office/drawing/2016/5/14/chartex" xmlns:mc="http://schemas.openxmlformats.org/markup-compatibility/2006" xmlns:aink="http://schemas.microsoft.com/office/drawing/2016/ink" xmlns:am3d="http://schemas.microsoft.com/office/drawing/2017/model3d" xmlns:o="urn:schemas-microsoft-com:office:office" xmlns:r="http://schemas.openxmlformats.org/officeDocument/2006/relationships" xmlns:m="http://schemas.openxmlformats.org/officeDocument/2006/math" xmlns:v="urn:schemas-microsoft-com:vml" xmlns:wp14="http://schemas.microsoft.com/office/word/2010/wordprocessingDrawing" xmlns:wp="http://schemas.openxmlformats.org/drawingml/2006/wordprocessingDrawing" xmlns:w10="urn:schemas-microsoft-com:office:word" xmlns:w="http://schemas.openxmlformats.org/wordprocessingml/2006/main" xmlns:w14="http://schemas.microsoft.com/office/word/2010/wordml" xmlns:w15="http://schemas.microsoft.com/office/word/2012/wordml" xmlns:w16cex="http://schemas.microsoft.com/office/word/2018/wordml/cex" xmlns:w16cid="http://schemas.microsoft.com/office/word/2016/wordml/cid" xmlns:w16="http://schemas.microsoft.com/office/word/2018/wordml" xmlns:w16se="http://schemas.microsoft.com/office/word/2015/wordml/symex" xmlns:wpg="http://schemas.microsoft.com/office/word/2010/wordprocessingGroup" xmlns:wpi="http://schemas.microsoft.com/office/word/2010/wordprocessingInk" xmlns:wne="http://schemas.microsoft.com/office/word/2006/wordml" xmlns:wps="http://schemas.microsoft.com/office/word/2010/wordprocessingShape" mc:Ignorable="w14 w15 w16se w16cid w16 w16cex wp14">
   <w:endnote w:type="separator" w:id="-1">
     <w:p>
       <w:pPr>
@@ -30325,7 +30407,7 @@
 </file>
 
 <file path=word/footnotes.xml><?xml version="1.0" encoding="utf-8"?>
-<w:footnotes xmlns:wpc="http://schemas.microsoft.com/office/word/2010/wordprocessingCanvas" xmlns:mc="http://schemas.openxmlformats.org/markup-compatibility/2006" xmlns:o="urn:schemas-microsoft-com:office:office" xmlns:r="http://schemas.openxmlformats.org/officeDocument/2006/relationships" xmlns:m="http://schemas.openxmlformats.org/officeDocument/2006/math" xmlns:v="urn:schemas-microsoft-com:vml" xmlns:wp14="http://schemas.microsoft.com/office/word/2010/wordprocessingDrawing" xmlns:wp="http://schemas.openxmlformats.org/drawingml/2006/wordprocessingDrawing" xmlns:w10="urn:schemas-microsoft-com:office:word" xmlns:w="http://schemas.openxmlformats.org/wordprocessingml/2006/main" xmlns:w14="http://schemas.microsoft.com/office/word/2010/wordml" xmlns:w15="http://schemas.microsoft.com/office/word/2012/wordml" xmlns:wpg="http://schemas.microsoft.com/office/word/2010/wordprocessingGroup" xmlns:wpi="http://schemas.microsoft.com/office/word/2010/wordprocessingInk" xmlns:wne="http://schemas.microsoft.com/office/word/2006/wordml" xmlns:wps="http://schemas.microsoft.com/office/word/2010/wordprocessingShape" mc:Ignorable="w14 w15 wp14">
+<w:footnotes xmlns:wpc="http://schemas.microsoft.com/office/word/2010/wordprocessingCanvas" xmlns:cx="http://schemas.microsoft.com/office/drawing/2014/chartex" xmlns:cx1="http://schemas.microsoft.com/office/drawing/2015/9/8/chartex" xmlns:cx2="http://schemas.microsoft.com/office/drawing/2015/10/21/chartex" xmlns:cx3="http://schemas.microsoft.com/office/drawing/2016/5/9/chartex" xmlns:cx4="http://schemas.microsoft.com/office/drawing/2016/5/10/chartex" xmlns:cx5="http://schemas.microsoft.com/office/drawing/2016/5/11/chartex" xmlns:cx6="http://schemas.microsoft.com/office/drawing/2016/5/12/chartex" xmlns:cx7="http://schemas.microsoft.com/office/drawing/2016/5/13/chartex" xmlns:cx8="http://schemas.microsoft.com/office/drawing/2016/5/14/chartex" xmlns:mc="http://schemas.openxmlformats.org/markup-compatibility/2006" xmlns:aink="http://schemas.microsoft.com/office/drawing/2016/ink" xmlns:am3d="http://schemas.microsoft.com/office/drawing/2017/model3d" xmlns:o="urn:schemas-microsoft-com:office:office" xmlns:r="http://schemas.openxmlformats.org/officeDocument/2006/relationships" xmlns:m="http://schemas.openxmlformats.org/officeDocument/2006/math" xmlns:v="urn:schemas-microsoft-com:vml" xmlns:wp14="http://schemas.microsoft.com/office/word/2010/wordprocessingDrawing" xmlns:wp="http://schemas.openxmlformats.org/drawingml/2006/wordprocessingDrawing" xmlns:w10="urn:schemas-microsoft-com:office:word" xmlns:w="http://schemas.openxmlformats.org/wordprocessingml/2006/main" xmlns:w14="http://schemas.microsoft.com/office/word/2010/wordml" xmlns:w15="http://schemas.microsoft.com/office/word/2012/wordml" xmlns:w16cex="http://schemas.microsoft.com/office/word/2018/wordml/cex" xmlns:w16cid="http://schemas.microsoft.com/office/word/2016/wordml/cid" xmlns:w16="http://schemas.microsoft.com/office/word/2018/wordml" xmlns:w16se="http://schemas.microsoft.com/office/word/2015/wordml/symex" xmlns:wpg="http://schemas.microsoft.com/office/word/2010/wordprocessingGroup" xmlns:wpi="http://schemas.microsoft.com/office/word/2010/wordprocessingInk" xmlns:wne="http://schemas.microsoft.com/office/word/2006/wordml" xmlns:wps="http://schemas.microsoft.com/office/word/2010/wordprocessingShape" mc:Ignorable="w14 w15 w16se w16cid w16 w16cex wp14">
   <w:footnote w:type="separator" w:id="-1">
     <w:p>
       <w:pPr>
@@ -30350,7 +30432,7 @@
 </file>
 
 <file path=word/header1.xml><?xml version="1.0" encoding="utf-8"?>
-<w:hdr xmlns:wpc="http://schemas.microsoft.com/office/word/2010/wordprocessingCanvas" xmlns:mc="http://schemas.openxmlformats.org/markup-compatibility/2006" xmlns:o="urn:schemas-microsoft-com:office:office" xmlns:r="http://schemas.openxmlformats.org/officeDocument/2006/relationships" xmlns:m="http://schemas.openxmlformats.org/officeDocument/2006/math" xmlns:v="urn:schemas-microsoft-com:vml" xmlns:wp14="http://schemas.microsoft.com/office/word/2010/wordprocessingDrawing" xmlns:wp="http://schemas.openxmlformats.org/drawingml/2006/wordprocessingDrawing" xmlns:w10="urn:schemas-microsoft-com:office:word" xmlns:w="http://schemas.openxmlformats.org/wordprocessingml/2006/main" xmlns:w14="http://schemas.microsoft.com/office/word/2010/wordml" xmlns:w15="http://schemas.microsoft.com/office/word/2012/wordml" xmlns:wpg="http://schemas.microsoft.com/office/word/2010/wordprocessingGroup" xmlns:wpi="http://schemas.microsoft.com/office/word/2010/wordprocessingInk" xmlns:wne="http://schemas.microsoft.com/office/word/2006/wordml" xmlns:wps="http://schemas.microsoft.com/office/word/2010/wordprocessingShape" mc:Ignorable="w14 w15 wp14">
+<w:hdr xmlns:wpc="http://schemas.microsoft.com/office/word/2010/wordprocessingCanvas" xmlns:cx="http://schemas.microsoft.com/office/drawing/2014/chartex" xmlns:cx1="http://schemas.microsoft.com/office/drawing/2015/9/8/chartex" xmlns:cx2="http://schemas.microsoft.com/office/drawing/2015/10/21/chartex" xmlns:cx3="http://schemas.microsoft.com/office/drawing/2016/5/9/chartex" xmlns:cx4="http://schemas.microsoft.com/office/drawing/2016/5/10/chartex" xmlns:cx5="http://schemas.microsoft.com/office/drawing/2016/5/11/chartex" xmlns:cx6="http://schemas.microsoft.com/office/drawing/2016/5/12/chartex" xmlns:cx7="http://schemas.microsoft.com/office/drawing/2016/5/13/chartex" xmlns:cx8="http://schemas.microsoft.com/office/drawing/2016/5/14/chartex" xmlns:mc="http://schemas.openxmlformats.org/markup-compatibility/2006" xmlns:aink="http://schemas.microsoft.com/office/drawing/2016/ink" xmlns:am3d="http://schemas.microsoft.com/office/drawing/2017/model3d" xmlns:o="urn:schemas-microsoft-com:office:office" xmlns:r="http://schemas.openxmlformats.org/officeDocument/2006/relationships" xmlns:m="http://schemas.openxmlformats.org/officeDocument/2006/math" xmlns:v="urn:schemas-microsoft-com:vml" xmlns:wp14="http://schemas.microsoft.com/office/word/2010/wordprocessingDrawing" xmlns:wp="http://schemas.openxmlformats.org/drawingml/2006/wordprocessingDrawing" xmlns:w10="urn:schemas-microsoft-com:office:word" xmlns:w="http://schemas.openxmlformats.org/wordprocessingml/2006/main" xmlns:w14="http://schemas.microsoft.com/office/word/2010/wordml" xmlns:w15="http://schemas.microsoft.com/office/word/2012/wordml" xmlns:w16cex="http://schemas.microsoft.com/office/word/2018/wordml/cex" xmlns:w16cid="http://schemas.microsoft.com/office/word/2016/wordml/cid" xmlns:w16="http://schemas.microsoft.com/office/word/2018/wordml" xmlns:w16se="http://schemas.microsoft.com/office/word/2015/wordml/symex" xmlns:wpg="http://schemas.microsoft.com/office/word/2010/wordprocessingGroup" xmlns:wpi="http://schemas.microsoft.com/office/word/2010/wordprocessingInk" xmlns:wne="http://schemas.microsoft.com/office/word/2006/wordml" xmlns:wps="http://schemas.microsoft.com/office/word/2010/wordprocessingShape" mc:Ignorable="w14 w15 w16se w16cid w16 w16cex wp14">
   <w:p>
     <w:pPr>
       <w:pStyle w:val="Intestazione"/>
@@ -30361,7 +30443,7 @@
 </file>
 
 <file path=word/numbering.xml><?xml version="1.0" encoding="utf-8"?>
-<w:numbering xmlns:wpc="http://schemas.microsoft.com/office/word/2010/wordprocessingCanvas" xmlns:mc="http://schemas.openxmlformats.org/markup-compatibility/2006" xmlns:o="urn:schemas-microsoft-com:office:office" xmlns:r="http://schemas.openxmlformats.org/officeDocument/2006/relationships" xmlns:m="http://schemas.openxmlformats.org/officeDocument/2006/math" xmlns:v="urn:schemas-microsoft-com:vml" xmlns:wp14="http://schemas.microsoft.com/office/word/2010/wordprocessingDrawing" xmlns:wp="http://schemas.openxmlformats.org/drawingml/2006/wordprocessingDrawing" xmlns:w10="urn:schemas-microsoft-com:office:word" xmlns:w="http://schemas.openxmlformats.org/wordprocessingml/2006/main" xmlns:w14="http://schemas.microsoft.com/office/word/2010/wordml" xmlns:w15="http://schemas.microsoft.com/office/word/2012/wordml" xmlns:wpg="http://schemas.microsoft.com/office/word/2010/wordprocessingGroup" xmlns:wpi="http://schemas.microsoft.com/office/word/2010/wordprocessingInk" xmlns:wne="http://schemas.microsoft.com/office/word/2006/wordml" xmlns:wps="http://schemas.microsoft.com/office/word/2010/wordprocessingShape" mc:Ignorable="w14 w15 wp14">
+<w:numbering xmlns:wpc="http://schemas.microsoft.com/office/word/2010/wordprocessingCanvas" xmlns:cx="http://schemas.microsoft.com/office/drawing/2014/chartex" xmlns:cx1="http://schemas.microsoft.com/office/drawing/2015/9/8/chartex" xmlns:cx2="http://schemas.microsoft.com/office/drawing/2015/10/21/chartex" xmlns:cx3="http://schemas.microsoft.com/office/drawing/2016/5/9/chartex" xmlns:cx4="http://schemas.microsoft.com/office/drawing/2016/5/10/chartex" xmlns:cx5="http://schemas.microsoft.com/office/drawing/2016/5/11/chartex" xmlns:cx6="http://schemas.microsoft.com/office/drawing/2016/5/12/chartex" xmlns:cx7="http://schemas.microsoft.com/office/drawing/2016/5/13/chartex" xmlns:cx8="http://schemas.microsoft.com/office/drawing/2016/5/14/chartex" xmlns:mc="http://schemas.openxmlformats.org/markup-compatibility/2006" xmlns:aink="http://schemas.microsoft.com/office/drawing/2016/ink" xmlns:am3d="http://schemas.microsoft.com/office/drawing/2017/model3d" xmlns:o="urn:schemas-microsoft-com:office:office" xmlns:r="http://schemas.openxmlformats.org/officeDocument/2006/relationships" xmlns:m="http://schemas.openxmlformats.org/officeDocument/2006/math" xmlns:v="urn:schemas-microsoft-com:vml" xmlns:wp14="http://schemas.microsoft.com/office/word/2010/wordprocessingDrawing" xmlns:wp="http://schemas.openxmlformats.org/drawingml/2006/wordprocessingDrawing" xmlns:w10="urn:schemas-microsoft-com:office:word" xmlns:w="http://schemas.openxmlformats.org/wordprocessingml/2006/main" xmlns:w14="http://schemas.microsoft.com/office/word/2010/wordml" xmlns:w15="http://schemas.microsoft.com/office/word/2012/wordml" xmlns:w16cex="http://schemas.microsoft.com/office/word/2018/wordml/cex" xmlns:w16cid="http://schemas.microsoft.com/office/word/2016/wordml/cid" xmlns:w16="http://schemas.microsoft.com/office/word/2018/wordml" xmlns:w16se="http://schemas.microsoft.com/office/word/2015/wordml/symex" xmlns:wpg="http://schemas.microsoft.com/office/word/2010/wordprocessingGroup" xmlns:wpi="http://schemas.microsoft.com/office/word/2010/wordprocessingInk" xmlns:wne="http://schemas.microsoft.com/office/word/2006/wordml" xmlns:wps="http://schemas.microsoft.com/office/word/2010/wordprocessingShape" mc:Ignorable="w14 w15 w16se w16cid w16 w16cex wp14">
   <w:abstractNum w:abstractNumId="0" w15:restartNumberingAfterBreak="0">
     <w:nsid w:val="0324204B"/>
     <w:multiLevelType w:val="hybridMultilevel"/>
@@ -36644,7 +36726,7 @@
 </file>
 
 <file path=word/styles.xml><?xml version="1.0" encoding="utf-8"?>
-<w:styles xmlns:mc="http://schemas.openxmlformats.org/markup-compatibility/2006" xmlns:r="http://schemas.openxmlformats.org/officeDocument/2006/relationships" xmlns:w="http://schemas.openxmlformats.org/wordprocessingml/2006/main" xmlns:w14="http://schemas.microsoft.com/office/word/2010/wordml" xmlns:w15="http://schemas.microsoft.com/office/word/2012/wordml" mc:Ignorable="w14 w15">
+<w:styles xmlns:mc="http://schemas.openxmlformats.org/markup-compatibility/2006" xmlns:r="http://schemas.openxmlformats.org/officeDocument/2006/relationships" xmlns:w="http://schemas.openxmlformats.org/wordprocessingml/2006/main" xmlns:w14="http://schemas.microsoft.com/office/word/2010/wordml" xmlns:w15="http://schemas.microsoft.com/office/word/2012/wordml" xmlns:w16cex="http://schemas.microsoft.com/office/word/2018/wordml/cex" xmlns:w16cid="http://schemas.microsoft.com/office/word/2016/wordml/cid" xmlns:w16="http://schemas.microsoft.com/office/word/2018/wordml" xmlns:w16se="http://schemas.microsoft.com/office/word/2015/wordml/symex" mc:Ignorable="w14 w15 w16se w16cid w16 w16cex">
   <w:docDefaults>
     <w:rPrDefault>
       <w:rPr>
@@ -36660,7 +36742,7 @@
       </w:pPr>
     </w:pPrDefault>
   </w:docDefaults>
-  <w:latentStyles w:defLockedState="0" w:defUIPriority="99" w:defSemiHidden="0" w:defUnhideWhenUsed="0" w:defQFormat="0" w:count="371">
+  <w:latentStyles w:defLockedState="0" w:defUIPriority="99" w:defSemiHidden="0" w:defUnhideWhenUsed="0" w:defQFormat="0" w:count="376">
     <w:lsdException w:name="Normal" w:uiPriority="0" w:qFormat="1"/>
     <w:lsdException w:name="heading 1" w:uiPriority="9" w:qFormat="1"/>
     <w:lsdException w:name="heading 2" w:semiHidden="1" w:uiPriority="9" w:unhideWhenUsed="1" w:qFormat="1"/>
@@ -36766,7 +36848,6 @@
     <w:lsdException w:name="HTML Sample" w:semiHidden="1" w:unhideWhenUsed="1"/>
     <w:lsdException w:name="HTML Typewriter" w:semiHidden="1" w:unhideWhenUsed="1"/>
     <w:lsdException w:name="HTML Variable" w:semiHidden="1" w:unhideWhenUsed="1"/>
-    <w:lsdException w:name="Normal Table" w:semiHidden="1" w:unhideWhenUsed="1"/>
     <w:lsdException w:name="annotation subject" w:semiHidden="1" w:unhideWhenUsed="1"/>
     <w:lsdException w:name="No List" w:semiHidden="1" w:unhideWhenUsed="1"/>
     <w:lsdException w:name="Outline List 1" w:semiHidden="1" w:unhideWhenUsed="1"/>
@@ -36809,11 +36890,8 @@
     <w:lsdException w:name="Table Contemporary" w:semiHidden="1" w:unhideWhenUsed="1"/>
     <w:lsdException w:name="Table Elegant" w:semiHidden="1" w:unhideWhenUsed="1"/>
     <w:lsdException w:name="Table Professional" w:semiHidden="1" w:unhideWhenUsed="1"/>
-    <w:lsdException w:name="Table Subtle 1" w:semiHidden="1" w:unhideWhenUsed="1"/>
     <w:lsdException w:name="Table Subtle 2" w:semiHidden="1" w:unhideWhenUsed="1"/>
     <w:lsdException w:name="Table Web 1" w:semiHidden="1" w:unhideWhenUsed="1"/>
-    <w:lsdException w:name="Table Web 2" w:semiHidden="1" w:unhideWhenUsed="1"/>
-    <w:lsdException w:name="Table Web 3" w:semiHidden="1" w:unhideWhenUsed="1"/>
     <w:lsdException w:name="Balloon Text" w:semiHidden="1" w:unhideWhenUsed="1"/>
     <w:lsdException w:name="Table Grid" w:uiPriority="39"/>
     <w:lsdException w:name="Table Theme" w:semiHidden="1" w:unhideWhenUsed="1"/>
@@ -37032,6 +37110,11 @@
     <w:lsdException w:name="List Table 5 Dark Accent 6" w:uiPriority="50"/>
     <w:lsdException w:name="List Table 6 Colorful Accent 6" w:uiPriority="51"/>
     <w:lsdException w:name="List Table 7 Colorful Accent 6" w:uiPriority="52"/>
+    <w:lsdException w:name="Mention" w:semiHidden="1" w:unhideWhenUsed="1"/>
+    <w:lsdException w:name="Smart Hyperlink" w:semiHidden="1" w:unhideWhenUsed="1"/>
+    <w:lsdException w:name="Hashtag" w:semiHidden="1" w:unhideWhenUsed="1"/>
+    <w:lsdException w:name="Unresolved Mention" w:semiHidden="1" w:unhideWhenUsed="1"/>
+    <w:lsdException w:name="Smart Link" w:semiHidden="1" w:unhideWhenUsed="1"/>
   </w:latentStyles>
   <w:style w:type="paragraph" w:default="1" w:styleId="Normale">
     <w:name w:val="Normal"/>
